--- a/CHƯƠNG 3.docx
+++ b/CHƯƠNG 3.docx
@@ -723,37 +723,4250 @@
         </w:rPr>
         <w:t>Tạo máy ảo Microsoft hoặc Linux (VM) chỉ trong vài phút từ nhiều lựa chọn mẫu thị trường hoặc từ hình ảnh máy tùy chỉnh của riêng bạn. Các máy ảo dựa trên đám mây này sẽ lưu trữ các ứng dụng và dịch vụ của bạn như thể chúng nằm trong trung tâm dữ liệu của riêng bạn.</w:t>
       </w:r>
+    </w:p>
+    <w:p>
+      <w:pPr>
+        <w:pStyle w:val="ListParagraph"/>
+        <w:numPr>
+          <w:ilvl w:val="0"/>
+          <w:numId w:val="1"/>
+        </w:numPr>
+        <w:rPr>
+          <w:rFonts w:ascii="Times New Roman" w:hAnsi="Times New Roman" w:cs="Times New Roman"/>
+          <w:sz w:val="26"/>
+          <w:szCs w:val="26"/>
+        </w:rPr>
+      </w:pPr>
+      <w:r>
+        <w:rPr>
+          <w:rFonts w:ascii="Times New Roman" w:hAnsi="Times New Roman" w:cs="Times New Roman"/>
+          <w:b/>
+          <w:sz w:val="26"/>
+          <w:szCs w:val="26"/>
+        </w:rPr>
+        <w:t xml:space="preserve">Dịch vụ quản lý dữ liệu với SQL database </w:t>
+      </w:r>
+      <w:r>
+        <w:rPr>
+          <w:rFonts w:ascii="Times New Roman" w:hAnsi="Times New Roman" w:cs="Times New Roman"/>
+          <w:sz w:val="26"/>
+          <w:szCs w:val="26"/>
+        </w:rPr>
+        <w:t>:</w:t>
+      </w:r>
+      <w:r>
+        <w:rPr>
+          <w:rFonts w:ascii="Times New Roman" w:hAnsi="Times New Roman" w:cs="Times New Roman"/>
+          <w:sz w:val="26"/>
+          <w:szCs w:val="26"/>
+        </w:rPr>
+        <w:t xml:space="preserve"> </w:t>
+      </w:r>
+      <w:r>
+        <w:rPr>
+          <w:rFonts w:ascii="Times New Roman" w:hAnsi="Times New Roman" w:cs="Times New Roman"/>
+          <w:sz w:val="26"/>
+          <w:szCs w:val="26"/>
+        </w:rPr>
+        <w:t>Azure cung cấp cơ sở dữ liệu quan hệ SQL được từ một đến số lượng không giới hạn, dưới dạng dịch vụ. Điều này giúp bạn tiết kiệm chi phí cho phần cứng, phần mềm và nhu cầu chuyên môn nội bộ.</w:t>
+      </w:r>
+    </w:p>
+    <w:p>
+      <w:pPr>
+        <w:pStyle w:val="ListParagraph"/>
+        <w:numPr>
+          <w:ilvl w:val="0"/>
+          <w:numId w:val="1"/>
+        </w:numPr>
+        <w:rPr>
+          <w:rFonts w:ascii="Times New Roman" w:hAnsi="Times New Roman" w:cs="Times New Roman"/>
+          <w:sz w:val="26"/>
+          <w:szCs w:val="26"/>
+        </w:rPr>
+      </w:pPr>
+      <w:r>
+        <w:rPr>
+          <w:rFonts w:ascii="Times New Roman" w:hAnsi="Times New Roman" w:cs="Times New Roman"/>
+          <w:b/>
+          <w:sz w:val="26"/>
+          <w:szCs w:val="26"/>
+        </w:rPr>
+        <w:t xml:space="preserve">Dịch vụ tên miền Active Directory Azure : </w:t>
+      </w:r>
+      <w:r>
+        <w:rPr>
+          <w:rFonts w:ascii="Times New Roman" w:hAnsi="Times New Roman" w:cs="Times New Roman"/>
+          <w:sz w:val="26"/>
+          <w:szCs w:val="26"/>
+        </w:rPr>
+        <w:t>Được xây dựng trên cùng một công nghệ đã được chứng minh như Windows Active Directory, dịch vụ</w:t>
+      </w:r>
+      <w:r>
+        <w:rPr>
+          <w:rFonts w:ascii="Times New Roman" w:hAnsi="Times New Roman" w:cs="Times New Roman"/>
+          <w:sz w:val="26"/>
+          <w:szCs w:val="26"/>
+        </w:rPr>
+        <w:t xml:space="preserve"> này của</w:t>
+      </w:r>
+      <w:r>
+        <w:rPr>
+          <w:rFonts w:ascii="Times New Roman" w:hAnsi="Times New Roman" w:cs="Times New Roman"/>
+          <w:sz w:val="26"/>
+          <w:szCs w:val="26"/>
+        </w:rPr>
+        <w:t xml:space="preserve"> Azure cho phép bạn quản lý từ xa chính sách nhóm, xác thực và mọi thứ khác. Điều này làm cho việc di chuyển</w:t>
+      </w:r>
+      <w:r>
+        <w:rPr>
+          <w:rFonts w:ascii="Times New Roman" w:hAnsi="Times New Roman" w:cs="Times New Roman"/>
+          <w:sz w:val="26"/>
+          <w:szCs w:val="26"/>
+        </w:rPr>
+        <w:t xml:space="preserve"> </w:t>
+      </w:r>
+      <w:r>
+        <w:rPr>
+          <w:rFonts w:ascii="Times New Roman" w:hAnsi="Times New Roman" w:cs="Times New Roman"/>
+          <w:sz w:val="26"/>
+          <w:szCs w:val="26"/>
+        </w:rPr>
+        <w:t xml:space="preserve">một phần hoặc toàn bộ </w:t>
+      </w:r>
+      <w:r>
+        <w:rPr>
+          <w:rFonts w:ascii="Times New Roman" w:hAnsi="Times New Roman" w:cs="Times New Roman"/>
+          <w:sz w:val="26"/>
+          <w:szCs w:val="26"/>
+        </w:rPr>
+        <w:t>cấu trúc bảo mật hiện</w:t>
+      </w:r>
+      <w:r>
+        <w:rPr>
+          <w:rFonts w:ascii="Times New Roman" w:hAnsi="Times New Roman" w:cs="Times New Roman"/>
+          <w:sz w:val="26"/>
+          <w:szCs w:val="26"/>
+        </w:rPr>
+        <w:t xml:space="preserve"> có</w:t>
+      </w:r>
+      <w:r>
+        <w:rPr>
+          <w:rFonts w:ascii="Times New Roman" w:hAnsi="Times New Roman" w:cs="Times New Roman"/>
+          <w:sz w:val="26"/>
+          <w:szCs w:val="26"/>
+        </w:rPr>
+        <w:t xml:space="preserve"> sang đám mây dễ dàng </w:t>
+      </w:r>
+      <w:r>
+        <w:rPr>
+          <w:rFonts w:ascii="Times New Roman" w:hAnsi="Times New Roman" w:cs="Times New Roman"/>
+          <w:sz w:val="26"/>
+          <w:szCs w:val="26"/>
+        </w:rPr>
+        <w:t xml:space="preserve">hơn </w:t>
+      </w:r>
+      <w:r>
+        <w:rPr>
+          <w:rFonts w:ascii="Times New Roman" w:hAnsi="Times New Roman" w:cs="Times New Roman"/>
+          <w:sz w:val="26"/>
+          <w:szCs w:val="26"/>
+        </w:rPr>
+        <w:t>chỉ bằng vài cú nhấp chuột.</w:t>
+      </w:r>
+    </w:p>
+    <w:p>
+      <w:pPr>
+        <w:pStyle w:val="ListParagraph"/>
+        <w:numPr>
+          <w:ilvl w:val="0"/>
+          <w:numId w:val="1"/>
+        </w:numPr>
+        <w:rPr>
+          <w:rFonts w:ascii="Times New Roman" w:hAnsi="Times New Roman" w:cs="Times New Roman"/>
+          <w:sz w:val="26"/>
+          <w:szCs w:val="26"/>
+        </w:rPr>
+      </w:pPr>
+      <w:r>
+        <w:rPr>
+          <w:rFonts w:ascii="Times New Roman" w:hAnsi="Times New Roman" w:cs="Times New Roman"/>
+          <w:b/>
+          <w:sz w:val="26"/>
+          <w:szCs w:val="26"/>
+        </w:rPr>
+        <w:t xml:space="preserve">Các dịch vụ ứng dụng : </w:t>
+      </w:r>
+      <w:r>
+        <w:rPr>
+          <w:rFonts w:ascii="Times New Roman" w:hAnsi="Times New Roman" w:cs="Times New Roman"/>
+          <w:sz w:val="26"/>
+          <w:szCs w:val="26"/>
+        </w:rPr>
+        <w:t>Vớ</w:t>
+      </w:r>
+      <w:r>
+        <w:rPr>
+          <w:rFonts w:ascii="Times New Roman" w:hAnsi="Times New Roman" w:cs="Times New Roman"/>
+          <w:sz w:val="26"/>
+          <w:szCs w:val="26"/>
+        </w:rPr>
+        <w:t xml:space="preserve">i Azure,  các nhà phát triển </w:t>
+      </w:r>
+      <w:r>
+        <w:rPr>
+          <w:rFonts w:ascii="Times New Roman" w:hAnsi="Times New Roman" w:cs="Times New Roman"/>
+          <w:sz w:val="26"/>
+          <w:szCs w:val="26"/>
+        </w:rPr>
+        <w:t>dễ dàng hơn bao giờ hết để tạo và triển khai các ứng dụng tương thích trên tất cả các nền tảng di động và web phổ biến. Truy cập</w:t>
+      </w:r>
+      <w:r>
+        <w:rPr>
+          <w:rFonts w:ascii="Times New Roman" w:hAnsi="Times New Roman" w:cs="Times New Roman"/>
+          <w:sz w:val="26"/>
+          <w:szCs w:val="26"/>
+        </w:rPr>
+        <w:t xml:space="preserve"> vào</w:t>
+      </w:r>
+      <w:r>
+        <w:rPr>
+          <w:rFonts w:ascii="Times New Roman" w:hAnsi="Times New Roman" w:cs="Times New Roman"/>
+          <w:sz w:val="26"/>
+          <w:szCs w:val="26"/>
+        </w:rPr>
+        <w:t xml:space="preserve"> đám mây đáng tin cậy, có thể mở rộng cho phép bạn phản hồ</w:t>
+      </w:r>
+      <w:r>
+        <w:rPr>
+          <w:rFonts w:ascii="Times New Roman" w:hAnsi="Times New Roman" w:cs="Times New Roman"/>
+          <w:sz w:val="26"/>
+          <w:szCs w:val="26"/>
+        </w:rPr>
+        <w:t xml:space="preserve">i nhanh chóng </w:t>
+      </w:r>
+      <w:r>
+        <w:rPr>
+          <w:rFonts w:ascii="Times New Roman" w:hAnsi="Times New Roman" w:cs="Times New Roman"/>
+          <w:sz w:val="26"/>
+          <w:szCs w:val="26"/>
+        </w:rPr>
+        <w:t xml:space="preserve">và doanh nghiệp của bạn, tiết kiệm thời gian và tiền bạc. Với việc giới thiệu Azure WebApps cho Azure Marketplace, việc quản lý sản xuất, thử nghiệm và triển khai các ứng dụng web có </w:t>
+      </w:r>
+      <w:r>
+        <w:rPr>
+          <w:rFonts w:ascii="Times New Roman" w:hAnsi="Times New Roman" w:cs="Times New Roman"/>
+          <w:sz w:val="26"/>
+          <w:szCs w:val="26"/>
+        </w:rPr>
+        <w:t>tính mở rộng</w:t>
+      </w:r>
+      <w:r>
+        <w:rPr>
+          <w:rFonts w:ascii="Times New Roman" w:hAnsi="Times New Roman" w:cs="Times New Roman"/>
+          <w:sz w:val="26"/>
+          <w:szCs w:val="26"/>
+        </w:rPr>
+        <w:t xml:space="preserve"> nhanh như doanh nghiệp của bạn sẽ dễ dàng hơn bao giờ hết</w:t>
+      </w:r>
+      <w:r>
+        <w:rPr>
+          <w:rFonts w:ascii="Times New Roman" w:hAnsi="Times New Roman" w:cs="Times New Roman"/>
+          <w:sz w:val="26"/>
+          <w:szCs w:val="26"/>
+        </w:rPr>
+        <w:t xml:space="preserve"> </w:t>
+      </w:r>
+      <w:r>
+        <w:rPr>
+          <w:rFonts w:ascii="Times New Roman" w:hAnsi="Times New Roman" w:cs="Times New Roman"/>
+          <w:sz w:val="26"/>
+          <w:szCs w:val="26"/>
+        </w:rPr>
+        <w:t>.</w:t>
+      </w:r>
+      <w:r>
+        <w:rPr>
+          <w:rFonts w:ascii="Times New Roman" w:hAnsi="Times New Roman" w:cs="Times New Roman"/>
+          <w:sz w:val="26"/>
+          <w:szCs w:val="26"/>
+        </w:rPr>
+        <w:t xml:space="preserve"> Các</w:t>
+      </w:r>
+      <w:r>
+        <w:rPr>
+          <w:rFonts w:ascii="Times New Roman" w:hAnsi="Times New Roman" w:cs="Times New Roman"/>
+          <w:sz w:val="26"/>
+          <w:szCs w:val="26"/>
+        </w:rPr>
+        <w:t xml:space="preserve"> API dựng sẵn cho các dịch vụ đám mây phổ biến như Office 365, Salesforce và nhiều hơn nữa</w:t>
+      </w:r>
+      <w:r>
+        <w:rPr>
+          <w:rFonts w:ascii="Times New Roman" w:hAnsi="Times New Roman" w:cs="Times New Roman"/>
+          <w:sz w:val="26"/>
+          <w:szCs w:val="26"/>
+        </w:rPr>
+        <w:t xml:space="preserve"> giúp </w:t>
+      </w:r>
+      <w:r>
+        <w:rPr>
+          <w:rFonts w:ascii="Times New Roman" w:hAnsi="Times New Roman" w:cs="Times New Roman"/>
+          <w:sz w:val="26"/>
+          <w:szCs w:val="26"/>
+        </w:rPr>
+        <w:t xml:space="preserve">thúc đẩy </w:t>
+      </w:r>
+      <w:r>
+        <w:rPr>
+          <w:rFonts w:ascii="Times New Roman" w:hAnsi="Times New Roman" w:cs="Times New Roman"/>
+          <w:sz w:val="26"/>
+          <w:szCs w:val="26"/>
+        </w:rPr>
+        <w:t xml:space="preserve">việc </w:t>
+      </w:r>
+      <w:r>
+        <w:rPr>
+          <w:rFonts w:ascii="Times New Roman" w:hAnsi="Times New Roman" w:cs="Times New Roman"/>
+          <w:sz w:val="26"/>
+          <w:szCs w:val="26"/>
+        </w:rPr>
+        <w:t>phát triển</w:t>
+      </w:r>
+      <w:r>
+        <w:rPr>
+          <w:rFonts w:ascii="Times New Roman" w:hAnsi="Times New Roman" w:cs="Times New Roman"/>
+          <w:sz w:val="26"/>
+          <w:szCs w:val="26"/>
+        </w:rPr>
+        <w:t xml:space="preserve"> các ứng dụng của doanh nghiệp</w:t>
+      </w:r>
+      <w:r>
+        <w:rPr>
+          <w:rFonts w:ascii="Times New Roman" w:hAnsi="Times New Roman" w:cs="Times New Roman"/>
+          <w:sz w:val="26"/>
+          <w:szCs w:val="26"/>
+        </w:rPr>
+        <w:t>.</w:t>
+      </w:r>
+    </w:p>
+    <w:p>
+      <w:pPr>
+        <w:pStyle w:val="ListParagraph"/>
+        <w:numPr>
+          <w:ilvl w:val="0"/>
+          <w:numId w:val="1"/>
+        </w:numPr>
+        <w:rPr>
+          <w:rFonts w:ascii="Times New Roman" w:hAnsi="Times New Roman" w:cs="Times New Roman"/>
+          <w:sz w:val="26"/>
+          <w:szCs w:val="26"/>
+        </w:rPr>
+      </w:pPr>
+      <w:r>
+        <w:rPr>
+          <w:rFonts w:ascii="Times New Roman" w:hAnsi="Times New Roman" w:cs="Times New Roman"/>
+          <w:b/>
+          <w:sz w:val="26"/>
+          <w:szCs w:val="26"/>
+        </w:rPr>
+        <w:t xml:space="preserve">Dịch vụ nhóm Visual Studio : </w:t>
+      </w:r>
+      <w:r>
+        <w:rPr>
+          <w:rFonts w:ascii="Times New Roman" w:hAnsi="Times New Roman" w:cs="Times New Roman"/>
+          <w:sz w:val="26"/>
+          <w:szCs w:val="26"/>
+        </w:rPr>
+        <w:t xml:space="preserve">Một dịch vụ bổ trợ có sẵn trong Azure, các dịch vụ nhóm Visual Studio cung cấp giải pháp quản lý vòng đời ứng dụng hoàn chỉnh trong đám mây của Microsoft. Các nhà phát triển có thể chia sẻ và theo dõi các thay đổi </w:t>
+      </w:r>
+      <w:r>
+        <w:rPr>
+          <w:rFonts w:ascii="Times New Roman" w:hAnsi="Times New Roman" w:cs="Times New Roman"/>
+          <w:sz w:val="26"/>
+          <w:szCs w:val="26"/>
+        </w:rPr>
+        <w:t>code</w:t>
+      </w:r>
+      <w:r>
+        <w:rPr>
+          <w:rFonts w:ascii="Times New Roman" w:hAnsi="Times New Roman" w:cs="Times New Roman"/>
+          <w:sz w:val="26"/>
+          <w:szCs w:val="26"/>
+        </w:rPr>
+        <w:t>, thực hiện kiểm tra tải và cung cấp các ứng dụng cho sản xuất trong khi cộng tác trong Azure từ khắp nơi trên thế giới. Dịch vụ nhóm Visual Studio đơn giản hóa việc phát triển và phân phối cho các công ty lớn hoặc những công ty mới xây dựng danh mục dịch vụ</w:t>
+      </w:r>
+      <w:r>
+        <w:rPr>
+          <w:rFonts w:ascii="Times New Roman" w:hAnsi="Times New Roman" w:cs="Times New Roman"/>
+          <w:sz w:val="26"/>
+          <w:szCs w:val="26"/>
+        </w:rPr>
+        <w:t xml:space="preserve"> </w:t>
+      </w:r>
+      <w:r>
+        <w:rPr>
+          <w:rFonts w:ascii="Times New Roman" w:hAnsi="Times New Roman" w:cs="Times New Roman"/>
+          <w:sz w:val="26"/>
+          <w:szCs w:val="26"/>
+        </w:rPr>
+        <w:t>.</w:t>
+      </w:r>
+      <w:r>
+        <w:rPr>
+          <w:rFonts w:ascii="Times New Roman" w:hAnsi="Times New Roman" w:cs="Times New Roman"/>
+          <w:sz w:val="26"/>
+          <w:szCs w:val="26"/>
+        </w:rPr>
+        <w:t xml:space="preserve"> </w:t>
+      </w:r>
+    </w:p>
+    <w:p>
+      <w:pPr>
+        <w:pStyle w:val="ListParagraph"/>
+        <w:numPr>
+          <w:ilvl w:val="0"/>
+          <w:numId w:val="1"/>
+        </w:numPr>
+        <w:rPr>
+          <w:rFonts w:ascii="Times New Roman" w:hAnsi="Times New Roman" w:cs="Times New Roman"/>
+          <w:sz w:val="26"/>
+          <w:szCs w:val="26"/>
+        </w:rPr>
+      </w:pPr>
+      <w:r>
+        <w:rPr>
+          <w:rFonts w:ascii="Times New Roman" w:hAnsi="Times New Roman" w:cs="Times New Roman"/>
+          <w:b/>
+          <w:sz w:val="26"/>
+          <w:szCs w:val="26"/>
+        </w:rPr>
+        <w:t>Dịch vụ lưu trữ :</w:t>
+      </w:r>
+      <w:r>
+        <w:rPr>
+          <w:rFonts w:ascii="Times New Roman" w:hAnsi="Times New Roman" w:cs="Times New Roman"/>
+          <w:sz w:val="26"/>
+          <w:szCs w:val="26"/>
+        </w:rPr>
+        <w:t xml:space="preserve"> </w:t>
+      </w:r>
+      <w:r>
+        <w:rPr>
+          <w:rFonts w:ascii="Times New Roman" w:hAnsi="Times New Roman" w:cs="Times New Roman"/>
+          <w:sz w:val="26"/>
+          <w:szCs w:val="26"/>
+        </w:rPr>
+        <w:t xml:space="preserve">Dựa vào cơ sở hạ tầng toàn cầu của Microsoft để cung cấp lưu trữ dữ liệu an toàn, dễ truy cập. Với khả năng mở rộng lớn và cấu trúc giá </w:t>
+      </w:r>
+      <w:r>
+        <w:rPr>
+          <w:rFonts w:ascii="Times New Roman" w:hAnsi="Times New Roman" w:cs="Times New Roman"/>
+          <w:sz w:val="26"/>
+          <w:szCs w:val="26"/>
+        </w:rPr>
+        <w:lastRenderedPageBreak/>
+        <w:t xml:space="preserve">thành </w:t>
+      </w:r>
+      <w:r>
+        <w:rPr>
+          <w:rFonts w:ascii="Times New Roman" w:hAnsi="Times New Roman" w:cs="Times New Roman"/>
+          <w:sz w:val="26"/>
+          <w:szCs w:val="26"/>
+        </w:rPr>
+        <w:t xml:space="preserve">thông minh cho phép bạn lưu trữ dữ liệu không thường xuyên </w:t>
+      </w:r>
+      <w:r>
+        <w:rPr>
+          <w:rFonts w:ascii="Times New Roman" w:hAnsi="Times New Roman" w:cs="Times New Roman"/>
+          <w:sz w:val="26"/>
+          <w:szCs w:val="26"/>
+        </w:rPr>
+        <w:t xml:space="preserve">truy cập </w:t>
+      </w:r>
+      <w:r>
+        <w:rPr>
+          <w:rFonts w:ascii="Times New Roman" w:hAnsi="Times New Roman" w:cs="Times New Roman"/>
+          <w:sz w:val="26"/>
+          <w:szCs w:val="26"/>
+        </w:rPr>
+        <w:t xml:space="preserve">với mức tiết kiệm lớn, việc xây dựng gói lưu trữ an toàn và hiệu quả là rất đơn </w:t>
+      </w:r>
+      <w:r>
+        <w:rPr>
+          <w:noProof/>
+        </w:rPr>
+        <mc:AlternateContent>
+          <mc:Choice Requires="wps">
+            <w:drawing>
+              <wp:anchor distT="0" distB="0" distL="114300" distR="114300" simplePos="0" relativeHeight="251664384" behindDoc="0" locked="0" layoutInCell="1" allowOverlap="1" wp14:anchorId="64BBD15A" wp14:editId="145B5CCA">
+                <wp:simplePos x="0" y="0"/>
+                <wp:positionH relativeFrom="column">
+                  <wp:posOffset>-190500</wp:posOffset>
+                </wp:positionH>
+                <wp:positionV relativeFrom="paragraph">
+                  <wp:posOffset>3619500</wp:posOffset>
+                </wp:positionV>
+                <wp:extent cx="6322695" cy="635"/>
+                <wp:effectExtent l="0" t="0" r="0" b="0"/>
+                <wp:wrapNone/>
+                <wp:docPr id="8" name="Text Box 8"/>
+                <wp:cNvGraphicFramePr/>
+                <a:graphic xmlns:a="http://schemas.openxmlformats.org/drawingml/2006/main">
+                  <a:graphicData uri="http://schemas.microsoft.com/office/word/2010/wordprocessingShape">
+                    <wps:wsp>
+                      <wps:cNvSpPr txBox="1"/>
+                      <wps:spPr>
+                        <a:xfrm>
+                          <a:off x="0" y="0"/>
+                          <a:ext cx="6322695" cy="635"/>
+                        </a:xfrm>
+                        <a:prstGeom prst="rect">
+                          <a:avLst/>
+                        </a:prstGeom>
+                        <a:solidFill>
+                          <a:prstClr val="white"/>
+                        </a:solidFill>
+                        <a:ln>
+                          <a:noFill/>
+                        </a:ln>
+                      </wps:spPr>
+                      <wps:txbx>
+                        <w:txbxContent>
+                          <w:p>
+                            <w:pPr>
+                              <w:pStyle w:val="Caption"/>
+                              <w:jc w:val="center"/>
+                              <w:rPr>
+                                <w:rFonts w:ascii="Times New Roman" w:hAnsi="Times New Roman" w:cs="Times New Roman"/>
+                                <w:i w:val="0"/>
+                                <w:color w:val="auto"/>
+                                <w:sz w:val="26"/>
+                                <w:szCs w:val="26"/>
+                              </w:rPr>
+                            </w:pPr>
+                            <w:r>
+                              <w:rPr>
+                                <w:rFonts w:ascii="Times New Roman" w:hAnsi="Times New Roman" w:cs="Times New Roman"/>
+                                <w:i w:val="0"/>
+                                <w:color w:val="auto"/>
+                                <w:sz w:val="26"/>
+                                <w:szCs w:val="26"/>
+                              </w:rPr>
+                              <w:t>Hình 3.2 Các nhóm dịch vụ nổi bật trong Microsoft Azure</w:t>
+                            </w:r>
+                          </w:p>
+                          <w:p>
+                            <w:pPr>
+                              <w:jc w:val="center"/>
+                              <w:rPr>
+                                <w:rFonts w:ascii="Times New Roman" w:hAnsi="Times New Roman" w:cs="Times New Roman"/>
+                                <w:sz w:val="26"/>
+                                <w:szCs w:val="26"/>
+                              </w:rPr>
+                            </w:pPr>
+                            <w:r>
+                              <w:rPr>
+                                <w:rFonts w:ascii="Times New Roman" w:hAnsi="Times New Roman" w:cs="Times New Roman"/>
+                                <w:sz w:val="26"/>
+                                <w:szCs w:val="26"/>
+                              </w:rPr>
+                              <w:t xml:space="preserve">Nguồn : </w:t>
+                            </w:r>
+                            <w:hyperlink r:id="rId8" w:tgtFrame="_blank" w:history="1">
+                              <w:r>
+                                <w:rPr>
+                                  <w:rStyle w:val="Hyperlink"/>
+                                  <w:rFonts w:ascii="Times New Roman" w:hAnsi="Times New Roman" w:cs="Times New Roman"/>
+                                  <w:color w:val="auto"/>
+                                  <w:sz w:val="26"/>
+                                  <w:szCs w:val="26"/>
+                                  <w:u w:val="none"/>
+                                  <w:shd w:val="clear" w:color="auto" w:fill="FFFFFF"/>
+                                </w:rPr>
+                                <w:t>DotNetTricks.com</w:t>
+                              </w:r>
+                            </w:hyperlink>
+                          </w:p>
+                        </w:txbxContent>
+                      </wps:txbx>
+                      <wps:bodyPr rot="0" spcFirstLastPara="0" vertOverflow="overflow" horzOverflow="overflow" vert="horz" wrap="square" lIns="0" tIns="0" rIns="0" bIns="0" numCol="1" spcCol="0" rtlCol="0" fromWordArt="0" anchor="t" anchorCtr="0" forceAA="0" compatLnSpc="1">
+                        <a:prstTxWarp prst="textNoShape">
+                          <a:avLst/>
+                        </a:prstTxWarp>
+                        <a:spAutoFit/>
+                      </wps:bodyPr>
+                    </wps:wsp>
+                  </a:graphicData>
+                </a:graphic>
+              </wp:anchor>
+            </w:drawing>
+          </mc:Choice>
+          <mc:Fallback>
+            <w:pict>
+              <v:shape w14:anchorId="64BBD15A" id="Text Box 8" o:spid="_x0000_s1027" type="#_x0000_t202" style="position:absolute;left:0;text-align:left;margin-left:-15pt;margin-top:285pt;width:497.85pt;height:.05pt;z-index:251664384;visibility:visible;mso-wrap-style:square;mso-wrap-distance-left:9pt;mso-wrap-distance-top:0;mso-wrap-distance-right:9pt;mso-wrap-distance-bottom:0;mso-position-horizontal:absolute;mso-position-horizontal-relative:text;mso-position-vertical:absolute;mso-position-vertical-relative:text;v-text-anchor:top" o:gfxdata="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" stroked="f">
+                <v:textbox style="mso-fit-shape-to-text:t" inset="0,0,0,0">
+                  <w:txbxContent>
+                    <w:p>
+                      <w:pPr>
+                        <w:pStyle w:val="Caption"/>
+                        <w:jc w:val="center"/>
+                        <w:rPr>
+                          <w:rFonts w:ascii="Times New Roman" w:hAnsi="Times New Roman" w:cs="Times New Roman"/>
+                          <w:i w:val="0"/>
+                          <w:color w:val="auto"/>
+                          <w:sz w:val="26"/>
+                          <w:szCs w:val="26"/>
+                        </w:rPr>
+                      </w:pPr>
+                      <w:r>
+                        <w:rPr>
+                          <w:rFonts w:ascii="Times New Roman" w:hAnsi="Times New Roman" w:cs="Times New Roman"/>
+                          <w:i w:val="0"/>
+                          <w:color w:val="auto"/>
+                          <w:sz w:val="26"/>
+                          <w:szCs w:val="26"/>
+                        </w:rPr>
+                        <w:t>Hình 3.2 Các nhóm dịch vụ nổi bật trong Microsoft Azure</w:t>
+                      </w:r>
+                    </w:p>
+                    <w:p>
+                      <w:pPr>
+                        <w:jc w:val="center"/>
+                        <w:rPr>
+                          <w:rFonts w:ascii="Times New Roman" w:hAnsi="Times New Roman" w:cs="Times New Roman"/>
+                          <w:sz w:val="26"/>
+                          <w:szCs w:val="26"/>
+                        </w:rPr>
+                      </w:pPr>
+                      <w:r>
+                        <w:rPr>
+                          <w:rFonts w:ascii="Times New Roman" w:hAnsi="Times New Roman" w:cs="Times New Roman"/>
+                          <w:sz w:val="26"/>
+                          <w:szCs w:val="26"/>
+                        </w:rPr>
+                        <w:t xml:space="preserve">Nguồn : </w:t>
+                      </w:r>
+                      <w:hyperlink r:id="rId9" w:tgtFrame="_blank" w:history="1">
+                        <w:r>
+                          <w:rPr>
+                            <w:rStyle w:val="Hyperlink"/>
+                            <w:rFonts w:ascii="Times New Roman" w:hAnsi="Times New Roman" w:cs="Times New Roman"/>
+                            <w:color w:val="auto"/>
+                            <w:sz w:val="26"/>
+                            <w:szCs w:val="26"/>
+                            <w:u w:val="none"/>
+                            <w:shd w:val="clear" w:color="auto" w:fill="FFFFFF"/>
+                          </w:rPr>
+                          <w:t>DotNetTricks.com</w:t>
+                        </w:r>
+                      </w:hyperlink>
+                    </w:p>
+                  </w:txbxContent>
+                </v:textbox>
+              </v:shape>
+            </w:pict>
+          </mc:Fallback>
+        </mc:AlternateContent>
+      </w:r>
+      <w:r>
+        <w:rPr>
+          <w:rFonts w:ascii="Times New Roman" w:hAnsi="Times New Roman" w:cs="Times New Roman"/>
+          <w:noProof/>
+          <w:sz w:val="26"/>
+          <w:szCs w:val="26"/>
+        </w:rPr>
+        <w:drawing>
+          <wp:anchor distT="0" distB="0" distL="114300" distR="114300" simplePos="0" relativeHeight="251662336" behindDoc="0" locked="0" layoutInCell="1" allowOverlap="1" wp14:anchorId="5D71DE48" wp14:editId="7469559B">
+            <wp:simplePos x="0" y="0"/>
+            <wp:positionH relativeFrom="margin">
+              <wp:align>center</wp:align>
+            </wp:positionH>
+            <wp:positionV relativeFrom="paragraph">
+              <wp:posOffset>714375</wp:posOffset>
+            </wp:positionV>
+            <wp:extent cx="6322829" cy="2847975"/>
+            <wp:effectExtent l="0" t="0" r="1905" b="0"/>
+            <wp:wrapNone/>
+            <wp:docPr id="7" name="Picture 7"/>
+            <wp:cNvGraphicFramePr>
+              <a:graphicFrameLocks xmlns:a="http://schemas.openxmlformats.org/drawingml/2006/main" noChangeAspect="1"/>
+            </wp:cNvGraphicFramePr>
+            <a:graphic xmlns:a="http://schemas.openxmlformats.org/drawingml/2006/main">
+              <a:graphicData uri="http://schemas.openxmlformats.org/drawingml/2006/picture">
+                <pic:pic xmlns:pic="http://schemas.openxmlformats.org/drawingml/2006/picture">
+                  <pic:nvPicPr>
+                    <pic:cNvPr id="7" name="1_R_Hb_aAkXZQeOgwc8r52gQ.png"/>
+                    <pic:cNvPicPr/>
+                  </pic:nvPicPr>
+                  <pic:blipFill>
+                    <a:blip r:embed="rId10">
+                      <a:extLst>
+                        <a:ext uri="{28A0092B-C50C-407E-A947-70E740481C1C}">
+                          <a14:useLocalDpi xmlns:a14="http://schemas.microsoft.com/office/drawing/2010/main" val="0"/>
+                        </a:ext>
+                      </a:extLst>
+                    </a:blip>
+                    <a:stretch>
+                      <a:fillRect/>
+                    </a:stretch>
+                  </pic:blipFill>
+                  <pic:spPr>
+                    <a:xfrm>
+                      <a:off x="0" y="0"/>
+                      <a:ext cx="6322829" cy="2847975"/>
+                    </a:xfrm>
+                    <a:prstGeom prst="rect">
+                      <a:avLst/>
+                    </a:prstGeom>
+                  </pic:spPr>
+                </pic:pic>
+              </a:graphicData>
+            </a:graphic>
+            <wp14:sizeRelH relativeFrom="page">
+              <wp14:pctWidth>0</wp14:pctWidth>
+            </wp14:sizeRelH>
+            <wp14:sizeRelV relativeFrom="page">
+              <wp14:pctHeight>0</wp14:pctHeight>
+            </wp14:sizeRelV>
+          </wp:anchor>
+        </w:drawing>
+      </w:r>
+      <w:r>
+        <w:rPr>
+          <w:rFonts w:ascii="Times New Roman" w:hAnsi="Times New Roman" w:cs="Times New Roman"/>
+          <w:sz w:val="26"/>
+          <w:szCs w:val="26"/>
+        </w:rPr>
+        <w:t>giản trong Microsoft Azure</w:t>
+      </w:r>
+      <w:r>
+        <w:rPr>
+          <w:rFonts w:ascii="Times New Roman" w:hAnsi="Times New Roman" w:cs="Times New Roman"/>
+          <w:sz w:val="26"/>
+          <w:szCs w:val="26"/>
+        </w:rPr>
+        <w:t xml:space="preserve"> </w:t>
+      </w:r>
+      <w:r>
+        <w:rPr>
+          <w:rFonts w:ascii="Times New Roman" w:hAnsi="Times New Roman" w:cs="Times New Roman"/>
+          <w:sz w:val="26"/>
+          <w:szCs w:val="26"/>
+        </w:rPr>
+        <w:t>.</w:t>
+      </w:r>
+    </w:p>
+    <w:p>
+      <w:pPr>
+        <w:ind w:left="360"/>
+        <w:rPr>
+          <w:rFonts w:ascii="Times New Roman" w:hAnsi="Times New Roman" w:cs="Times New Roman"/>
+          <w:sz w:val="26"/>
+          <w:szCs w:val="26"/>
+        </w:rPr>
+      </w:pPr>
+    </w:p>
+    <w:p>
+      <w:pPr>
+        <w:ind w:firstLine="720"/>
+        <w:rPr>
+          <w:rFonts w:ascii="Times New Roman" w:hAnsi="Times New Roman" w:cs="Times New Roman"/>
+          <w:sz w:val="26"/>
+          <w:szCs w:val="26"/>
+        </w:rPr>
+      </w:pPr>
+    </w:p>
+    <w:p>
+      <w:pPr>
+        <w:ind w:firstLine="720"/>
+        <w:rPr>
+          <w:rFonts w:ascii="Times New Roman" w:hAnsi="Times New Roman" w:cs="Times New Roman"/>
+          <w:sz w:val="26"/>
+          <w:szCs w:val="26"/>
+        </w:rPr>
+      </w:pPr>
+    </w:p>
+    <w:p>
+      <w:pPr>
+        <w:rPr>
+          <w:rFonts w:ascii="Times New Roman" w:hAnsi="Times New Roman" w:cs="Times New Roman"/>
+          <w:sz w:val="26"/>
+          <w:szCs w:val="26"/>
+        </w:rPr>
+      </w:pPr>
+    </w:p>
+    <w:p>
+      <w:pPr>
+        <w:rPr>
+          <w:rFonts w:ascii="Times New Roman" w:hAnsi="Times New Roman" w:cs="Times New Roman"/>
+          <w:sz w:val="26"/>
+          <w:szCs w:val="26"/>
+        </w:rPr>
+      </w:pPr>
+    </w:p>
+    <w:p>
+      <w:pPr>
+        <w:rPr>
+          <w:rFonts w:ascii="Times New Roman" w:hAnsi="Times New Roman" w:cs="Times New Roman"/>
+          <w:sz w:val="26"/>
+          <w:szCs w:val="26"/>
+        </w:rPr>
+      </w:pPr>
+    </w:p>
+    <w:p>
+      <w:pPr>
+        <w:rPr>
+          <w:rFonts w:ascii="Times New Roman" w:hAnsi="Times New Roman" w:cs="Times New Roman"/>
+          <w:sz w:val="26"/>
+          <w:szCs w:val="26"/>
+        </w:rPr>
+      </w:pPr>
+    </w:p>
+    <w:p>
+      <w:pPr>
+        <w:rPr>
+          <w:rFonts w:ascii="Times New Roman" w:hAnsi="Times New Roman" w:cs="Times New Roman"/>
+          <w:sz w:val="26"/>
+          <w:szCs w:val="26"/>
+        </w:rPr>
+      </w:pPr>
+    </w:p>
+    <w:p>
+      <w:pPr>
+        <w:rPr>
+          <w:rFonts w:ascii="Times New Roman" w:hAnsi="Times New Roman" w:cs="Times New Roman"/>
+          <w:sz w:val="26"/>
+          <w:szCs w:val="26"/>
+        </w:rPr>
+      </w:pPr>
+    </w:p>
+    <w:p>
+      <w:pPr>
+        <w:rPr>
+          <w:rFonts w:ascii="Times New Roman" w:hAnsi="Times New Roman" w:cs="Times New Roman"/>
+          <w:sz w:val="26"/>
+          <w:szCs w:val="26"/>
+        </w:rPr>
+      </w:pPr>
+    </w:p>
+    <w:p>
+      <w:pPr>
+        <w:rPr>
+          <w:rFonts w:ascii="Times New Roman" w:hAnsi="Times New Roman" w:cs="Times New Roman"/>
+          <w:sz w:val="26"/>
+          <w:szCs w:val="26"/>
+        </w:rPr>
+      </w:pPr>
+    </w:p>
+    <w:p>
+      <w:pPr>
+        <w:rPr>
+          <w:rFonts w:ascii="Times New Roman" w:hAnsi="Times New Roman" w:cs="Times New Roman"/>
+          <w:sz w:val="26"/>
+          <w:szCs w:val="26"/>
+        </w:rPr>
+      </w:pPr>
+    </w:p>
+    <w:p>
+      <w:pPr>
+        <w:rPr>
+          <w:rFonts w:ascii="Times New Roman" w:hAnsi="Times New Roman" w:cs="Times New Roman"/>
+          <w:b/>
+          <w:sz w:val="28"/>
+          <w:szCs w:val="28"/>
+        </w:rPr>
+      </w:pPr>
+      <w:r>
+        <w:rPr>
+          <w:rFonts w:ascii="Times New Roman" w:hAnsi="Times New Roman" w:cs="Times New Roman"/>
+          <w:sz w:val="26"/>
+          <w:szCs w:val="26"/>
+        </w:rPr>
+        <w:tab/>
+      </w:r>
+      <w:r>
+        <w:rPr>
+          <w:rFonts w:ascii="Times New Roman" w:hAnsi="Times New Roman" w:cs="Times New Roman"/>
+          <w:b/>
+          <w:sz w:val="28"/>
+          <w:szCs w:val="28"/>
+        </w:rPr>
+        <w:t>3.2.2 Mô hình dịch vụ đám mây của Microsoft Azure</w:t>
+      </w:r>
+    </w:p>
+    <w:p>
+      <w:pPr>
+        <w:rPr>
+          <w:rFonts w:ascii="Times New Roman" w:hAnsi="Times New Roman" w:cs="Times New Roman"/>
+          <w:sz w:val="26"/>
+          <w:szCs w:val="26"/>
+        </w:rPr>
+      </w:pPr>
+      <w:r>
+        <w:rPr>
+          <w:rFonts w:ascii="Times New Roman" w:hAnsi="Times New Roman" w:cs="Times New Roman"/>
+          <w:b/>
+          <w:sz w:val="28"/>
+          <w:szCs w:val="28"/>
+        </w:rPr>
+        <w:tab/>
+      </w:r>
+      <w:r>
+        <w:rPr>
+          <w:rFonts w:ascii="Times New Roman" w:hAnsi="Times New Roman" w:cs="Times New Roman"/>
+          <w:sz w:val="26"/>
+          <w:szCs w:val="26"/>
+        </w:rPr>
+        <w:t xml:space="preserve">Microsoft Azure cung cấp ba mô hình đám mây , đó là : </w:t>
+      </w:r>
+      <w:hyperlink r:id="rId11" w:tooltip="Infrastructure as a service" w:history="1">
+        <w:r>
+          <w:rPr>
+            <w:rFonts w:ascii="Times New Roman" w:hAnsi="Times New Roman" w:cs="Times New Roman"/>
+            <w:sz w:val="26"/>
+            <w:szCs w:val="26"/>
+          </w:rPr>
+          <w:t>infrastructure as a service (IaaS)</w:t>
+        </w:r>
+      </w:hyperlink>
+      <w:r>
+        <w:rPr>
+          <w:rFonts w:ascii="Times New Roman" w:hAnsi="Times New Roman" w:cs="Times New Roman"/>
+          <w:sz w:val="26"/>
+          <w:szCs w:val="26"/>
+        </w:rPr>
+        <w:t xml:space="preserve"> </w:t>
+      </w:r>
+      <w:r>
+        <w:rPr>
+          <w:rFonts w:ascii="Arial" w:hAnsi="Arial" w:cs="Arial"/>
+          <w:color w:val="222222"/>
+          <w:sz w:val="21"/>
+          <w:szCs w:val="21"/>
+          <w:shd w:val="clear" w:color="auto" w:fill="FFFFFF"/>
+        </w:rPr>
+        <w:t> </w:t>
+      </w:r>
+      <w:r>
+        <w:rPr>
+          <w:rFonts w:ascii="Arial" w:hAnsi="Arial" w:cs="Arial"/>
+          <w:color w:val="222222"/>
+          <w:sz w:val="21"/>
+          <w:szCs w:val="21"/>
+          <w:shd w:val="clear" w:color="auto" w:fill="FFFFFF"/>
+        </w:rPr>
+        <w:t xml:space="preserve">, </w:t>
+      </w:r>
+      <w:hyperlink r:id="rId12" w:tooltip="Platform as a service" w:history="1">
+        <w:r>
+          <w:rPr>
+            <w:rFonts w:ascii="Times New Roman" w:hAnsi="Times New Roman" w:cs="Times New Roman"/>
+            <w:sz w:val="26"/>
+            <w:szCs w:val="26"/>
+          </w:rPr>
+          <w:t>platform as a service (PaaS)</w:t>
+        </w:r>
+      </w:hyperlink>
+      <w:r>
+        <w:rPr>
+          <w:rFonts w:ascii="Times New Roman" w:hAnsi="Times New Roman" w:cs="Times New Roman"/>
+          <w:sz w:val="26"/>
+          <w:szCs w:val="26"/>
+        </w:rPr>
+        <w:t xml:space="preserve"> </w:t>
+      </w:r>
+      <w:r>
+        <w:rPr>
+          <w:rFonts w:ascii="Times New Roman" w:hAnsi="Times New Roman" w:cs="Times New Roman"/>
+          <w:sz w:val="26"/>
+          <w:szCs w:val="26"/>
+        </w:rPr>
+        <w:t>và</w:t>
+      </w:r>
+      <w:r>
+        <w:rPr>
+          <w:rFonts w:ascii="Times New Roman" w:hAnsi="Times New Roman" w:cs="Times New Roman"/>
+          <w:sz w:val="26"/>
+          <w:szCs w:val="26"/>
+        </w:rPr>
+        <w:t> </w:t>
+      </w:r>
+      <w:hyperlink r:id="rId13" w:tooltip="Software as a service" w:history="1">
+        <w:r>
+          <w:rPr>
+            <w:rFonts w:ascii="Times New Roman" w:hAnsi="Times New Roman" w:cs="Times New Roman"/>
+            <w:sz w:val="26"/>
+            <w:szCs w:val="26"/>
+          </w:rPr>
+          <w:t>software as a service (SaaS)</w:t>
+        </w:r>
+      </w:hyperlink>
+      <w:r>
+        <w:rPr>
+          <w:rFonts w:ascii="Times New Roman" w:hAnsi="Times New Roman" w:cs="Times New Roman"/>
+          <w:sz w:val="26"/>
+          <w:szCs w:val="26"/>
+        </w:rPr>
+        <w:t xml:space="preserve"> .</w:t>
+      </w:r>
+      <w:r>
+        <w:rPr>
+          <w:rFonts w:ascii="Times New Roman" w:hAnsi="Times New Roman" w:cs="Times New Roman"/>
+          <w:sz w:val="26"/>
+          <w:szCs w:val="26"/>
+        </w:rPr>
+        <w:t xml:space="preserve"> Tùy thuộc vào mô hình mà sự quả</w:t>
+      </w:r>
+      <w:r>
+        <w:rPr>
+          <w:rFonts w:ascii="Times New Roman" w:hAnsi="Times New Roman" w:cs="Times New Roman"/>
+          <w:sz w:val="26"/>
+          <w:szCs w:val="26"/>
+        </w:rPr>
+        <w:t xml:space="preserve">n lý các thành phần giữa doanh nghiệp và Microsoft Azure sẽ khác nhau . </w:t>
+      </w:r>
+    </w:p>
+    <w:p>
+      <w:pPr>
+        <w:pStyle w:val="ListParagraph"/>
+        <w:numPr>
+          <w:ilvl w:val="0"/>
+          <w:numId w:val="2"/>
+        </w:numPr>
+        <w:rPr>
+          <w:rFonts w:ascii="Times New Roman" w:hAnsi="Times New Roman" w:cs="Times New Roman"/>
+          <w:sz w:val="26"/>
+          <w:szCs w:val="26"/>
+        </w:rPr>
+      </w:pPr>
+      <w:r>
+        <w:rPr>
+          <w:rFonts w:ascii="Times New Roman" w:hAnsi="Times New Roman" w:cs="Times New Roman"/>
+          <w:b/>
+          <w:sz w:val="26"/>
+          <w:szCs w:val="26"/>
+        </w:rPr>
+        <w:t>Infastructure as a service ( IaaS ) :</w:t>
+      </w:r>
+    </w:p>
+    <w:p>
+      <w:pPr>
+        <w:ind w:left="1440"/>
+        <w:rPr>
+          <w:rFonts w:ascii="Times New Roman" w:hAnsi="Times New Roman" w:cs="Times New Roman"/>
+          <w:sz w:val="26"/>
+          <w:szCs w:val="26"/>
+        </w:rPr>
+      </w:pPr>
+      <w:r>
+        <w:rPr>
+          <w:rFonts w:ascii="Times New Roman" w:hAnsi="Times New Roman" w:cs="Times New Roman"/>
+          <w:sz w:val="26"/>
+          <w:szCs w:val="26"/>
+        </w:rPr>
+        <w:t>Nhóm dịch vụ cơ bản nhất nhanh chóng trở nên phổ biến là mô hình điệ</w:t>
+      </w:r>
+      <w:r>
+        <w:rPr>
+          <w:rFonts w:ascii="Times New Roman" w:hAnsi="Times New Roman" w:cs="Times New Roman"/>
+          <w:sz w:val="26"/>
+          <w:szCs w:val="26"/>
+        </w:rPr>
+        <w:t>n toán đám mây IaaS.</w:t>
+      </w:r>
+    </w:p>
+    <w:p>
+      <w:pPr>
+        <w:ind w:left="1440"/>
+        <w:rPr>
+          <w:rFonts w:ascii="Times New Roman" w:hAnsi="Times New Roman" w:cs="Times New Roman"/>
+          <w:sz w:val="26"/>
+          <w:szCs w:val="26"/>
+        </w:rPr>
+      </w:pPr>
+      <w:r>
+        <w:rPr>
+          <w:rFonts w:ascii="Times New Roman" w:hAnsi="Times New Roman" w:cs="Times New Roman"/>
+          <w:sz w:val="26"/>
+          <w:szCs w:val="26"/>
+        </w:rPr>
+        <w:t>S</w:t>
+      </w:r>
+      <w:r>
+        <w:rPr>
+          <w:rFonts w:ascii="Times New Roman" w:hAnsi="Times New Roman" w:cs="Times New Roman"/>
+          <w:sz w:val="26"/>
+          <w:szCs w:val="26"/>
+        </w:rPr>
+        <w:t xml:space="preserve">o sánh IaaS với các trung tâm dữ liệu tại chỗ </w:t>
+      </w:r>
+      <w:r>
+        <w:rPr>
+          <w:rFonts w:ascii="Times New Roman" w:hAnsi="Times New Roman" w:cs="Times New Roman"/>
+          <w:sz w:val="26"/>
+          <w:szCs w:val="26"/>
+        </w:rPr>
+        <w:t xml:space="preserve">( on-premise datacenters ) </w:t>
+      </w:r>
+      <w:r>
+        <w:rPr>
+          <w:rFonts w:ascii="Times New Roman" w:hAnsi="Times New Roman" w:cs="Times New Roman"/>
+          <w:sz w:val="26"/>
+          <w:szCs w:val="26"/>
+        </w:rPr>
+        <w:t>truyền thống. Với cơ sở tại chỗ, bạn có trách nhiệm quản lý mọi thành phần của trung tâm dữ liệu, từ các ứng dụng kinh doanh đến các máy ảo và mạng.</w:t>
+      </w:r>
+    </w:p>
+    <w:p>
+      <w:pPr>
+        <w:ind w:left="1440"/>
+        <w:rPr>
+          <w:rFonts w:ascii="Times New Roman" w:hAnsi="Times New Roman" w:cs="Times New Roman"/>
+          <w:sz w:val="26"/>
+          <w:szCs w:val="26"/>
+        </w:rPr>
+      </w:pPr>
+      <w:r>
+        <w:rPr>
+          <w:rFonts w:ascii="Times New Roman" w:hAnsi="Times New Roman" w:cs="Times New Roman"/>
+          <w:sz w:val="26"/>
+          <w:szCs w:val="26"/>
+        </w:rPr>
+        <w:t>Bằng cách sử dụng dịch vụ</w:t>
+      </w:r>
+      <w:r>
+        <w:rPr>
+          <w:rFonts w:ascii="Times New Roman" w:hAnsi="Times New Roman" w:cs="Times New Roman"/>
+          <w:sz w:val="26"/>
+          <w:szCs w:val="26"/>
+        </w:rPr>
+        <w:t xml:space="preserve"> Azure IaaS, </w:t>
+      </w:r>
+      <w:r>
+        <w:rPr>
+          <w:rFonts w:ascii="Times New Roman" w:hAnsi="Times New Roman" w:cs="Times New Roman"/>
+          <w:sz w:val="26"/>
+          <w:szCs w:val="26"/>
+        </w:rPr>
+        <w:t>về cơ bản</w:t>
+      </w:r>
+      <w:r>
+        <w:rPr>
+          <w:rFonts w:ascii="Times New Roman" w:hAnsi="Times New Roman" w:cs="Times New Roman"/>
+          <w:sz w:val="26"/>
+          <w:szCs w:val="26"/>
+        </w:rPr>
+        <w:t xml:space="preserve"> các doanh nghiệp</w:t>
+      </w:r>
+      <w:r>
+        <w:rPr>
+          <w:rFonts w:ascii="Times New Roman" w:hAnsi="Times New Roman" w:cs="Times New Roman"/>
+          <w:sz w:val="26"/>
+          <w:szCs w:val="26"/>
+        </w:rPr>
+        <w:t xml:space="preserve"> đưa dữ liệu lên máy chủ trong đám mây mà bạn có thể kiểm soát hoàn toàn. Việc duy trì phần cứng vật lý </w:t>
+      </w:r>
+      <w:r>
+        <w:rPr>
+          <w:rFonts w:ascii="Times New Roman" w:hAnsi="Times New Roman" w:cs="Times New Roman"/>
+          <w:sz w:val="26"/>
+          <w:szCs w:val="26"/>
+        </w:rPr>
+        <w:t xml:space="preserve">không </w:t>
+      </w:r>
+      <w:r>
+        <w:rPr>
+          <w:rFonts w:ascii="Times New Roman" w:hAnsi="Times New Roman" w:cs="Times New Roman"/>
+          <w:sz w:val="26"/>
+          <w:szCs w:val="26"/>
+        </w:rPr>
+        <w:t xml:space="preserve">trở thành </w:t>
+      </w:r>
+      <w:r>
+        <w:rPr>
+          <w:rFonts w:ascii="Times New Roman" w:hAnsi="Times New Roman" w:cs="Times New Roman"/>
+          <w:sz w:val="26"/>
+          <w:szCs w:val="26"/>
+        </w:rPr>
+        <w:t xml:space="preserve">một vấn đề </w:t>
+      </w:r>
+      <w:r>
+        <w:rPr>
+          <w:rFonts w:ascii="Times New Roman" w:hAnsi="Times New Roman" w:cs="Times New Roman"/>
+          <w:sz w:val="26"/>
+          <w:szCs w:val="26"/>
+        </w:rPr>
+        <w:t>vì Microsoft chăm sóc các máy chủ</w:t>
+      </w:r>
+      <w:r>
+        <w:rPr>
+          <w:rFonts w:ascii="Times New Roman" w:hAnsi="Times New Roman" w:cs="Times New Roman"/>
+          <w:sz w:val="26"/>
+          <w:szCs w:val="26"/>
+        </w:rPr>
+        <w:t xml:space="preserve"> cho họ. Họ</w:t>
+      </w:r>
+      <w:r>
+        <w:rPr>
+          <w:rFonts w:ascii="Times New Roman" w:hAnsi="Times New Roman" w:cs="Times New Roman"/>
+          <w:sz w:val="26"/>
+          <w:szCs w:val="26"/>
+        </w:rPr>
+        <w:t xml:space="preserve"> cũng không phải lo lắng về các chi phí liên quan đến lỗi ổ cứng và bảo trì phần cứng. Nhữ</w:t>
+      </w:r>
+      <w:r>
+        <w:rPr>
+          <w:rFonts w:ascii="Times New Roman" w:hAnsi="Times New Roman" w:cs="Times New Roman"/>
+          <w:sz w:val="26"/>
+          <w:szCs w:val="26"/>
+        </w:rPr>
+        <w:t>ng gì doanh nghiệp</w:t>
+      </w:r>
+      <w:r>
+        <w:rPr>
+          <w:rFonts w:ascii="Times New Roman" w:hAnsi="Times New Roman" w:cs="Times New Roman"/>
+          <w:sz w:val="26"/>
+          <w:szCs w:val="26"/>
+        </w:rPr>
+        <w:t xml:space="preserve"> sẽ phải làm là </w:t>
+      </w:r>
+      <w:r>
+        <w:rPr>
+          <w:rFonts w:ascii="Times New Roman" w:hAnsi="Times New Roman" w:cs="Times New Roman"/>
+          <w:sz w:val="26"/>
+          <w:szCs w:val="26"/>
+        </w:rPr>
+        <w:lastRenderedPageBreak/>
+        <w:t xml:space="preserve">theo dõi, quản lý và </w:t>
+      </w:r>
+      <w:r>
+        <w:rPr>
+          <w:noProof/>
+        </w:rPr>
+        <mc:AlternateContent>
+          <mc:Choice Requires="wps">
+            <w:drawing>
+              <wp:anchor distT="0" distB="0" distL="114300" distR="114300" simplePos="0" relativeHeight="251667456" behindDoc="0" locked="0" layoutInCell="1" allowOverlap="1" wp14:anchorId="6DFCD039" wp14:editId="16CD0795">
+                <wp:simplePos x="0" y="0"/>
+                <wp:positionH relativeFrom="column">
+                  <wp:posOffset>1285875</wp:posOffset>
+                </wp:positionH>
+                <wp:positionV relativeFrom="paragraph">
+                  <wp:posOffset>4219575</wp:posOffset>
+                </wp:positionV>
+                <wp:extent cx="3829050" cy="635"/>
+                <wp:effectExtent l="0" t="0" r="0" b="6985"/>
+                <wp:wrapNone/>
+                <wp:docPr id="10" name="Text Box 10"/>
+                <wp:cNvGraphicFramePr/>
+                <a:graphic xmlns:a="http://schemas.openxmlformats.org/drawingml/2006/main">
+                  <a:graphicData uri="http://schemas.microsoft.com/office/word/2010/wordprocessingShape">
+                    <wps:wsp>
+                      <wps:cNvSpPr txBox="1"/>
+                      <wps:spPr>
+                        <a:xfrm>
+                          <a:off x="0" y="0"/>
+                          <a:ext cx="3829050" cy="635"/>
+                        </a:xfrm>
+                        <a:prstGeom prst="rect">
+                          <a:avLst/>
+                        </a:prstGeom>
+                        <a:solidFill>
+                          <a:prstClr val="white"/>
+                        </a:solidFill>
+                        <a:ln>
+                          <a:noFill/>
+                        </a:ln>
+                      </wps:spPr>
+                      <wps:txbx>
+                        <w:txbxContent>
+                          <w:p>
+                            <w:pPr>
+                              <w:pStyle w:val="Caption"/>
+                              <w:jc w:val="center"/>
+                              <w:rPr>
+                                <w:rFonts w:ascii="Times New Roman" w:hAnsi="Times New Roman" w:cs="Times New Roman"/>
+                                <w:i w:val="0"/>
+                                <w:color w:val="auto"/>
+                                <w:sz w:val="26"/>
+                                <w:szCs w:val="26"/>
+                              </w:rPr>
+                            </w:pPr>
+                            <w:r>
+                              <w:rPr>
+                                <w:rFonts w:ascii="Times New Roman" w:hAnsi="Times New Roman" w:cs="Times New Roman"/>
+                                <w:i w:val="0"/>
+                                <w:color w:val="auto"/>
+                                <w:sz w:val="26"/>
+                                <w:szCs w:val="26"/>
+                              </w:rPr>
+                              <w:t>H</w:t>
+                            </w:r>
+                            <w:r>
+                              <w:rPr>
+                                <w:rFonts w:ascii="Times New Roman" w:hAnsi="Times New Roman" w:cs="Times New Roman"/>
+                                <w:i w:val="0"/>
+                                <w:color w:val="auto"/>
+                                <w:sz w:val="26"/>
+                                <w:szCs w:val="26"/>
+                              </w:rPr>
+                              <w:t>ình 3.3 Mô hình On premises và m</w:t>
+                            </w:r>
+                            <w:r>
+                              <w:rPr>
+                                <w:rFonts w:ascii="Times New Roman" w:hAnsi="Times New Roman" w:cs="Times New Roman"/>
+                                <w:i w:val="0"/>
+                                <w:color w:val="auto"/>
+                                <w:sz w:val="26"/>
+                                <w:szCs w:val="26"/>
+                              </w:rPr>
+                              <w:t xml:space="preserve">ô hình </w:t>
+                            </w:r>
+                            <w:r>
+                              <w:rPr>
+                                <w:rFonts w:ascii="Times New Roman" w:hAnsi="Times New Roman" w:cs="Times New Roman"/>
+                                <w:i w:val="0"/>
+                                <w:color w:val="auto"/>
+                                <w:sz w:val="26"/>
+                                <w:szCs w:val="26"/>
+                              </w:rPr>
+                              <w:t>IaaS</w:t>
+                            </w:r>
+                          </w:p>
+                          <w:p>
+                            <w:pPr>
+                              <w:jc w:val="center"/>
+                              <w:rPr>
+                                <w:rFonts w:ascii="Times New Roman" w:hAnsi="Times New Roman" w:cs="Times New Roman"/>
+                                <w:sz w:val="26"/>
+                                <w:szCs w:val="26"/>
+                              </w:rPr>
+                            </w:pPr>
+                            <w:r>
+                              <w:rPr>
+                                <w:rFonts w:ascii="Times New Roman" w:hAnsi="Times New Roman" w:cs="Times New Roman"/>
+                                <w:sz w:val="26"/>
+                                <w:szCs w:val="26"/>
+                              </w:rPr>
+                              <w:t xml:space="preserve">Nguồn : </w:t>
+                            </w:r>
+                            <w:r>
+                              <w:rPr>
+                                <w:rFonts w:ascii="Times New Roman" w:hAnsi="Times New Roman" w:cs="Times New Roman"/>
+                                <w:sz w:val="26"/>
+                                <w:szCs w:val="26"/>
+                              </w:rPr>
+                              <w:t>blog.5nine.com</w:t>
+                            </w:r>
+                          </w:p>
+                        </w:txbxContent>
+                      </wps:txbx>
+                      <wps:bodyPr rot="0" spcFirstLastPara="0" vertOverflow="overflow" horzOverflow="overflow" vert="horz" wrap="square" lIns="0" tIns="0" rIns="0" bIns="0" numCol="1" spcCol="0" rtlCol="0" fromWordArt="0" anchor="t" anchorCtr="0" forceAA="0" compatLnSpc="1">
+                        <a:prstTxWarp prst="textNoShape">
+                          <a:avLst/>
+                        </a:prstTxWarp>
+                        <a:spAutoFit/>
+                      </wps:bodyPr>
+                    </wps:wsp>
+                  </a:graphicData>
+                </a:graphic>
+                <wp14:sizeRelH relativeFrom="margin">
+                  <wp14:pctWidth>0</wp14:pctWidth>
+                </wp14:sizeRelH>
+              </wp:anchor>
+            </w:drawing>
+          </mc:Choice>
+          <mc:Fallback>
+            <w:pict>
+              <v:shape w14:anchorId="6DFCD039" id="Text Box 10" o:spid="_x0000_s1028" type="#_x0000_t202" style="position:absolute;left:0;text-align:left;margin-left:101.25pt;margin-top:332.25pt;width:301.5pt;height:.05pt;z-index:251667456;visibility:visible;mso-wrap-style:square;mso-width-percent:0;mso-wrap-distance-left:9pt;mso-wrap-distance-top:0;mso-wrap-distance-right:9pt;mso-wrap-distance-bottom:0;mso-position-horizontal:absolute;mso-position-horizontal-relative:text;mso-position-vertical:absolute;mso-position-vertical-relative:text;mso-width-percent:0;mso-width-relative:margin;v-text-anchor:top" o:gfxdata="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" stroked="f">
+                <v:textbox style="mso-fit-shape-to-text:t" inset="0,0,0,0">
+                  <w:txbxContent>
+                    <w:p>
+                      <w:pPr>
+                        <w:pStyle w:val="Caption"/>
+                        <w:jc w:val="center"/>
+                        <w:rPr>
+                          <w:rFonts w:ascii="Times New Roman" w:hAnsi="Times New Roman" w:cs="Times New Roman"/>
+                          <w:i w:val="0"/>
+                          <w:color w:val="auto"/>
+                          <w:sz w:val="26"/>
+                          <w:szCs w:val="26"/>
+                        </w:rPr>
+                      </w:pPr>
+                      <w:r>
+                        <w:rPr>
+                          <w:rFonts w:ascii="Times New Roman" w:hAnsi="Times New Roman" w:cs="Times New Roman"/>
+                          <w:i w:val="0"/>
+                          <w:color w:val="auto"/>
+                          <w:sz w:val="26"/>
+                          <w:szCs w:val="26"/>
+                        </w:rPr>
+                        <w:t>H</w:t>
+                      </w:r>
+                      <w:r>
+                        <w:rPr>
+                          <w:rFonts w:ascii="Times New Roman" w:hAnsi="Times New Roman" w:cs="Times New Roman"/>
+                          <w:i w:val="0"/>
+                          <w:color w:val="auto"/>
+                          <w:sz w:val="26"/>
+                          <w:szCs w:val="26"/>
+                        </w:rPr>
+                        <w:t>ình 3.3 Mô hình On premises và m</w:t>
+                      </w:r>
+                      <w:r>
+                        <w:rPr>
+                          <w:rFonts w:ascii="Times New Roman" w:hAnsi="Times New Roman" w:cs="Times New Roman"/>
+                          <w:i w:val="0"/>
+                          <w:color w:val="auto"/>
+                          <w:sz w:val="26"/>
+                          <w:szCs w:val="26"/>
+                        </w:rPr>
+                        <w:t xml:space="preserve">ô hình </w:t>
+                      </w:r>
+                      <w:r>
+                        <w:rPr>
+                          <w:rFonts w:ascii="Times New Roman" w:hAnsi="Times New Roman" w:cs="Times New Roman"/>
+                          <w:i w:val="0"/>
+                          <w:color w:val="auto"/>
+                          <w:sz w:val="26"/>
+                          <w:szCs w:val="26"/>
+                        </w:rPr>
+                        <w:t>IaaS</w:t>
+                      </w:r>
+                    </w:p>
+                    <w:p>
+                      <w:pPr>
+                        <w:jc w:val="center"/>
+                        <w:rPr>
+                          <w:rFonts w:ascii="Times New Roman" w:hAnsi="Times New Roman" w:cs="Times New Roman"/>
+                          <w:sz w:val="26"/>
+                          <w:szCs w:val="26"/>
+                        </w:rPr>
+                      </w:pPr>
+                      <w:r>
+                        <w:rPr>
+                          <w:rFonts w:ascii="Times New Roman" w:hAnsi="Times New Roman" w:cs="Times New Roman"/>
+                          <w:sz w:val="26"/>
+                          <w:szCs w:val="26"/>
+                        </w:rPr>
+                        <w:t xml:space="preserve">Nguồn : </w:t>
+                      </w:r>
+                      <w:r>
+                        <w:rPr>
+                          <w:rFonts w:ascii="Times New Roman" w:hAnsi="Times New Roman" w:cs="Times New Roman"/>
+                          <w:sz w:val="26"/>
+                          <w:szCs w:val="26"/>
+                        </w:rPr>
+                        <w:t>blog.5nine.com</w:t>
+                      </w:r>
+                    </w:p>
+                  </w:txbxContent>
+                </v:textbox>
+              </v:shape>
+            </w:pict>
+          </mc:Fallback>
+        </mc:AlternateContent>
+      </w:r>
+      <w:r>
+        <w:rPr>
+          <w:rFonts w:ascii="Times New Roman" w:hAnsi="Times New Roman" w:cs="Times New Roman"/>
+          <w:noProof/>
+          <w:sz w:val="26"/>
+          <w:szCs w:val="26"/>
+        </w:rPr>
+        <w:drawing>
+          <wp:anchor distT="0" distB="0" distL="114300" distR="114300" simplePos="0" relativeHeight="251665408" behindDoc="0" locked="0" layoutInCell="1" allowOverlap="1" wp14:anchorId="5AC46C31" wp14:editId="3C776C37">
+            <wp:simplePos x="0" y="0"/>
+            <wp:positionH relativeFrom="margin">
+              <wp:align>center</wp:align>
+            </wp:positionH>
+            <wp:positionV relativeFrom="paragraph">
+              <wp:posOffset>503555</wp:posOffset>
+            </wp:positionV>
+            <wp:extent cx="3381375" cy="3659280"/>
+            <wp:effectExtent l="0" t="0" r="0" b="0"/>
+            <wp:wrapNone/>
+            <wp:docPr id="9" name="Picture 9"/>
+            <wp:cNvGraphicFramePr>
+              <a:graphicFrameLocks xmlns:a="http://schemas.openxmlformats.org/drawingml/2006/main" noChangeAspect="1"/>
+            </wp:cNvGraphicFramePr>
+            <a:graphic xmlns:a="http://schemas.openxmlformats.org/drawingml/2006/main">
+              <a:graphicData uri="http://schemas.openxmlformats.org/drawingml/2006/picture">
+                <pic:pic xmlns:pic="http://schemas.openxmlformats.org/drawingml/2006/picture">
+                  <pic:nvPicPr>
+                    <pic:cNvPr id="9" name="infra.png"/>
+                    <pic:cNvPicPr/>
+                  </pic:nvPicPr>
+                  <pic:blipFill>
+                    <a:blip r:embed="rId14">
+                      <a:extLst>
+                        <a:ext uri="{28A0092B-C50C-407E-A947-70E740481C1C}">
+                          <a14:useLocalDpi xmlns:a14="http://schemas.microsoft.com/office/drawing/2010/main" val="0"/>
+                        </a:ext>
+                      </a:extLst>
+                    </a:blip>
+                    <a:stretch>
+                      <a:fillRect/>
+                    </a:stretch>
+                  </pic:blipFill>
+                  <pic:spPr>
+                    <a:xfrm>
+                      <a:off x="0" y="0"/>
+                      <a:ext cx="3381375" cy="3659280"/>
+                    </a:xfrm>
+                    <a:prstGeom prst="rect">
+                      <a:avLst/>
+                    </a:prstGeom>
+                  </pic:spPr>
+                </pic:pic>
+              </a:graphicData>
+            </a:graphic>
+            <wp14:sizeRelH relativeFrom="page">
+              <wp14:pctWidth>0</wp14:pctWidth>
+            </wp14:sizeRelH>
+            <wp14:sizeRelV relativeFrom="page">
+              <wp14:pctHeight>0</wp14:pctHeight>
+            </wp14:sizeRelV>
+          </wp:anchor>
+        </w:drawing>
+      </w:r>
+      <w:r>
+        <w:rPr>
+          <w:rFonts w:ascii="Times New Roman" w:hAnsi="Times New Roman" w:cs="Times New Roman"/>
+          <w:sz w:val="26"/>
+          <w:szCs w:val="26"/>
+        </w:rPr>
+        <w:t xml:space="preserve">vá </w:t>
+      </w:r>
+      <w:r>
+        <w:rPr>
+          <w:rFonts w:ascii="Times New Roman" w:hAnsi="Times New Roman" w:cs="Times New Roman"/>
+          <w:sz w:val="26"/>
+          <w:szCs w:val="26"/>
+        </w:rPr>
+        <w:t xml:space="preserve">( patch ) </w:t>
+      </w:r>
+      <w:r>
+        <w:rPr>
+          <w:rFonts w:ascii="Times New Roman" w:hAnsi="Times New Roman" w:cs="Times New Roman"/>
+          <w:sz w:val="26"/>
+          <w:szCs w:val="26"/>
+        </w:rPr>
+        <w:t>các máy ảo và các chức năng hoạt động của chúng</w:t>
+      </w:r>
+      <w:r>
+        <w:rPr>
+          <w:rFonts w:ascii="Times New Roman" w:hAnsi="Times New Roman" w:cs="Times New Roman"/>
+          <w:sz w:val="26"/>
+          <w:szCs w:val="26"/>
+        </w:rPr>
+        <w:t xml:space="preserve"> .</w:t>
+      </w:r>
+    </w:p>
+    <w:p>
+      <w:pPr>
+        <w:rPr>
+          <w:rFonts w:ascii="Times New Roman" w:hAnsi="Times New Roman" w:cs="Times New Roman"/>
+          <w:sz w:val="26"/>
+          <w:szCs w:val="26"/>
+        </w:rPr>
+      </w:pPr>
+    </w:p>
+    <w:p>
+      <w:pPr>
+        <w:rPr>
+          <w:rFonts w:ascii="Times New Roman" w:hAnsi="Times New Roman" w:cs="Times New Roman"/>
+          <w:sz w:val="26"/>
+          <w:szCs w:val="26"/>
+        </w:rPr>
+      </w:pPr>
+    </w:p>
+    <w:p>
+      <w:pPr>
+        <w:rPr>
+          <w:rFonts w:ascii="Times New Roman" w:hAnsi="Times New Roman" w:cs="Times New Roman"/>
+          <w:sz w:val="26"/>
+          <w:szCs w:val="26"/>
+        </w:rPr>
+      </w:pPr>
+    </w:p>
+    <w:p>
+      <w:pPr>
+        <w:rPr>
+          <w:rFonts w:ascii="Times New Roman" w:hAnsi="Times New Roman" w:cs="Times New Roman"/>
+          <w:sz w:val="26"/>
+          <w:szCs w:val="26"/>
+        </w:rPr>
+      </w:pPr>
+    </w:p>
+    <w:p>
+      <w:pPr>
+        <w:rPr>
+          <w:rFonts w:ascii="Times New Roman" w:hAnsi="Times New Roman" w:cs="Times New Roman"/>
+          <w:sz w:val="26"/>
+          <w:szCs w:val="26"/>
+        </w:rPr>
+      </w:pPr>
+    </w:p>
+    <w:p>
+      <w:pPr>
+        <w:rPr>
+          <w:rFonts w:ascii="Times New Roman" w:hAnsi="Times New Roman" w:cs="Times New Roman"/>
+          <w:sz w:val="26"/>
+          <w:szCs w:val="26"/>
+        </w:rPr>
+      </w:pPr>
+    </w:p>
+    <w:p>
+      <w:pPr>
+        <w:rPr>
+          <w:rFonts w:ascii="Times New Roman" w:hAnsi="Times New Roman" w:cs="Times New Roman"/>
+          <w:sz w:val="26"/>
+          <w:szCs w:val="26"/>
+        </w:rPr>
+      </w:pPr>
+    </w:p>
+    <w:p>
+      <w:pPr>
+        <w:rPr>
+          <w:rFonts w:ascii="Times New Roman" w:hAnsi="Times New Roman" w:cs="Times New Roman"/>
+          <w:sz w:val="26"/>
+          <w:szCs w:val="26"/>
+        </w:rPr>
+      </w:pPr>
+    </w:p>
+    <w:p>
+      <w:pPr>
+        <w:rPr>
+          <w:rFonts w:ascii="Times New Roman" w:hAnsi="Times New Roman" w:cs="Times New Roman"/>
+          <w:sz w:val="26"/>
+          <w:szCs w:val="26"/>
+        </w:rPr>
+      </w:pPr>
+    </w:p>
+    <w:p>
+      <w:pPr>
+        <w:rPr>
+          <w:rFonts w:ascii="Times New Roman" w:hAnsi="Times New Roman" w:cs="Times New Roman"/>
+          <w:sz w:val="26"/>
+          <w:szCs w:val="26"/>
+        </w:rPr>
+      </w:pPr>
+    </w:p>
+    <w:p>
+      <w:pPr>
+        <w:rPr>
+          <w:rFonts w:ascii="Times New Roman" w:hAnsi="Times New Roman" w:cs="Times New Roman"/>
+          <w:sz w:val="26"/>
+          <w:szCs w:val="26"/>
+        </w:rPr>
+      </w:pPr>
+    </w:p>
+    <w:p>
+      <w:pPr>
+        <w:rPr>
+          <w:rFonts w:ascii="Times New Roman" w:hAnsi="Times New Roman" w:cs="Times New Roman"/>
+          <w:sz w:val="26"/>
+          <w:szCs w:val="26"/>
+        </w:rPr>
+      </w:pPr>
+    </w:p>
+    <w:p>
+      <w:pPr>
+        <w:rPr>
+          <w:rFonts w:ascii="Times New Roman" w:hAnsi="Times New Roman" w:cs="Times New Roman"/>
+          <w:sz w:val="26"/>
+          <w:szCs w:val="26"/>
+        </w:rPr>
+      </w:pPr>
+    </w:p>
+    <w:p>
+      <w:pPr>
+        <w:rPr>
+          <w:rFonts w:ascii="Times New Roman" w:hAnsi="Times New Roman" w:cs="Times New Roman"/>
+          <w:sz w:val="26"/>
+          <w:szCs w:val="26"/>
+        </w:rPr>
+      </w:pPr>
+    </w:p>
+    <w:p>
+      <w:pPr>
+        <w:rPr>
+          <w:rFonts w:ascii="Times New Roman" w:hAnsi="Times New Roman" w:cs="Times New Roman"/>
+          <w:sz w:val="26"/>
+          <w:szCs w:val="26"/>
+        </w:rPr>
+      </w:pPr>
+    </w:p>
+    <w:p>
+      <w:pPr>
+        <w:pStyle w:val="ListParagraph"/>
+        <w:numPr>
+          <w:ilvl w:val="0"/>
+          <w:numId w:val="2"/>
+        </w:numPr>
+        <w:tabs>
+          <w:tab w:val="left" w:pos="1320"/>
+        </w:tabs>
+        <w:rPr>
+          <w:rFonts w:ascii="Times New Roman" w:hAnsi="Times New Roman" w:cs="Times New Roman"/>
+          <w:sz w:val="26"/>
+          <w:szCs w:val="26"/>
+        </w:rPr>
+      </w:pPr>
+      <w:r>
+        <w:rPr>
+          <w:rFonts w:ascii="Times New Roman" w:hAnsi="Times New Roman" w:cs="Times New Roman"/>
+          <w:b/>
+          <w:sz w:val="26"/>
+          <w:szCs w:val="26"/>
+        </w:rPr>
+        <w:t>Platform as a service ( PaaS ) :</w:t>
+      </w:r>
+    </w:p>
+    <w:p>
+      <w:pPr>
+        <w:tabs>
+          <w:tab w:val="left" w:pos="1320"/>
+        </w:tabs>
+        <w:ind w:left="1260" w:hanging="540"/>
+        <w:rPr>
+          <w:rFonts w:ascii="Times New Roman" w:hAnsi="Times New Roman" w:cs="Times New Roman"/>
+          <w:sz w:val="26"/>
+          <w:szCs w:val="26"/>
+        </w:rPr>
+      </w:pPr>
+      <w:r>
+        <w:rPr>
+          <w:rFonts w:ascii="Times New Roman" w:hAnsi="Times New Roman" w:cs="Times New Roman"/>
+          <w:sz w:val="26"/>
+          <w:szCs w:val="26"/>
+        </w:rPr>
+        <w:tab/>
+      </w:r>
+      <w:r>
+        <w:rPr>
+          <w:rFonts w:ascii="Times New Roman" w:hAnsi="Times New Roman" w:cs="Times New Roman"/>
+          <w:sz w:val="26"/>
+          <w:szCs w:val="26"/>
+        </w:rPr>
+        <w:t>PaaS là bước tiếp theo trong các mô hình dịch vụ đám mây, đó là nền tảng mà bạn triển khai các ứng dụng của mình. Trong khi sử dụng PaaS, trách nhiệm củ</w:t>
+      </w:r>
+      <w:r>
+        <w:rPr>
+          <w:rFonts w:ascii="Times New Roman" w:hAnsi="Times New Roman" w:cs="Times New Roman"/>
+          <w:sz w:val="26"/>
+          <w:szCs w:val="26"/>
+        </w:rPr>
+        <w:t>a các nhà doanh nghiệp</w:t>
+      </w:r>
+      <w:r>
+        <w:rPr>
+          <w:rFonts w:ascii="Times New Roman" w:hAnsi="Times New Roman" w:cs="Times New Roman"/>
+          <w:sz w:val="26"/>
+          <w:szCs w:val="26"/>
+        </w:rPr>
+        <w:t xml:space="preserve"> là quản lý các ứng dụng và cơ sở dữ liệu cụ thể, trong khi Microsoft lo tất cả các dịch vụ khác cần thiết để chạy ứng dụng củ</w:t>
+      </w:r>
+      <w:r>
+        <w:rPr>
+          <w:rFonts w:ascii="Times New Roman" w:hAnsi="Times New Roman" w:cs="Times New Roman"/>
+          <w:sz w:val="26"/>
+          <w:szCs w:val="26"/>
+        </w:rPr>
+        <w:t>a họ</w:t>
+      </w:r>
+      <w:r>
+        <w:rPr>
+          <w:rFonts w:ascii="Times New Roman" w:hAnsi="Times New Roman" w:cs="Times New Roman"/>
+          <w:sz w:val="26"/>
+          <w:szCs w:val="26"/>
+        </w:rPr>
+        <w:t xml:space="preserve"> (bao gồm phần mềm trung gian, hệ điều hành, VM, máy chủ, lưu trữ và kết nối mạng). Do đó, trách nhiệm cho sự thành công của ứng dụng của bạn được chia sẻ giữa tổ chức củ</w:t>
+      </w:r>
+      <w:r>
+        <w:rPr>
+          <w:rFonts w:ascii="Times New Roman" w:hAnsi="Times New Roman" w:cs="Times New Roman"/>
+          <w:sz w:val="26"/>
+          <w:szCs w:val="26"/>
+        </w:rPr>
+        <w:t>a doanh nghiệp</w:t>
+      </w:r>
+      <w:r>
+        <w:rPr>
+          <w:rFonts w:ascii="Times New Roman" w:hAnsi="Times New Roman" w:cs="Times New Roman"/>
+          <w:sz w:val="26"/>
+          <w:szCs w:val="26"/>
+        </w:rPr>
+        <w:t xml:space="preserve"> và Microsoft, với cả hai bên cung cấp các yếu tố chính.</w:t>
+      </w:r>
+    </w:p>
+    <w:p>
+      <w:pPr>
+        <w:tabs>
+          <w:tab w:val="left" w:pos="1320"/>
+        </w:tabs>
+        <w:ind w:left="1260" w:hanging="540"/>
+        <w:rPr>
+          <w:rFonts w:ascii="Times New Roman" w:hAnsi="Times New Roman" w:cs="Times New Roman"/>
+          <w:sz w:val="26"/>
+          <w:szCs w:val="26"/>
+        </w:rPr>
+      </w:pPr>
+      <w:r>
+        <w:rPr>
+          <w:rFonts w:ascii="Times New Roman" w:hAnsi="Times New Roman" w:cs="Times New Roman"/>
+          <w:sz w:val="26"/>
+          <w:szCs w:val="26"/>
+        </w:rPr>
+        <w:tab/>
+      </w:r>
+      <w:r>
+        <w:rPr>
+          <w:rFonts w:ascii="Times New Roman" w:hAnsi="Times New Roman" w:cs="Times New Roman"/>
+          <w:sz w:val="26"/>
+          <w:szCs w:val="26"/>
+        </w:rPr>
+        <w:t xml:space="preserve">Việc chuyển sang PaaS cho phép </w:t>
+      </w:r>
+      <w:r>
+        <w:rPr>
+          <w:rFonts w:ascii="Times New Roman" w:hAnsi="Times New Roman" w:cs="Times New Roman"/>
+          <w:sz w:val="26"/>
+          <w:szCs w:val="26"/>
+        </w:rPr>
+        <w:t>các doanh nghiệp</w:t>
+      </w:r>
+      <w:r>
+        <w:rPr>
+          <w:rFonts w:ascii="Times New Roman" w:hAnsi="Times New Roman" w:cs="Times New Roman"/>
+          <w:sz w:val="26"/>
+          <w:szCs w:val="26"/>
+        </w:rPr>
+        <w:t xml:space="preserve"> dành nhiều thời gian hơn để phát triển ứng dụng của mình, thay vì duy trì các chức năng hoạt động hỗ trợ nó. Hầu hết các công ty sử dụng PaaS đều làm như vậy bởi vì họ quan tâm đến việc chuyển </w:t>
+      </w:r>
+      <w:r>
+        <w:rPr>
+          <w:rFonts w:ascii="Times New Roman" w:hAnsi="Times New Roman" w:cs="Times New Roman"/>
+          <w:sz w:val="26"/>
+          <w:szCs w:val="26"/>
+        </w:rPr>
+        <w:t xml:space="preserve">đổi </w:t>
+      </w:r>
+      <w:r>
+        <w:rPr>
+          <w:rFonts w:ascii="Times New Roman" w:hAnsi="Times New Roman" w:cs="Times New Roman"/>
+          <w:sz w:val="26"/>
+          <w:szCs w:val="26"/>
+        </w:rPr>
+        <w:t xml:space="preserve">một ứng dụng truyền thống, nguyên khối và dựa trên bảng điều khiển (ví dụ: những ứng dụng chạy trong cửa sổ bảng điều </w:t>
+      </w:r>
+      <w:r>
+        <w:rPr>
+          <w:rFonts w:ascii="Times New Roman" w:hAnsi="Times New Roman" w:cs="Times New Roman"/>
+          <w:sz w:val="26"/>
+          <w:szCs w:val="26"/>
+        </w:rPr>
+        <w:lastRenderedPageBreak/>
+        <w:t xml:space="preserve">khiển riêng thay vì trong trình duyệt, như Word hoặc Outlook,) </w:t>
+      </w:r>
+      <w:r>
+        <w:rPr>
+          <w:rFonts w:ascii="Times New Roman" w:hAnsi="Times New Roman" w:cs="Times New Roman"/>
+          <w:sz w:val="26"/>
+          <w:szCs w:val="26"/>
+        </w:rPr>
+        <w:t xml:space="preserve">tới các </w:t>
+      </w:r>
+      <w:r>
+        <w:rPr>
+          <w:rFonts w:ascii="Times New Roman" w:hAnsi="Times New Roman" w:cs="Times New Roman"/>
+          <w:sz w:val="26"/>
+          <w:szCs w:val="26"/>
+        </w:rPr>
+        <w:t>ứng dụng</w:t>
+      </w:r>
+      <w:r>
+        <w:rPr>
+          <w:rFonts w:ascii="Times New Roman" w:hAnsi="Times New Roman" w:cs="Times New Roman"/>
+          <w:sz w:val="26"/>
+          <w:szCs w:val="26"/>
+        </w:rPr>
+        <w:t xml:space="preserve"> dựa trên nền tảng web </w:t>
+      </w:r>
+      <w:r>
+        <w:rPr>
+          <w:rFonts w:ascii="Times New Roman" w:hAnsi="Times New Roman" w:cs="Times New Roman"/>
+          <w:sz w:val="26"/>
+          <w:szCs w:val="26"/>
+        </w:rPr>
+        <w:t>.</w:t>
+      </w:r>
+    </w:p>
+    <w:p>
+      <w:pPr>
+        <w:tabs>
+          <w:tab w:val="left" w:pos="1320"/>
+        </w:tabs>
+        <w:ind w:left="1260" w:hanging="540"/>
+        <w:rPr>
+          <w:rFonts w:ascii="Times New Roman" w:hAnsi="Times New Roman" w:cs="Times New Roman"/>
+          <w:sz w:val="26"/>
+          <w:szCs w:val="26"/>
+        </w:rPr>
+      </w:pPr>
+      <w:r>
+        <w:rPr>
+          <w:noProof/>
+        </w:rPr>
+        <mc:AlternateContent>
+          <mc:Choice Requires="wps">
+            <w:drawing>
+              <wp:anchor distT="0" distB="0" distL="114300" distR="114300" simplePos="0" relativeHeight="251670528" behindDoc="0" locked="0" layoutInCell="1" allowOverlap="1" wp14:anchorId="4A360165" wp14:editId="14E056FC">
+                <wp:simplePos x="0" y="0"/>
+                <wp:positionH relativeFrom="margin">
+                  <wp:align>center</wp:align>
+                </wp:positionH>
+                <wp:positionV relativeFrom="paragraph">
+                  <wp:posOffset>3822700</wp:posOffset>
+                </wp:positionV>
+                <wp:extent cx="4238625" cy="635"/>
+                <wp:effectExtent l="0" t="0" r="9525" b="5080"/>
+                <wp:wrapNone/>
+                <wp:docPr id="12" name="Text Box 12"/>
+                <wp:cNvGraphicFramePr/>
+                <a:graphic xmlns:a="http://schemas.openxmlformats.org/drawingml/2006/main">
+                  <a:graphicData uri="http://schemas.microsoft.com/office/word/2010/wordprocessingShape">
+                    <wps:wsp>
+                      <wps:cNvSpPr txBox="1"/>
+                      <wps:spPr>
+                        <a:xfrm>
+                          <a:off x="0" y="0"/>
+                          <a:ext cx="4238625" cy="635"/>
+                        </a:xfrm>
+                        <a:prstGeom prst="rect">
+                          <a:avLst/>
+                        </a:prstGeom>
+                        <a:solidFill>
+                          <a:prstClr val="white"/>
+                        </a:solidFill>
+                        <a:ln>
+                          <a:noFill/>
+                        </a:ln>
+                      </wps:spPr>
+                      <wps:txbx>
+                        <w:txbxContent>
+                          <w:p>
+                            <w:pPr>
+                              <w:pStyle w:val="Caption"/>
+                              <w:jc w:val="center"/>
+                              <w:rPr>
+                                <w:rFonts w:ascii="Times New Roman" w:hAnsi="Times New Roman" w:cs="Times New Roman"/>
+                                <w:i w:val="0"/>
+                                <w:color w:val="auto"/>
+                                <w:sz w:val="26"/>
+                                <w:szCs w:val="26"/>
+                              </w:rPr>
+                            </w:pPr>
+                            <w:r>
+                              <w:rPr>
+                                <w:rFonts w:ascii="Times New Roman" w:hAnsi="Times New Roman" w:cs="Times New Roman"/>
+                                <w:i w:val="0"/>
+                                <w:color w:val="auto"/>
+                                <w:sz w:val="26"/>
+                                <w:szCs w:val="26"/>
+                              </w:rPr>
+                              <w:t>H</w:t>
+                            </w:r>
+                            <w:r>
+                              <w:rPr>
+                                <w:rFonts w:ascii="Times New Roman" w:hAnsi="Times New Roman" w:cs="Times New Roman"/>
+                                <w:i w:val="0"/>
+                                <w:color w:val="auto"/>
+                                <w:sz w:val="26"/>
+                                <w:szCs w:val="26"/>
+                              </w:rPr>
+                              <w:t>ình 3.4</w:t>
+                            </w:r>
+                            <w:r>
+                              <w:rPr>
+                                <w:rFonts w:ascii="Times New Roman" w:hAnsi="Times New Roman" w:cs="Times New Roman"/>
+                                <w:i w:val="0"/>
+                                <w:color w:val="auto"/>
+                                <w:sz w:val="26"/>
+                                <w:szCs w:val="26"/>
+                              </w:rPr>
+                              <w:t xml:space="preserve"> Mô hình On premises và </w:t>
+                            </w:r>
+                            <w:r>
+                              <w:rPr>
+                                <w:rFonts w:ascii="Times New Roman" w:hAnsi="Times New Roman" w:cs="Times New Roman"/>
+                                <w:i w:val="0"/>
+                                <w:color w:val="auto"/>
+                                <w:sz w:val="26"/>
+                                <w:szCs w:val="26"/>
+                              </w:rPr>
+                              <w:t>m</w:t>
+                            </w:r>
+                            <w:r>
+                              <w:rPr>
+                                <w:rFonts w:ascii="Times New Roman" w:hAnsi="Times New Roman" w:cs="Times New Roman"/>
+                                <w:i w:val="0"/>
+                                <w:color w:val="auto"/>
+                                <w:sz w:val="26"/>
+                                <w:szCs w:val="26"/>
+                              </w:rPr>
+                              <w:t xml:space="preserve">ô hình </w:t>
+                            </w:r>
+                            <w:r>
+                              <w:rPr>
+                                <w:rFonts w:ascii="Times New Roman" w:hAnsi="Times New Roman" w:cs="Times New Roman"/>
+                                <w:i w:val="0"/>
+                                <w:color w:val="auto"/>
+                                <w:sz w:val="26"/>
+                                <w:szCs w:val="26"/>
+                              </w:rPr>
+                              <w:t>PaaS</w:t>
+                            </w:r>
+                          </w:p>
+                          <w:p>
+                            <w:pPr>
+                              <w:jc w:val="center"/>
+                              <w:rPr>
+                                <w:rFonts w:ascii="Times New Roman" w:hAnsi="Times New Roman" w:cs="Times New Roman"/>
+                                <w:sz w:val="26"/>
+                                <w:szCs w:val="26"/>
+                              </w:rPr>
+                            </w:pPr>
+                            <w:r>
+                              <w:rPr>
+                                <w:rFonts w:ascii="Times New Roman" w:hAnsi="Times New Roman" w:cs="Times New Roman"/>
+                                <w:sz w:val="26"/>
+                                <w:szCs w:val="26"/>
+                              </w:rPr>
+                              <w:t xml:space="preserve">Nguồn : </w:t>
+                            </w:r>
+                            <w:r>
+                              <w:rPr>
+                                <w:rFonts w:ascii="Times New Roman" w:hAnsi="Times New Roman" w:cs="Times New Roman"/>
+                                <w:sz w:val="26"/>
+                                <w:szCs w:val="26"/>
+                              </w:rPr>
+                              <w:t>blog.5nine.com</w:t>
+                            </w:r>
+                          </w:p>
+                        </w:txbxContent>
+                      </wps:txbx>
+                      <wps:bodyPr rot="0" spcFirstLastPara="0" vertOverflow="overflow" horzOverflow="overflow" vert="horz" wrap="square" lIns="0" tIns="0" rIns="0" bIns="0" numCol="1" spcCol="0" rtlCol="0" fromWordArt="0" anchor="t" anchorCtr="0" forceAA="0" compatLnSpc="1">
+                        <a:prstTxWarp prst="textNoShape">
+                          <a:avLst/>
+                        </a:prstTxWarp>
+                        <a:spAutoFit/>
+                      </wps:bodyPr>
+                    </wps:wsp>
+                  </a:graphicData>
+                </a:graphic>
+                <wp14:sizeRelH relativeFrom="margin">
+                  <wp14:pctWidth>0</wp14:pctWidth>
+                </wp14:sizeRelH>
+              </wp:anchor>
+            </w:drawing>
+          </mc:Choice>
+          <mc:Fallback>
+            <w:pict>
+              <v:shape w14:anchorId="4A360165" id="Text Box 12" o:spid="_x0000_s1029" type="#_x0000_t202" style="position:absolute;left:0;text-align:left;margin-left:0;margin-top:301pt;width:333.75pt;height:.05pt;z-index:251670528;visibility:visible;mso-wrap-style:square;mso-width-percent:0;mso-wrap-distance-left:9pt;mso-wrap-distance-top:0;mso-wrap-distance-right:9pt;mso-wrap-distance-bottom:0;mso-position-horizontal:center;mso-position-horizontal-relative:margin;mso-position-vertical:absolute;mso-position-vertical-relative:text;mso-width-percent:0;mso-width-relative:margin;v-text-anchor:top" o:gfxdata="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" stroked="f">
+                <v:textbox style="mso-fit-shape-to-text:t" inset="0,0,0,0">
+                  <w:txbxContent>
+                    <w:p>
+                      <w:pPr>
+                        <w:pStyle w:val="Caption"/>
+                        <w:jc w:val="center"/>
+                        <w:rPr>
+                          <w:rFonts w:ascii="Times New Roman" w:hAnsi="Times New Roman" w:cs="Times New Roman"/>
+                          <w:i w:val="0"/>
+                          <w:color w:val="auto"/>
+                          <w:sz w:val="26"/>
+                          <w:szCs w:val="26"/>
+                        </w:rPr>
+                      </w:pPr>
+                      <w:r>
+                        <w:rPr>
+                          <w:rFonts w:ascii="Times New Roman" w:hAnsi="Times New Roman" w:cs="Times New Roman"/>
+                          <w:i w:val="0"/>
+                          <w:color w:val="auto"/>
+                          <w:sz w:val="26"/>
+                          <w:szCs w:val="26"/>
+                        </w:rPr>
+                        <w:t>H</w:t>
+                      </w:r>
+                      <w:r>
+                        <w:rPr>
+                          <w:rFonts w:ascii="Times New Roman" w:hAnsi="Times New Roman" w:cs="Times New Roman"/>
+                          <w:i w:val="0"/>
+                          <w:color w:val="auto"/>
+                          <w:sz w:val="26"/>
+                          <w:szCs w:val="26"/>
+                        </w:rPr>
+                        <w:t>ình 3.4</w:t>
+                      </w:r>
+                      <w:r>
+                        <w:rPr>
+                          <w:rFonts w:ascii="Times New Roman" w:hAnsi="Times New Roman" w:cs="Times New Roman"/>
+                          <w:i w:val="0"/>
+                          <w:color w:val="auto"/>
+                          <w:sz w:val="26"/>
+                          <w:szCs w:val="26"/>
+                        </w:rPr>
+                        <w:t xml:space="preserve"> Mô hình On premises và </w:t>
+                      </w:r>
+                      <w:r>
+                        <w:rPr>
+                          <w:rFonts w:ascii="Times New Roman" w:hAnsi="Times New Roman" w:cs="Times New Roman"/>
+                          <w:i w:val="0"/>
+                          <w:color w:val="auto"/>
+                          <w:sz w:val="26"/>
+                          <w:szCs w:val="26"/>
+                        </w:rPr>
+                        <w:t>m</w:t>
+                      </w:r>
+                      <w:r>
+                        <w:rPr>
+                          <w:rFonts w:ascii="Times New Roman" w:hAnsi="Times New Roman" w:cs="Times New Roman"/>
+                          <w:i w:val="0"/>
+                          <w:color w:val="auto"/>
+                          <w:sz w:val="26"/>
+                          <w:szCs w:val="26"/>
+                        </w:rPr>
+                        <w:t xml:space="preserve">ô hình </w:t>
+                      </w:r>
+                      <w:r>
+                        <w:rPr>
+                          <w:rFonts w:ascii="Times New Roman" w:hAnsi="Times New Roman" w:cs="Times New Roman"/>
+                          <w:i w:val="0"/>
+                          <w:color w:val="auto"/>
+                          <w:sz w:val="26"/>
+                          <w:szCs w:val="26"/>
+                        </w:rPr>
+                        <w:t>PaaS</w:t>
+                      </w:r>
+                    </w:p>
+                    <w:p>
+                      <w:pPr>
+                        <w:jc w:val="center"/>
+                        <w:rPr>
+                          <w:rFonts w:ascii="Times New Roman" w:hAnsi="Times New Roman" w:cs="Times New Roman"/>
+                          <w:sz w:val="26"/>
+                          <w:szCs w:val="26"/>
+                        </w:rPr>
+                      </w:pPr>
+                      <w:r>
+                        <w:rPr>
+                          <w:rFonts w:ascii="Times New Roman" w:hAnsi="Times New Roman" w:cs="Times New Roman"/>
+                          <w:sz w:val="26"/>
+                          <w:szCs w:val="26"/>
+                        </w:rPr>
+                        <w:t xml:space="preserve">Nguồn : </w:t>
+                      </w:r>
+                      <w:r>
+                        <w:rPr>
+                          <w:rFonts w:ascii="Times New Roman" w:hAnsi="Times New Roman" w:cs="Times New Roman"/>
+                          <w:sz w:val="26"/>
+                          <w:szCs w:val="26"/>
+                        </w:rPr>
+                        <w:t>blog.5nine.com</w:t>
+                      </w:r>
+                    </w:p>
+                  </w:txbxContent>
+                </v:textbox>
+                <w10:wrap anchorx="margin"/>
+              </v:shape>
+            </w:pict>
+          </mc:Fallback>
+        </mc:AlternateContent>
+      </w:r>
+      <w:r>
+        <w:rPr>
+          <w:rFonts w:ascii="Times New Roman" w:hAnsi="Times New Roman" w:cs="Times New Roman"/>
+          <w:noProof/>
+          <w:sz w:val="26"/>
+          <w:szCs w:val="26"/>
+        </w:rPr>
+        <w:drawing>
+          <wp:anchor distT="0" distB="0" distL="114300" distR="114300" simplePos="0" relativeHeight="251668480" behindDoc="0" locked="0" layoutInCell="1" allowOverlap="1" wp14:anchorId="125079FB" wp14:editId="34645D30">
+            <wp:simplePos x="0" y="0"/>
+            <wp:positionH relativeFrom="margin">
+              <wp:align>center</wp:align>
+            </wp:positionH>
+            <wp:positionV relativeFrom="paragraph">
+              <wp:posOffset>103505</wp:posOffset>
+            </wp:positionV>
+            <wp:extent cx="3383280" cy="3661446"/>
+            <wp:effectExtent l="0" t="0" r="7620" b="0"/>
+            <wp:wrapNone/>
+            <wp:docPr id="11" name="Picture 11"/>
+            <wp:cNvGraphicFramePr>
+              <a:graphicFrameLocks xmlns:a="http://schemas.openxmlformats.org/drawingml/2006/main" noChangeAspect="1"/>
+            </wp:cNvGraphicFramePr>
+            <a:graphic xmlns:a="http://schemas.openxmlformats.org/drawingml/2006/main">
+              <a:graphicData uri="http://schemas.openxmlformats.org/drawingml/2006/picture">
+                <pic:pic xmlns:pic="http://schemas.openxmlformats.org/drawingml/2006/picture">
+                  <pic:nvPicPr>
+                    <pic:cNvPr id="11" name="newplat.png"/>
+                    <pic:cNvPicPr/>
+                  </pic:nvPicPr>
+                  <pic:blipFill>
+                    <a:blip r:embed="rId15">
+                      <a:extLst>
+                        <a:ext uri="{28A0092B-C50C-407E-A947-70E740481C1C}">
+                          <a14:useLocalDpi xmlns:a14="http://schemas.microsoft.com/office/drawing/2010/main" val="0"/>
+                        </a:ext>
+                      </a:extLst>
+                    </a:blip>
+                    <a:stretch>
+                      <a:fillRect/>
+                    </a:stretch>
+                  </pic:blipFill>
+                  <pic:spPr>
+                    <a:xfrm>
+                      <a:off x="0" y="0"/>
+                      <a:ext cx="3383280" cy="3661446"/>
+                    </a:xfrm>
+                    <a:prstGeom prst="rect">
+                      <a:avLst/>
+                    </a:prstGeom>
+                  </pic:spPr>
+                </pic:pic>
+              </a:graphicData>
+            </a:graphic>
+            <wp14:sizeRelH relativeFrom="page">
+              <wp14:pctWidth>0</wp14:pctWidth>
+            </wp14:sizeRelH>
+            <wp14:sizeRelV relativeFrom="page">
+              <wp14:pctHeight>0</wp14:pctHeight>
+            </wp14:sizeRelV>
+          </wp:anchor>
+        </w:drawing>
+      </w:r>
+      <w:r>
+        <w:rPr>
+          <w:rFonts w:ascii="Times New Roman" w:hAnsi="Times New Roman" w:cs="Times New Roman"/>
+          <w:sz w:val="26"/>
+          <w:szCs w:val="26"/>
+        </w:rPr>
+        <w:tab/>
+      </w:r>
+    </w:p>
+    <w:p>
+      <w:pPr>
+        <w:rPr>
+          <w:rFonts w:ascii="Times New Roman" w:hAnsi="Times New Roman" w:cs="Times New Roman"/>
+          <w:sz w:val="26"/>
+          <w:szCs w:val="26"/>
+        </w:rPr>
+      </w:pPr>
+    </w:p>
+    <w:p>
+      <w:pPr>
+        <w:rPr>
+          <w:rFonts w:ascii="Times New Roman" w:hAnsi="Times New Roman" w:cs="Times New Roman"/>
+          <w:sz w:val="26"/>
+          <w:szCs w:val="26"/>
+        </w:rPr>
+      </w:pPr>
+    </w:p>
+    <w:p>
+      <w:pPr>
+        <w:rPr>
+          <w:rFonts w:ascii="Times New Roman" w:hAnsi="Times New Roman" w:cs="Times New Roman"/>
+          <w:sz w:val="26"/>
+          <w:szCs w:val="26"/>
+        </w:rPr>
+      </w:pPr>
+    </w:p>
+    <w:p>
+      <w:pPr>
+        <w:rPr>
+          <w:rFonts w:ascii="Times New Roman" w:hAnsi="Times New Roman" w:cs="Times New Roman"/>
+          <w:sz w:val="26"/>
+          <w:szCs w:val="26"/>
+        </w:rPr>
+      </w:pPr>
+    </w:p>
+    <w:p>
+      <w:pPr>
+        <w:rPr>
+          <w:rFonts w:ascii="Times New Roman" w:hAnsi="Times New Roman" w:cs="Times New Roman"/>
+          <w:sz w:val="26"/>
+          <w:szCs w:val="26"/>
+        </w:rPr>
+      </w:pPr>
+    </w:p>
+    <w:p>
+      <w:pPr>
+        <w:rPr>
+          <w:rFonts w:ascii="Times New Roman" w:hAnsi="Times New Roman" w:cs="Times New Roman"/>
+          <w:sz w:val="26"/>
+          <w:szCs w:val="26"/>
+        </w:rPr>
+      </w:pPr>
+    </w:p>
+    <w:p>
+      <w:pPr>
+        <w:rPr>
+          <w:rFonts w:ascii="Times New Roman" w:hAnsi="Times New Roman" w:cs="Times New Roman"/>
+          <w:sz w:val="26"/>
+          <w:szCs w:val="26"/>
+        </w:rPr>
+      </w:pPr>
+    </w:p>
+    <w:p>
+      <w:pPr>
+        <w:rPr>
+          <w:rFonts w:ascii="Times New Roman" w:hAnsi="Times New Roman" w:cs="Times New Roman"/>
+          <w:sz w:val="26"/>
+          <w:szCs w:val="26"/>
+        </w:rPr>
+      </w:pPr>
+    </w:p>
+    <w:p>
+      <w:pPr>
+        <w:rPr>
+          <w:rFonts w:ascii="Times New Roman" w:hAnsi="Times New Roman" w:cs="Times New Roman"/>
+          <w:sz w:val="26"/>
+          <w:szCs w:val="26"/>
+        </w:rPr>
+      </w:pPr>
+    </w:p>
+    <w:p>
+      <w:pPr>
+        <w:rPr>
+          <w:rFonts w:ascii="Times New Roman" w:hAnsi="Times New Roman" w:cs="Times New Roman"/>
+          <w:sz w:val="26"/>
+          <w:szCs w:val="26"/>
+        </w:rPr>
+      </w:pPr>
+    </w:p>
+    <w:p>
+      <w:pPr>
+        <w:rPr>
+          <w:rFonts w:ascii="Times New Roman" w:hAnsi="Times New Roman" w:cs="Times New Roman"/>
+          <w:sz w:val="26"/>
+          <w:szCs w:val="26"/>
+        </w:rPr>
+      </w:pPr>
+    </w:p>
+    <w:p>
+      <w:pPr>
+        <w:rPr>
+          <w:rFonts w:ascii="Times New Roman" w:hAnsi="Times New Roman" w:cs="Times New Roman"/>
+          <w:sz w:val="26"/>
+          <w:szCs w:val="26"/>
+        </w:rPr>
+      </w:pPr>
+    </w:p>
+    <w:p>
+      <w:pPr>
+        <w:rPr>
+          <w:rFonts w:ascii="Times New Roman" w:hAnsi="Times New Roman" w:cs="Times New Roman"/>
+          <w:sz w:val="26"/>
+          <w:szCs w:val="26"/>
+        </w:rPr>
+      </w:pPr>
+    </w:p>
+    <w:p>
+      <w:pPr>
+        <w:rPr>
+          <w:rFonts w:ascii="Times New Roman" w:hAnsi="Times New Roman" w:cs="Times New Roman"/>
+          <w:sz w:val="26"/>
+          <w:szCs w:val="26"/>
+        </w:rPr>
+      </w:pPr>
+    </w:p>
+    <w:p>
+      <w:pPr>
+        <w:pStyle w:val="ListParagraph"/>
+        <w:numPr>
+          <w:ilvl w:val="0"/>
+          <w:numId w:val="2"/>
+        </w:numPr>
+        <w:tabs>
+          <w:tab w:val="left" w:pos="1978"/>
+        </w:tabs>
+        <w:rPr>
+          <w:rFonts w:ascii="Times New Roman" w:hAnsi="Times New Roman" w:cs="Times New Roman"/>
+          <w:sz w:val="26"/>
+          <w:szCs w:val="26"/>
+        </w:rPr>
+      </w:pPr>
+      <w:r>
+        <w:rPr>
+          <w:rFonts w:ascii="Times New Roman" w:hAnsi="Times New Roman" w:cs="Times New Roman"/>
+          <w:b/>
+          <w:sz w:val="26"/>
+          <w:szCs w:val="26"/>
+        </w:rPr>
+        <w:t>Software as a service ( SaaS )</w:t>
+      </w:r>
+    </w:p>
+    <w:p>
+      <w:pPr>
+        <w:tabs>
+          <w:tab w:val="left" w:pos="1260"/>
+        </w:tabs>
+        <w:ind w:left="1260" w:hanging="540"/>
+        <w:rPr>
+          <w:rFonts w:ascii="Times New Roman" w:hAnsi="Times New Roman" w:cs="Times New Roman"/>
+          <w:sz w:val="26"/>
+          <w:szCs w:val="26"/>
+        </w:rPr>
+      </w:pPr>
+      <w:r>
+        <w:rPr>
+          <w:rFonts w:ascii="Times New Roman" w:hAnsi="Times New Roman" w:cs="Times New Roman"/>
+          <w:sz w:val="26"/>
+          <w:szCs w:val="26"/>
+        </w:rPr>
+        <w:tab/>
+        <w:t>Một thỏa thuận</w:t>
+      </w:r>
+      <w:r>
+        <w:rPr>
+          <w:rFonts w:ascii="Times New Roman" w:hAnsi="Times New Roman" w:cs="Times New Roman"/>
+          <w:sz w:val="26"/>
+          <w:szCs w:val="26"/>
+        </w:rPr>
+        <w:t xml:space="preserve"> SaaS với Azure xử lý tất cả các chức năng cơ sở hạ tầng và </w:t>
+      </w:r>
+      <w:r>
+        <w:rPr>
+          <w:rFonts w:ascii="Times New Roman" w:hAnsi="Times New Roman" w:cs="Times New Roman"/>
+          <w:sz w:val="26"/>
+          <w:szCs w:val="26"/>
+        </w:rPr>
+        <w:t xml:space="preserve">các hoạt động IT </w:t>
+      </w:r>
+      <w:r>
+        <w:rPr>
+          <w:rFonts w:ascii="Times New Roman" w:hAnsi="Times New Roman" w:cs="Times New Roman"/>
+          <w:sz w:val="26"/>
+          <w:szCs w:val="26"/>
+        </w:rPr>
+        <w:t>, để ứng dụ</w:t>
+      </w:r>
+      <w:r>
+        <w:rPr>
+          <w:rFonts w:ascii="Times New Roman" w:hAnsi="Times New Roman" w:cs="Times New Roman"/>
+          <w:sz w:val="26"/>
+          <w:szCs w:val="26"/>
+        </w:rPr>
+        <w:t xml:space="preserve">ng SaaS </w:t>
+      </w:r>
+      <w:r>
+        <w:rPr>
+          <w:rFonts w:ascii="Times New Roman" w:hAnsi="Times New Roman" w:cs="Times New Roman"/>
+          <w:sz w:val="26"/>
+          <w:szCs w:val="26"/>
+        </w:rPr>
+        <w:t xml:space="preserve">chạy </w:t>
+      </w:r>
+      <w:r>
+        <w:rPr>
+          <w:rFonts w:ascii="Times New Roman" w:hAnsi="Times New Roman" w:cs="Times New Roman"/>
+          <w:sz w:val="26"/>
+          <w:szCs w:val="26"/>
+        </w:rPr>
+        <w:t xml:space="preserve">trong </w:t>
+      </w:r>
+      <w:r>
+        <w:rPr>
+          <w:rFonts w:ascii="Times New Roman" w:hAnsi="Times New Roman" w:cs="Times New Roman"/>
+          <w:sz w:val="26"/>
+          <w:szCs w:val="26"/>
+        </w:rPr>
+        <w:t>đám mây trên Azure. Nó không phải là một nền tảng, nó là một ứng dụng thực tế.</w:t>
+      </w:r>
+    </w:p>
+    <w:p>
+      <w:pPr>
+        <w:tabs>
+          <w:tab w:val="left" w:pos="1260"/>
+        </w:tabs>
+        <w:ind w:left="1260" w:hanging="540"/>
+        <w:rPr>
+          <w:rFonts w:ascii="Times New Roman" w:hAnsi="Times New Roman" w:cs="Times New Roman"/>
+          <w:sz w:val="26"/>
+          <w:szCs w:val="26"/>
+        </w:rPr>
+      </w:pPr>
+      <w:r>
+        <w:rPr>
+          <w:rFonts w:ascii="Times New Roman" w:hAnsi="Times New Roman" w:cs="Times New Roman"/>
+          <w:sz w:val="26"/>
+          <w:szCs w:val="26"/>
+        </w:rPr>
+        <w:tab/>
+      </w:r>
+      <w:r>
+        <w:rPr>
+          <w:rFonts w:ascii="Times New Roman" w:hAnsi="Times New Roman" w:cs="Times New Roman"/>
+          <w:sz w:val="26"/>
+          <w:szCs w:val="26"/>
+        </w:rPr>
+        <w:t>Các doanh nghiệp</w:t>
+      </w:r>
+      <w:r>
+        <w:rPr>
+          <w:rFonts w:ascii="Times New Roman" w:hAnsi="Times New Roman" w:cs="Times New Roman"/>
+          <w:sz w:val="26"/>
+          <w:szCs w:val="26"/>
+        </w:rPr>
+        <w:t xml:space="preserve"> có thể xem xét chuyển từ PaaS sang SaaS nếu </w:t>
+      </w:r>
+      <w:r>
+        <w:rPr>
+          <w:rFonts w:ascii="Times New Roman" w:hAnsi="Times New Roman" w:cs="Times New Roman"/>
+          <w:sz w:val="26"/>
+          <w:szCs w:val="26"/>
+        </w:rPr>
+        <w:t>họ</w:t>
+      </w:r>
+      <w:r>
+        <w:rPr>
+          <w:rFonts w:ascii="Times New Roman" w:hAnsi="Times New Roman" w:cs="Times New Roman"/>
+          <w:sz w:val="26"/>
+          <w:szCs w:val="26"/>
+        </w:rPr>
+        <w:t xml:space="preserve"> muốn gần như hoàn toàn rảnh tay. Việc chuyển đổi sang SaaS có thể là lý tưởng nếu ứng dụng củ</w:t>
+      </w:r>
+      <w:r>
+        <w:rPr>
+          <w:rFonts w:ascii="Times New Roman" w:hAnsi="Times New Roman" w:cs="Times New Roman"/>
+          <w:sz w:val="26"/>
+          <w:szCs w:val="26"/>
+        </w:rPr>
+        <w:t>a họ</w:t>
+      </w:r>
+      <w:r>
+        <w:rPr>
+          <w:rFonts w:ascii="Times New Roman" w:hAnsi="Times New Roman" w:cs="Times New Roman"/>
+          <w:sz w:val="26"/>
+          <w:szCs w:val="26"/>
+        </w:rPr>
+        <w:t xml:space="preserve"> được tự động hóa cao và có thể truy cập qua internet và không có bất kỳ sự phụ thuộc kéo dài nào vào một hệ điều hành cụ thể hoặc một loại phần mềm trung gian cụ thể.</w:t>
+      </w:r>
+    </w:p>
+    <w:p>
+      <w:pPr>
+        <w:tabs>
+          <w:tab w:val="left" w:pos="1260"/>
+        </w:tabs>
+        <w:ind w:left="1260" w:hanging="540"/>
+        <w:rPr>
+          <w:rFonts w:ascii="Times New Roman" w:hAnsi="Times New Roman" w:cs="Times New Roman"/>
+          <w:sz w:val="26"/>
+          <w:szCs w:val="26"/>
+        </w:rPr>
+      </w:pPr>
+    </w:p>
+    <w:p>
+      <w:pPr>
+        <w:tabs>
+          <w:tab w:val="left" w:pos="1260"/>
+        </w:tabs>
+        <w:ind w:left="1260" w:hanging="540"/>
+        <w:rPr>
+          <w:rFonts w:ascii="Times New Roman" w:hAnsi="Times New Roman" w:cs="Times New Roman"/>
+          <w:sz w:val="26"/>
+          <w:szCs w:val="26"/>
+        </w:rPr>
+      </w:pPr>
+    </w:p>
+    <w:p>
+      <w:pPr>
+        <w:tabs>
+          <w:tab w:val="left" w:pos="1260"/>
+        </w:tabs>
+        <w:ind w:left="1260" w:hanging="540"/>
+        <w:rPr>
+          <w:rFonts w:ascii="Times New Roman" w:hAnsi="Times New Roman" w:cs="Times New Roman"/>
+          <w:sz w:val="26"/>
+          <w:szCs w:val="26"/>
+        </w:rPr>
+      </w:pPr>
+    </w:p>
+    <w:p>
+      <w:pPr>
+        <w:tabs>
+          <w:tab w:val="left" w:pos="1260"/>
+        </w:tabs>
+        <w:ind w:left="1260" w:hanging="540"/>
+        <w:rPr>
+          <w:rFonts w:ascii="Times New Roman" w:hAnsi="Times New Roman" w:cs="Times New Roman"/>
+          <w:sz w:val="26"/>
+          <w:szCs w:val="26"/>
+        </w:rPr>
+      </w:pPr>
+      <w:r>
+        <w:rPr>
+          <w:noProof/>
+        </w:rPr>
+        <w:lastRenderedPageBreak/>
+        <mc:AlternateContent>
+          <mc:Choice Requires="wps">
+            <w:drawing>
+              <wp:anchor distT="0" distB="0" distL="114300" distR="114300" simplePos="0" relativeHeight="251673600" behindDoc="0" locked="0" layoutInCell="1" allowOverlap="1" wp14:anchorId="66A8ADFE" wp14:editId="7027E859">
+                <wp:simplePos x="0" y="0"/>
+                <wp:positionH relativeFrom="margin">
+                  <wp:align>center</wp:align>
+                </wp:positionH>
+                <wp:positionV relativeFrom="paragraph">
+                  <wp:posOffset>3714750</wp:posOffset>
+                </wp:positionV>
+                <wp:extent cx="3895725" cy="635"/>
+                <wp:effectExtent l="0" t="0" r="9525" b="5080"/>
+                <wp:wrapNone/>
+                <wp:docPr id="14" name="Text Box 14"/>
+                <wp:cNvGraphicFramePr/>
+                <a:graphic xmlns:a="http://schemas.openxmlformats.org/drawingml/2006/main">
+                  <a:graphicData uri="http://schemas.microsoft.com/office/word/2010/wordprocessingShape">
+                    <wps:wsp>
+                      <wps:cNvSpPr txBox="1"/>
+                      <wps:spPr>
+                        <a:xfrm>
+                          <a:off x="0" y="0"/>
+                          <a:ext cx="3895725" cy="635"/>
+                        </a:xfrm>
+                        <a:prstGeom prst="rect">
+                          <a:avLst/>
+                        </a:prstGeom>
+                        <a:solidFill>
+                          <a:prstClr val="white"/>
+                        </a:solidFill>
+                        <a:ln>
+                          <a:noFill/>
+                        </a:ln>
+                      </wps:spPr>
+                      <wps:txbx>
+                        <w:txbxContent>
+                          <w:p>
+                            <w:pPr>
+                              <w:pStyle w:val="Caption"/>
+                              <w:jc w:val="center"/>
+                              <w:rPr>
+                                <w:rFonts w:ascii="Times New Roman" w:hAnsi="Times New Roman" w:cs="Times New Roman"/>
+                                <w:i w:val="0"/>
+                                <w:color w:val="auto"/>
+                                <w:sz w:val="26"/>
+                                <w:szCs w:val="26"/>
+                              </w:rPr>
+                            </w:pPr>
+                            <w:r>
+                              <w:rPr>
+                                <w:rFonts w:ascii="Times New Roman" w:hAnsi="Times New Roman" w:cs="Times New Roman"/>
+                                <w:i w:val="0"/>
+                                <w:color w:val="auto"/>
+                                <w:sz w:val="26"/>
+                                <w:szCs w:val="26"/>
+                              </w:rPr>
+                              <w:t xml:space="preserve">Hình 3.4 Mô hình On premises và mô hình </w:t>
+                            </w:r>
+                            <w:r>
+                              <w:rPr>
+                                <w:rFonts w:ascii="Times New Roman" w:hAnsi="Times New Roman" w:cs="Times New Roman"/>
+                                <w:i w:val="0"/>
+                                <w:color w:val="auto"/>
+                                <w:sz w:val="26"/>
+                                <w:szCs w:val="26"/>
+                              </w:rPr>
+                              <w:t>SaaS</w:t>
+                            </w:r>
+                          </w:p>
+                          <w:p>
+                            <w:pPr>
+                              <w:jc w:val="center"/>
+                              <w:rPr>
+                                <w:rFonts w:ascii="Times New Roman" w:hAnsi="Times New Roman" w:cs="Times New Roman"/>
+                                <w:sz w:val="26"/>
+                                <w:szCs w:val="26"/>
+                              </w:rPr>
+                            </w:pPr>
+                            <w:r>
+                              <w:rPr>
+                                <w:rFonts w:ascii="Times New Roman" w:hAnsi="Times New Roman" w:cs="Times New Roman"/>
+                                <w:sz w:val="26"/>
+                                <w:szCs w:val="26"/>
+                              </w:rPr>
+                              <w:t xml:space="preserve">Nguồn : </w:t>
+                            </w:r>
+                            <w:r>
+                              <w:rPr>
+                                <w:rFonts w:ascii="Times New Roman" w:hAnsi="Times New Roman" w:cs="Times New Roman"/>
+                                <w:sz w:val="26"/>
+                                <w:szCs w:val="26"/>
+                              </w:rPr>
+                              <w:t>blog.5nine.com</w:t>
+                            </w:r>
+                          </w:p>
+                        </w:txbxContent>
+                      </wps:txbx>
+                      <wps:bodyPr rot="0" spcFirstLastPara="0" vertOverflow="overflow" horzOverflow="overflow" vert="horz" wrap="square" lIns="0" tIns="0" rIns="0" bIns="0" numCol="1" spcCol="0" rtlCol="0" fromWordArt="0" anchor="t" anchorCtr="0" forceAA="0" compatLnSpc="1">
+                        <a:prstTxWarp prst="textNoShape">
+                          <a:avLst/>
+                        </a:prstTxWarp>
+                        <a:spAutoFit/>
+                      </wps:bodyPr>
+                    </wps:wsp>
+                  </a:graphicData>
+                </a:graphic>
+                <wp14:sizeRelH relativeFrom="margin">
+                  <wp14:pctWidth>0</wp14:pctWidth>
+                </wp14:sizeRelH>
+              </wp:anchor>
+            </w:drawing>
+          </mc:Choice>
+          <mc:Fallback>
+            <w:pict>
+              <v:shape w14:anchorId="66A8ADFE" id="Text Box 14" o:spid="_x0000_s1030" type="#_x0000_t202" style="position:absolute;left:0;text-align:left;margin-left:0;margin-top:292.5pt;width:306.75pt;height:.05pt;z-index:251673600;visibility:visible;mso-wrap-style:square;mso-width-percent:0;mso-wrap-distance-left:9pt;mso-wrap-distance-top:0;mso-wrap-distance-right:9pt;mso-wrap-distance-bottom:0;mso-position-horizontal:center;mso-position-horizontal-relative:margin;mso-position-vertical:absolute;mso-position-vertical-relative:text;mso-width-percent:0;mso-width-relative:margin;v-text-anchor:top" o:gfxdata="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" stroked="f">
+                <v:textbox style="mso-fit-shape-to-text:t" inset="0,0,0,0">
+                  <w:txbxContent>
+                    <w:p>
+                      <w:pPr>
+                        <w:pStyle w:val="Caption"/>
+                        <w:jc w:val="center"/>
+                        <w:rPr>
+                          <w:rFonts w:ascii="Times New Roman" w:hAnsi="Times New Roman" w:cs="Times New Roman"/>
+                          <w:i w:val="0"/>
+                          <w:color w:val="auto"/>
+                          <w:sz w:val="26"/>
+                          <w:szCs w:val="26"/>
+                        </w:rPr>
+                      </w:pPr>
+                      <w:r>
+                        <w:rPr>
+                          <w:rFonts w:ascii="Times New Roman" w:hAnsi="Times New Roman" w:cs="Times New Roman"/>
+                          <w:i w:val="0"/>
+                          <w:color w:val="auto"/>
+                          <w:sz w:val="26"/>
+                          <w:szCs w:val="26"/>
+                        </w:rPr>
+                        <w:t xml:space="preserve">Hình 3.4 Mô hình On premises và mô hình </w:t>
+                      </w:r>
+                      <w:r>
+                        <w:rPr>
+                          <w:rFonts w:ascii="Times New Roman" w:hAnsi="Times New Roman" w:cs="Times New Roman"/>
+                          <w:i w:val="0"/>
+                          <w:color w:val="auto"/>
+                          <w:sz w:val="26"/>
+                          <w:szCs w:val="26"/>
+                        </w:rPr>
+                        <w:t>SaaS</w:t>
+                      </w:r>
+                    </w:p>
+                    <w:p>
+                      <w:pPr>
+                        <w:jc w:val="center"/>
+                        <w:rPr>
+                          <w:rFonts w:ascii="Times New Roman" w:hAnsi="Times New Roman" w:cs="Times New Roman"/>
+                          <w:sz w:val="26"/>
+                          <w:szCs w:val="26"/>
+                        </w:rPr>
+                      </w:pPr>
+                      <w:r>
+                        <w:rPr>
+                          <w:rFonts w:ascii="Times New Roman" w:hAnsi="Times New Roman" w:cs="Times New Roman"/>
+                          <w:sz w:val="26"/>
+                          <w:szCs w:val="26"/>
+                        </w:rPr>
+                        <w:t xml:space="preserve">Nguồn : </w:t>
+                      </w:r>
+                      <w:r>
+                        <w:rPr>
+                          <w:rFonts w:ascii="Times New Roman" w:hAnsi="Times New Roman" w:cs="Times New Roman"/>
+                          <w:sz w:val="26"/>
+                          <w:szCs w:val="26"/>
+                        </w:rPr>
+                        <w:t>blog.5nine.com</w:t>
+                      </w:r>
+                    </w:p>
+                  </w:txbxContent>
+                </v:textbox>
+                <w10:wrap anchorx="margin"/>
+              </v:shape>
+            </w:pict>
+          </mc:Fallback>
+        </mc:AlternateContent>
+      </w:r>
+      <w:r>
+        <w:rPr>
+          <w:rFonts w:ascii="Times New Roman" w:hAnsi="Times New Roman" w:cs="Times New Roman"/>
+          <w:noProof/>
+          <w:sz w:val="26"/>
+          <w:szCs w:val="26"/>
+        </w:rPr>
+        <w:drawing>
+          <wp:anchor distT="0" distB="0" distL="114300" distR="114300" simplePos="0" relativeHeight="251671552" behindDoc="0" locked="0" layoutInCell="1" allowOverlap="1">
+            <wp:simplePos x="0" y="0"/>
+            <wp:positionH relativeFrom="margin">
+              <wp:align>center</wp:align>
+            </wp:positionH>
+            <wp:positionV relativeFrom="paragraph">
+              <wp:posOffset>0</wp:posOffset>
+            </wp:positionV>
+            <wp:extent cx="3383280" cy="3661446"/>
+            <wp:effectExtent l="0" t="0" r="7620" b="0"/>
+            <wp:wrapNone/>
+            <wp:docPr id="13" name="Picture 13"/>
+            <wp:cNvGraphicFramePr>
+              <a:graphicFrameLocks xmlns:a="http://schemas.openxmlformats.org/drawingml/2006/main" noChangeAspect="1"/>
+            </wp:cNvGraphicFramePr>
+            <a:graphic xmlns:a="http://schemas.openxmlformats.org/drawingml/2006/main">
+              <a:graphicData uri="http://schemas.openxmlformats.org/drawingml/2006/picture">
+                <pic:pic xmlns:pic="http://schemas.openxmlformats.org/drawingml/2006/picture">
+                  <pic:nvPicPr>
+                    <pic:cNvPr id="13" name="newsoft.png"/>
+                    <pic:cNvPicPr/>
+                  </pic:nvPicPr>
+                  <pic:blipFill>
+                    <a:blip r:embed="rId16">
+                      <a:extLst>
+                        <a:ext uri="{28A0092B-C50C-407E-A947-70E740481C1C}">
+                          <a14:useLocalDpi xmlns:a14="http://schemas.microsoft.com/office/drawing/2010/main" val="0"/>
+                        </a:ext>
+                      </a:extLst>
+                    </a:blip>
+                    <a:stretch>
+                      <a:fillRect/>
+                    </a:stretch>
+                  </pic:blipFill>
+                  <pic:spPr>
+                    <a:xfrm>
+                      <a:off x="0" y="0"/>
+                      <a:ext cx="3383280" cy="3661446"/>
+                    </a:xfrm>
+                    <a:prstGeom prst="rect">
+                      <a:avLst/>
+                    </a:prstGeom>
+                  </pic:spPr>
+                </pic:pic>
+              </a:graphicData>
+            </a:graphic>
+            <wp14:sizeRelH relativeFrom="page">
+              <wp14:pctWidth>0</wp14:pctWidth>
+            </wp14:sizeRelH>
+            <wp14:sizeRelV relativeFrom="page">
+              <wp14:pctHeight>0</wp14:pctHeight>
+            </wp14:sizeRelV>
+          </wp:anchor>
+        </w:drawing>
+      </w:r>
+    </w:p>
+    <w:p>
+      <w:pPr>
+        <w:rPr>
+          <w:rFonts w:ascii="Times New Roman" w:hAnsi="Times New Roman" w:cs="Times New Roman"/>
+          <w:sz w:val="26"/>
+          <w:szCs w:val="26"/>
+        </w:rPr>
+      </w:pPr>
+    </w:p>
+    <w:p>
+      <w:pPr>
+        <w:rPr>
+          <w:rFonts w:ascii="Times New Roman" w:hAnsi="Times New Roman" w:cs="Times New Roman"/>
+          <w:sz w:val="26"/>
+          <w:szCs w:val="26"/>
+        </w:rPr>
+      </w:pPr>
+    </w:p>
+    <w:p>
+      <w:pPr>
+        <w:rPr>
+          <w:rFonts w:ascii="Times New Roman" w:hAnsi="Times New Roman" w:cs="Times New Roman"/>
+          <w:sz w:val="26"/>
+          <w:szCs w:val="26"/>
+        </w:rPr>
+      </w:pPr>
+    </w:p>
+    <w:p>
+      <w:pPr>
+        <w:rPr>
+          <w:rFonts w:ascii="Times New Roman" w:hAnsi="Times New Roman" w:cs="Times New Roman"/>
+          <w:sz w:val="26"/>
+          <w:szCs w:val="26"/>
+        </w:rPr>
+      </w:pPr>
+    </w:p>
+    <w:p>
+      <w:pPr>
+        <w:rPr>
+          <w:rFonts w:ascii="Times New Roman" w:hAnsi="Times New Roman" w:cs="Times New Roman"/>
+          <w:sz w:val="26"/>
+          <w:szCs w:val="26"/>
+        </w:rPr>
+      </w:pPr>
+    </w:p>
+    <w:p>
+      <w:pPr>
+        <w:rPr>
+          <w:rFonts w:ascii="Times New Roman" w:hAnsi="Times New Roman" w:cs="Times New Roman"/>
+          <w:sz w:val="26"/>
+          <w:szCs w:val="26"/>
+        </w:rPr>
+      </w:pPr>
+    </w:p>
+    <w:p>
+      <w:pPr>
+        <w:rPr>
+          <w:rFonts w:ascii="Times New Roman" w:hAnsi="Times New Roman" w:cs="Times New Roman"/>
+          <w:sz w:val="26"/>
+          <w:szCs w:val="26"/>
+        </w:rPr>
+      </w:pPr>
+    </w:p>
+    <w:p>
+      <w:pPr>
+        <w:rPr>
+          <w:rFonts w:ascii="Times New Roman" w:hAnsi="Times New Roman" w:cs="Times New Roman"/>
+          <w:sz w:val="26"/>
+          <w:szCs w:val="26"/>
+        </w:rPr>
+      </w:pPr>
+    </w:p>
+    <w:p>
+      <w:pPr>
+        <w:rPr>
+          <w:rFonts w:ascii="Times New Roman" w:hAnsi="Times New Roman" w:cs="Times New Roman"/>
+          <w:sz w:val="26"/>
+          <w:szCs w:val="26"/>
+        </w:rPr>
+      </w:pPr>
+    </w:p>
+    <w:p>
+      <w:pPr>
+        <w:rPr>
+          <w:rFonts w:ascii="Times New Roman" w:hAnsi="Times New Roman" w:cs="Times New Roman"/>
+          <w:sz w:val="26"/>
+          <w:szCs w:val="26"/>
+        </w:rPr>
+      </w:pPr>
+    </w:p>
+    <w:p>
+      <w:pPr>
+        <w:rPr>
+          <w:rFonts w:ascii="Times New Roman" w:hAnsi="Times New Roman" w:cs="Times New Roman"/>
+          <w:sz w:val="26"/>
+          <w:szCs w:val="26"/>
+        </w:rPr>
+      </w:pPr>
+    </w:p>
+    <w:p>
+      <w:pPr>
+        <w:rPr>
+          <w:rFonts w:ascii="Times New Roman" w:hAnsi="Times New Roman" w:cs="Times New Roman"/>
+          <w:sz w:val="26"/>
+          <w:szCs w:val="26"/>
+        </w:rPr>
+      </w:pPr>
+    </w:p>
+    <w:p>
+      <w:pPr>
+        <w:rPr>
+          <w:rFonts w:ascii="Times New Roman" w:hAnsi="Times New Roman" w:cs="Times New Roman"/>
+          <w:sz w:val="26"/>
+          <w:szCs w:val="26"/>
+        </w:rPr>
+      </w:pPr>
+    </w:p>
+    <w:p>
+      <w:pPr>
+        <w:rPr>
+          <w:rFonts w:ascii="Times New Roman" w:hAnsi="Times New Roman" w:cs="Times New Roman"/>
+          <w:b/>
+          <w:sz w:val="28"/>
+          <w:szCs w:val="28"/>
+        </w:rPr>
+      </w:pPr>
+      <w:r>
+        <w:rPr>
+          <w:rFonts w:ascii="Times New Roman" w:hAnsi="Times New Roman" w:cs="Times New Roman"/>
+          <w:sz w:val="26"/>
+          <w:szCs w:val="26"/>
+        </w:rPr>
+        <w:tab/>
+      </w:r>
+      <w:r>
+        <w:rPr>
+          <w:rFonts w:ascii="Times New Roman" w:hAnsi="Times New Roman" w:cs="Times New Roman"/>
+          <w:b/>
+          <w:sz w:val="28"/>
+          <w:szCs w:val="28"/>
+        </w:rPr>
+        <w:t xml:space="preserve">3.2.3 Lợi ích của Microsoft Azure </w:t>
+      </w:r>
+    </w:p>
+    <w:p>
+      <w:pPr>
+        <w:pStyle w:val="ListParagraph"/>
+        <w:numPr>
+          <w:ilvl w:val="0"/>
+          <w:numId w:val="3"/>
+        </w:numPr>
+        <w:rPr>
+          <w:rFonts w:ascii="Times New Roman" w:hAnsi="Times New Roman" w:cs="Times New Roman"/>
+          <w:sz w:val="26"/>
+          <w:szCs w:val="26"/>
+        </w:rPr>
+      </w:pPr>
+      <w:r>
+        <w:rPr>
+          <w:rFonts w:ascii="Times New Roman" w:hAnsi="Times New Roman" w:cs="Times New Roman"/>
+          <w:b/>
+          <w:sz w:val="26"/>
+          <w:szCs w:val="26"/>
+        </w:rPr>
+        <w:t>Phục hồi thảm họa :</w:t>
+      </w:r>
+    </w:p>
+    <w:p>
+      <w:pPr>
+        <w:ind w:left="1440"/>
+        <w:rPr>
+          <w:rFonts w:ascii="Times New Roman" w:hAnsi="Times New Roman" w:cs="Times New Roman"/>
+          <w:sz w:val="26"/>
+          <w:szCs w:val="26"/>
+        </w:rPr>
+      </w:pPr>
+      <w:r>
+        <w:rPr>
+          <w:rFonts w:ascii="Times New Roman" w:hAnsi="Times New Roman" w:cs="Times New Roman"/>
+          <w:sz w:val="26"/>
+          <w:szCs w:val="26"/>
+        </w:rPr>
+        <w:t>Một lợi thế</w:t>
+      </w:r>
+      <w:r>
+        <w:rPr>
+          <w:rFonts w:ascii="Times New Roman" w:hAnsi="Times New Roman" w:cs="Times New Roman"/>
+          <w:sz w:val="26"/>
+          <w:szCs w:val="26"/>
+        </w:rPr>
+        <w:t xml:space="preserve"> lớn </w:t>
+      </w:r>
+      <w:r>
+        <w:rPr>
+          <w:rFonts w:ascii="Times New Roman" w:hAnsi="Times New Roman" w:cs="Times New Roman"/>
+          <w:sz w:val="26"/>
+          <w:szCs w:val="26"/>
+        </w:rPr>
+        <w:t>của Microsoft Azure nằm ở cơ sở hạ tầng phi tập trung về tốc độ và địa lý, tạo ra các tùy chọn vô hạn cho các kế hoạch khắc phục thảm họa</w:t>
+      </w:r>
+      <w:r>
+        <w:rPr>
+          <w:rFonts w:ascii="Times New Roman" w:hAnsi="Times New Roman" w:cs="Times New Roman"/>
+          <w:sz w:val="26"/>
+          <w:szCs w:val="26"/>
+        </w:rPr>
+        <w:t xml:space="preserve"> </w:t>
+      </w:r>
+      <w:r>
+        <w:rPr>
+          <w:rFonts w:ascii="Times New Roman" w:hAnsi="Times New Roman" w:cs="Times New Roman"/>
+          <w:sz w:val="26"/>
+          <w:szCs w:val="26"/>
+        </w:rPr>
+        <w:t>.</w:t>
+      </w:r>
+      <w:r>
+        <w:rPr>
+          <w:rFonts w:ascii="Times New Roman" w:hAnsi="Times New Roman" w:cs="Times New Roman"/>
+          <w:sz w:val="26"/>
+          <w:szCs w:val="26"/>
+        </w:rPr>
+        <w:t xml:space="preserve"> </w:t>
+      </w:r>
+      <w:r>
+        <w:rPr>
+          <w:rFonts w:ascii="Times New Roman" w:hAnsi="Times New Roman" w:cs="Times New Roman"/>
+          <w:sz w:val="26"/>
+          <w:szCs w:val="26"/>
+        </w:rPr>
+        <w:t xml:space="preserve">Bởi vì tính linh hoạt của nó, </w:t>
+      </w:r>
+      <w:r>
+        <w:rPr>
+          <w:rFonts w:ascii="Times New Roman" w:hAnsi="Times New Roman" w:cs="Times New Roman"/>
+          <w:sz w:val="26"/>
+          <w:szCs w:val="26"/>
+        </w:rPr>
+        <w:t xml:space="preserve">khả năng </w:t>
+      </w:r>
+      <w:r>
+        <w:rPr>
+          <w:rFonts w:ascii="Times New Roman" w:hAnsi="Times New Roman" w:cs="Times New Roman"/>
+          <w:sz w:val="26"/>
+          <w:szCs w:val="26"/>
+        </w:rPr>
+        <w:t>phục hồi tiên tiến và t</w:t>
+      </w:r>
+      <w:r>
+        <w:rPr>
+          <w:rFonts w:ascii="Times New Roman" w:hAnsi="Times New Roman" w:cs="Times New Roman"/>
+          <w:sz w:val="26"/>
+          <w:szCs w:val="26"/>
+        </w:rPr>
+        <w:t>ính tích hợp sẵn .</w:t>
+      </w:r>
+    </w:p>
+    <w:p>
+      <w:pPr>
+        <w:ind w:left="1440"/>
+        <w:rPr>
+          <w:rFonts w:ascii="Times New Roman" w:hAnsi="Times New Roman" w:cs="Times New Roman"/>
+          <w:sz w:val="26"/>
+          <w:szCs w:val="26"/>
+        </w:rPr>
+      </w:pPr>
+      <w:r>
+        <w:rPr>
+          <w:rFonts w:ascii="Times New Roman" w:hAnsi="Times New Roman" w:cs="Times New Roman"/>
+          <w:sz w:val="26"/>
+          <w:szCs w:val="26"/>
+        </w:rPr>
+        <w:t>Là một giải pháp dựa trên đám mây, Azure rất linh hoạt - nó có thể sao lưu dữ liệ</w:t>
+      </w:r>
+      <w:r>
+        <w:rPr>
+          <w:rFonts w:ascii="Times New Roman" w:hAnsi="Times New Roman" w:cs="Times New Roman"/>
+          <w:sz w:val="26"/>
+          <w:szCs w:val="26"/>
+        </w:rPr>
+        <w:t xml:space="preserve">u </w:t>
+      </w:r>
+      <w:r>
+        <w:rPr>
+          <w:rFonts w:ascii="Times New Roman" w:hAnsi="Times New Roman" w:cs="Times New Roman"/>
+          <w:sz w:val="26"/>
+          <w:szCs w:val="26"/>
+        </w:rPr>
+        <w:t>ở hầu hết mọi ngôn ngữ, trên mọ</w:t>
+      </w:r>
+      <w:r>
+        <w:rPr>
+          <w:rFonts w:ascii="Times New Roman" w:hAnsi="Times New Roman" w:cs="Times New Roman"/>
+          <w:sz w:val="26"/>
+          <w:szCs w:val="26"/>
+        </w:rPr>
+        <w:t>i hệ điều hành</w:t>
+      </w:r>
+      <w:r>
+        <w:rPr>
+          <w:rFonts w:ascii="Times New Roman" w:hAnsi="Times New Roman" w:cs="Times New Roman"/>
+          <w:sz w:val="26"/>
+          <w:szCs w:val="26"/>
+        </w:rPr>
+        <w:t xml:space="preserve"> và từ bất kỳ vị trí nào. Ngoài ra, </w:t>
+      </w:r>
+      <w:r>
+        <w:rPr>
+          <w:rFonts w:ascii="Times New Roman" w:hAnsi="Times New Roman" w:cs="Times New Roman"/>
+          <w:sz w:val="26"/>
+          <w:szCs w:val="26"/>
+        </w:rPr>
+        <w:t xml:space="preserve">người dùng còn có thể </w:t>
+      </w:r>
+      <w:r>
+        <w:rPr>
+          <w:rFonts w:ascii="Times New Roman" w:hAnsi="Times New Roman" w:cs="Times New Roman"/>
+          <w:sz w:val="26"/>
+          <w:szCs w:val="26"/>
+        </w:rPr>
+        <w:t xml:space="preserve"> xác định tần suất và mức độ của lịch trình sao lưu </w:t>
+      </w:r>
+      <w:r>
+        <w:rPr>
+          <w:rFonts w:ascii="Times New Roman" w:hAnsi="Times New Roman" w:cs="Times New Roman"/>
+          <w:sz w:val="26"/>
+          <w:szCs w:val="26"/>
+        </w:rPr>
+        <w:t xml:space="preserve">dựa trên ngày , tuần hoặc tháng . </w:t>
+      </w:r>
+      <w:r>
+        <w:rPr>
+          <w:rFonts w:ascii="Times New Roman" w:hAnsi="Times New Roman" w:cs="Times New Roman"/>
+          <w:sz w:val="26"/>
+          <w:szCs w:val="26"/>
+        </w:rPr>
+        <w:t>Azure lưu trữ ba bản sao dữ liệu của bạn ở ba vị trí khác nhau trong trung tâm dữ liệu và ba bản sao khác trong trung tâm dữ liệu Azure từ xa, do đó bạn không bao giờ phải lo lắng về việc mất dữ liệu.</w:t>
+      </w:r>
+    </w:p>
+    <w:p>
+      <w:pPr>
+        <w:ind w:left="1440"/>
+        <w:rPr>
+          <w:rFonts w:ascii="Times New Roman" w:hAnsi="Times New Roman" w:cs="Times New Roman"/>
+          <w:sz w:val="26"/>
+          <w:szCs w:val="26"/>
+        </w:rPr>
+      </w:pPr>
+      <w:r>
+        <w:rPr>
+          <w:rFonts w:ascii="Times New Roman" w:hAnsi="Times New Roman" w:cs="Times New Roman"/>
+          <w:sz w:val="26"/>
+          <w:szCs w:val="26"/>
+        </w:rPr>
+        <w:t>Với Azure, doanh nghiệp của bạn đạt được</w:t>
+      </w:r>
+      <w:r>
+        <w:rPr>
+          <w:rFonts w:ascii="Times New Roman" w:hAnsi="Times New Roman" w:cs="Times New Roman"/>
+          <w:sz w:val="26"/>
+          <w:szCs w:val="26"/>
+        </w:rPr>
+        <w:t xml:space="preserve"> các</w:t>
+      </w:r>
+      <w:r>
+        <w:rPr>
+          <w:rFonts w:ascii="Times New Roman" w:hAnsi="Times New Roman" w:cs="Times New Roman"/>
+          <w:sz w:val="26"/>
+          <w:szCs w:val="26"/>
+        </w:rPr>
+        <w:t xml:space="preserve"> giải pháp khắc phục thảm họa mạnh mẽ</w:t>
+      </w:r>
+      <w:r>
+        <w:rPr>
+          <w:rFonts w:ascii="Times New Roman" w:hAnsi="Times New Roman" w:cs="Times New Roman"/>
+          <w:sz w:val="26"/>
+          <w:szCs w:val="26"/>
+        </w:rPr>
+        <w:t xml:space="preserve"> , như là :</w:t>
+      </w:r>
+    </w:p>
+    <w:p>
+      <w:pPr>
+        <w:pStyle w:val="ListParagraph"/>
+        <w:numPr>
+          <w:ilvl w:val="0"/>
+          <w:numId w:val="4"/>
+        </w:numPr>
+        <w:rPr>
+          <w:rFonts w:ascii="Times New Roman" w:hAnsi="Times New Roman" w:cs="Times New Roman"/>
+          <w:sz w:val="26"/>
+          <w:szCs w:val="26"/>
+        </w:rPr>
+      </w:pPr>
+      <w:r>
+        <w:rPr>
+          <w:rFonts w:ascii="Times New Roman" w:hAnsi="Times New Roman" w:cs="Times New Roman"/>
+          <w:b/>
+          <w:sz w:val="26"/>
+          <w:szCs w:val="26"/>
+        </w:rPr>
+        <w:lastRenderedPageBreak/>
+        <w:t>Nhiều trung tâm dữ liệu để lưu trữ dữ liệu</w:t>
+      </w:r>
+      <w:r>
+        <w:rPr>
+          <w:rFonts w:ascii="Times New Roman" w:hAnsi="Times New Roman" w:cs="Times New Roman"/>
+          <w:sz w:val="26"/>
+          <w:szCs w:val="26"/>
+        </w:rPr>
+        <w:t>, cho phép bạn triển khai dịch vụ đám mây đến các địa điểm khác nhau trên khắp thế giới.</w:t>
+      </w:r>
+    </w:p>
+    <w:p>
+      <w:pPr>
+        <w:pStyle w:val="ListParagraph"/>
+        <w:numPr>
+          <w:ilvl w:val="0"/>
+          <w:numId w:val="4"/>
+        </w:numPr>
+        <w:rPr>
+          <w:rFonts w:ascii="Times New Roman" w:hAnsi="Times New Roman" w:cs="Times New Roman"/>
+          <w:sz w:val="26"/>
+          <w:szCs w:val="26"/>
+        </w:rPr>
+      </w:pPr>
+      <w:r>
+        <w:rPr>
+          <w:rFonts w:ascii="Times New Roman" w:hAnsi="Times New Roman" w:cs="Times New Roman"/>
+          <w:b/>
+          <w:sz w:val="26"/>
+          <w:szCs w:val="26"/>
+        </w:rPr>
+        <w:t>Azure Site Recovery</w:t>
+      </w:r>
+      <w:r>
+        <w:rPr>
+          <w:rFonts w:ascii="Times New Roman" w:hAnsi="Times New Roman" w:cs="Times New Roman"/>
+          <w:sz w:val="26"/>
+          <w:szCs w:val="26"/>
+        </w:rPr>
+        <w:t>, một dịch vụ giúp đảm bảo các ứng dụng kinh doanh quan trọng của bạn luôn</w:t>
+      </w:r>
+      <w:r>
+        <w:rPr>
+          <w:rFonts w:ascii="Times New Roman" w:hAnsi="Times New Roman" w:cs="Times New Roman"/>
+          <w:sz w:val="26"/>
+          <w:szCs w:val="26"/>
+        </w:rPr>
+        <w:t xml:space="preserve"> chạy</w:t>
+      </w:r>
+      <w:r>
+        <w:rPr>
+          <w:rFonts w:ascii="Times New Roman" w:hAnsi="Times New Roman" w:cs="Times New Roman"/>
+          <w:sz w:val="26"/>
+          <w:szCs w:val="26"/>
+        </w:rPr>
+        <w:t xml:space="preserve"> trực tuyế</w:t>
+      </w:r>
+      <w:r>
+        <w:rPr>
+          <w:rFonts w:ascii="Times New Roman" w:hAnsi="Times New Roman" w:cs="Times New Roman"/>
+          <w:sz w:val="26"/>
+          <w:szCs w:val="26"/>
+        </w:rPr>
+        <w:t>n trong lúc bị mất điện</w:t>
+      </w:r>
+      <w:r>
+        <w:rPr>
+          <w:rFonts w:ascii="Times New Roman" w:hAnsi="Times New Roman" w:cs="Times New Roman"/>
+          <w:sz w:val="26"/>
+          <w:szCs w:val="26"/>
+        </w:rPr>
+        <w:t xml:space="preserve"> hoặc gián đoạn bằng cách sao chép các khối lượng công việc đó từ một trang web chính sang một vị trí phụ.</w:t>
+      </w:r>
+    </w:p>
+    <w:p>
+      <w:pPr>
+        <w:pStyle w:val="ListParagraph"/>
+        <w:numPr>
+          <w:ilvl w:val="0"/>
+          <w:numId w:val="4"/>
+        </w:numPr>
+        <w:rPr>
+          <w:rFonts w:ascii="Times New Roman" w:hAnsi="Times New Roman" w:cs="Times New Roman"/>
+          <w:sz w:val="26"/>
+          <w:szCs w:val="26"/>
+        </w:rPr>
+      </w:pPr>
+      <w:r>
+        <w:rPr>
+          <w:rFonts w:ascii="Times New Roman" w:hAnsi="Times New Roman" w:cs="Times New Roman"/>
+          <w:b/>
+          <w:sz w:val="26"/>
+          <w:szCs w:val="26"/>
+        </w:rPr>
+        <w:t>Azure Traffic Manager,</w:t>
+      </w:r>
+      <w:r>
+        <w:rPr>
+          <w:rFonts w:ascii="Times New Roman" w:hAnsi="Times New Roman" w:cs="Times New Roman"/>
+          <w:sz w:val="26"/>
+          <w:szCs w:val="26"/>
+        </w:rPr>
+        <w:t xml:space="preserve"> tự động định tuyến mạng đến các vị trí khác nhau (</w:t>
+      </w:r>
+      <w:r>
+        <w:rPr>
+          <w:rFonts w:ascii="Times New Roman" w:hAnsi="Times New Roman" w:cs="Times New Roman"/>
+          <w:sz w:val="26"/>
+          <w:szCs w:val="26"/>
+        </w:rPr>
+        <w:t xml:space="preserve"> </w:t>
+      </w:r>
+      <w:r>
+        <w:rPr>
+          <w:rFonts w:ascii="Times New Roman" w:hAnsi="Times New Roman" w:cs="Times New Roman"/>
+          <w:sz w:val="26"/>
+          <w:szCs w:val="26"/>
+        </w:rPr>
+        <w:t xml:space="preserve">được xác định trước bởi </w:t>
+      </w:r>
+      <w:r>
+        <w:rPr>
+          <w:rFonts w:ascii="Times New Roman" w:hAnsi="Times New Roman" w:cs="Times New Roman"/>
+          <w:sz w:val="26"/>
+          <w:szCs w:val="26"/>
+        </w:rPr>
+        <w:t xml:space="preserve">người sử dụng </w:t>
+      </w:r>
+      <w:r>
+        <w:rPr>
+          <w:rFonts w:ascii="Times New Roman" w:hAnsi="Times New Roman" w:cs="Times New Roman"/>
+          <w:sz w:val="26"/>
+          <w:szCs w:val="26"/>
+        </w:rPr>
+        <w:t>) trong trường hợp xảy ra lỗi cụ thể theo vùng.</w:t>
+      </w:r>
+    </w:p>
+    <w:p>
+      <w:pPr>
+        <w:pStyle w:val="ListParagraph"/>
+        <w:numPr>
+          <w:ilvl w:val="0"/>
+          <w:numId w:val="3"/>
+        </w:numPr>
+        <w:rPr>
+          <w:rFonts w:ascii="Times New Roman" w:hAnsi="Times New Roman" w:cs="Times New Roman"/>
+          <w:sz w:val="26"/>
+          <w:szCs w:val="26"/>
+        </w:rPr>
+      </w:pPr>
+      <w:r>
+        <w:rPr>
+          <w:rFonts w:ascii="Times New Roman" w:hAnsi="Times New Roman" w:cs="Times New Roman"/>
+          <w:b/>
+          <w:sz w:val="26"/>
+          <w:szCs w:val="26"/>
+        </w:rPr>
+        <w:t>Tính linh hoạt :</w:t>
+      </w:r>
+    </w:p>
+    <w:p>
+      <w:pPr>
+        <w:ind w:left="1440"/>
+        <w:rPr>
+          <w:rFonts w:ascii="Times New Roman" w:hAnsi="Times New Roman" w:cs="Times New Roman"/>
+          <w:sz w:val="26"/>
+          <w:szCs w:val="26"/>
+        </w:rPr>
+      </w:pPr>
+      <w:r>
+        <w:rPr>
+          <w:rFonts w:ascii="Times New Roman" w:hAnsi="Times New Roman" w:cs="Times New Roman"/>
+          <w:sz w:val="26"/>
+          <w:szCs w:val="26"/>
+        </w:rPr>
+        <w:t>Với Microsoft Azure,</w:t>
+      </w:r>
+      <w:r>
+        <w:rPr>
+          <w:rFonts w:ascii="Times New Roman" w:hAnsi="Times New Roman" w:cs="Times New Roman"/>
+          <w:sz w:val="26"/>
+          <w:szCs w:val="26"/>
+        </w:rPr>
+        <w:t xml:space="preserve"> các doanh nghiệp</w:t>
+      </w:r>
+      <w:r>
+        <w:rPr>
+          <w:rFonts w:ascii="Times New Roman" w:hAnsi="Times New Roman" w:cs="Times New Roman"/>
+          <w:sz w:val="26"/>
+          <w:szCs w:val="26"/>
+        </w:rPr>
+        <w:t xml:space="preserve"> có thể t</w:t>
+      </w:r>
+      <w:r>
+        <w:rPr>
+          <w:rFonts w:ascii="Times New Roman" w:hAnsi="Times New Roman" w:cs="Times New Roman"/>
+          <w:sz w:val="26"/>
+          <w:szCs w:val="26"/>
+        </w:rPr>
+        <w:t>ạo</w:t>
+      </w:r>
+      <w:r>
+        <w:rPr>
+          <w:rFonts w:ascii="Times New Roman" w:hAnsi="Times New Roman" w:cs="Times New Roman"/>
+          <w:sz w:val="26"/>
+          <w:szCs w:val="26"/>
+        </w:rPr>
+        <w:t xml:space="preserve"> các dịch vụ mới và mở rộng quy mô lưu trữ dữ liệu của mình một cách nhanh chóng. So sánh điều này với một trung tâm dữ liệ</w:t>
+      </w:r>
+      <w:r>
+        <w:rPr>
+          <w:rFonts w:ascii="Times New Roman" w:hAnsi="Times New Roman" w:cs="Times New Roman"/>
+          <w:sz w:val="26"/>
+          <w:szCs w:val="26"/>
+        </w:rPr>
+        <w:t xml:space="preserve">u tĩnh, các nhà phát triển </w:t>
+      </w:r>
+      <w:r>
+        <w:rPr>
+          <w:rFonts w:ascii="Times New Roman" w:hAnsi="Times New Roman" w:cs="Times New Roman"/>
+          <w:sz w:val="26"/>
+          <w:szCs w:val="26"/>
+        </w:rPr>
+        <w:t xml:space="preserve">sẽ </w:t>
+      </w:r>
+      <w:r>
+        <w:rPr>
+          <w:rFonts w:ascii="Times New Roman" w:hAnsi="Times New Roman" w:cs="Times New Roman"/>
+          <w:sz w:val="26"/>
+          <w:szCs w:val="26"/>
+        </w:rPr>
+        <w:t>phải</w:t>
+      </w:r>
+      <w:r>
+        <w:rPr>
+          <w:rFonts w:ascii="Times New Roman" w:hAnsi="Times New Roman" w:cs="Times New Roman"/>
+          <w:sz w:val="26"/>
+          <w:szCs w:val="26"/>
+        </w:rPr>
+        <w:t xml:space="preserve"> mua, cung cấp và triển khai phần cứng và hệ điều hành mới </w:t>
+      </w:r>
+      <w:r>
+        <w:rPr>
+          <w:rFonts w:ascii="Times New Roman" w:hAnsi="Times New Roman" w:cs="Times New Roman"/>
+          <w:sz w:val="26"/>
+          <w:szCs w:val="26"/>
+        </w:rPr>
+        <w:t>, việc này làm tốn rất nhiều thời gian cũng như chi phí của doanh nghiệp .</w:t>
+      </w:r>
+      <w:r>
+        <w:rPr>
+          <w:rFonts w:ascii="Times New Roman" w:hAnsi="Times New Roman" w:cs="Times New Roman"/>
+          <w:sz w:val="26"/>
+          <w:szCs w:val="26"/>
+        </w:rPr>
+        <w:t xml:space="preserve"> </w:t>
+      </w:r>
+      <w:r>
+        <w:rPr>
+          <w:rFonts w:ascii="Times New Roman" w:hAnsi="Times New Roman" w:cs="Times New Roman"/>
+          <w:sz w:val="26"/>
+          <w:szCs w:val="26"/>
+        </w:rPr>
+        <w:t xml:space="preserve">AutoScale là một tính năng được tích hợp trong </w:t>
+      </w:r>
+      <w:r>
+        <w:rPr>
+          <w:rFonts w:ascii="Times New Roman" w:hAnsi="Times New Roman" w:cs="Times New Roman"/>
+          <w:sz w:val="26"/>
+          <w:szCs w:val="26"/>
+        </w:rPr>
+        <w:t>Azure Web Apps</w:t>
+      </w:r>
+      <w:r>
+        <w:rPr>
+          <w:rFonts w:ascii="Times New Roman" w:hAnsi="Times New Roman" w:cs="Times New Roman"/>
+          <w:sz w:val="26"/>
+          <w:szCs w:val="26"/>
+        </w:rPr>
+        <w:t xml:space="preserve"> tự động điều chỉnh tài nguyên dựa trên lưu lượng </w:t>
+      </w:r>
+      <w:r>
+        <w:rPr>
+          <w:rFonts w:ascii="Times New Roman" w:hAnsi="Times New Roman" w:cs="Times New Roman"/>
+          <w:sz w:val="26"/>
+          <w:szCs w:val="26"/>
+        </w:rPr>
+        <w:t xml:space="preserve">khách hàng </w:t>
+      </w:r>
+      <w:r>
+        <w:rPr>
+          <w:rFonts w:ascii="Times New Roman" w:hAnsi="Times New Roman" w:cs="Times New Roman"/>
+          <w:sz w:val="26"/>
+          <w:szCs w:val="26"/>
+        </w:rPr>
+        <w:t xml:space="preserve">truy cập </w:t>
+      </w:r>
+      <w:r>
+        <w:rPr>
+          <w:rFonts w:ascii="Times New Roman" w:hAnsi="Times New Roman" w:cs="Times New Roman"/>
+          <w:sz w:val="26"/>
+          <w:szCs w:val="26"/>
+        </w:rPr>
+        <w:t xml:space="preserve">vào web </w:t>
+      </w:r>
+      <w:r>
+        <w:rPr>
+          <w:rFonts w:ascii="Times New Roman" w:hAnsi="Times New Roman" w:cs="Times New Roman"/>
+          <w:sz w:val="26"/>
+          <w:szCs w:val="26"/>
+        </w:rPr>
+        <w:t xml:space="preserve">để </w:t>
+      </w:r>
+      <w:r>
+        <w:rPr>
+          <w:rFonts w:ascii="Times New Roman" w:hAnsi="Times New Roman" w:cs="Times New Roman"/>
+          <w:sz w:val="26"/>
+          <w:szCs w:val="26"/>
+        </w:rPr>
+        <w:t xml:space="preserve">hệ thống </w:t>
+      </w:r>
+      <w:r>
+        <w:rPr>
+          <w:rFonts w:ascii="Times New Roman" w:hAnsi="Times New Roman" w:cs="Times New Roman"/>
+          <w:sz w:val="26"/>
+          <w:szCs w:val="26"/>
+        </w:rPr>
+        <w:t>có</w:t>
+      </w:r>
+      <w:r>
+        <w:rPr>
+          <w:rFonts w:ascii="Times New Roman" w:hAnsi="Times New Roman" w:cs="Times New Roman"/>
+          <w:sz w:val="26"/>
+          <w:szCs w:val="26"/>
+        </w:rPr>
+        <w:t xml:space="preserve"> đủ</w:t>
+      </w:r>
+      <w:r>
+        <w:rPr>
+          <w:rFonts w:ascii="Times New Roman" w:hAnsi="Times New Roman" w:cs="Times New Roman"/>
+          <w:sz w:val="26"/>
+          <w:szCs w:val="26"/>
+        </w:rPr>
+        <w:t xml:space="preserve"> tài nguyên cần </w:t>
+      </w:r>
+      <w:r>
+        <w:rPr>
+          <w:rFonts w:ascii="Times New Roman" w:hAnsi="Times New Roman" w:cs="Times New Roman"/>
+          <w:sz w:val="26"/>
+          <w:szCs w:val="26"/>
+        </w:rPr>
+        <w:t xml:space="preserve">thiết </w:t>
+      </w:r>
+      <w:r>
+        <w:rPr>
+          <w:rFonts w:ascii="Times New Roman" w:hAnsi="Times New Roman" w:cs="Times New Roman"/>
+          <w:sz w:val="26"/>
+          <w:szCs w:val="26"/>
+        </w:rPr>
+        <w:t xml:space="preserve">khi lưu lượng truy cập cao và tiết kiệm tiền khi </w:t>
+      </w:r>
+      <w:r>
+        <w:rPr>
+          <w:rFonts w:ascii="Times New Roman" w:hAnsi="Times New Roman" w:cs="Times New Roman"/>
+          <w:sz w:val="26"/>
+          <w:szCs w:val="26"/>
+        </w:rPr>
+        <w:t>hệ thống</w:t>
+      </w:r>
+      <w:r>
+        <w:rPr>
+          <w:rFonts w:ascii="Times New Roman" w:hAnsi="Times New Roman" w:cs="Times New Roman"/>
+          <w:sz w:val="26"/>
+          <w:szCs w:val="26"/>
+        </w:rPr>
+        <w:t xml:space="preserve"> không ở trong thời gian cao điểm.</w:t>
+      </w:r>
+    </w:p>
+    <w:p>
+      <w:pPr>
+        <w:pStyle w:val="ListParagraph"/>
+        <w:numPr>
+          <w:ilvl w:val="0"/>
+          <w:numId w:val="3"/>
+        </w:numPr>
+        <w:rPr>
+          <w:rFonts w:ascii="Times New Roman" w:hAnsi="Times New Roman" w:cs="Times New Roman"/>
+          <w:sz w:val="26"/>
+          <w:szCs w:val="26"/>
+        </w:rPr>
+      </w:pPr>
+      <w:r>
+        <w:rPr>
+          <w:rFonts w:ascii="Times New Roman" w:hAnsi="Times New Roman" w:cs="Times New Roman"/>
+          <w:b/>
+          <w:sz w:val="26"/>
+          <w:szCs w:val="26"/>
+        </w:rPr>
+        <w:t>Các công cụ phát triển :</w:t>
+      </w:r>
+    </w:p>
+    <w:p>
+      <w:pPr>
+        <w:ind w:left="1440"/>
+        <w:rPr>
+          <w:rFonts w:ascii="Times New Roman" w:hAnsi="Times New Roman" w:cs="Times New Roman"/>
+          <w:sz w:val="26"/>
+          <w:szCs w:val="26"/>
+        </w:rPr>
+      </w:pPr>
+      <w:r>
+        <w:rPr>
+          <w:rFonts w:ascii="Times New Roman" w:hAnsi="Times New Roman" w:cs="Times New Roman"/>
+          <w:sz w:val="26"/>
+          <w:szCs w:val="26"/>
+        </w:rPr>
+        <w:t xml:space="preserve"> M</w:t>
+      </w:r>
+      <w:r>
+        <w:rPr>
+          <w:rFonts w:ascii="Times New Roman" w:hAnsi="Times New Roman" w:cs="Times New Roman"/>
+          <w:sz w:val="26"/>
+          <w:szCs w:val="26"/>
+        </w:rPr>
+        <w:t xml:space="preserve">ôi trường điện toán tại </w:t>
+      </w:r>
+      <w:r>
+        <w:rPr>
+          <w:rFonts w:ascii="Times New Roman" w:hAnsi="Times New Roman" w:cs="Times New Roman"/>
+          <w:sz w:val="26"/>
+          <w:szCs w:val="26"/>
+        </w:rPr>
+        <w:t>chỗ</w:t>
+      </w:r>
+      <w:r>
+        <w:rPr>
+          <w:rFonts w:ascii="Times New Roman" w:hAnsi="Times New Roman" w:cs="Times New Roman"/>
+          <w:sz w:val="26"/>
+          <w:szCs w:val="26"/>
+        </w:rPr>
+        <w:t xml:space="preserve"> </w:t>
+      </w:r>
+      <w:r>
+        <w:rPr>
+          <w:rFonts w:ascii="Times New Roman" w:hAnsi="Times New Roman" w:cs="Times New Roman"/>
+          <w:sz w:val="26"/>
+          <w:szCs w:val="26"/>
+        </w:rPr>
+        <w:t xml:space="preserve">không có </w:t>
+      </w:r>
+      <w:r>
+        <w:rPr>
+          <w:rFonts w:ascii="Times New Roman" w:hAnsi="Times New Roman" w:cs="Times New Roman"/>
+          <w:sz w:val="26"/>
+          <w:szCs w:val="26"/>
+        </w:rPr>
+        <w:t>nhiề</w:t>
+      </w:r>
+      <w:r>
+        <w:rPr>
+          <w:rFonts w:ascii="Times New Roman" w:hAnsi="Times New Roman" w:cs="Times New Roman"/>
+          <w:sz w:val="26"/>
+          <w:szCs w:val="26"/>
+        </w:rPr>
+        <w:t>u không gian</w:t>
+      </w:r>
+      <w:r>
+        <w:rPr>
+          <w:rFonts w:ascii="Times New Roman" w:hAnsi="Times New Roman" w:cs="Times New Roman"/>
+          <w:sz w:val="26"/>
+          <w:szCs w:val="26"/>
+        </w:rPr>
+        <w:t xml:space="preserve"> để phát triển và thử nghiệm. Điều đó thường có nghĩa là các công ty phải mua phần cứng / phần mềm mới cho mục đích phát triển hoặc ngừng các nhiệm vụ phát triển cho đến khi họ có đủ chỗ trong hệ thống. Kết quả là năng suất giảm, ít đổi mới và chi phí cao hơn.</w:t>
+      </w:r>
+    </w:p>
+    <w:p>
+      <w:pPr>
+        <w:ind w:left="1440"/>
+        <w:rPr>
+          <w:rFonts w:ascii="Times New Roman" w:hAnsi="Times New Roman" w:cs="Times New Roman"/>
+          <w:sz w:val="26"/>
+          <w:szCs w:val="26"/>
+        </w:rPr>
+      </w:pPr>
+      <w:r>
+        <w:rPr>
+          <w:rFonts w:ascii="Times New Roman" w:hAnsi="Times New Roman" w:cs="Times New Roman"/>
+          <w:sz w:val="26"/>
+          <w:szCs w:val="26"/>
+        </w:rPr>
+        <w:t xml:space="preserve">Với Azure , </w:t>
+      </w:r>
+      <w:r>
+        <w:rPr>
+          <w:rFonts w:ascii="Times New Roman" w:hAnsi="Times New Roman" w:cs="Times New Roman"/>
+          <w:sz w:val="26"/>
+          <w:szCs w:val="26"/>
+        </w:rPr>
+        <w:t>các nhà phát triển có thể dễ dàng xây dựng tất cả các kịch bản</w:t>
+      </w:r>
+      <w:r>
+        <w:rPr>
+          <w:rFonts w:ascii="Times New Roman" w:hAnsi="Times New Roman" w:cs="Times New Roman"/>
+          <w:sz w:val="26"/>
+          <w:szCs w:val="26"/>
+        </w:rPr>
+        <w:t xml:space="preserve"> </w:t>
+      </w:r>
+      <w:r>
+        <w:rPr>
+          <w:rFonts w:ascii="Times New Roman" w:hAnsi="Times New Roman" w:cs="Times New Roman"/>
+          <w:sz w:val="26"/>
+          <w:szCs w:val="26"/>
+        </w:rPr>
+        <w:t xml:space="preserve"> có thể và chạy qua thử nghiệm mà không phải mua thiết bị mới. Trên hết, các nhà phát triển có quyền truy cập ngay vào nhiều mẫu</w:t>
+      </w:r>
+      <w:r>
+        <w:rPr>
+          <w:rFonts w:ascii="Times New Roman" w:hAnsi="Times New Roman" w:cs="Times New Roman"/>
+          <w:sz w:val="26"/>
+          <w:szCs w:val="26"/>
+        </w:rPr>
+        <w:t xml:space="preserve"> thiết kế</w:t>
+      </w:r>
+      <w:r>
+        <w:rPr>
+          <w:rFonts w:ascii="Times New Roman" w:hAnsi="Times New Roman" w:cs="Times New Roman"/>
+          <w:sz w:val="26"/>
+          <w:szCs w:val="26"/>
+        </w:rPr>
+        <w:t>, dịch vụ và giải pháp khác nhau, giúp giảm thời gian đưa các cải tiến mới vào thị trường</w:t>
+      </w:r>
+      <w:r>
+        <w:rPr>
+          <w:rFonts w:ascii="Times New Roman" w:hAnsi="Times New Roman" w:cs="Times New Roman"/>
+          <w:sz w:val="26"/>
+          <w:szCs w:val="26"/>
+        </w:rPr>
+        <w:t xml:space="preserve"> .</w:t>
+      </w:r>
+    </w:p>
+    <w:p>
+      <w:pPr>
+        <w:pStyle w:val="ListParagraph"/>
+        <w:numPr>
+          <w:ilvl w:val="0"/>
+          <w:numId w:val="3"/>
+        </w:numPr>
+        <w:rPr>
+          <w:rFonts w:ascii="Times New Roman" w:hAnsi="Times New Roman" w:cs="Times New Roman"/>
+          <w:sz w:val="26"/>
+          <w:szCs w:val="26"/>
+        </w:rPr>
+      </w:pPr>
+      <w:r>
+        <w:rPr>
+          <w:rFonts w:ascii="Times New Roman" w:hAnsi="Times New Roman" w:cs="Times New Roman"/>
+          <w:b/>
+          <w:sz w:val="26"/>
+          <w:szCs w:val="26"/>
+        </w:rPr>
+        <w:t>Giảm chi phí :</w:t>
+      </w:r>
+    </w:p>
+    <w:p>
+      <w:pPr>
+        <w:ind w:left="1440"/>
+        <w:rPr>
+          <w:rFonts w:ascii="Times New Roman" w:hAnsi="Times New Roman" w:cs="Times New Roman"/>
+          <w:sz w:val="26"/>
+          <w:szCs w:val="26"/>
+        </w:rPr>
+      </w:pPr>
+      <w:r>
+        <w:rPr>
+          <w:rFonts w:ascii="Times New Roman" w:hAnsi="Times New Roman" w:cs="Times New Roman"/>
+          <w:sz w:val="26"/>
+          <w:szCs w:val="26"/>
+        </w:rPr>
+        <w:t xml:space="preserve">Azure không chỉ giúp </w:t>
+      </w:r>
+      <w:r>
+        <w:rPr>
+          <w:rFonts w:ascii="Times New Roman" w:hAnsi="Times New Roman" w:cs="Times New Roman"/>
+          <w:sz w:val="26"/>
+          <w:szCs w:val="26"/>
+        </w:rPr>
+        <w:t>các nhà doanh nghiệp</w:t>
+      </w:r>
+      <w:r>
+        <w:rPr>
+          <w:rFonts w:ascii="Times New Roman" w:hAnsi="Times New Roman" w:cs="Times New Roman"/>
+          <w:sz w:val="26"/>
+          <w:szCs w:val="26"/>
+        </w:rPr>
+        <w:t xml:space="preserve"> nhanh hơn và dễ dàng hơn </w:t>
+      </w:r>
+      <w:r>
+        <w:rPr>
+          <w:rFonts w:ascii="Times New Roman" w:hAnsi="Times New Roman" w:cs="Times New Roman"/>
+          <w:sz w:val="26"/>
+          <w:szCs w:val="26"/>
+        </w:rPr>
+        <w:t xml:space="preserve">trong việc </w:t>
+      </w:r>
+      <w:r>
+        <w:rPr>
+          <w:rFonts w:ascii="Times New Roman" w:hAnsi="Times New Roman" w:cs="Times New Roman"/>
+          <w:sz w:val="26"/>
+          <w:szCs w:val="26"/>
+        </w:rPr>
+        <w:t>thêm và mở rộng cơ sở hạ tầ</w:t>
+      </w:r>
+      <w:r>
+        <w:rPr>
+          <w:rFonts w:ascii="Times New Roman" w:hAnsi="Times New Roman" w:cs="Times New Roman"/>
+          <w:sz w:val="26"/>
+          <w:szCs w:val="26"/>
+        </w:rPr>
+        <w:t xml:space="preserve">ng, nó </w:t>
+      </w:r>
+      <w:r>
+        <w:rPr>
+          <w:rFonts w:ascii="Times New Roman" w:hAnsi="Times New Roman" w:cs="Times New Roman"/>
+          <w:sz w:val="26"/>
+          <w:szCs w:val="26"/>
+        </w:rPr>
+        <w:t xml:space="preserve">làm cho </w:t>
+      </w:r>
+      <w:r>
+        <w:rPr>
+          <w:rFonts w:ascii="Times New Roman" w:hAnsi="Times New Roman" w:cs="Times New Roman"/>
+          <w:sz w:val="26"/>
+          <w:szCs w:val="26"/>
+        </w:rPr>
+        <w:t>chúng</w:t>
+      </w:r>
+      <w:r>
+        <w:rPr>
+          <w:rFonts w:ascii="Times New Roman" w:hAnsi="Times New Roman" w:cs="Times New Roman"/>
+          <w:sz w:val="26"/>
+          <w:szCs w:val="26"/>
+        </w:rPr>
+        <w:t xml:space="preserve"> rẻ hơn</w:t>
+      </w:r>
+      <w:r>
+        <w:rPr>
+          <w:rFonts w:ascii="Times New Roman" w:hAnsi="Times New Roman" w:cs="Times New Roman"/>
+          <w:sz w:val="26"/>
+          <w:szCs w:val="26"/>
+        </w:rPr>
+        <w:t xml:space="preserve"> </w:t>
+      </w:r>
+      <w:r>
+        <w:rPr>
+          <w:rFonts w:ascii="Times New Roman" w:hAnsi="Times New Roman" w:cs="Times New Roman"/>
+          <w:sz w:val="26"/>
+          <w:szCs w:val="26"/>
+        </w:rPr>
+        <w:t xml:space="preserve">. </w:t>
+      </w:r>
+      <w:r>
+        <w:rPr>
+          <w:rFonts w:ascii="Times New Roman" w:hAnsi="Times New Roman" w:cs="Times New Roman"/>
+          <w:sz w:val="26"/>
+          <w:szCs w:val="26"/>
+        </w:rPr>
+        <w:t>Thông thường , c</w:t>
+      </w:r>
+      <w:r>
+        <w:rPr>
+          <w:rFonts w:ascii="Times New Roman" w:hAnsi="Times New Roman" w:cs="Times New Roman"/>
+          <w:sz w:val="26"/>
+          <w:szCs w:val="26"/>
+        </w:rPr>
+        <w:t>ác dịch vụ vật lý và thiết bị cơ sở hạ tầng như bộ định tuyến, cân bằng tả</w:t>
+      </w:r>
+      <w:r>
+        <w:rPr>
+          <w:rFonts w:ascii="Times New Roman" w:hAnsi="Times New Roman" w:cs="Times New Roman"/>
+          <w:sz w:val="26"/>
+          <w:szCs w:val="26"/>
+        </w:rPr>
+        <w:t xml:space="preserve">i </w:t>
+      </w:r>
+      <w:r>
+        <w:rPr>
+          <w:rFonts w:ascii="Times New Roman" w:hAnsi="Times New Roman" w:cs="Times New Roman"/>
+          <w:sz w:val="26"/>
+          <w:szCs w:val="26"/>
+        </w:rPr>
+        <w:t>nhanh chóng bổ sung</w:t>
+      </w:r>
+      <w:r>
+        <w:rPr>
+          <w:rFonts w:ascii="Times New Roman" w:hAnsi="Times New Roman" w:cs="Times New Roman"/>
+          <w:sz w:val="26"/>
+          <w:szCs w:val="26"/>
+        </w:rPr>
+        <w:t xml:space="preserve"> chi phí</w:t>
+      </w:r>
+      <w:r>
+        <w:rPr>
+          <w:rFonts w:ascii="Times New Roman" w:hAnsi="Times New Roman" w:cs="Times New Roman"/>
+          <w:sz w:val="26"/>
+          <w:szCs w:val="26"/>
+        </w:rPr>
+        <w:t xml:space="preserve"> lên đến hàng ngàn hoặc </w:t>
+      </w:r>
+      <w:r>
+        <w:rPr>
+          <w:rFonts w:ascii="Times New Roman" w:hAnsi="Times New Roman" w:cs="Times New Roman"/>
+          <w:sz w:val="26"/>
+          <w:szCs w:val="26"/>
+        </w:rPr>
+        <w:lastRenderedPageBreak/>
+        <w:t xml:space="preserve">thậm chí </w:t>
+      </w:r>
+      <w:r>
+        <w:rPr>
+          <w:rFonts w:ascii="Times New Roman" w:hAnsi="Times New Roman" w:cs="Times New Roman"/>
+          <w:sz w:val="26"/>
+          <w:szCs w:val="26"/>
+        </w:rPr>
+        <w:t>hàng trăm ngàn đô la. Sau đó, cần phải có các</w:t>
+      </w:r>
+      <w:r>
+        <w:rPr>
+          <w:rFonts w:ascii="Times New Roman" w:hAnsi="Times New Roman" w:cs="Times New Roman"/>
+          <w:sz w:val="26"/>
+          <w:szCs w:val="26"/>
+        </w:rPr>
+        <w:t xml:space="preserve"> chuyên môn cần thiết để chạy thiết bị này, tương đương với chi phí trả lương lớn.</w:t>
+      </w:r>
+    </w:p>
+    <w:p>
+      <w:pPr>
+        <w:ind w:left="1440"/>
+        <w:rPr>
+          <w:rFonts w:ascii="Times New Roman" w:hAnsi="Times New Roman" w:cs="Times New Roman"/>
+          <w:sz w:val="26"/>
+          <w:szCs w:val="26"/>
+        </w:rPr>
+      </w:pPr>
+      <w:r>
+        <w:rPr>
+          <w:rFonts w:ascii="Times New Roman" w:hAnsi="Times New Roman" w:cs="Times New Roman"/>
+          <w:sz w:val="26"/>
+          <w:szCs w:val="26"/>
+        </w:rPr>
+        <w:t>Có ba lý do chính khiến Azure trở nên thiết thực khi nói đến chi phí:</w:t>
+      </w:r>
+    </w:p>
+    <w:p>
+      <w:pPr>
+        <w:pStyle w:val="ListParagraph"/>
+        <w:numPr>
+          <w:ilvl w:val="0"/>
+          <w:numId w:val="5"/>
+        </w:numPr>
+        <w:rPr>
+          <w:rFonts w:ascii="Times New Roman" w:hAnsi="Times New Roman" w:cs="Times New Roman"/>
+          <w:sz w:val="26"/>
+          <w:szCs w:val="26"/>
+        </w:rPr>
+      </w:pPr>
+      <w:r>
+        <w:rPr>
+          <w:rFonts w:ascii="Times New Roman" w:hAnsi="Times New Roman" w:cs="Times New Roman"/>
+          <w:sz w:val="26"/>
+          <w:szCs w:val="26"/>
+        </w:rPr>
+        <w:t>Các doanh nghiệp không cần phải</w:t>
+      </w:r>
+      <w:r>
+        <w:rPr>
+          <w:rFonts w:ascii="Times New Roman" w:hAnsi="Times New Roman" w:cs="Times New Roman"/>
+          <w:sz w:val="26"/>
+          <w:szCs w:val="26"/>
+        </w:rPr>
+        <w:t xml:space="preserve"> </w:t>
+      </w:r>
+      <w:r>
+        <w:rPr>
+          <w:rFonts w:ascii="Times New Roman" w:hAnsi="Times New Roman" w:cs="Times New Roman"/>
+          <w:sz w:val="26"/>
+          <w:szCs w:val="26"/>
+        </w:rPr>
+        <w:t xml:space="preserve">tạo một khoản </w:t>
+      </w:r>
+      <w:r>
+        <w:rPr>
+          <w:rFonts w:ascii="Times New Roman" w:hAnsi="Times New Roman" w:cs="Times New Roman"/>
+          <w:sz w:val="26"/>
+          <w:szCs w:val="26"/>
+        </w:rPr>
+        <w:t>đầu tư ban đầu lớn liên quan đến việc xây dựng một trung tâm dữ liệu tại chỗ hoặc từ xa. Điện toán đám mây cũng loại bỏ nhu cầu mua phần mềm bổ sung để phát triển hoặc tăng khối lượng công việ</w:t>
+      </w:r>
+      <w:r>
+        <w:rPr>
+          <w:rFonts w:ascii="Times New Roman" w:hAnsi="Times New Roman" w:cs="Times New Roman"/>
+          <w:sz w:val="26"/>
+          <w:szCs w:val="26"/>
+        </w:rPr>
+        <w:t>c trong tương lai cũng như việc loại bỏ nhu cầu</w:t>
+      </w:r>
+      <w:r>
+        <w:rPr>
+          <w:rFonts w:ascii="Times New Roman" w:hAnsi="Times New Roman" w:cs="Times New Roman"/>
+          <w:sz w:val="26"/>
+          <w:szCs w:val="26"/>
+        </w:rPr>
+        <w:t xml:space="preserve"> mua phần cứng thay thế</w:t>
+      </w:r>
+      <w:r>
+        <w:rPr>
+          <w:rFonts w:ascii="Times New Roman" w:hAnsi="Times New Roman" w:cs="Times New Roman"/>
+          <w:sz w:val="26"/>
+          <w:szCs w:val="26"/>
+        </w:rPr>
+        <w:t xml:space="preserve"> .</w:t>
+      </w:r>
+    </w:p>
+    <w:p>
+      <w:pPr>
+        <w:pStyle w:val="ListParagraph"/>
+        <w:numPr>
+          <w:ilvl w:val="0"/>
+          <w:numId w:val="5"/>
+        </w:numPr>
+        <w:rPr>
+          <w:rFonts w:ascii="Times New Roman" w:hAnsi="Times New Roman" w:cs="Times New Roman"/>
+          <w:sz w:val="26"/>
+          <w:szCs w:val="26"/>
+        </w:rPr>
+      </w:pPr>
+      <w:r>
+        <w:rPr>
+          <w:rFonts w:ascii="Times New Roman" w:hAnsi="Times New Roman" w:cs="Times New Roman"/>
+          <w:sz w:val="26"/>
+          <w:szCs w:val="26"/>
+        </w:rPr>
+        <w:t>Các doanh nghiệp</w:t>
+      </w:r>
+      <w:r>
+        <w:rPr>
+          <w:rFonts w:ascii="Times New Roman" w:hAnsi="Times New Roman" w:cs="Times New Roman"/>
+          <w:sz w:val="26"/>
+          <w:szCs w:val="26"/>
+        </w:rPr>
+        <w:t xml:space="preserve"> </w:t>
+      </w:r>
+      <w:r>
+        <w:rPr>
+          <w:rFonts w:ascii="Times New Roman" w:hAnsi="Times New Roman" w:cs="Times New Roman"/>
+          <w:sz w:val="26"/>
+          <w:szCs w:val="26"/>
+        </w:rPr>
+        <w:t>sẽ tránh các chi phí liên quan đến các cuộc gọi dịch vụ và gia hạn bảo hành.</w:t>
+      </w:r>
+    </w:p>
+    <w:p>
+      <w:pPr>
+        <w:pStyle w:val="ListParagraph"/>
+        <w:numPr>
+          <w:ilvl w:val="0"/>
+          <w:numId w:val="5"/>
+        </w:numPr>
+        <w:rPr>
+          <w:rFonts w:ascii="Times New Roman" w:hAnsi="Times New Roman" w:cs="Times New Roman"/>
+          <w:sz w:val="26"/>
+          <w:szCs w:val="26"/>
+        </w:rPr>
+      </w:pPr>
+      <w:r>
+        <w:rPr>
+          <w:rFonts w:ascii="Times New Roman" w:hAnsi="Times New Roman" w:cs="Times New Roman"/>
+          <w:sz w:val="26"/>
+          <w:szCs w:val="26"/>
+        </w:rPr>
+        <w:t xml:space="preserve">Các doanh nghiệp cũng không cần </w:t>
+      </w:r>
+      <w:r>
+        <w:rPr>
+          <w:rFonts w:ascii="Times New Roman" w:hAnsi="Times New Roman" w:cs="Times New Roman"/>
+          <w:sz w:val="26"/>
+          <w:szCs w:val="26"/>
+        </w:rPr>
+        <w:t xml:space="preserve">phải trả tiền cho bất kỳ tài nguyên nào ngoài những tài nguyên bạn cần, vì hóa đơn </w:t>
+      </w:r>
+      <w:r>
+        <w:rPr>
+          <w:rFonts w:ascii="Times New Roman" w:hAnsi="Times New Roman" w:cs="Times New Roman"/>
+          <w:sz w:val="26"/>
+          <w:szCs w:val="26"/>
+        </w:rPr>
+        <w:t xml:space="preserve">của </w:t>
+      </w:r>
+      <w:r>
+        <w:rPr>
+          <w:rFonts w:ascii="Times New Roman" w:hAnsi="Times New Roman" w:cs="Times New Roman"/>
+          <w:sz w:val="26"/>
+          <w:szCs w:val="26"/>
+        </w:rPr>
+        <w:t xml:space="preserve">Azure </w:t>
+      </w:r>
+      <w:r>
+        <w:rPr>
+          <w:rFonts w:ascii="Times New Roman" w:hAnsi="Times New Roman" w:cs="Times New Roman"/>
+          <w:sz w:val="26"/>
+          <w:szCs w:val="26"/>
+        </w:rPr>
+        <w:t xml:space="preserve">được tính theo </w:t>
+      </w:r>
+      <w:r>
+        <w:rPr>
+          <w:rFonts w:ascii="Times New Roman" w:hAnsi="Times New Roman" w:cs="Times New Roman"/>
+          <w:sz w:val="26"/>
+          <w:szCs w:val="26"/>
+        </w:rPr>
+        <w:t>mỗi giây được sử dụng, làm tròn đến phút cuối cùng</w:t>
+      </w:r>
+      <w:r>
+        <w:rPr>
+          <w:rFonts w:ascii="Times New Roman" w:hAnsi="Times New Roman" w:cs="Times New Roman"/>
+          <w:sz w:val="26"/>
+          <w:szCs w:val="26"/>
+        </w:rPr>
+        <w:t xml:space="preserve"> .</w:t>
+      </w:r>
+    </w:p>
+    <w:p>
+      <w:pPr>
+        <w:pStyle w:val="ListParagraph"/>
+        <w:numPr>
+          <w:ilvl w:val="0"/>
+          <w:numId w:val="3"/>
+        </w:numPr>
+        <w:rPr>
+          <w:rFonts w:ascii="Times New Roman" w:hAnsi="Times New Roman" w:cs="Times New Roman"/>
+          <w:sz w:val="26"/>
+          <w:szCs w:val="26"/>
+        </w:rPr>
+      </w:pPr>
+      <w:r>
+        <w:rPr>
+          <w:rFonts w:ascii="Times New Roman" w:hAnsi="Times New Roman" w:cs="Times New Roman"/>
+          <w:b/>
+          <w:sz w:val="26"/>
+          <w:szCs w:val="26"/>
+        </w:rPr>
+        <w:t>Dễ dàng tiếp cận tới tài nguyên :</w:t>
+      </w:r>
+    </w:p>
+    <w:p>
+      <w:pPr>
+        <w:ind w:left="1440"/>
+        <w:rPr>
+          <w:rFonts w:ascii="Times New Roman" w:hAnsi="Times New Roman" w:cs="Times New Roman"/>
+          <w:sz w:val="26"/>
+          <w:szCs w:val="26"/>
+        </w:rPr>
+      </w:pPr>
+      <w:r>
+        <w:rPr>
+          <w:rFonts w:ascii="Times New Roman" w:hAnsi="Times New Roman" w:cs="Times New Roman"/>
+          <w:sz w:val="26"/>
+          <w:szCs w:val="26"/>
+        </w:rPr>
+        <w:t>Dịch vụ điện toán đám mây Azure, cung cấp cho các bộ phận CNTT quyền truy cập vào một số lượng lớn tài nguyên mà họ thường</w:t>
+      </w:r>
+      <w:r>
+        <w:rPr>
+          <w:rFonts w:ascii="Times New Roman" w:hAnsi="Times New Roman" w:cs="Times New Roman"/>
+          <w:sz w:val="26"/>
+          <w:szCs w:val="26"/>
+        </w:rPr>
+        <w:t xml:space="preserve"> không thể làm</w:t>
+      </w:r>
+      <w:r>
+        <w:rPr>
+          <w:rFonts w:ascii="Times New Roman" w:hAnsi="Times New Roman" w:cs="Times New Roman"/>
+          <w:sz w:val="26"/>
+          <w:szCs w:val="26"/>
+        </w:rPr>
+        <w:t xml:space="preserve"> với một trung tâm dữ liệu tại chỗ. Ví dụ, nhiều công ty tiên tiến đang tìm cách áp dụng học máy và tự động hóa vào phân tích dữ liệu của họ để cho phép ra quyết định tốt hơn. Sử dụng Azure, bạn có thể dễ dàng kết hợp các khả năng đó vào hệ thống của mình. Không cần chuyên môn về khoa học dữ liệu hoặc tài nguyên tốn kém. Hoặc, </w:t>
+      </w:r>
+      <w:r>
+        <w:rPr>
+          <w:rFonts w:ascii="Times New Roman" w:hAnsi="Times New Roman" w:cs="Times New Roman"/>
+          <w:sz w:val="26"/>
+          <w:szCs w:val="26"/>
+        </w:rPr>
+        <w:t>một số khác</w:t>
+      </w:r>
       <w:bookmarkStart w:id="0" w:name="_GoBack"/>
       <w:bookmarkEnd w:id="0"/>
-    </w:p>
-    <w:p>
-      <w:pPr>
-        <w:ind w:firstLine="720"/>
-        <w:rPr>
-          <w:rFonts w:ascii="Times New Roman" w:hAnsi="Times New Roman" w:cs="Times New Roman"/>
-          <w:sz w:val="26"/>
-          <w:szCs w:val="26"/>
-        </w:rPr>
-      </w:pPr>
-    </w:p>
-    <w:p>
-      <w:pPr>
-        <w:ind w:firstLine="720"/>
-        <w:rPr>
-          <w:rFonts w:ascii="Times New Roman" w:hAnsi="Times New Roman" w:cs="Times New Roman"/>
-          <w:sz w:val="26"/>
-          <w:szCs w:val="26"/>
-        </w:rPr>
-      </w:pPr>
-    </w:p>
-    <w:p>
-      <w:pPr>
-        <w:rPr>
-          <w:rFonts w:ascii="Times New Roman" w:hAnsi="Times New Roman" w:cs="Times New Roman"/>
-          <w:sz w:val="26"/>
-          <w:szCs w:val="26"/>
-        </w:rPr>
-      </w:pPr>
+      <w:r>
+        <w:rPr>
+          <w:rFonts w:ascii="Times New Roman" w:hAnsi="Times New Roman" w:cs="Times New Roman"/>
+          <w:sz w:val="26"/>
+          <w:szCs w:val="26"/>
+        </w:rPr>
+        <w:t xml:space="preserve"> có thể muốn triển khai một máy chủ Linux, trong môi trường điện toán truyền thống, đòi hỏi một loạt các quy tắc để khởi động và chạy. Điều này có thể mất từ vài giờ đến vài ngày để hoàn thành. Nhưng với Azure, bạn có thể thiết lập máy chủ Linux của mình trong vòng chưa đầy năm phút.</w:t>
+      </w:r>
     </w:p>
     <w:sectPr>
       <w:pgSz w:w="12240" w:h="15840"/>
@@ -818,6 +5031,92 @@
 <file path=word/numbering.xml><?xml version="1.0" encoding="utf-8"?>
 <w:numbering xmlns:wpc="http://schemas.microsoft.com/office/word/2010/wordprocessingCanvas" xmlns:cx="http://schemas.microsoft.com/office/drawing/2014/chartex" xmlns:mc="http://schemas.openxmlformats.org/markup-compatibility/2006" xmlns:o="urn:schemas-microsoft-com:office:office" xmlns:r="http://schemas.openxmlformats.org/officeDocument/2006/relationships" xmlns:m="http://schemas.openxmlformats.org/officeDocument/2006/math" xmlns:v="urn:schemas-microsoft-com:vml" xmlns:wp14="http://schemas.microsoft.com/office/word/2010/wordprocessingDrawing" xmlns:wp="http://schemas.openxmlformats.org/drawingml/2006/wordprocessingDrawing" xmlns:w10="urn:schemas-microsoft-com:office:word" xmlns:w="http://schemas.openxmlformats.org/wordprocessingml/2006/main" xmlns:w14="http://schemas.microsoft.com/office/word/2010/wordml" xmlns:w15="http://schemas.microsoft.com/office/word/2012/wordml" xmlns:w16se="http://schemas.microsoft.com/office/word/2015/wordml/symex" xmlns:wpg="http://schemas.microsoft.com/office/word/2010/wordprocessingGroup" xmlns:wpi="http://schemas.microsoft.com/office/word/2010/wordprocessingInk" xmlns:wne="http://schemas.microsoft.com/office/word/2006/wordml" xmlns:wps="http://schemas.microsoft.com/office/word/2010/wordprocessingShape" mc:Ignorable="w14 w15 w16se wp14">
   <w:abstractNum w:abstractNumId="0" w15:restartNumberingAfterBreak="0">
+    <w:nsid w:val="0CA130E9"/>
+    <w:multiLevelType w:val="hybridMultilevel"/>
+    <w:tmpl w:val="F8CC2FA0"/>
+    <w:lvl w:ilvl="0" w:tplc="0409000F">
+      <w:start w:val="1"/>
+      <w:numFmt w:val="decimal"/>
+      <w:lvlText w:val="%1."/>
+      <w:lvlJc w:val="left"/>
+      <w:pPr>
+        <w:ind w:left="1440" w:hanging="360"/>
+      </w:pPr>
+    </w:lvl>
+    <w:lvl w:ilvl="1" w:tplc="04090019">
+      <w:start w:val="1"/>
+      <w:numFmt w:val="lowerLetter"/>
+      <w:lvlText w:val="%2."/>
+      <w:lvlJc w:val="left"/>
+      <w:pPr>
+        <w:ind w:left="2160" w:hanging="360"/>
+      </w:pPr>
+    </w:lvl>
+    <w:lvl w:ilvl="2" w:tplc="0409001B" w:tentative="1">
+      <w:start w:val="1"/>
+      <w:numFmt w:val="lowerRoman"/>
+      <w:lvlText w:val="%3."/>
+      <w:lvlJc w:val="right"/>
+      <w:pPr>
+        <w:ind w:left="2880" w:hanging="180"/>
+      </w:pPr>
+    </w:lvl>
+    <w:lvl w:ilvl="3" w:tplc="0409000F" w:tentative="1">
+      <w:start w:val="1"/>
+      <w:numFmt w:val="decimal"/>
+      <w:lvlText w:val="%4."/>
+      <w:lvlJc w:val="left"/>
+      <w:pPr>
+        <w:ind w:left="3600" w:hanging="360"/>
+      </w:pPr>
+    </w:lvl>
+    <w:lvl w:ilvl="4" w:tplc="04090019" w:tentative="1">
+      <w:start w:val="1"/>
+      <w:numFmt w:val="lowerLetter"/>
+      <w:lvlText w:val="%5."/>
+      <w:lvlJc w:val="left"/>
+      <w:pPr>
+        <w:ind w:left="4320" w:hanging="360"/>
+      </w:pPr>
+    </w:lvl>
+    <w:lvl w:ilvl="5" w:tplc="0409001B" w:tentative="1">
+      <w:start w:val="1"/>
+      <w:numFmt w:val="lowerRoman"/>
+      <w:lvlText w:val="%6."/>
+      <w:lvlJc w:val="right"/>
+      <w:pPr>
+        <w:ind w:left="5040" w:hanging="180"/>
+      </w:pPr>
+    </w:lvl>
+    <w:lvl w:ilvl="6" w:tplc="0409000F" w:tentative="1">
+      <w:start w:val="1"/>
+      <w:numFmt w:val="decimal"/>
+      <w:lvlText w:val="%7."/>
+      <w:lvlJc w:val="left"/>
+      <w:pPr>
+        <w:ind w:left="5760" w:hanging="360"/>
+      </w:pPr>
+    </w:lvl>
+    <w:lvl w:ilvl="7" w:tplc="04090019" w:tentative="1">
+      <w:start w:val="1"/>
+      <w:numFmt w:val="lowerLetter"/>
+      <w:lvlText w:val="%8."/>
+      <w:lvlJc w:val="left"/>
+      <w:pPr>
+        <w:ind w:left="6480" w:hanging="360"/>
+      </w:pPr>
+    </w:lvl>
+    <w:lvl w:ilvl="8" w:tplc="0409001B" w:tentative="1">
+      <w:start w:val="1"/>
+      <w:numFmt w:val="lowerRoman"/>
+      <w:lvlText w:val="%9."/>
+      <w:lvlJc w:val="right"/>
+      <w:pPr>
+        <w:ind w:left="7200" w:hanging="180"/>
+      </w:pPr>
+    </w:lvl>
+  </w:abstractNum>
+  <w:abstractNum w:abstractNumId="1" w15:restartNumberingAfterBreak="0">
     <w:nsid w:val="21A27389"/>
     <w:multiLevelType w:val="hybridMultilevel"/>
     <w:tmpl w:val="6450E90E"/>
@@ -930,8 +5229,335 @@
       </w:rPr>
     </w:lvl>
   </w:abstractNum>
+  <w:abstractNum w:abstractNumId="2" w15:restartNumberingAfterBreak="0">
+    <w:nsid w:val="28E101B1"/>
+    <w:multiLevelType w:val="hybridMultilevel"/>
+    <w:tmpl w:val="764CCD68"/>
+    <w:lvl w:ilvl="0" w:tplc="0728F48C">
+      <w:start w:val="1"/>
+      <w:numFmt w:val="decimal"/>
+      <w:lvlText w:val="%1."/>
+      <w:lvlJc w:val="left"/>
+      <w:pPr>
+        <w:ind w:left="1440" w:hanging="360"/>
+      </w:pPr>
+      <w:rPr>
+        <w:rFonts w:hint="default"/>
+      </w:rPr>
+    </w:lvl>
+    <w:lvl w:ilvl="1" w:tplc="04090019" w:tentative="1">
+      <w:start w:val="1"/>
+      <w:numFmt w:val="lowerLetter"/>
+      <w:lvlText w:val="%2."/>
+      <w:lvlJc w:val="left"/>
+      <w:pPr>
+        <w:ind w:left="1440" w:hanging="360"/>
+      </w:pPr>
+    </w:lvl>
+    <w:lvl w:ilvl="2" w:tplc="0409001B" w:tentative="1">
+      <w:start w:val="1"/>
+      <w:numFmt w:val="lowerRoman"/>
+      <w:lvlText w:val="%3."/>
+      <w:lvlJc w:val="right"/>
+      <w:pPr>
+        <w:ind w:left="2160" w:hanging="180"/>
+      </w:pPr>
+    </w:lvl>
+    <w:lvl w:ilvl="3" w:tplc="0409000F" w:tentative="1">
+      <w:start w:val="1"/>
+      <w:numFmt w:val="decimal"/>
+      <w:lvlText w:val="%4."/>
+      <w:lvlJc w:val="left"/>
+      <w:pPr>
+        <w:ind w:left="2880" w:hanging="360"/>
+      </w:pPr>
+    </w:lvl>
+    <w:lvl w:ilvl="4" w:tplc="04090019" w:tentative="1">
+      <w:start w:val="1"/>
+      <w:numFmt w:val="lowerLetter"/>
+      <w:lvlText w:val="%5."/>
+      <w:lvlJc w:val="left"/>
+      <w:pPr>
+        <w:ind w:left="3600" w:hanging="360"/>
+      </w:pPr>
+    </w:lvl>
+    <w:lvl w:ilvl="5" w:tplc="0409001B" w:tentative="1">
+      <w:start w:val="1"/>
+      <w:numFmt w:val="lowerRoman"/>
+      <w:lvlText w:val="%6."/>
+      <w:lvlJc w:val="right"/>
+      <w:pPr>
+        <w:ind w:left="4320" w:hanging="180"/>
+      </w:pPr>
+    </w:lvl>
+    <w:lvl w:ilvl="6" w:tplc="0409000F" w:tentative="1">
+      <w:start w:val="1"/>
+      <w:numFmt w:val="decimal"/>
+      <w:lvlText w:val="%7."/>
+      <w:lvlJc w:val="left"/>
+      <w:pPr>
+        <w:ind w:left="5040" w:hanging="360"/>
+      </w:pPr>
+    </w:lvl>
+    <w:lvl w:ilvl="7" w:tplc="04090019" w:tentative="1">
+      <w:start w:val="1"/>
+      <w:numFmt w:val="lowerLetter"/>
+      <w:lvlText w:val="%8."/>
+      <w:lvlJc w:val="left"/>
+      <w:pPr>
+        <w:ind w:left="5760" w:hanging="360"/>
+      </w:pPr>
+    </w:lvl>
+    <w:lvl w:ilvl="8" w:tplc="0409001B" w:tentative="1">
+      <w:start w:val="1"/>
+      <w:numFmt w:val="lowerRoman"/>
+      <w:lvlText w:val="%9."/>
+      <w:lvlJc w:val="right"/>
+      <w:pPr>
+        <w:ind w:left="6480" w:hanging="180"/>
+      </w:pPr>
+    </w:lvl>
+  </w:abstractNum>
+  <w:abstractNum w:abstractNumId="3" w15:restartNumberingAfterBreak="0">
+    <w:nsid w:val="66A93ED1"/>
+    <w:multiLevelType w:val="hybridMultilevel"/>
+    <w:tmpl w:val="557E4CAA"/>
+    <w:lvl w:ilvl="0" w:tplc="04090001">
+      <w:start w:val="1"/>
+      <w:numFmt w:val="bullet"/>
+      <w:lvlText w:val=""/>
+      <w:lvlJc w:val="left"/>
+      <w:pPr>
+        <w:ind w:left="2160" w:hanging="360"/>
+      </w:pPr>
+      <w:rPr>
+        <w:rFonts w:ascii="Symbol" w:hAnsi="Symbol" w:hint="default"/>
+      </w:rPr>
+    </w:lvl>
+    <w:lvl w:ilvl="1" w:tplc="04090003" w:tentative="1">
+      <w:start w:val="1"/>
+      <w:numFmt w:val="bullet"/>
+      <w:lvlText w:val="o"/>
+      <w:lvlJc w:val="left"/>
+      <w:pPr>
+        <w:ind w:left="2880" w:hanging="360"/>
+      </w:pPr>
+      <w:rPr>
+        <w:rFonts w:ascii="Courier New" w:hAnsi="Courier New" w:cs="Courier New" w:hint="default"/>
+      </w:rPr>
+    </w:lvl>
+    <w:lvl w:ilvl="2" w:tplc="04090005" w:tentative="1">
+      <w:start w:val="1"/>
+      <w:numFmt w:val="bullet"/>
+      <w:lvlText w:val=""/>
+      <w:lvlJc w:val="left"/>
+      <w:pPr>
+        <w:ind w:left="3600" w:hanging="360"/>
+      </w:pPr>
+      <w:rPr>
+        <w:rFonts w:ascii="Wingdings" w:hAnsi="Wingdings" w:hint="default"/>
+      </w:rPr>
+    </w:lvl>
+    <w:lvl w:ilvl="3" w:tplc="04090001" w:tentative="1">
+      <w:start w:val="1"/>
+      <w:numFmt w:val="bullet"/>
+      <w:lvlText w:val=""/>
+      <w:lvlJc w:val="left"/>
+      <w:pPr>
+        <w:ind w:left="4320" w:hanging="360"/>
+      </w:pPr>
+      <w:rPr>
+        <w:rFonts w:ascii="Symbol" w:hAnsi="Symbol" w:hint="default"/>
+      </w:rPr>
+    </w:lvl>
+    <w:lvl w:ilvl="4" w:tplc="04090003" w:tentative="1">
+      <w:start w:val="1"/>
+      <w:numFmt w:val="bullet"/>
+      <w:lvlText w:val="o"/>
+      <w:lvlJc w:val="left"/>
+      <w:pPr>
+        <w:ind w:left="5040" w:hanging="360"/>
+      </w:pPr>
+      <w:rPr>
+        <w:rFonts w:ascii="Courier New" w:hAnsi="Courier New" w:cs="Courier New" w:hint="default"/>
+      </w:rPr>
+    </w:lvl>
+    <w:lvl w:ilvl="5" w:tplc="04090005" w:tentative="1">
+      <w:start w:val="1"/>
+      <w:numFmt w:val="bullet"/>
+      <w:lvlText w:val=""/>
+      <w:lvlJc w:val="left"/>
+      <w:pPr>
+        <w:ind w:left="5760" w:hanging="360"/>
+      </w:pPr>
+      <w:rPr>
+        <w:rFonts w:ascii="Wingdings" w:hAnsi="Wingdings" w:hint="default"/>
+      </w:rPr>
+    </w:lvl>
+    <w:lvl w:ilvl="6" w:tplc="04090001" w:tentative="1">
+      <w:start w:val="1"/>
+      <w:numFmt w:val="bullet"/>
+      <w:lvlText w:val=""/>
+      <w:lvlJc w:val="left"/>
+      <w:pPr>
+        <w:ind w:left="6480" w:hanging="360"/>
+      </w:pPr>
+      <w:rPr>
+        <w:rFonts w:ascii="Symbol" w:hAnsi="Symbol" w:hint="default"/>
+      </w:rPr>
+    </w:lvl>
+    <w:lvl w:ilvl="7" w:tplc="04090003" w:tentative="1">
+      <w:start w:val="1"/>
+      <w:numFmt w:val="bullet"/>
+      <w:lvlText w:val="o"/>
+      <w:lvlJc w:val="left"/>
+      <w:pPr>
+        <w:ind w:left="7200" w:hanging="360"/>
+      </w:pPr>
+      <w:rPr>
+        <w:rFonts w:ascii="Courier New" w:hAnsi="Courier New" w:cs="Courier New" w:hint="default"/>
+      </w:rPr>
+    </w:lvl>
+    <w:lvl w:ilvl="8" w:tplc="04090005" w:tentative="1">
+      <w:start w:val="1"/>
+      <w:numFmt w:val="bullet"/>
+      <w:lvlText w:val=""/>
+      <w:lvlJc w:val="left"/>
+      <w:pPr>
+        <w:ind w:left="7920" w:hanging="360"/>
+      </w:pPr>
+      <w:rPr>
+        <w:rFonts w:ascii="Wingdings" w:hAnsi="Wingdings" w:hint="default"/>
+      </w:rPr>
+    </w:lvl>
+  </w:abstractNum>
+  <w:abstractNum w:abstractNumId="4" w15:restartNumberingAfterBreak="0">
+    <w:nsid w:val="74896A3E"/>
+    <w:multiLevelType w:val="hybridMultilevel"/>
+    <w:tmpl w:val="18B434CA"/>
+    <w:lvl w:ilvl="0" w:tplc="04090001">
+      <w:start w:val="1"/>
+      <w:numFmt w:val="bullet"/>
+      <w:lvlText w:val=""/>
+      <w:lvlJc w:val="left"/>
+      <w:pPr>
+        <w:ind w:left="2160" w:hanging="360"/>
+      </w:pPr>
+      <w:rPr>
+        <w:rFonts w:ascii="Symbol" w:hAnsi="Symbol" w:hint="default"/>
+      </w:rPr>
+    </w:lvl>
+    <w:lvl w:ilvl="1" w:tplc="04090003" w:tentative="1">
+      <w:start w:val="1"/>
+      <w:numFmt w:val="bullet"/>
+      <w:lvlText w:val="o"/>
+      <w:lvlJc w:val="left"/>
+      <w:pPr>
+        <w:ind w:left="2880" w:hanging="360"/>
+      </w:pPr>
+      <w:rPr>
+        <w:rFonts w:ascii="Courier New" w:hAnsi="Courier New" w:cs="Courier New" w:hint="default"/>
+      </w:rPr>
+    </w:lvl>
+    <w:lvl w:ilvl="2" w:tplc="04090005" w:tentative="1">
+      <w:start w:val="1"/>
+      <w:numFmt w:val="bullet"/>
+      <w:lvlText w:val=""/>
+      <w:lvlJc w:val="left"/>
+      <w:pPr>
+        <w:ind w:left="3600" w:hanging="360"/>
+      </w:pPr>
+      <w:rPr>
+        <w:rFonts w:ascii="Wingdings" w:hAnsi="Wingdings" w:hint="default"/>
+      </w:rPr>
+    </w:lvl>
+    <w:lvl w:ilvl="3" w:tplc="04090001" w:tentative="1">
+      <w:start w:val="1"/>
+      <w:numFmt w:val="bullet"/>
+      <w:lvlText w:val=""/>
+      <w:lvlJc w:val="left"/>
+      <w:pPr>
+        <w:ind w:left="4320" w:hanging="360"/>
+      </w:pPr>
+      <w:rPr>
+        <w:rFonts w:ascii="Symbol" w:hAnsi="Symbol" w:hint="default"/>
+      </w:rPr>
+    </w:lvl>
+    <w:lvl w:ilvl="4" w:tplc="04090003" w:tentative="1">
+      <w:start w:val="1"/>
+      <w:numFmt w:val="bullet"/>
+      <w:lvlText w:val="o"/>
+      <w:lvlJc w:val="left"/>
+      <w:pPr>
+        <w:ind w:left="5040" w:hanging="360"/>
+      </w:pPr>
+      <w:rPr>
+        <w:rFonts w:ascii="Courier New" w:hAnsi="Courier New" w:cs="Courier New" w:hint="default"/>
+      </w:rPr>
+    </w:lvl>
+    <w:lvl w:ilvl="5" w:tplc="04090005" w:tentative="1">
+      <w:start w:val="1"/>
+      <w:numFmt w:val="bullet"/>
+      <w:lvlText w:val=""/>
+      <w:lvlJc w:val="left"/>
+      <w:pPr>
+        <w:ind w:left="5760" w:hanging="360"/>
+      </w:pPr>
+      <w:rPr>
+        <w:rFonts w:ascii="Wingdings" w:hAnsi="Wingdings" w:hint="default"/>
+      </w:rPr>
+    </w:lvl>
+    <w:lvl w:ilvl="6" w:tplc="04090001" w:tentative="1">
+      <w:start w:val="1"/>
+      <w:numFmt w:val="bullet"/>
+      <w:lvlText w:val=""/>
+      <w:lvlJc w:val="left"/>
+      <w:pPr>
+        <w:ind w:left="6480" w:hanging="360"/>
+      </w:pPr>
+      <w:rPr>
+        <w:rFonts w:ascii="Symbol" w:hAnsi="Symbol" w:hint="default"/>
+      </w:rPr>
+    </w:lvl>
+    <w:lvl w:ilvl="7" w:tplc="04090003" w:tentative="1">
+      <w:start w:val="1"/>
+      <w:numFmt w:val="bullet"/>
+      <w:lvlText w:val="o"/>
+      <w:lvlJc w:val="left"/>
+      <w:pPr>
+        <w:ind w:left="7200" w:hanging="360"/>
+      </w:pPr>
+      <w:rPr>
+        <w:rFonts w:ascii="Courier New" w:hAnsi="Courier New" w:cs="Courier New" w:hint="default"/>
+      </w:rPr>
+    </w:lvl>
+    <w:lvl w:ilvl="8" w:tplc="04090005" w:tentative="1">
+      <w:start w:val="1"/>
+      <w:numFmt w:val="bullet"/>
+      <w:lvlText w:val=""/>
+      <w:lvlJc w:val="left"/>
+      <w:pPr>
+        <w:ind w:left="7920" w:hanging="360"/>
+      </w:pPr>
+      <w:rPr>
+        <w:rFonts w:ascii="Wingdings" w:hAnsi="Wingdings" w:hint="default"/>
+      </w:rPr>
+    </w:lvl>
+  </w:abstractNum>
   <w:num w:numId="1">
+    <w:abstractNumId w:val="1"/>
+  </w:num>
+  <w:num w:numId="2">
     <w:abstractNumId w:val="0"/>
+  </w:num>
+  <w:num w:numId="3">
+    <w:abstractNumId w:val="2"/>
+  </w:num>
+  <w:num w:numId="4">
+    <w:abstractNumId w:val="3"/>
+  </w:num>
+  <w:num w:numId="5">
+    <w:abstractNumId w:val="4"/>
   </w:num>
 </w:numbering>
 </file>
@@ -1430,6 +6056,18 @@
       <w:contextualSpacing/>
     </w:pPr>
   </w:style>
+  <w:style w:type="character" w:styleId="Hyperlink">
+    <w:name w:val="Hyperlink"/>
+    <w:basedOn w:val="DefaultParagraphFont"/>
+    <w:uiPriority w:val="99"/>
+    <w:semiHidden/>
+    <w:unhideWhenUsed/>
+    <w:rsid w:val="00113028"/>
+    <w:rPr>
+      <w:color w:val="0000FF"/>
+      <w:u w:val="single"/>
+    </w:rPr>
+  </w:style>
 </w:styles>
 </file>
 

--- a/CHƯƠNG 3.docx
+++ b/CHƯƠNG 3.docx
@@ -177,7 +177,7 @@
                     <pic:cNvPicPr/>
                   </pic:nvPicPr>
                   <pic:blipFill>
-                    <a:blip r:embed="rId7">
+                    <a:blip r:embed="rId8">
                       <a:extLst>
                         <a:ext uri="{28A0092B-C50C-407E-A947-70E740481C1C}">
                           <a14:useLocalDpi xmlns:a14="http://schemas.microsoft.com/office/drawing/2010/main" val="0"/>
@@ -1272,7 +1272,7 @@
                               </w:rPr>
                               <w:t xml:space="preserve">Nguồn : </w:t>
                             </w:r>
-                            <w:hyperlink r:id="rId8" w:tgtFrame="_blank" w:history="1">
+                            <w:hyperlink r:id="rId9" w:tgtFrame="_blank" w:history="1">
                               <w:r>
                                 <w:rPr>
                                   <w:rStyle w:val="Hyperlink"/>
@@ -1346,7 +1346,7 @@
                         </w:rPr>
                         <w:t xml:space="preserve">Nguồn : </w:t>
                       </w:r>
-                      <w:hyperlink r:id="rId9" w:tgtFrame="_blank" w:history="1">
+                      <w:hyperlink r:id="rId10" w:tgtFrame="_blank" w:history="1">
                         <w:r>
                           <w:rPr>
                             <w:rStyle w:val="Hyperlink"/>
@@ -1399,7 +1399,7 @@
                     <pic:cNvPicPr/>
                   </pic:nvPicPr>
                   <pic:blipFill>
-                    <a:blip r:embed="rId10">
+                    <a:blip r:embed="rId11">
                       <a:extLst>
                         <a:ext uri="{28A0092B-C50C-407E-A947-70E740481C1C}">
                           <a14:useLocalDpi xmlns:a14="http://schemas.microsoft.com/office/drawing/2010/main" val="0"/>
@@ -1619,7 +1619,7 @@
         </w:rPr>
         <w:t xml:space="preserve">Microsoft Azure cung cấp ba mô hình đám mây , đó là : </w:t>
       </w:r>
-      <w:hyperlink r:id="rId11" w:tooltip="Infrastructure as a service" w:history="1">
+      <w:hyperlink r:id="rId12" w:tooltip="Infrastructure as a service" w:history="1">
         <w:r>
           <w:rPr>
             <w:rFonts w:ascii="Times New Roman" w:hAnsi="Times New Roman" w:cs="Times New Roman"/>
@@ -1657,7 +1657,7 @@
         </w:rPr>
         <w:t xml:space="preserve">, </w:t>
       </w:r>
-      <w:hyperlink r:id="rId12" w:tooltip="Platform as a service" w:history="1">
+      <w:hyperlink r:id="rId13" w:tooltip="Platform as a service" w:history="1">
         <w:r>
           <w:rPr>
             <w:rFonts w:ascii="Times New Roman" w:hAnsi="Times New Roman" w:cs="Times New Roman"/>
@@ -1691,7 +1691,7 @@
         </w:rPr>
         <w:t> </w:t>
       </w:r>
-      <w:hyperlink r:id="rId13" w:tooltip="Software as a service" w:history="1">
+      <w:hyperlink r:id="rId14" w:tooltip="Software as a service" w:history="1">
         <w:r>
           <w:rPr>
             <w:rFonts w:ascii="Times New Roman" w:hAnsi="Times New Roman" w:cs="Times New Roman"/>
@@ -2198,7 +2198,7 @@
                     <pic:cNvPicPr/>
                   </pic:nvPicPr>
                   <pic:blipFill>
-                    <a:blip r:embed="rId14">
+                    <a:blip r:embed="rId15">
                       <a:extLst>
                         <a:ext uri="{28A0092B-C50C-407E-A947-70E740481C1C}">
                           <a14:useLocalDpi xmlns:a14="http://schemas.microsoft.com/office/drawing/2010/main" val="0"/>
@@ -2915,7 +2915,7 @@
                     <pic:cNvPicPr/>
                   </pic:nvPicPr>
                   <pic:blipFill>
-                    <a:blip r:embed="rId15">
+                    <a:blip r:embed="rId16">
                       <a:extLst>
                         <a:ext uri="{28A0092B-C50C-407E-A947-70E740481C1C}">
                           <a14:useLocalDpi xmlns:a14="http://schemas.microsoft.com/office/drawing/2010/main" val="0"/>
@@ -3527,7 +3527,7 @@
                     <pic:cNvPicPr/>
                   </pic:nvPicPr>
                   <pic:blipFill>
-                    <a:blip r:embed="rId16">
+                    <a:blip r:embed="rId17">
                       <a:extLst>
                         <a:ext uri="{28A0092B-C50C-407E-A947-70E740481C1C}">
                           <a14:useLocalDpi xmlns:a14="http://schemas.microsoft.com/office/drawing/2010/main" val="0"/>
@@ -4957,16 +4957,2634 @@
         </w:rPr>
         <w:t>một số khác</w:t>
       </w:r>
+      <w:r>
+        <w:rPr>
+          <w:rFonts w:ascii="Times New Roman" w:hAnsi="Times New Roman" w:cs="Times New Roman"/>
+          <w:sz w:val="26"/>
+          <w:szCs w:val="26"/>
+        </w:rPr>
+        <w:t xml:space="preserve"> có thể muốn triển khai một máy chủ Linux, trong môi trường điện toán truyền thống, đòi hỏi một loạt các quy tắc để khởi động và chạy. Điều này có thể mất từ vài giờ đến vài ngày để hoàn thành. Nhưng với Azure, bạn có thể thiết lập máy chủ Linux của mình trong vòng chưa đầy năm phút.</w:t>
+      </w:r>
+    </w:p>
+    <w:p>
+      <w:pPr>
+        <w:rPr>
+          <w:rFonts w:ascii="Times New Roman" w:hAnsi="Times New Roman" w:cs="Times New Roman"/>
+          <w:b/>
+          <w:sz w:val="28"/>
+          <w:szCs w:val="28"/>
+        </w:rPr>
+      </w:pPr>
+      <w:r>
+        <w:rPr>
+          <w:rFonts w:ascii="Times New Roman" w:hAnsi="Times New Roman" w:cs="Times New Roman"/>
+          <w:b/>
+          <w:sz w:val="28"/>
+          <w:szCs w:val="28"/>
+        </w:rPr>
+        <w:t xml:space="preserve">3.3 Máy ảo trên Microsoft Azure </w:t>
+      </w:r>
+    </w:p>
+    <w:p>
+      <w:pPr>
+        <w:rPr>
+          <w:rFonts w:ascii="Times New Roman" w:hAnsi="Times New Roman" w:cs="Times New Roman"/>
+          <w:sz w:val="26"/>
+          <w:szCs w:val="26"/>
+        </w:rPr>
+      </w:pPr>
+      <w:r>
+        <w:rPr>
+          <w:rFonts w:ascii="Times New Roman" w:hAnsi="Times New Roman" w:cs="Times New Roman"/>
+          <w:b/>
+          <w:sz w:val="28"/>
+          <w:szCs w:val="28"/>
+        </w:rPr>
+        <w:tab/>
+      </w:r>
+      <w:r>
+        <w:rPr>
+          <w:rFonts w:ascii="Times New Roman" w:hAnsi="Times New Roman" w:cs="Times New Roman"/>
+          <w:sz w:val="26"/>
+          <w:szCs w:val="26"/>
+        </w:rPr>
+        <w:t>Azure Virtual Machines (VM) là một trong một số loại tài nguyên máy tính có thể mở rộng theo yêu cầu mà Azure cung cấp . Máy ảo có thể được triển khai theo nhiều phương thức như sử dụng giao diện người dùng trong cổng thông tin Azure , sử dụng bản mẫu ứng dụng được định sẵn trong Azure marketplace, viết mẫu lệnh ( script ) thông qua Azure Powershell , triển khai từ mẫu thiết kế định nghĩa bằng tệp tin JSON hoặ</w:t>
+      </w:r>
+      <w:r>
+        <w:rPr>
+          <w:rFonts w:ascii="Times New Roman" w:hAnsi="Times New Roman" w:cs="Times New Roman"/>
+          <w:sz w:val="26"/>
+          <w:szCs w:val="26"/>
+        </w:rPr>
+        <w:t>c thẳng từ Visual Studio .</w:t>
+      </w:r>
+    </w:p>
+    <w:p>
+      <w:pPr>
+        <w:rPr>
+          <w:rFonts w:ascii="Times New Roman" w:hAnsi="Times New Roman" w:cs="Times New Roman"/>
+          <w:sz w:val="26"/>
+          <w:szCs w:val="26"/>
+        </w:rPr>
+      </w:pPr>
+      <w:r>
+        <w:rPr>
+          <w:rFonts w:ascii="Times New Roman" w:hAnsi="Times New Roman" w:cs="Times New Roman"/>
+          <w:sz w:val="26"/>
+          <w:szCs w:val="26"/>
+        </w:rPr>
+        <w:tab/>
+        <w:t xml:space="preserve">thông thường, người dụng chọn VM khi bạn cần sự kiểm soát lớn hơn đối với môi trường máy tính so với các lựa chọn khác cung cấp. Máy ảo Azure cung cấp cho bạn sự linh hoạt của ảo hóa mà không phải mua và bảo trì phần cứng vật lý chạy nó. Tuy nhiên, bạn vẫn cần duy trì VM bằng cách thực hiện các tác vụ, chẳng hạn như định cấu hình, vá lỗi và cài đặt phần mềm chạy trên nó. </w:t>
+      </w:r>
+    </w:p>
+    <w:p>
+      <w:pPr>
+        <w:rPr>
+          <w:rFonts w:ascii="Times New Roman" w:hAnsi="Times New Roman" w:cs="Times New Roman"/>
+          <w:sz w:val="26"/>
+          <w:szCs w:val="26"/>
+        </w:rPr>
+      </w:pPr>
+      <w:r>
+        <w:rPr>
+          <w:rFonts w:ascii="Times New Roman" w:hAnsi="Times New Roman" w:cs="Times New Roman"/>
+          <w:sz w:val="26"/>
+          <w:szCs w:val="26"/>
+        </w:rPr>
+        <w:lastRenderedPageBreak/>
+        <w:tab/>
+        <w:t>Máy ảo Azure có thể được sử dụng theo nhiều cách như là :</w:t>
+      </w:r>
+    </w:p>
+    <w:p>
+      <w:pPr>
+        <w:pStyle w:val="ListParagraph"/>
+        <w:numPr>
+          <w:ilvl w:val="0"/>
+          <w:numId w:val="6"/>
+        </w:numPr>
+        <w:rPr>
+          <w:rFonts w:ascii="Times New Roman" w:hAnsi="Times New Roman" w:cs="Times New Roman"/>
+          <w:sz w:val="26"/>
+          <w:szCs w:val="26"/>
+        </w:rPr>
+      </w:pPr>
+      <w:r>
+        <w:rPr>
+          <w:rFonts w:ascii="Times New Roman" w:hAnsi="Times New Roman" w:cs="Times New Roman"/>
+          <w:b/>
+          <w:sz w:val="26"/>
+          <w:szCs w:val="26"/>
+        </w:rPr>
+        <w:t xml:space="preserve">Phát triển và thử nghiệm </w:t>
+      </w:r>
+      <w:r>
+        <w:rPr>
+          <w:rFonts w:ascii="Times New Roman" w:hAnsi="Times New Roman" w:cs="Times New Roman"/>
+          <w:sz w:val="26"/>
+          <w:szCs w:val="26"/>
+        </w:rPr>
+        <w:t>- Máy ảo Azure cung cấp một cách nhanh chóng và dễ dàng để tạo ra một máy tính có cấu hình cụ thể cần thiết để code và kiểm tra một ứng dụng.</w:t>
+      </w:r>
+    </w:p>
+    <w:p>
+      <w:pPr>
+        <w:pStyle w:val="ListParagraph"/>
+        <w:numPr>
+          <w:ilvl w:val="0"/>
+          <w:numId w:val="6"/>
+        </w:numPr>
+        <w:rPr>
+          <w:rFonts w:ascii="Times New Roman" w:hAnsi="Times New Roman" w:cs="Times New Roman"/>
+          <w:sz w:val="26"/>
+          <w:szCs w:val="26"/>
+        </w:rPr>
+      </w:pPr>
+      <w:r>
+        <w:rPr>
+          <w:rFonts w:ascii="Times New Roman" w:hAnsi="Times New Roman" w:cs="Times New Roman"/>
+          <w:b/>
+          <w:sz w:val="26"/>
+          <w:szCs w:val="26"/>
+        </w:rPr>
+        <w:t>Các ứng dụng trên đám mây</w:t>
+      </w:r>
+      <w:r>
+        <w:rPr>
+          <w:rFonts w:ascii="Times New Roman" w:hAnsi="Times New Roman" w:cs="Times New Roman"/>
+          <w:sz w:val="26"/>
+          <w:szCs w:val="26"/>
+        </w:rPr>
+        <w:t xml:space="preserve"> - Vì nhu cầu cho ứng dụng của bạn có thể dao động, nên có thể có ý nghĩa kinh tế khi chạy nó trên máy ảo trong Azure. Các doanh nghiệp trả tiền cho các máy ảo bổ sung khi cần và tắt chúng khi họ không cần đến chúng nữa.</w:t>
+      </w:r>
+    </w:p>
+    <w:p>
+      <w:pPr>
+        <w:pStyle w:val="ListParagraph"/>
+        <w:numPr>
+          <w:ilvl w:val="0"/>
+          <w:numId w:val="6"/>
+        </w:numPr>
+        <w:rPr>
+          <w:rFonts w:ascii="Times New Roman" w:hAnsi="Times New Roman" w:cs="Times New Roman"/>
+          <w:sz w:val="26"/>
+          <w:szCs w:val="26"/>
+        </w:rPr>
+      </w:pPr>
+      <w:r>
+        <w:rPr>
+          <w:rFonts w:ascii="Times New Roman" w:hAnsi="Times New Roman" w:cs="Times New Roman"/>
+          <w:b/>
+          <w:sz w:val="26"/>
+          <w:szCs w:val="26"/>
+        </w:rPr>
+        <w:t xml:space="preserve">Trung tâm dữ liệu mở rộng </w:t>
+      </w:r>
+      <w:r>
+        <w:rPr>
+          <w:rFonts w:ascii="Times New Roman" w:hAnsi="Times New Roman" w:cs="Times New Roman"/>
+          <w:sz w:val="26"/>
+          <w:szCs w:val="26"/>
+        </w:rPr>
+        <w:t>- Các máy ảo trong mạng ảo Azure có thể dễ dàng được kết nối với mạng tổ chức của công ty</w:t>
+      </w:r>
+    </w:p>
+    <w:p>
+      <w:pPr>
+        <w:rPr>
+          <w:rFonts w:ascii="Times New Roman" w:hAnsi="Times New Roman" w:cs="Times New Roman"/>
+          <w:b/>
+          <w:sz w:val="28"/>
+          <w:szCs w:val="28"/>
+        </w:rPr>
+      </w:pPr>
+      <w:r>
+        <w:rPr>
+          <w:rFonts w:ascii="Times New Roman" w:hAnsi="Times New Roman" w:cs="Times New Roman"/>
+          <w:b/>
+          <w:sz w:val="28"/>
+          <w:szCs w:val="28"/>
+        </w:rPr>
+        <w:t>3.4 Lưu trữ trên Microsoft Azure</w:t>
+      </w:r>
+    </w:p>
+    <w:p>
+      <w:pPr>
+        <w:rPr>
+          <w:rFonts w:ascii="Times New Roman" w:hAnsi="Times New Roman" w:cs="Times New Roman"/>
+          <w:sz w:val="26"/>
+          <w:szCs w:val="26"/>
+        </w:rPr>
+      </w:pPr>
+      <w:r>
+        <w:rPr>
+          <w:rFonts w:ascii="Times New Roman" w:hAnsi="Times New Roman" w:cs="Times New Roman"/>
+          <w:sz w:val="26"/>
+          <w:szCs w:val="26"/>
+        </w:rPr>
+        <w:tab/>
+        <w:t> Azure storage là một dịch vụ quản lý nhằm mục đích cung cấp giải pháp cho lưu trữ đám mây cho các dữ liệu hiện nay. Azure storage cung cấp các kho lưu trữ dữ liệu là các đối tượng khác nhau: kho các file dữ liệu cho hệ thống file, kho lưu trữ các tin nhắm cho các kênh tin nhắn bảo mật, kho lưu trữ dữ liệu NoSQL.</w:t>
+      </w:r>
+    </w:p>
+    <w:p>
+      <w:pPr>
+        <w:rPr>
+          <w:rFonts w:ascii="Times New Roman" w:hAnsi="Times New Roman" w:cs="Times New Roman"/>
+          <w:sz w:val="26"/>
+          <w:szCs w:val="26"/>
+        </w:rPr>
+      </w:pPr>
+      <w:r>
+        <w:rPr>
+          <w:rFonts w:ascii="Times New Roman" w:hAnsi="Times New Roman" w:cs="Times New Roman"/>
+          <w:sz w:val="26"/>
+          <w:szCs w:val="26"/>
+        </w:rPr>
+        <w:tab/>
+        <w:t>Các đặc điểm nổi bật của Azure storage là :</w:t>
+      </w:r>
+    </w:p>
+    <w:p>
+      <w:pPr>
+        <w:pStyle w:val="ListParagraph"/>
+        <w:numPr>
+          <w:ilvl w:val="0"/>
+          <w:numId w:val="7"/>
+        </w:numPr>
+        <w:rPr>
+          <w:rFonts w:ascii="Times New Roman" w:hAnsi="Times New Roman" w:cs="Times New Roman"/>
+          <w:sz w:val="26"/>
+          <w:szCs w:val="26"/>
+        </w:rPr>
+      </w:pPr>
+      <w:r>
+        <w:rPr>
+          <w:rFonts w:ascii="Times New Roman" w:hAnsi="Times New Roman" w:cs="Times New Roman"/>
+          <w:b/>
+          <w:sz w:val="26"/>
+          <w:szCs w:val="26"/>
+        </w:rPr>
+        <w:t>Đ</w:t>
+      </w:r>
+      <w:r>
+        <w:rPr>
+          <w:rFonts w:ascii="Times New Roman" w:hAnsi="Times New Roman" w:cs="Times New Roman"/>
+          <w:b/>
+          <w:sz w:val="26"/>
+          <w:szCs w:val="26"/>
+        </w:rPr>
+        <w:t>ộ</w:t>
+      </w:r>
+      <w:r>
+        <w:rPr>
+          <w:rFonts w:ascii="Times New Roman" w:hAnsi="Times New Roman" w:cs="Times New Roman"/>
+          <w:b/>
+          <w:sz w:val="26"/>
+          <w:szCs w:val="26"/>
+        </w:rPr>
+        <w:t xml:space="preserve"> </w:t>
+      </w:r>
+      <w:r>
+        <w:rPr>
+          <w:rFonts w:ascii="Times New Roman" w:hAnsi="Times New Roman" w:cs="Times New Roman"/>
+          <w:b/>
+          <w:sz w:val="26"/>
+          <w:szCs w:val="26"/>
+        </w:rPr>
+        <w:t>b</w:t>
+      </w:r>
+      <w:r>
+        <w:rPr>
+          <w:rFonts w:ascii="Times New Roman" w:hAnsi="Times New Roman" w:cs="Times New Roman"/>
+          <w:b/>
+          <w:sz w:val="26"/>
+          <w:szCs w:val="26"/>
+        </w:rPr>
+        <w:t>ền và có sẵn cao</w:t>
+      </w:r>
+      <w:r>
+        <w:rPr>
+          <w:rFonts w:ascii="Times New Roman" w:hAnsi="Times New Roman" w:cs="Times New Roman"/>
+          <w:sz w:val="26"/>
+          <w:szCs w:val="26"/>
+        </w:rPr>
+        <w:t xml:space="preserve"> : Các bản d</w:t>
+      </w:r>
+      <w:r>
+        <w:rPr>
+          <w:rFonts w:ascii="Times New Roman" w:hAnsi="Times New Roman" w:cs="Times New Roman"/>
+          <w:sz w:val="26"/>
+          <w:szCs w:val="26"/>
+        </w:rPr>
+        <w:t>ự phòng đảm bảo rằng dữ liệu của bạn an toàn trong trường hợp</w:t>
+      </w:r>
+      <w:r>
+        <w:rPr>
+          <w:rFonts w:ascii="Times New Roman" w:hAnsi="Times New Roman" w:cs="Times New Roman"/>
+          <w:sz w:val="26"/>
+          <w:szCs w:val="26"/>
+        </w:rPr>
+        <w:t xml:space="preserve"> gặp</w:t>
+      </w:r>
+      <w:r>
+        <w:rPr>
+          <w:rFonts w:ascii="Times New Roman" w:hAnsi="Times New Roman" w:cs="Times New Roman"/>
+          <w:sz w:val="26"/>
+          <w:szCs w:val="26"/>
+        </w:rPr>
+        <w:t xml:space="preserve"> lỗi phần cứng. </w:t>
+      </w:r>
+      <w:r>
+        <w:rPr>
+          <w:rFonts w:ascii="Times New Roman" w:hAnsi="Times New Roman" w:cs="Times New Roman"/>
+          <w:sz w:val="26"/>
+          <w:szCs w:val="26"/>
+        </w:rPr>
+        <w:t>Người dùng</w:t>
+      </w:r>
+      <w:r>
+        <w:rPr>
+          <w:rFonts w:ascii="Times New Roman" w:hAnsi="Times New Roman" w:cs="Times New Roman"/>
+          <w:sz w:val="26"/>
+          <w:szCs w:val="26"/>
+        </w:rPr>
+        <w:t xml:space="preserve"> cũng có thể chọn sao chép dữ liệu trên các trung tâm dữ liệu hoặc khu vực địa lý để bảo vệ thêm khỏi thảm họa cục bộ hoặc thảm họa tự nhiên. Dữ liệu được sao chép theo cách này vẫn sẵn</w:t>
+      </w:r>
+      <w:r>
+        <w:rPr>
+          <w:rFonts w:ascii="Times New Roman" w:hAnsi="Times New Roman" w:cs="Times New Roman"/>
+          <w:sz w:val="26"/>
+          <w:szCs w:val="26"/>
+        </w:rPr>
+        <w:t xml:space="preserve"> sằng</w:t>
+      </w:r>
+      <w:r>
+        <w:rPr>
+          <w:rFonts w:ascii="Times New Roman" w:hAnsi="Times New Roman" w:cs="Times New Roman"/>
+          <w:sz w:val="26"/>
+          <w:szCs w:val="26"/>
+        </w:rPr>
+        <w:t xml:space="preserve"> trong trường hợp mất điện đột xuất.</w:t>
+      </w:r>
+    </w:p>
+    <w:p>
+      <w:pPr>
+        <w:pStyle w:val="ListParagraph"/>
+        <w:numPr>
+          <w:ilvl w:val="0"/>
+          <w:numId w:val="7"/>
+        </w:numPr>
+        <w:rPr>
+          <w:rFonts w:ascii="Times New Roman" w:hAnsi="Times New Roman" w:cs="Times New Roman"/>
+          <w:sz w:val="26"/>
+          <w:szCs w:val="26"/>
+        </w:rPr>
+      </w:pPr>
+      <w:r>
+        <w:rPr>
+          <w:rFonts w:ascii="Times New Roman" w:hAnsi="Times New Roman" w:cs="Times New Roman"/>
+          <w:b/>
+          <w:sz w:val="26"/>
+          <w:szCs w:val="26"/>
+        </w:rPr>
+        <w:t>Đảm bảo</w:t>
+      </w:r>
+      <w:r>
+        <w:rPr>
+          <w:rFonts w:ascii="Times New Roman" w:hAnsi="Times New Roman" w:cs="Times New Roman"/>
+          <w:sz w:val="26"/>
+          <w:szCs w:val="26"/>
+        </w:rPr>
+        <w:t xml:space="preserve"> :</w:t>
+      </w:r>
+      <w:r>
+        <w:rPr>
+          <w:rFonts w:ascii="Times New Roman" w:hAnsi="Times New Roman" w:cs="Times New Roman"/>
+          <w:sz w:val="26"/>
+          <w:szCs w:val="26"/>
+        </w:rPr>
+        <w:t xml:space="preserve"> Tất cả dữ liệu được ghi vào Azure Storage được mã hóa bởi dịch vụ. Azure Storage cung cấp cho </w:t>
+      </w:r>
+      <w:r>
+        <w:rPr>
+          <w:rFonts w:ascii="Times New Roman" w:hAnsi="Times New Roman" w:cs="Times New Roman"/>
+          <w:sz w:val="26"/>
+          <w:szCs w:val="26"/>
+        </w:rPr>
+        <w:t>người dùng</w:t>
+      </w:r>
+      <w:r>
+        <w:rPr>
+          <w:rFonts w:ascii="Times New Roman" w:hAnsi="Times New Roman" w:cs="Times New Roman"/>
+          <w:sz w:val="26"/>
+          <w:szCs w:val="26"/>
+        </w:rPr>
+        <w:t xml:space="preserve"> quyền kiểm soát chi tiết đối với những người có quyền truy cập vào dữ liệu của</w:t>
+      </w:r>
+      <w:r>
+        <w:rPr>
+          <w:rFonts w:ascii="Times New Roman" w:hAnsi="Times New Roman" w:cs="Times New Roman"/>
+          <w:sz w:val="26"/>
+          <w:szCs w:val="26"/>
+        </w:rPr>
+        <w:t xml:space="preserve"> họ</w:t>
+      </w:r>
+      <w:r>
+        <w:rPr>
+          <w:rFonts w:ascii="Times New Roman" w:hAnsi="Times New Roman" w:cs="Times New Roman"/>
+          <w:sz w:val="26"/>
+          <w:szCs w:val="26"/>
+        </w:rPr>
+        <w:t>.</w:t>
+      </w:r>
+    </w:p>
+    <w:p>
+      <w:pPr>
+        <w:pStyle w:val="ListParagraph"/>
+        <w:numPr>
+          <w:ilvl w:val="0"/>
+          <w:numId w:val="7"/>
+        </w:numPr>
+        <w:rPr>
+          <w:rFonts w:ascii="Times New Roman" w:hAnsi="Times New Roman" w:cs="Times New Roman"/>
+          <w:sz w:val="26"/>
+          <w:szCs w:val="26"/>
+        </w:rPr>
+      </w:pPr>
+      <w:r>
+        <w:rPr>
+          <w:rFonts w:ascii="Times New Roman" w:hAnsi="Times New Roman" w:cs="Times New Roman"/>
+          <w:b/>
+          <w:sz w:val="26"/>
+          <w:szCs w:val="26"/>
+        </w:rPr>
+        <w:t>Có thể mở rộng</w:t>
+      </w:r>
+      <w:r>
+        <w:rPr>
+          <w:rFonts w:ascii="Times New Roman" w:hAnsi="Times New Roman" w:cs="Times New Roman"/>
+          <w:sz w:val="26"/>
+          <w:szCs w:val="26"/>
+        </w:rPr>
+        <w:t xml:space="preserve"> :</w:t>
+      </w:r>
+      <w:r>
+        <w:rPr>
+          <w:rFonts w:ascii="Times New Roman" w:hAnsi="Times New Roman" w:cs="Times New Roman"/>
+          <w:sz w:val="26"/>
+          <w:szCs w:val="26"/>
+        </w:rPr>
+        <w:t xml:space="preserve"> Azure Storage được thiết kế để có thể mở rộng để đáp ứng nhu cầu lưu trữ dữ liệu và hiệu năng của các ứng dụng ngày nay.</w:t>
+      </w:r>
+    </w:p>
+    <w:p>
+      <w:pPr>
+        <w:pStyle w:val="ListParagraph"/>
+        <w:numPr>
+          <w:ilvl w:val="0"/>
+          <w:numId w:val="7"/>
+        </w:numPr>
+        <w:rPr>
+          <w:rFonts w:ascii="Times New Roman" w:hAnsi="Times New Roman" w:cs="Times New Roman"/>
+          <w:sz w:val="26"/>
+          <w:szCs w:val="26"/>
+        </w:rPr>
+      </w:pPr>
+      <w:r>
+        <w:rPr>
+          <w:rFonts w:ascii="Times New Roman" w:hAnsi="Times New Roman" w:cs="Times New Roman"/>
+          <w:b/>
+          <w:sz w:val="26"/>
+          <w:szCs w:val="26"/>
+        </w:rPr>
+        <w:t>Quản lý</w:t>
+      </w:r>
+      <w:r>
+        <w:rPr>
+          <w:rFonts w:ascii="Times New Roman" w:hAnsi="Times New Roman" w:cs="Times New Roman"/>
+          <w:sz w:val="26"/>
+          <w:szCs w:val="26"/>
+        </w:rPr>
+        <w:t xml:space="preserve"> :</w:t>
+      </w:r>
+      <w:r>
+        <w:rPr>
+          <w:rFonts w:ascii="Times New Roman" w:hAnsi="Times New Roman" w:cs="Times New Roman"/>
+          <w:sz w:val="26"/>
+          <w:szCs w:val="26"/>
+        </w:rPr>
+        <w:t xml:space="preserve"> Microsoft Azure xử lý bảo trì phần cứng, cập nhật và các sự cố quan trọ</w:t>
+      </w:r>
+      <w:r>
+        <w:rPr>
+          <w:rFonts w:ascii="Times New Roman" w:hAnsi="Times New Roman" w:cs="Times New Roman"/>
+          <w:sz w:val="26"/>
+          <w:szCs w:val="26"/>
+        </w:rPr>
+        <w:t>ng cho người sử dụng</w:t>
+      </w:r>
+      <w:r>
+        <w:rPr>
+          <w:rFonts w:ascii="Times New Roman" w:hAnsi="Times New Roman" w:cs="Times New Roman"/>
+          <w:sz w:val="26"/>
+          <w:szCs w:val="26"/>
+        </w:rPr>
+        <w:t>.</w:t>
+      </w:r>
+    </w:p>
+    <w:p>
+      <w:pPr>
+        <w:pStyle w:val="ListParagraph"/>
+        <w:numPr>
+          <w:ilvl w:val="0"/>
+          <w:numId w:val="7"/>
+        </w:numPr>
+        <w:rPr>
+          <w:rFonts w:ascii="Times New Roman" w:hAnsi="Times New Roman" w:cs="Times New Roman"/>
+          <w:sz w:val="26"/>
+          <w:szCs w:val="26"/>
+        </w:rPr>
+      </w:pPr>
+      <w:r>
+        <w:rPr>
+          <w:rFonts w:ascii="Times New Roman" w:hAnsi="Times New Roman" w:cs="Times New Roman"/>
+          <w:b/>
+          <w:sz w:val="26"/>
+          <w:szCs w:val="26"/>
+        </w:rPr>
+        <w:t>Truy cập rộng rãi :</w:t>
+      </w:r>
+      <w:r>
+        <w:rPr>
+          <w:rFonts w:ascii="Times New Roman" w:hAnsi="Times New Roman" w:cs="Times New Roman"/>
+          <w:sz w:val="26"/>
+          <w:szCs w:val="26"/>
+        </w:rPr>
+        <w:t xml:space="preserve"> </w:t>
+      </w:r>
+      <w:r>
+        <w:rPr>
+          <w:rFonts w:ascii="Times New Roman" w:hAnsi="Times New Roman" w:cs="Times New Roman"/>
+          <w:sz w:val="26"/>
+          <w:szCs w:val="26"/>
+        </w:rPr>
+        <w:t xml:space="preserve">Dữ liệu trong Azure Storage có thể truy cập từ mọi nơi trên thế giới qua HTTP hoặc HTTPS. Microsoft cung cấp SDK cho Azure Storage bằng nhiều ngôn ngữ - .NET, Java, Node.js, Python, PHP, Ruby, Go và các ngôn ngữ khác - cũng như </w:t>
+      </w:r>
+      <w:r>
+        <w:rPr>
+          <w:rFonts w:ascii="Times New Roman" w:hAnsi="Times New Roman" w:cs="Times New Roman"/>
+          <w:sz w:val="26"/>
+          <w:szCs w:val="26"/>
+        </w:rPr>
+        <w:t>REST API</w:t>
+      </w:r>
+      <w:r>
+        <w:rPr>
+          <w:rFonts w:ascii="Times New Roman" w:hAnsi="Times New Roman" w:cs="Times New Roman"/>
+          <w:sz w:val="26"/>
+          <w:szCs w:val="26"/>
+        </w:rPr>
+        <w:t>. Azure Storage hỗ trợ tập lệnh trong Azure PowerShell hoặ</w:t>
+      </w:r>
+      <w:r>
+        <w:rPr>
+          <w:rFonts w:ascii="Times New Roman" w:hAnsi="Times New Roman" w:cs="Times New Roman"/>
+          <w:sz w:val="26"/>
+          <w:szCs w:val="26"/>
+        </w:rPr>
+        <w:t>c Azure CLI. C</w:t>
+      </w:r>
+      <w:r>
+        <w:rPr>
+          <w:rFonts w:ascii="Times New Roman" w:hAnsi="Times New Roman" w:cs="Times New Roman"/>
+          <w:sz w:val="26"/>
+          <w:szCs w:val="26"/>
+        </w:rPr>
+        <w:t>ổng thông tin Azure và Azure Storage Explorer cung cấp các giải pháp trực quan</w:t>
+      </w:r>
+      <w:r>
+        <w:rPr>
+          <w:rFonts w:ascii="Times New Roman" w:hAnsi="Times New Roman" w:cs="Times New Roman"/>
+          <w:sz w:val="26"/>
+          <w:szCs w:val="26"/>
+        </w:rPr>
+        <w:t xml:space="preserve"> để</w:t>
+      </w:r>
+      <w:r>
+        <w:rPr>
+          <w:rFonts w:ascii="Times New Roman" w:hAnsi="Times New Roman" w:cs="Times New Roman"/>
+          <w:sz w:val="26"/>
+          <w:szCs w:val="26"/>
+        </w:rPr>
+        <w:t xml:space="preserve"> dễ</w:t>
+      </w:r>
+      <w:r>
+        <w:rPr>
+          <w:rFonts w:ascii="Times New Roman" w:hAnsi="Times New Roman" w:cs="Times New Roman"/>
+          <w:sz w:val="26"/>
+          <w:szCs w:val="26"/>
+        </w:rPr>
+        <w:t xml:space="preserve"> dàng</w:t>
+      </w:r>
+      <w:r>
+        <w:rPr>
+          <w:rFonts w:ascii="Times New Roman" w:hAnsi="Times New Roman" w:cs="Times New Roman"/>
+          <w:sz w:val="26"/>
+          <w:szCs w:val="26"/>
+        </w:rPr>
+        <w:t xml:space="preserve"> làm việc với dữ liệu của </w:t>
+      </w:r>
+      <w:r>
+        <w:rPr>
+          <w:rFonts w:ascii="Times New Roman" w:hAnsi="Times New Roman" w:cs="Times New Roman"/>
+          <w:sz w:val="26"/>
+          <w:szCs w:val="26"/>
+        </w:rPr>
+        <w:t>người dùng</w:t>
+      </w:r>
+      <w:r>
+        <w:rPr>
+          <w:rFonts w:ascii="Times New Roman" w:hAnsi="Times New Roman" w:cs="Times New Roman"/>
+          <w:sz w:val="26"/>
+          <w:szCs w:val="26"/>
+        </w:rPr>
+        <w:t>.</w:t>
+      </w:r>
+    </w:p>
+    <w:p>
+      <w:pPr>
+        <w:ind w:left="720"/>
+        <w:rPr>
+          <w:rFonts w:ascii="Times New Roman" w:hAnsi="Times New Roman" w:cs="Times New Roman"/>
+          <w:sz w:val="26"/>
+          <w:szCs w:val="26"/>
+        </w:rPr>
+      </w:pPr>
+    </w:p>
+    <w:p>
+      <w:pPr>
+        <w:ind w:left="720"/>
+        <w:rPr>
+          <w:rFonts w:ascii="Times New Roman" w:hAnsi="Times New Roman" w:cs="Times New Roman"/>
+          <w:sz w:val="26"/>
+          <w:szCs w:val="26"/>
+        </w:rPr>
+      </w:pPr>
+      <w:r>
+        <w:rPr>
+          <w:rFonts w:ascii="Times New Roman" w:hAnsi="Times New Roman" w:cs="Times New Roman"/>
+          <w:sz w:val="26"/>
+          <w:szCs w:val="26"/>
+        </w:rPr>
+        <w:lastRenderedPageBreak/>
+        <w:t>Azure cung cấp cho người dùng nhiều loại dịch vụ lưu trữ</w:t>
+      </w:r>
+      <w:r>
+        <w:rPr>
+          <w:rFonts w:ascii="Times New Roman" w:hAnsi="Times New Roman" w:cs="Times New Roman"/>
+          <w:sz w:val="26"/>
+          <w:szCs w:val="26"/>
+        </w:rPr>
+        <w:t xml:space="preserve"> khác nhau và mỗi loại được tối ưu cho mỗi trường hợp sử dụng khác nhau . Trong đó có 4 loại chính là :</w:t>
+      </w:r>
+    </w:p>
+    <w:p>
+      <w:pPr>
+        <w:pStyle w:val="ListParagraph"/>
+        <w:numPr>
+          <w:ilvl w:val="1"/>
+          <w:numId w:val="10"/>
+        </w:numPr>
+        <w:ind w:left="1800"/>
+        <w:rPr>
+          <w:rFonts w:ascii="Times New Roman" w:hAnsi="Times New Roman" w:cs="Times New Roman"/>
+          <w:sz w:val="26"/>
+          <w:szCs w:val="26"/>
+        </w:rPr>
+      </w:pPr>
+      <w:r>
+        <w:rPr>
+          <w:rFonts w:ascii="Times New Roman" w:hAnsi="Times New Roman" w:cs="Times New Roman"/>
+          <w:b/>
+          <w:sz w:val="26"/>
+          <w:szCs w:val="26"/>
+        </w:rPr>
+        <w:t xml:space="preserve">Blog storage : </w:t>
+      </w:r>
+      <w:r>
+        <w:rPr>
+          <w:rFonts w:ascii="Times New Roman" w:hAnsi="Times New Roman" w:cs="Times New Roman"/>
+          <w:sz w:val="26"/>
+          <w:szCs w:val="26"/>
+        </w:rPr>
+        <w:t>Azure Blob</w:t>
+      </w:r>
+      <w:r>
+        <w:rPr>
+          <w:rFonts w:ascii="Times New Roman" w:hAnsi="Times New Roman" w:cs="Times New Roman"/>
+          <w:sz w:val="26"/>
+          <w:szCs w:val="26"/>
+        </w:rPr>
+        <w:t xml:space="preserve"> storage</w:t>
+      </w:r>
+      <w:r>
+        <w:rPr>
+          <w:rFonts w:ascii="Times New Roman" w:hAnsi="Times New Roman" w:cs="Times New Roman"/>
+          <w:sz w:val="26"/>
+          <w:szCs w:val="26"/>
+        </w:rPr>
+        <w:t xml:space="preserve"> là giải pháp lưu trữ đối tượng của Microsoft cho đám mây. Blob </w:t>
+      </w:r>
+      <w:r>
+        <w:rPr>
+          <w:rFonts w:ascii="Times New Roman" w:hAnsi="Times New Roman" w:cs="Times New Roman"/>
+          <w:sz w:val="26"/>
+          <w:szCs w:val="26"/>
+        </w:rPr>
+        <w:t xml:space="preserve">storage </w:t>
+      </w:r>
+      <w:r>
+        <w:rPr>
+          <w:rFonts w:ascii="Times New Roman" w:hAnsi="Times New Roman" w:cs="Times New Roman"/>
+          <w:sz w:val="26"/>
+          <w:szCs w:val="26"/>
+        </w:rPr>
+        <w:t>được tối ưu hóa để lưu trữ một lượng lớn dữ liệu phi cấu trúc, chẳng hạn như dữ liệu văn bản hoặc nhị phân.</w:t>
+      </w:r>
+      <w:r>
+        <w:rPr>
+          <w:rFonts w:ascii="Times New Roman" w:hAnsi="Times New Roman" w:cs="Times New Roman"/>
+          <w:sz w:val="26"/>
+          <w:szCs w:val="26"/>
+        </w:rPr>
+        <w:t xml:space="preserve"> Blog storage thường được sử dụng để :</w:t>
+      </w:r>
+    </w:p>
+    <w:p>
+      <w:pPr>
+        <w:pStyle w:val="ListParagraph"/>
+        <w:numPr>
+          <w:ilvl w:val="0"/>
+          <w:numId w:val="11"/>
+        </w:numPr>
+        <w:ind w:left="2520"/>
+        <w:rPr>
+          <w:rFonts w:ascii="Times New Roman" w:hAnsi="Times New Roman" w:cs="Times New Roman"/>
+          <w:sz w:val="26"/>
+          <w:szCs w:val="26"/>
+        </w:rPr>
+      </w:pPr>
+      <w:r>
+        <w:rPr>
+          <w:rFonts w:ascii="Times New Roman" w:hAnsi="Times New Roman" w:cs="Times New Roman"/>
+          <w:sz w:val="26"/>
+          <w:szCs w:val="26"/>
+        </w:rPr>
+        <w:t>Đưa hình ảnh hoặc tài liệu trực tiếp tới trình duyệt</w:t>
+      </w:r>
+      <w:r>
+        <w:rPr>
+          <w:rFonts w:ascii="Times New Roman" w:hAnsi="Times New Roman" w:cs="Times New Roman"/>
+          <w:sz w:val="26"/>
+          <w:szCs w:val="26"/>
+        </w:rPr>
+        <w:t>.</w:t>
+      </w:r>
+    </w:p>
+    <w:p>
+      <w:pPr>
+        <w:pStyle w:val="ListParagraph"/>
+        <w:numPr>
+          <w:ilvl w:val="0"/>
+          <w:numId w:val="11"/>
+        </w:numPr>
+        <w:ind w:left="2520"/>
+        <w:rPr>
+          <w:rFonts w:ascii="Times New Roman" w:hAnsi="Times New Roman" w:cs="Times New Roman"/>
+          <w:sz w:val="26"/>
+          <w:szCs w:val="26"/>
+        </w:rPr>
+      </w:pPr>
+      <w:r>
+        <w:rPr>
+          <w:rFonts w:ascii="Times New Roman" w:hAnsi="Times New Roman" w:cs="Times New Roman"/>
+          <w:sz w:val="26"/>
+          <w:szCs w:val="26"/>
+        </w:rPr>
+        <w:t>Lưu trữ các tập tin để truy cập phân tán</w:t>
+      </w:r>
+      <w:r>
+        <w:rPr>
+          <w:rFonts w:ascii="Times New Roman" w:hAnsi="Times New Roman" w:cs="Times New Roman"/>
+          <w:sz w:val="26"/>
+          <w:szCs w:val="26"/>
+        </w:rPr>
+        <w:t>.</w:t>
+      </w:r>
+    </w:p>
+    <w:p>
+      <w:pPr>
+        <w:pStyle w:val="ListParagraph"/>
+        <w:numPr>
+          <w:ilvl w:val="0"/>
+          <w:numId w:val="11"/>
+        </w:numPr>
+        <w:ind w:left="2520"/>
+        <w:rPr>
+          <w:rFonts w:ascii="Times New Roman" w:hAnsi="Times New Roman" w:cs="Times New Roman"/>
+          <w:sz w:val="26"/>
+          <w:szCs w:val="26"/>
+        </w:rPr>
+      </w:pPr>
+      <w:r>
+        <w:rPr>
+          <w:rFonts w:ascii="Times New Roman" w:hAnsi="Times New Roman" w:cs="Times New Roman"/>
+          <w:sz w:val="26"/>
+          <w:szCs w:val="26"/>
+        </w:rPr>
+        <w:t>Truyền phát video v</w:t>
+      </w:r>
+      <w:r>
+        <w:rPr>
+          <w:rFonts w:ascii="Times New Roman" w:hAnsi="Times New Roman" w:cs="Times New Roman"/>
+          <w:sz w:val="26"/>
+          <w:szCs w:val="26"/>
+        </w:rPr>
+        <w:t>à âm thanh.</w:t>
+      </w:r>
+    </w:p>
+    <w:p>
+      <w:pPr>
+        <w:pStyle w:val="ListParagraph"/>
+        <w:numPr>
+          <w:ilvl w:val="0"/>
+          <w:numId w:val="11"/>
+        </w:numPr>
+        <w:ind w:left="2520"/>
+        <w:rPr>
+          <w:rFonts w:ascii="Times New Roman" w:hAnsi="Times New Roman" w:cs="Times New Roman"/>
+          <w:sz w:val="26"/>
+          <w:szCs w:val="26"/>
+        </w:rPr>
+      </w:pPr>
+      <w:r>
+        <w:rPr>
+          <w:rFonts w:ascii="Times New Roman" w:hAnsi="Times New Roman" w:cs="Times New Roman"/>
+          <w:sz w:val="26"/>
+          <w:szCs w:val="26"/>
+        </w:rPr>
+        <w:t>Lưu trữ dữ liệu để sao lưu và khôi phục, khôi phục thảm họ</w:t>
+      </w:r>
+      <w:r>
+        <w:rPr>
+          <w:rFonts w:ascii="Times New Roman" w:hAnsi="Times New Roman" w:cs="Times New Roman"/>
+          <w:sz w:val="26"/>
+          <w:szCs w:val="26"/>
+        </w:rPr>
+        <w:t>a và lưu kho trữ</w:t>
+      </w:r>
+      <w:r>
+        <w:rPr>
+          <w:rFonts w:ascii="Times New Roman" w:hAnsi="Times New Roman" w:cs="Times New Roman"/>
+          <w:sz w:val="26"/>
+          <w:szCs w:val="26"/>
+        </w:rPr>
+        <w:t>.</w:t>
+      </w:r>
+    </w:p>
+    <w:p>
+      <w:pPr>
+        <w:pStyle w:val="ListParagraph"/>
+        <w:numPr>
+          <w:ilvl w:val="0"/>
+          <w:numId w:val="11"/>
+        </w:numPr>
+        <w:ind w:left="2520"/>
+        <w:rPr>
+          <w:rFonts w:ascii="Times New Roman" w:hAnsi="Times New Roman" w:cs="Times New Roman"/>
+          <w:sz w:val="26"/>
+          <w:szCs w:val="26"/>
+        </w:rPr>
+      </w:pPr>
+      <w:r>
+        <w:rPr>
+          <w:rFonts w:ascii="Times New Roman" w:hAnsi="Times New Roman" w:cs="Times New Roman"/>
+          <w:sz w:val="26"/>
+          <w:szCs w:val="26"/>
+        </w:rPr>
+        <w:t>Lưu trữ dữ liệ</w:t>
+      </w:r>
+      <w:r>
+        <w:rPr>
+          <w:rFonts w:ascii="Times New Roman" w:hAnsi="Times New Roman" w:cs="Times New Roman"/>
+          <w:sz w:val="26"/>
+          <w:szCs w:val="26"/>
+        </w:rPr>
+        <w:t>u cho việc</w:t>
+      </w:r>
+      <w:r>
+        <w:rPr>
+          <w:rFonts w:ascii="Times New Roman" w:hAnsi="Times New Roman" w:cs="Times New Roman"/>
+          <w:sz w:val="26"/>
+          <w:szCs w:val="26"/>
+        </w:rPr>
+        <w:t xml:space="preserve"> phân tích bởi một dịch vụ tại chỗ hoặc dịch vụ lưu trữ Azure.</w:t>
+      </w:r>
+    </w:p>
+    <w:p>
+      <w:pPr>
+        <w:ind w:left="1800"/>
+        <w:rPr>
+          <w:rFonts w:ascii="Times New Roman" w:hAnsi="Times New Roman" w:cs="Times New Roman"/>
+          <w:sz w:val="26"/>
+          <w:szCs w:val="26"/>
+        </w:rPr>
+      </w:pPr>
+      <w:r>
+        <w:rPr>
+          <w:rFonts w:ascii="Times New Roman" w:hAnsi="Times New Roman" w:cs="Times New Roman"/>
+          <w:sz w:val="26"/>
+          <w:szCs w:val="26"/>
+        </w:rPr>
+        <w:t xml:space="preserve">Các đối tượng trong </w:t>
+      </w:r>
+      <w:r>
+        <w:rPr>
+          <w:rFonts w:ascii="Times New Roman" w:hAnsi="Times New Roman" w:cs="Times New Roman"/>
+          <w:sz w:val="26"/>
+          <w:szCs w:val="26"/>
+        </w:rPr>
+        <w:t>Blob storage</w:t>
+      </w:r>
+      <w:r>
+        <w:rPr>
+          <w:rFonts w:ascii="Times New Roman" w:hAnsi="Times New Roman" w:cs="Times New Roman"/>
+          <w:sz w:val="26"/>
+          <w:szCs w:val="26"/>
+        </w:rPr>
+        <w:t xml:space="preserve"> có thể được truy cập từ mọi nơi trên thế giới thông qua HTTP hoặc HTTPS. Người dùng hoặc ứng dụng khách có thể truy cập các </w:t>
+      </w:r>
+      <w:r>
+        <w:rPr>
+          <w:rFonts w:ascii="Times New Roman" w:hAnsi="Times New Roman" w:cs="Times New Roman"/>
+          <w:sz w:val="26"/>
+          <w:szCs w:val="26"/>
+        </w:rPr>
+        <w:t>blob</w:t>
+      </w:r>
+      <w:r>
+        <w:rPr>
+          <w:rFonts w:ascii="Times New Roman" w:hAnsi="Times New Roman" w:cs="Times New Roman"/>
+          <w:sz w:val="26"/>
+          <w:szCs w:val="26"/>
+        </w:rPr>
+        <w:t xml:space="preserve"> thông qua URL, API API lưu trữ Azure, Azure PowerShell, Azure CLI hoặc thư viện máy khách Azure Storage. Các thư viện máy khách lưu trữ có sẵn cho nhiều ngôn ngữ, bao gồm .NET, Java, Node.js, Python, PHP và Ruby.</w:t>
+      </w:r>
+    </w:p>
+    <w:p>
+      <w:pPr>
+        <w:pStyle w:val="ListParagraph"/>
+        <w:numPr>
+          <w:ilvl w:val="1"/>
+          <w:numId w:val="10"/>
+        </w:numPr>
+        <w:ind w:left="1800"/>
+        <w:rPr>
+          <w:rFonts w:ascii="Times New Roman" w:hAnsi="Times New Roman" w:cs="Times New Roman"/>
+          <w:sz w:val="26"/>
+          <w:szCs w:val="26"/>
+        </w:rPr>
+      </w:pPr>
+      <w:r>
+        <w:rPr>
+          <w:rFonts w:ascii="Times New Roman" w:hAnsi="Times New Roman" w:cs="Times New Roman"/>
+          <w:b/>
+          <w:sz w:val="26"/>
+          <w:szCs w:val="26"/>
+        </w:rPr>
+        <w:t xml:space="preserve">File storage : </w:t>
+      </w:r>
+      <w:r>
+        <w:rPr>
+          <w:rFonts w:ascii="Times New Roman" w:hAnsi="Times New Roman" w:cs="Times New Roman"/>
+          <w:sz w:val="26"/>
+          <w:szCs w:val="26"/>
+        </w:rPr>
+        <w:t>Azure file</w:t>
+      </w:r>
+      <w:r>
+        <w:rPr>
+          <w:rFonts w:ascii="Times New Roman" w:hAnsi="Times New Roman" w:cs="Times New Roman"/>
+          <w:sz w:val="26"/>
+          <w:szCs w:val="26"/>
+        </w:rPr>
+        <w:t xml:space="preserve"> cho phép bạn thiết lập chia sẻ tệp mạng</w:t>
+      </w:r>
+      <w:r>
+        <w:rPr>
+          <w:rFonts w:ascii="Times New Roman" w:hAnsi="Times New Roman" w:cs="Times New Roman"/>
+          <w:sz w:val="26"/>
+          <w:szCs w:val="26"/>
+        </w:rPr>
+        <w:t xml:space="preserve"> mang tính</w:t>
+      </w:r>
+      <w:r>
+        <w:rPr>
+          <w:rFonts w:ascii="Times New Roman" w:hAnsi="Times New Roman" w:cs="Times New Roman"/>
+          <w:sz w:val="26"/>
+          <w:szCs w:val="26"/>
+        </w:rPr>
+        <w:t xml:space="preserve"> khả dụng cao</w:t>
+      </w:r>
+      <w:r>
+        <w:rPr>
+          <w:rFonts w:ascii="Times New Roman" w:hAnsi="Times New Roman" w:cs="Times New Roman"/>
+          <w:sz w:val="26"/>
+          <w:szCs w:val="26"/>
+        </w:rPr>
+        <w:t xml:space="preserve"> ,</w:t>
+      </w:r>
+      <w:r>
+        <w:rPr>
+          <w:rFonts w:ascii="Times New Roman" w:hAnsi="Times New Roman" w:cs="Times New Roman"/>
+          <w:sz w:val="26"/>
+          <w:szCs w:val="26"/>
+        </w:rPr>
+        <w:t>có thể được truy cập bằng cách sử dụng giao thứ</w:t>
+      </w:r>
+      <w:r>
+        <w:rPr>
+          <w:rFonts w:ascii="Times New Roman" w:hAnsi="Times New Roman" w:cs="Times New Roman"/>
+          <w:sz w:val="26"/>
+          <w:szCs w:val="26"/>
+        </w:rPr>
+        <w:t>c khối thông điệp máy chủ (Server message Block – SMB )</w:t>
+      </w:r>
+      <w:r>
+        <w:rPr>
+          <w:rFonts w:ascii="Times New Roman" w:hAnsi="Times New Roman" w:cs="Times New Roman"/>
+          <w:sz w:val="26"/>
+          <w:szCs w:val="26"/>
+        </w:rPr>
+        <w:t xml:space="preserve"> tiêu chuẩn. Điều đó có nghĩa là nhiều VM có thể chia sẻ cùng một tệp với cả quyền truy cập đọc và ghi. Bạn cũng có thể đọc các tệp bằng giao diện REST hoặc các thư viện máy khách lưu trữ.</w:t>
+      </w:r>
+    </w:p>
+    <w:p>
+      <w:pPr>
+        <w:ind w:left="1800"/>
+        <w:rPr>
+          <w:rFonts w:ascii="Times New Roman" w:hAnsi="Times New Roman" w:cs="Times New Roman"/>
+          <w:sz w:val="26"/>
+          <w:szCs w:val="26"/>
+        </w:rPr>
+      </w:pPr>
+      <w:r>
+        <w:rPr>
+          <w:rFonts w:ascii="Times New Roman" w:hAnsi="Times New Roman" w:cs="Times New Roman"/>
+          <w:sz w:val="26"/>
+          <w:szCs w:val="26"/>
+        </w:rPr>
+        <w:t xml:space="preserve">Một điều khác biệt </w:t>
+      </w:r>
+      <w:r>
+        <w:rPr>
+          <w:rFonts w:ascii="Times New Roman" w:hAnsi="Times New Roman" w:cs="Times New Roman"/>
+          <w:sz w:val="26"/>
+          <w:szCs w:val="26"/>
+        </w:rPr>
+        <w:t xml:space="preserve">giữa Azure file </w:t>
+      </w:r>
+      <w:r>
+        <w:rPr>
+          <w:rFonts w:ascii="Times New Roman" w:hAnsi="Times New Roman" w:cs="Times New Roman"/>
+          <w:sz w:val="26"/>
+          <w:szCs w:val="26"/>
+        </w:rPr>
+        <w:t>với các tệp</w:t>
+      </w:r>
+      <w:r>
+        <w:rPr>
+          <w:rFonts w:ascii="Times New Roman" w:hAnsi="Times New Roman" w:cs="Times New Roman"/>
+          <w:sz w:val="26"/>
+          <w:szCs w:val="26"/>
+        </w:rPr>
+        <w:t xml:space="preserve"> khác</w:t>
+      </w:r>
+      <w:r>
+        <w:rPr>
+          <w:rFonts w:ascii="Times New Roman" w:hAnsi="Times New Roman" w:cs="Times New Roman"/>
+          <w:sz w:val="26"/>
+          <w:szCs w:val="26"/>
+        </w:rPr>
+        <w:t xml:space="preserve"> trên</w:t>
+      </w:r>
+      <w:r>
+        <w:rPr>
+          <w:rFonts w:ascii="Times New Roman" w:hAnsi="Times New Roman" w:cs="Times New Roman"/>
+          <w:sz w:val="26"/>
+          <w:szCs w:val="26"/>
+        </w:rPr>
+        <w:t xml:space="preserve"> hệ thống</w:t>
+      </w:r>
+      <w:r>
+        <w:rPr>
+          <w:rFonts w:ascii="Times New Roman" w:hAnsi="Times New Roman" w:cs="Times New Roman"/>
+          <w:sz w:val="26"/>
+          <w:szCs w:val="26"/>
+        </w:rPr>
+        <w:t xml:space="preserve"> chia sẻ tệp của công ty là bạn có thể truy cập các tệp từ bất kỳ nơi nào trên thế giới bằng cách sử dụng URL trỏ đến tệp và bao gồm </w:t>
+      </w:r>
+      <w:r>
+        <w:rPr>
+          <w:rFonts w:ascii="Times New Roman" w:hAnsi="Times New Roman" w:cs="Times New Roman"/>
+          <w:sz w:val="26"/>
+          <w:szCs w:val="26"/>
+        </w:rPr>
+        <w:t>thẻ</w:t>
+      </w:r>
+      <w:r>
+        <w:rPr>
+          <w:rFonts w:ascii="Times New Roman" w:hAnsi="Times New Roman" w:cs="Times New Roman"/>
+          <w:sz w:val="26"/>
+          <w:szCs w:val="26"/>
+        </w:rPr>
+        <w:t xml:space="preserve"> truy cập được chia sẻ (</w:t>
+      </w:r>
+      <w:r>
+        <w:rPr>
+          <w:rFonts w:ascii="Times New Roman" w:hAnsi="Times New Roman" w:cs="Times New Roman"/>
+          <w:sz w:val="26"/>
+          <w:szCs w:val="26"/>
+        </w:rPr>
+        <w:t>Shared Access S</w:t>
+      </w:r>
+      <w:r>
+        <w:rPr>
+          <w:rFonts w:ascii="Times New Roman" w:hAnsi="Times New Roman" w:cs="Times New Roman"/>
+          <w:sz w:val="26"/>
+          <w:szCs w:val="26"/>
+        </w:rPr>
+        <w:t xml:space="preserve">ignature </w:t>
+      </w:r>
+      <w:r>
+        <w:rPr>
+          <w:rFonts w:ascii="Times New Roman" w:hAnsi="Times New Roman" w:cs="Times New Roman"/>
+          <w:sz w:val="26"/>
+          <w:szCs w:val="26"/>
+        </w:rPr>
+        <w:t xml:space="preserve">- </w:t>
+      </w:r>
+      <w:r>
+        <w:rPr>
+          <w:rFonts w:ascii="Times New Roman" w:hAnsi="Times New Roman" w:cs="Times New Roman"/>
+          <w:sz w:val="26"/>
+          <w:szCs w:val="26"/>
+        </w:rPr>
+        <w:t>SAS).</w:t>
+      </w:r>
+    </w:p>
+    <w:p>
+      <w:pPr>
+        <w:ind w:left="1800"/>
+        <w:rPr>
+          <w:rFonts w:ascii="Times New Roman" w:hAnsi="Times New Roman" w:cs="Times New Roman"/>
+          <w:sz w:val="26"/>
+          <w:szCs w:val="26"/>
+        </w:rPr>
+      </w:pPr>
+      <w:r>
+        <w:rPr>
+          <w:rFonts w:ascii="Times New Roman" w:hAnsi="Times New Roman" w:cs="Times New Roman"/>
+          <w:sz w:val="26"/>
+          <w:szCs w:val="26"/>
+        </w:rPr>
+        <w:t>Azure file được sử dụng trong một số trường hợp sau :</w:t>
+      </w:r>
+    </w:p>
+    <w:p>
+      <w:pPr>
+        <w:pStyle w:val="ListParagraph"/>
+        <w:numPr>
+          <w:ilvl w:val="0"/>
+          <w:numId w:val="12"/>
+        </w:numPr>
+        <w:rPr>
+          <w:rFonts w:ascii="Times New Roman" w:hAnsi="Times New Roman" w:cs="Times New Roman"/>
+          <w:sz w:val="26"/>
+          <w:szCs w:val="26"/>
+        </w:rPr>
+      </w:pPr>
+      <w:r>
+        <w:rPr>
+          <w:rFonts w:ascii="Times New Roman" w:hAnsi="Times New Roman" w:cs="Times New Roman"/>
+          <w:sz w:val="26"/>
+          <w:szCs w:val="26"/>
+        </w:rPr>
+        <w:t xml:space="preserve">Nhiều ứng dụng tại chỗ sử dụng chia sẻ tập tin. Tính năng này giúp việc di chuyển các ứng dụng chia sẻ dữ liệu sang Azure dễ dàng hơn. Nếu bạn </w:t>
+      </w:r>
+      <w:r>
+        <w:rPr>
+          <w:rFonts w:ascii="Times New Roman" w:hAnsi="Times New Roman" w:cs="Times New Roman"/>
+          <w:sz w:val="26"/>
+          <w:szCs w:val="26"/>
+        </w:rPr>
+        <w:t>đưa</w:t>
+      </w:r>
+      <w:r>
+        <w:rPr>
+          <w:rFonts w:ascii="Times New Roman" w:hAnsi="Times New Roman" w:cs="Times New Roman"/>
+          <w:sz w:val="26"/>
+          <w:szCs w:val="26"/>
+        </w:rPr>
+        <w:t xml:space="preserve"> chia sẻ tệp vào cùng một ký tự ổ đĩa mà ứng dụng tại chỗ sử dụng, phần ứng dụng của bạn truy cập vào chia sẻ tệp sẽ hoạt động với mức tối thiểu, nếu có</w:t>
+      </w:r>
+      <w:r>
+        <w:rPr>
+          <w:rFonts w:ascii="Times New Roman" w:hAnsi="Times New Roman" w:cs="Times New Roman"/>
+          <w:sz w:val="26"/>
+          <w:szCs w:val="26"/>
+        </w:rPr>
+        <w:t xml:space="preserve"> bất kì thay đổi gì</w:t>
+      </w:r>
+      <w:r>
+        <w:rPr>
+          <w:rFonts w:ascii="Times New Roman" w:hAnsi="Times New Roman" w:cs="Times New Roman"/>
+          <w:sz w:val="26"/>
+          <w:szCs w:val="26"/>
+        </w:rPr>
+        <w:t>.</w:t>
+      </w:r>
+    </w:p>
+    <w:p>
+      <w:pPr>
+        <w:pStyle w:val="ListParagraph"/>
+        <w:numPr>
+          <w:ilvl w:val="0"/>
+          <w:numId w:val="12"/>
+        </w:numPr>
+        <w:rPr>
+          <w:rFonts w:ascii="Times New Roman" w:hAnsi="Times New Roman" w:cs="Times New Roman"/>
+          <w:sz w:val="26"/>
+          <w:szCs w:val="26"/>
+        </w:rPr>
+      </w:pPr>
+      <w:r>
+        <w:rPr>
+          <w:rFonts w:ascii="Times New Roman" w:hAnsi="Times New Roman" w:cs="Times New Roman"/>
+          <w:sz w:val="26"/>
+          <w:szCs w:val="26"/>
+        </w:rPr>
+        <w:lastRenderedPageBreak/>
+        <w:t>Các tệp cấu hình có thể được lưu trữ trên một tệp chia sẻ và được truy cập từ nhiều VM. Các công cụ và tiện ích được sử dụng bởi nhiều nhà phát triển trong một nhóm có thể được lưu trữ trên một tệp chia sẻ, đảm bảo mọi người đều có thể tìm thấy chúng và họ sử dụng cùng một phiên bản.</w:t>
+      </w:r>
+    </w:p>
+    <w:p>
+      <w:pPr>
+        <w:pStyle w:val="ListParagraph"/>
+        <w:numPr>
+          <w:ilvl w:val="0"/>
+          <w:numId w:val="12"/>
+        </w:numPr>
+        <w:rPr>
+          <w:rFonts w:ascii="Times New Roman" w:hAnsi="Times New Roman" w:cs="Times New Roman"/>
+          <w:sz w:val="26"/>
+          <w:szCs w:val="26"/>
+        </w:rPr>
+      </w:pPr>
+      <w:r>
+        <w:rPr>
+          <w:rFonts w:ascii="Times New Roman" w:hAnsi="Times New Roman" w:cs="Times New Roman"/>
+          <w:sz w:val="26"/>
+          <w:szCs w:val="26"/>
+        </w:rPr>
+        <w:t>Nhật ký chẩn đoán, số liệu và kết xuất sự cố chỉ</w:t>
+      </w:r>
+      <w:r>
+        <w:rPr>
+          <w:rFonts w:ascii="Times New Roman" w:hAnsi="Times New Roman" w:cs="Times New Roman"/>
+          <w:sz w:val="26"/>
+          <w:szCs w:val="26"/>
+        </w:rPr>
+        <w:t xml:space="preserve"> là một số</w:t>
+      </w:r>
+      <w:r>
+        <w:rPr>
+          <w:rFonts w:ascii="Times New Roman" w:hAnsi="Times New Roman" w:cs="Times New Roman"/>
+          <w:sz w:val="26"/>
+          <w:szCs w:val="26"/>
+        </w:rPr>
+        <w:t xml:space="preserve"> ví dụ về </w:t>
+      </w:r>
+      <w:r>
+        <w:rPr>
+          <w:rFonts w:ascii="Times New Roman" w:hAnsi="Times New Roman" w:cs="Times New Roman"/>
+          <w:sz w:val="26"/>
+          <w:szCs w:val="26"/>
+        </w:rPr>
+        <w:t xml:space="preserve">những </w:t>
+      </w:r>
+      <w:r>
+        <w:rPr>
+          <w:rFonts w:ascii="Times New Roman" w:hAnsi="Times New Roman" w:cs="Times New Roman"/>
+          <w:sz w:val="26"/>
+          <w:szCs w:val="26"/>
+        </w:rPr>
+        <w:t>dữ liệu có thể được ghi vào chia sẻ tệp và được xử lý hoặc phân tích sau đó.</w:t>
+      </w:r>
+    </w:p>
+    <w:p>
+      <w:pPr>
+        <w:pStyle w:val="ListParagraph"/>
+        <w:numPr>
+          <w:ilvl w:val="1"/>
+          <w:numId w:val="10"/>
+        </w:numPr>
+        <w:ind w:left="1800"/>
+        <w:rPr>
+          <w:rFonts w:ascii="Times New Roman" w:hAnsi="Times New Roman" w:cs="Times New Roman"/>
+          <w:sz w:val="26"/>
+          <w:szCs w:val="26"/>
+        </w:rPr>
+      </w:pPr>
+      <w:r>
+        <w:rPr>
+          <w:rFonts w:ascii="Times New Roman" w:hAnsi="Times New Roman" w:cs="Times New Roman"/>
+          <w:b/>
+          <w:sz w:val="26"/>
+          <w:szCs w:val="26"/>
+        </w:rPr>
+        <w:t xml:space="preserve">Queue storage : </w:t>
+      </w:r>
+      <w:r>
+        <w:rPr>
+          <w:rFonts w:ascii="Times New Roman" w:hAnsi="Times New Roman" w:cs="Times New Roman"/>
+          <w:sz w:val="26"/>
+          <w:szCs w:val="26"/>
+        </w:rPr>
+        <w:t xml:space="preserve">Azure </w:t>
+      </w:r>
+      <w:r>
+        <w:rPr>
+          <w:rFonts w:ascii="Times New Roman" w:hAnsi="Times New Roman" w:cs="Times New Roman"/>
+          <w:sz w:val="26"/>
+          <w:szCs w:val="26"/>
+        </w:rPr>
+        <w:t xml:space="preserve">queue storage </w:t>
+      </w:r>
+      <w:r>
+        <w:rPr>
+          <w:rFonts w:ascii="Times New Roman" w:hAnsi="Times New Roman" w:cs="Times New Roman"/>
+          <w:sz w:val="26"/>
+          <w:szCs w:val="26"/>
+        </w:rPr>
+        <w:t xml:space="preserve">là một dịch vụ để lưu trữ số lượng lớn </w:t>
+      </w:r>
+      <w:r>
+        <w:rPr>
+          <w:rFonts w:ascii="Times New Roman" w:hAnsi="Times New Roman" w:cs="Times New Roman"/>
+          <w:sz w:val="26"/>
+          <w:szCs w:val="26"/>
+        </w:rPr>
+        <w:t>thông điệp</w:t>
+      </w:r>
+      <w:r>
+        <w:rPr>
+          <w:rFonts w:ascii="Times New Roman" w:hAnsi="Times New Roman" w:cs="Times New Roman"/>
+          <w:sz w:val="26"/>
+          <w:szCs w:val="26"/>
+        </w:rPr>
+        <w:t xml:space="preserve"> có thể được truy cập từ mọi nơi trên thế giới thông qua các cuộc gọi được xác thực bằng HTTP hoặc HTTPS. Một tin nhắn </w:t>
+      </w:r>
+      <w:r>
+        <w:rPr>
+          <w:rFonts w:ascii="Times New Roman" w:hAnsi="Times New Roman" w:cs="Times New Roman"/>
+          <w:sz w:val="26"/>
+          <w:szCs w:val="26"/>
+        </w:rPr>
+        <w:t>hàng đợi</w:t>
+      </w:r>
+      <w:r>
+        <w:rPr>
+          <w:rFonts w:ascii="Times New Roman" w:hAnsi="Times New Roman" w:cs="Times New Roman"/>
+          <w:sz w:val="26"/>
+          <w:szCs w:val="26"/>
+        </w:rPr>
+        <w:t xml:space="preserve"> có thể có kích thước lên tới 64 KB và một hàng đợi có thể chứa hàng triệu tin nhắn, tối đa tổng giới hạn dung lượng của tài khoản lưu trữ.</w:t>
+      </w:r>
+    </w:p>
+    <w:p>
+      <w:pPr>
+        <w:pStyle w:val="ListParagraph"/>
+        <w:numPr>
+          <w:ilvl w:val="1"/>
+          <w:numId w:val="10"/>
+        </w:numPr>
+        <w:ind w:left="1800"/>
+        <w:rPr>
+          <w:rFonts w:ascii="Times New Roman" w:hAnsi="Times New Roman" w:cs="Times New Roman"/>
+          <w:sz w:val="26"/>
+          <w:szCs w:val="26"/>
+        </w:rPr>
+      </w:pPr>
+      <w:r>
+        <w:rPr>
+          <w:rFonts w:ascii="Times New Roman" w:hAnsi="Times New Roman" w:cs="Times New Roman"/>
+          <w:b/>
+          <w:sz w:val="26"/>
+          <w:szCs w:val="26"/>
+        </w:rPr>
+        <w:t>Table storage :</w:t>
+      </w:r>
+      <w:r>
+        <w:rPr>
+          <w:rFonts w:ascii="Times New Roman" w:hAnsi="Times New Roman" w:cs="Times New Roman"/>
+          <w:sz w:val="26"/>
+          <w:szCs w:val="26"/>
+        </w:rPr>
+        <w:t xml:space="preserve"> </w:t>
+      </w:r>
+      <w:r>
+        <w:rPr>
+          <w:rFonts w:ascii="Times New Roman" w:hAnsi="Times New Roman" w:cs="Times New Roman"/>
+          <w:sz w:val="26"/>
+          <w:szCs w:val="26"/>
+        </w:rPr>
+        <w:t xml:space="preserve">Azure table storage </w:t>
+      </w:r>
+      <w:r>
+        <w:rPr>
+          <w:rFonts w:ascii="Times New Roman" w:hAnsi="Times New Roman" w:cs="Times New Roman"/>
+          <w:sz w:val="26"/>
+          <w:szCs w:val="26"/>
+        </w:rPr>
+        <w:t xml:space="preserve">là một dịch vụ lưu trữ dữ liệu NoQuery có cấu trúc trong đám mây, cung cấp kho lưu trữ khóa / thuộc tính với thiết kế </w:t>
+      </w:r>
+      <w:r>
+        <w:rPr>
+          <w:rFonts w:ascii="Times New Roman" w:hAnsi="Times New Roman" w:cs="Times New Roman"/>
+          <w:sz w:val="26"/>
+          <w:szCs w:val="26"/>
+        </w:rPr>
+        <w:t>phi lược đồ.</w:t>
+      </w:r>
+      <w:r>
+        <w:rPr>
+          <w:rFonts w:ascii="Times New Roman" w:hAnsi="Times New Roman" w:cs="Times New Roman"/>
+          <w:sz w:val="26"/>
+          <w:szCs w:val="26"/>
+        </w:rPr>
+        <w:t xml:space="preserve"> Bởi vì </w:t>
+      </w:r>
+      <w:r>
+        <w:rPr>
+          <w:rFonts w:ascii="Times New Roman" w:hAnsi="Times New Roman" w:cs="Times New Roman"/>
+          <w:sz w:val="26"/>
+          <w:szCs w:val="26"/>
+        </w:rPr>
+        <w:t xml:space="preserve">table storage </w:t>
+      </w:r>
+      <w:r>
+        <w:rPr>
+          <w:rFonts w:ascii="Times New Roman" w:hAnsi="Times New Roman" w:cs="Times New Roman"/>
+          <w:sz w:val="26"/>
+          <w:szCs w:val="26"/>
+        </w:rPr>
+        <w:t xml:space="preserve">là </w:t>
+      </w:r>
+      <w:r>
+        <w:rPr>
+          <w:rFonts w:ascii="Times New Roman" w:hAnsi="Times New Roman" w:cs="Times New Roman"/>
+          <w:sz w:val="26"/>
+          <w:szCs w:val="26"/>
+        </w:rPr>
+        <w:t>phi lược đồ</w:t>
+      </w:r>
+      <w:r>
+        <w:rPr>
+          <w:rFonts w:ascii="Times New Roman" w:hAnsi="Times New Roman" w:cs="Times New Roman"/>
+          <w:sz w:val="26"/>
+          <w:szCs w:val="26"/>
+        </w:rPr>
+        <w:t xml:space="preserve">, </w:t>
+      </w:r>
+      <w:r>
+        <w:rPr>
+          <w:rFonts w:ascii="Times New Roman" w:hAnsi="Times New Roman" w:cs="Times New Roman"/>
+          <w:sz w:val="26"/>
+          <w:szCs w:val="26"/>
+        </w:rPr>
+        <w:t>nên nó rất</w:t>
+      </w:r>
+      <w:r>
+        <w:rPr>
+          <w:rFonts w:ascii="Times New Roman" w:hAnsi="Times New Roman" w:cs="Times New Roman"/>
+          <w:sz w:val="26"/>
+          <w:szCs w:val="26"/>
+        </w:rPr>
+        <w:t xml:space="preserve"> dễ dàng để điều chỉnh dữ liệu của bạn khi nhu cầu của ứng dụng của bạn phát triển. Truy cập vào dữ liệu</w:t>
+      </w:r>
+      <w:r>
+        <w:rPr>
+          <w:rFonts w:ascii="Times New Roman" w:hAnsi="Times New Roman" w:cs="Times New Roman"/>
+          <w:sz w:val="26"/>
+          <w:szCs w:val="26"/>
+        </w:rPr>
+        <w:t xml:space="preserve"> trong</w:t>
+      </w:r>
+      <w:r>
+        <w:rPr>
+          <w:rFonts w:ascii="Times New Roman" w:hAnsi="Times New Roman" w:cs="Times New Roman"/>
+          <w:sz w:val="26"/>
+          <w:szCs w:val="26"/>
+        </w:rPr>
+        <w:t xml:space="preserve"> </w:t>
+      </w:r>
+      <w:r>
+        <w:rPr>
+          <w:rFonts w:ascii="Times New Roman" w:hAnsi="Times New Roman" w:cs="Times New Roman"/>
+          <w:sz w:val="26"/>
+          <w:szCs w:val="26"/>
+        </w:rPr>
+        <w:t>Table storage</w:t>
+      </w:r>
+      <w:r>
+        <w:rPr>
+          <w:rFonts w:ascii="Times New Roman" w:hAnsi="Times New Roman" w:cs="Times New Roman"/>
+          <w:sz w:val="26"/>
+          <w:szCs w:val="26"/>
+        </w:rPr>
+        <w:t xml:space="preserve"> </w:t>
+      </w:r>
+      <w:r>
+        <w:rPr>
+          <w:rFonts w:ascii="Times New Roman" w:hAnsi="Times New Roman" w:cs="Times New Roman"/>
+          <w:sz w:val="26"/>
+          <w:szCs w:val="26"/>
+        </w:rPr>
+        <w:t xml:space="preserve">sẽ </w:t>
+      </w:r>
+      <w:r>
+        <w:rPr>
+          <w:rFonts w:ascii="Times New Roman" w:hAnsi="Times New Roman" w:cs="Times New Roman"/>
+          <w:sz w:val="26"/>
+          <w:szCs w:val="26"/>
+        </w:rPr>
+        <w:t xml:space="preserve">nhanh chóng và hiệu quả về chi phí </w:t>
+      </w:r>
+      <w:r>
+        <w:rPr>
+          <w:rFonts w:ascii="Times New Roman" w:hAnsi="Times New Roman" w:cs="Times New Roman"/>
+          <w:sz w:val="26"/>
+          <w:szCs w:val="26"/>
+        </w:rPr>
+        <w:t xml:space="preserve">hơn </w:t>
+      </w:r>
+      <w:r>
+        <w:rPr>
+          <w:rFonts w:ascii="Times New Roman" w:hAnsi="Times New Roman" w:cs="Times New Roman"/>
+          <w:sz w:val="26"/>
+          <w:szCs w:val="26"/>
+        </w:rPr>
+        <w:t>đối với nhiều loại ứng dụng và thường có chi phí thấp hơn so với SQL truyền thống đối với khối lượng dữ liệu tương tự.</w:t>
+      </w:r>
+    </w:p>
+    <w:p>
+      <w:pPr>
+        <w:ind w:left="1800"/>
+        <w:rPr>
+          <w:rFonts w:ascii="Times New Roman" w:hAnsi="Times New Roman" w:cs="Times New Roman"/>
+          <w:sz w:val="26"/>
+          <w:szCs w:val="26"/>
+        </w:rPr>
+      </w:pPr>
+      <w:r>
+        <w:rPr>
+          <w:rFonts w:ascii="Times New Roman" w:hAnsi="Times New Roman" w:cs="Times New Roman"/>
+          <w:sz w:val="26"/>
+          <w:szCs w:val="26"/>
+        </w:rPr>
+        <w:t>Người dùng</w:t>
+      </w:r>
+      <w:r>
+        <w:rPr>
+          <w:rFonts w:ascii="Times New Roman" w:hAnsi="Times New Roman" w:cs="Times New Roman"/>
+          <w:sz w:val="26"/>
+          <w:szCs w:val="26"/>
+        </w:rPr>
+        <w:t xml:space="preserve"> có thể sử dụng </w:t>
+      </w:r>
+      <w:r>
+        <w:rPr>
+          <w:rFonts w:ascii="Times New Roman" w:hAnsi="Times New Roman" w:cs="Times New Roman"/>
+          <w:sz w:val="26"/>
+          <w:szCs w:val="26"/>
+        </w:rPr>
+        <w:t>Table storage</w:t>
+      </w:r>
+      <w:r>
+        <w:rPr>
+          <w:rFonts w:ascii="Times New Roman" w:hAnsi="Times New Roman" w:cs="Times New Roman"/>
+          <w:sz w:val="26"/>
+          <w:szCs w:val="26"/>
+        </w:rPr>
+        <w:t xml:space="preserve"> để lưu trữ các bộ dữ liệu linh hoạt như dữ liệu người dùng cho các ứng dụng web, sổ địa chỉ, thông tin thiết bị hoặc các loại siêu dữ liệu khác mà dịch vụ của bạn yêu cầu. Bạn có thể lưu trữ bất kỳ số lượng thực thể nào trong một bảng và tài khoản lưu trữ có thể chứa bất kỳ số lượng bảng nào, tối đa giới hạn dung lượng của tài khoản lưu trữ.</w:t>
+      </w:r>
+    </w:p>
+    <w:p>
+      <w:pPr>
+        <w:ind w:left="1800"/>
+        <w:rPr>
+          <w:rFonts w:ascii="Times New Roman" w:hAnsi="Times New Roman" w:cs="Times New Roman"/>
+          <w:sz w:val="26"/>
+          <w:szCs w:val="26"/>
+        </w:rPr>
+      </w:pPr>
+      <w:r>
+        <w:rPr>
+          <w:rFonts w:ascii="Times New Roman" w:hAnsi="Times New Roman" w:cs="Times New Roman"/>
+          <w:sz w:val="26"/>
+          <w:szCs w:val="26"/>
+        </w:rPr>
+        <w:t>Một số cách dùng của Table storage là :</w:t>
+      </w:r>
+    </w:p>
+    <w:p>
+      <w:pPr>
+        <w:pStyle w:val="ListParagraph"/>
+        <w:numPr>
+          <w:ilvl w:val="0"/>
+          <w:numId w:val="14"/>
+        </w:numPr>
+        <w:rPr>
+          <w:rFonts w:ascii="Times New Roman" w:hAnsi="Times New Roman" w:cs="Times New Roman"/>
+          <w:sz w:val="26"/>
+          <w:szCs w:val="26"/>
+        </w:rPr>
+      </w:pPr>
+      <w:r>
+        <w:rPr>
+          <w:rFonts w:ascii="Times New Roman" w:hAnsi="Times New Roman" w:cs="Times New Roman"/>
+          <w:sz w:val="26"/>
+          <w:szCs w:val="26"/>
+        </w:rPr>
+        <w:t>Lưu trữ</w:t>
+      </w:r>
+      <w:r>
+        <w:rPr>
+          <w:rFonts w:ascii="Times New Roman" w:hAnsi="Times New Roman" w:cs="Times New Roman"/>
+          <w:sz w:val="26"/>
+          <w:szCs w:val="26"/>
+        </w:rPr>
+        <w:t xml:space="preserve"> TB dung lượng </w:t>
+      </w:r>
+      <w:r>
+        <w:rPr>
+          <w:rFonts w:ascii="Times New Roman" w:hAnsi="Times New Roman" w:cs="Times New Roman"/>
+          <w:sz w:val="26"/>
+          <w:szCs w:val="26"/>
+        </w:rPr>
+        <w:t>dữ liệu có cấu trúc có khả năng phục vụ các ứng dụng quy mô web</w:t>
+      </w:r>
+      <w:r>
+        <w:rPr>
+          <w:rFonts w:ascii="Times New Roman" w:hAnsi="Times New Roman" w:cs="Times New Roman"/>
+          <w:sz w:val="26"/>
+          <w:szCs w:val="26"/>
+        </w:rPr>
+        <w:t>.</w:t>
+      </w:r>
+    </w:p>
+    <w:p>
+      <w:pPr>
+        <w:pStyle w:val="ListParagraph"/>
+        <w:numPr>
+          <w:ilvl w:val="0"/>
+          <w:numId w:val="14"/>
+        </w:numPr>
+        <w:rPr>
+          <w:rFonts w:ascii="Times New Roman" w:hAnsi="Times New Roman" w:cs="Times New Roman"/>
+          <w:sz w:val="26"/>
+          <w:szCs w:val="26"/>
+        </w:rPr>
+      </w:pPr>
+      <w:r>
+        <w:rPr>
+          <w:rFonts w:ascii="Times New Roman" w:hAnsi="Times New Roman" w:cs="Times New Roman"/>
+          <w:sz w:val="26"/>
+          <w:szCs w:val="26"/>
+        </w:rPr>
+        <w:t>Lưu trữ các bộ dữ liệu không yêu cầu các phép nối phức tạp, khóa ngoại hoặc các thủ tục được lưu trữ và có thể được chuẩn hóa để truy cập nhanh</w:t>
+      </w:r>
+    </w:p>
+    <w:p>
+      <w:pPr>
+        <w:pStyle w:val="ListParagraph"/>
+        <w:numPr>
+          <w:ilvl w:val="0"/>
+          <w:numId w:val="14"/>
+        </w:numPr>
+        <w:rPr>
+          <w:rFonts w:ascii="Times New Roman" w:hAnsi="Times New Roman" w:cs="Times New Roman"/>
+          <w:sz w:val="26"/>
+          <w:szCs w:val="26"/>
+        </w:rPr>
+      </w:pPr>
+      <w:r>
+        <w:rPr>
+          <w:rFonts w:ascii="Times New Roman" w:hAnsi="Times New Roman" w:cs="Times New Roman"/>
+          <w:sz w:val="26"/>
+          <w:szCs w:val="26"/>
+        </w:rPr>
+        <w:t>Truy vấn nhanh dữ liệu bằng chỉ mục nhóm</w:t>
+      </w:r>
+      <w:r>
+        <w:rPr>
+          <w:rFonts w:ascii="Times New Roman" w:hAnsi="Times New Roman" w:cs="Times New Roman"/>
+          <w:sz w:val="26"/>
+          <w:szCs w:val="26"/>
+        </w:rPr>
+        <w:t>.</w:t>
+      </w:r>
+    </w:p>
+    <w:p>
+      <w:pPr>
+        <w:pStyle w:val="ListParagraph"/>
+        <w:numPr>
+          <w:ilvl w:val="0"/>
+          <w:numId w:val="14"/>
+        </w:numPr>
+        <w:rPr>
+          <w:rFonts w:ascii="Times New Roman" w:hAnsi="Times New Roman" w:cs="Times New Roman"/>
+          <w:sz w:val="26"/>
+          <w:szCs w:val="26"/>
+        </w:rPr>
+      </w:pPr>
+      <w:r>
+        <w:rPr>
+          <w:rFonts w:ascii="Times New Roman" w:hAnsi="Times New Roman" w:cs="Times New Roman"/>
+          <w:sz w:val="26"/>
+          <w:szCs w:val="26"/>
+        </w:rPr>
+        <w:t>Truy cập dữ liệu bằng giao thức OData và truy vấn LINQ với Thư viện dịch vụ dữ liệu WCF .NET</w:t>
+      </w:r>
+      <w:r>
+        <w:rPr>
+          <w:rFonts w:ascii="Times New Roman" w:hAnsi="Times New Roman" w:cs="Times New Roman"/>
+          <w:sz w:val="26"/>
+          <w:szCs w:val="26"/>
+        </w:rPr>
+        <w:t>.</w:t>
+      </w:r>
+    </w:p>
+    <w:p>
+      <w:pPr>
+        <w:ind w:left="720"/>
+        <w:rPr>
+          <w:rFonts w:ascii="Times New Roman" w:hAnsi="Times New Roman" w:cs="Times New Roman"/>
+          <w:sz w:val="26"/>
+          <w:szCs w:val="26"/>
+        </w:rPr>
+      </w:pPr>
+      <w:r>
+        <w:rPr>
+          <w:rFonts w:ascii="Times New Roman" w:hAnsi="Times New Roman" w:cs="Times New Roman"/>
+          <w:sz w:val="26"/>
+          <w:szCs w:val="26"/>
+        </w:rPr>
+        <w:lastRenderedPageBreak/>
+        <w:t>Để lưu trữ , người dùng cần phải tạo một storage account , mỗi account có thể lưu trữ tới 500TB dữ liệu trên đám mây .</w:t>
+      </w:r>
+      <w:r>
+        <w:rPr>
+          <w:rFonts w:ascii="Times New Roman" w:hAnsi="Times New Roman" w:cs="Times New Roman"/>
+          <w:sz w:val="26"/>
+          <w:szCs w:val="26"/>
+        </w:rPr>
+        <w:t xml:space="preserve"> Microsoft Azure có</w:t>
+      </w:r>
+      <w:r>
+        <w:rPr>
+          <w:rFonts w:ascii="Times New Roman" w:hAnsi="Times New Roman" w:cs="Times New Roman"/>
+          <w:sz w:val="26"/>
+          <w:szCs w:val="26"/>
+        </w:rPr>
+        <w:t xml:space="preserve"> </w:t>
+      </w:r>
+      <w:r>
+        <w:rPr>
+          <w:rFonts w:ascii="Times New Roman" w:hAnsi="Times New Roman" w:cs="Times New Roman"/>
+          <w:sz w:val="26"/>
+          <w:szCs w:val="26"/>
+        </w:rPr>
+        <w:t>một số</w:t>
+      </w:r>
+      <w:r>
+        <w:rPr>
+          <w:rFonts w:ascii="Times New Roman" w:hAnsi="Times New Roman" w:cs="Times New Roman"/>
+          <w:sz w:val="26"/>
+          <w:szCs w:val="26"/>
+        </w:rPr>
+        <w:t xml:space="preserve"> loạ</w:t>
+      </w:r>
+      <w:r>
+        <w:rPr>
+          <w:rFonts w:ascii="Times New Roman" w:hAnsi="Times New Roman" w:cs="Times New Roman"/>
+          <w:sz w:val="26"/>
+          <w:szCs w:val="26"/>
+        </w:rPr>
+        <w:t>i s</w:t>
+      </w:r>
+      <w:r>
+        <w:rPr>
+          <w:rFonts w:ascii="Times New Roman" w:hAnsi="Times New Roman" w:cs="Times New Roman"/>
+          <w:sz w:val="26"/>
+          <w:szCs w:val="26"/>
+        </w:rPr>
+        <w:t>torage account</w:t>
+      </w:r>
+      <w:r>
+        <w:rPr>
+          <w:rFonts w:ascii="Times New Roman" w:hAnsi="Times New Roman" w:cs="Times New Roman"/>
+          <w:sz w:val="26"/>
+          <w:szCs w:val="26"/>
+        </w:rPr>
+        <w:t xml:space="preserve"> ,</w:t>
+      </w:r>
+      <w:r>
+        <w:t xml:space="preserve"> </w:t>
+      </w:r>
+      <w:r>
+        <w:rPr>
+          <w:rFonts w:ascii="Times New Roman" w:hAnsi="Times New Roman" w:cs="Times New Roman"/>
+          <w:sz w:val="26"/>
+          <w:szCs w:val="26"/>
+        </w:rPr>
+        <w:t xml:space="preserve">mỗi loại hỗ trợ các tính năng khác nhau và có mô hình định giá riêng . Storage account được </w:t>
+      </w:r>
+      <w:r>
+        <w:rPr>
+          <w:rFonts w:ascii="Times New Roman" w:hAnsi="Times New Roman" w:cs="Times New Roman"/>
+          <w:sz w:val="26"/>
+          <w:szCs w:val="26"/>
+        </w:rPr>
+        <w:t>chia làm 2 loại</w:t>
+      </w:r>
+      <w:r>
+        <w:rPr>
+          <w:rFonts w:ascii="Times New Roman" w:hAnsi="Times New Roman" w:cs="Times New Roman"/>
+          <w:sz w:val="26"/>
+          <w:szCs w:val="26"/>
+        </w:rPr>
+        <w:t xml:space="preserve"> chính</w:t>
+      </w:r>
+      <w:r>
+        <w:rPr>
+          <w:rFonts w:ascii="Times New Roman" w:hAnsi="Times New Roman" w:cs="Times New Roman"/>
+          <w:sz w:val="26"/>
+          <w:szCs w:val="26"/>
+        </w:rPr>
+        <w:t xml:space="preserve"> :</w:t>
+      </w:r>
+    </w:p>
+    <w:p>
+      <w:pPr>
+        <w:pStyle w:val="ListParagraph"/>
+        <w:numPr>
+          <w:ilvl w:val="0"/>
+          <w:numId w:val="8"/>
+        </w:numPr>
+        <w:rPr>
+          <w:rFonts w:ascii="Times New Roman" w:hAnsi="Times New Roman" w:cs="Times New Roman"/>
+          <w:sz w:val="26"/>
+          <w:szCs w:val="26"/>
+        </w:rPr>
+      </w:pPr>
+      <w:r>
+        <w:rPr>
+          <w:rFonts w:ascii="Times New Roman" w:hAnsi="Times New Roman" w:cs="Times New Roman"/>
+          <w:b/>
+          <w:sz w:val="26"/>
+          <w:szCs w:val="26"/>
+        </w:rPr>
+        <w:t>General storage account</w:t>
+      </w:r>
+      <w:r>
+        <w:rPr>
+          <w:rFonts w:ascii="Times New Roman" w:hAnsi="Times New Roman" w:cs="Times New Roman"/>
+          <w:b/>
+          <w:sz w:val="26"/>
+          <w:szCs w:val="26"/>
+        </w:rPr>
+        <w:t xml:space="preserve"> :</w:t>
+      </w:r>
+      <w:r>
+        <w:rPr>
+          <w:rFonts w:ascii="Times New Roman" w:hAnsi="Times New Roman" w:cs="Times New Roman"/>
+          <w:b/>
+          <w:sz w:val="26"/>
+          <w:szCs w:val="26"/>
+        </w:rPr>
+        <w:t xml:space="preserve"> </w:t>
+      </w:r>
+      <w:r>
+        <w:rPr>
+          <w:rFonts w:ascii="Times New Roman" w:hAnsi="Times New Roman" w:cs="Times New Roman"/>
+          <w:sz w:val="26"/>
+          <w:szCs w:val="26"/>
+        </w:rPr>
+        <w:t xml:space="preserve">Tài khoản lưu trữ </w:t>
+      </w:r>
+      <w:r>
+        <w:rPr>
+          <w:rFonts w:ascii="Times New Roman" w:hAnsi="Times New Roman" w:cs="Times New Roman"/>
+          <w:sz w:val="26"/>
+          <w:szCs w:val="26"/>
+        </w:rPr>
+        <w:t>đa năng</w:t>
+      </w:r>
+      <w:r>
+        <w:rPr>
+          <w:rFonts w:ascii="Times New Roman" w:hAnsi="Times New Roman" w:cs="Times New Roman"/>
+          <w:sz w:val="26"/>
+          <w:szCs w:val="26"/>
+        </w:rPr>
+        <w:t xml:space="preserve"> cung cấp một không gian</w:t>
+      </w:r>
+      <w:r>
+        <w:rPr>
+          <w:rFonts w:ascii="Times New Roman" w:hAnsi="Times New Roman" w:cs="Times New Roman"/>
+          <w:sz w:val="26"/>
+          <w:szCs w:val="26"/>
+        </w:rPr>
+        <w:t xml:space="preserve"> để</w:t>
+      </w:r>
+      <w:r>
+        <w:rPr>
+          <w:rFonts w:ascii="Times New Roman" w:hAnsi="Times New Roman" w:cs="Times New Roman"/>
+          <w:sz w:val="26"/>
+          <w:szCs w:val="26"/>
+        </w:rPr>
+        <w:t xml:space="preserve"> người dùng</w:t>
+      </w:r>
+      <w:r>
+        <w:rPr>
+          <w:rFonts w:ascii="Times New Roman" w:hAnsi="Times New Roman" w:cs="Times New Roman"/>
+          <w:sz w:val="26"/>
+          <w:szCs w:val="26"/>
+        </w:rPr>
+        <w:t xml:space="preserve"> </w:t>
+      </w:r>
+      <w:r>
+        <w:rPr>
+          <w:rFonts w:ascii="Times New Roman" w:hAnsi="Times New Roman" w:cs="Times New Roman"/>
+          <w:sz w:val="26"/>
+          <w:szCs w:val="26"/>
+        </w:rPr>
+        <w:t xml:space="preserve">có thể </w:t>
+      </w:r>
+      <w:r>
+        <w:rPr>
+          <w:rFonts w:ascii="Times New Roman" w:hAnsi="Times New Roman" w:cs="Times New Roman"/>
+          <w:sz w:val="26"/>
+          <w:szCs w:val="26"/>
+        </w:rPr>
+        <w:t xml:space="preserve">truy cập vào các </w:t>
+      </w:r>
+      <w:r>
+        <w:rPr>
+          <w:rFonts w:ascii="Times New Roman" w:hAnsi="Times New Roman" w:cs="Times New Roman"/>
+          <w:sz w:val="26"/>
+          <w:szCs w:val="26"/>
+        </w:rPr>
+        <w:t>blob</w:t>
+      </w:r>
+      <w:r>
+        <w:rPr>
+          <w:rFonts w:ascii="Times New Roman" w:hAnsi="Times New Roman" w:cs="Times New Roman"/>
+          <w:sz w:val="26"/>
+          <w:szCs w:val="26"/>
+        </w:rPr>
+        <w:t>, hàng đợi, tệp và bảng, tất cả các dịch vụ này trong một tài khoản hợp nhất. Tài khoản lưu trữ đa năng có thể được sử dụng để lưu trữ dữ liệu đối tượng, có thể được sử dụng làm kho lưu trữ dữ liệu NoQuery, có thể được sử dụng để xác định và sử dụng hàng đợi để xử lý thư và thiết lập chia sẻ tệp trong đám mây.</w:t>
+      </w:r>
+    </w:p>
+    <w:p>
+      <w:pPr>
+        <w:pStyle w:val="ListParagraph"/>
+        <w:numPr>
+          <w:ilvl w:val="0"/>
+          <w:numId w:val="8"/>
+        </w:numPr>
+        <w:rPr>
+          <w:rFonts w:ascii="Times New Roman" w:hAnsi="Times New Roman" w:cs="Times New Roman"/>
+          <w:sz w:val="26"/>
+          <w:szCs w:val="26"/>
+        </w:rPr>
+      </w:pPr>
+      <w:r>
+        <w:rPr>
+          <w:rFonts w:ascii="Times New Roman" w:hAnsi="Times New Roman" w:cs="Times New Roman"/>
+          <w:b/>
+          <w:sz w:val="26"/>
+          <w:szCs w:val="26"/>
+        </w:rPr>
+        <w:t>Blob storage account :</w:t>
+      </w:r>
+      <w:r>
+        <w:rPr>
+          <w:rFonts w:ascii="Times New Roman" w:hAnsi="Times New Roman" w:cs="Times New Roman"/>
+          <w:sz w:val="26"/>
+          <w:szCs w:val="26"/>
+        </w:rPr>
+        <w:t xml:space="preserve"> </w:t>
+      </w:r>
+      <w:r>
+        <w:rPr>
+          <w:rFonts w:ascii="Times New Roman" w:hAnsi="Times New Roman" w:cs="Times New Roman"/>
+          <w:sz w:val="26"/>
+          <w:szCs w:val="26"/>
+        </w:rPr>
+        <w:t xml:space="preserve">Tài khoản lưu trữ Blob chuyên lưu trữ dữ liệu blob và cũng có thể được sử dụng để chọn </w:t>
+      </w:r>
+      <w:r>
+        <w:rPr>
+          <w:rFonts w:ascii="Times New Roman" w:hAnsi="Times New Roman" w:cs="Times New Roman"/>
+          <w:sz w:val="26"/>
+          <w:szCs w:val="26"/>
+        </w:rPr>
+        <w:t>bậc</w:t>
+      </w:r>
+      <w:r>
+        <w:rPr>
+          <w:rFonts w:ascii="Times New Roman" w:hAnsi="Times New Roman" w:cs="Times New Roman"/>
+          <w:sz w:val="26"/>
+          <w:szCs w:val="26"/>
+        </w:rPr>
+        <w:t xml:space="preserve"> truy cập, cho phép bạn chỉ định tần suất dữ liệu </w:t>
+      </w:r>
+      <w:r>
+        <w:rPr>
+          <w:rFonts w:ascii="Times New Roman" w:hAnsi="Times New Roman" w:cs="Times New Roman"/>
+          <w:sz w:val="26"/>
+          <w:szCs w:val="26"/>
+        </w:rPr>
+        <w:t xml:space="preserve">được truy cập </w:t>
+      </w:r>
+      <w:r>
+        <w:rPr>
+          <w:rFonts w:ascii="Times New Roman" w:hAnsi="Times New Roman" w:cs="Times New Roman"/>
+          <w:sz w:val="26"/>
+          <w:szCs w:val="26"/>
+        </w:rPr>
+        <w:t>trong tài khoả</w:t>
+      </w:r>
+      <w:r>
+        <w:rPr>
+          <w:rFonts w:ascii="Times New Roman" w:hAnsi="Times New Roman" w:cs="Times New Roman"/>
+          <w:sz w:val="26"/>
+          <w:szCs w:val="26"/>
+        </w:rPr>
+        <w:t>n. Người dùng</w:t>
+      </w:r>
+      <w:r>
+        <w:rPr>
+          <w:rFonts w:ascii="Times New Roman" w:hAnsi="Times New Roman" w:cs="Times New Roman"/>
+          <w:sz w:val="26"/>
+          <w:szCs w:val="26"/>
+        </w:rPr>
+        <w:t xml:space="preserve"> có thể chọn một cấp truy cập phù hợp với lưu trữ của </w:t>
+      </w:r>
+      <w:r>
+        <w:rPr>
+          <w:rFonts w:ascii="Times New Roman" w:hAnsi="Times New Roman" w:cs="Times New Roman"/>
+          <w:sz w:val="26"/>
+          <w:szCs w:val="26"/>
+        </w:rPr>
+        <w:t xml:space="preserve">họ </w:t>
+      </w:r>
+      <w:r>
+        <w:rPr>
+          <w:rFonts w:ascii="Times New Roman" w:hAnsi="Times New Roman" w:cs="Times New Roman"/>
+          <w:sz w:val="26"/>
+          <w:szCs w:val="26"/>
+        </w:rPr>
+        <w:t xml:space="preserve">và phù hợp với chi phí của </w:t>
+      </w:r>
+      <w:r>
+        <w:rPr>
+          <w:rFonts w:ascii="Times New Roman" w:hAnsi="Times New Roman" w:cs="Times New Roman"/>
+          <w:sz w:val="26"/>
+          <w:szCs w:val="26"/>
+        </w:rPr>
+        <w:t>họ</w:t>
+      </w:r>
+      <w:r>
+        <w:rPr>
+          <w:rFonts w:ascii="Times New Roman" w:hAnsi="Times New Roman" w:cs="Times New Roman"/>
+          <w:sz w:val="26"/>
+          <w:szCs w:val="26"/>
+        </w:rPr>
+        <w:t>.</w:t>
+      </w:r>
+    </w:p>
+    <w:p>
+      <w:pPr>
+        <w:ind w:left="2160"/>
+        <w:rPr>
+          <w:rFonts w:ascii="Times New Roman" w:hAnsi="Times New Roman" w:cs="Times New Roman"/>
+          <w:sz w:val="26"/>
+          <w:szCs w:val="26"/>
+        </w:rPr>
+      </w:pPr>
+      <w:r>
+        <w:rPr>
+          <w:rFonts w:ascii="Times New Roman" w:hAnsi="Times New Roman" w:cs="Times New Roman"/>
+          <w:sz w:val="26"/>
+          <w:szCs w:val="26"/>
+        </w:rPr>
+        <w:t>Có 2 bậc truy cập trong tài khoản lưu trữ blob :</w:t>
+      </w:r>
+    </w:p>
+    <w:p>
+      <w:pPr>
+        <w:pStyle w:val="ListParagraph"/>
+        <w:numPr>
+          <w:ilvl w:val="3"/>
+          <w:numId w:val="9"/>
+        </w:numPr>
+        <w:ind w:left="2700" w:hanging="180"/>
+        <w:rPr>
+          <w:rFonts w:ascii="Times New Roman" w:hAnsi="Times New Roman" w:cs="Times New Roman"/>
+          <w:sz w:val="26"/>
+          <w:szCs w:val="26"/>
+        </w:rPr>
+      </w:pPr>
+      <w:r>
+        <w:rPr>
+          <w:rFonts w:ascii="Times New Roman" w:hAnsi="Times New Roman" w:cs="Times New Roman"/>
+          <w:b/>
+          <w:sz w:val="26"/>
+          <w:szCs w:val="26"/>
+        </w:rPr>
+        <w:t xml:space="preserve">Nóng ( hot ) : </w:t>
+      </w:r>
+      <w:r>
+        <w:rPr>
+          <w:rFonts w:ascii="Times New Roman" w:hAnsi="Times New Roman" w:cs="Times New Roman"/>
+          <w:sz w:val="26"/>
+          <w:szCs w:val="26"/>
+        </w:rPr>
+        <w:t xml:space="preserve">Tầng truy cập này cấp cho </w:t>
+      </w:r>
+      <w:r>
+        <w:rPr>
+          <w:rFonts w:ascii="Times New Roman" w:hAnsi="Times New Roman" w:cs="Times New Roman"/>
+          <w:sz w:val="26"/>
+          <w:szCs w:val="26"/>
+        </w:rPr>
+        <w:t>người dùng</w:t>
+      </w:r>
+      <w:r>
+        <w:rPr>
+          <w:rFonts w:ascii="Times New Roman" w:hAnsi="Times New Roman" w:cs="Times New Roman"/>
+          <w:sz w:val="26"/>
+          <w:szCs w:val="26"/>
+        </w:rPr>
+        <w:t xml:space="preserve"> độ trễ thấp nhất có thể. Do đó, nó nên được sử dụng với dữ liệu thường xuyên được truy cập. Đương nhiên, vì nó cung cấp độ trễ thấp, nó </w:t>
+      </w:r>
+      <w:r>
+        <w:rPr>
+          <w:rFonts w:ascii="Times New Roman" w:hAnsi="Times New Roman" w:cs="Times New Roman"/>
+          <w:sz w:val="26"/>
+          <w:szCs w:val="26"/>
+        </w:rPr>
+        <w:t>có giá thành cao hơn</w:t>
+      </w:r>
+      <w:r>
+        <w:rPr>
+          <w:rFonts w:ascii="Times New Roman" w:hAnsi="Times New Roman" w:cs="Times New Roman"/>
+          <w:sz w:val="26"/>
+          <w:szCs w:val="26"/>
+        </w:rPr>
+        <w:t>.</w:t>
+      </w:r>
+    </w:p>
+    <w:p>
+      <w:pPr>
+        <w:pStyle w:val="ListParagraph"/>
+        <w:numPr>
+          <w:ilvl w:val="3"/>
+          <w:numId w:val="9"/>
+        </w:numPr>
+        <w:ind w:left="2880"/>
+        <w:rPr>
+          <w:rFonts w:ascii="Times New Roman" w:hAnsi="Times New Roman" w:cs="Times New Roman"/>
+          <w:sz w:val="26"/>
+          <w:szCs w:val="26"/>
+        </w:rPr>
+      </w:pPr>
+      <w:r>
+        <w:rPr>
+          <w:rFonts w:ascii="Times New Roman" w:hAnsi="Times New Roman" w:cs="Times New Roman"/>
+          <w:b/>
+          <w:sz w:val="26"/>
+          <w:szCs w:val="26"/>
+        </w:rPr>
+        <w:t xml:space="preserve">Lạnh ( cold ) : </w:t>
+      </w:r>
+      <w:r>
+        <w:rPr>
+          <w:rFonts w:ascii="Times New Roman" w:hAnsi="Times New Roman" w:cs="Times New Roman"/>
+          <w:sz w:val="26"/>
+          <w:szCs w:val="26"/>
+        </w:rPr>
+        <w:t xml:space="preserve">Tầng truy cập này có hiệu suất thấp hơn tầng truy cập của Hot </w:t>
+      </w:r>
+      <w:r>
+        <w:rPr>
+          <w:rFonts w:ascii="Times New Roman" w:hAnsi="Times New Roman" w:cs="Times New Roman"/>
+          <w:sz w:val="26"/>
+          <w:szCs w:val="26"/>
+        </w:rPr>
+        <w:t xml:space="preserve">. Nó </w:t>
+      </w:r>
+      <w:r>
+        <w:rPr>
+          <w:rFonts w:ascii="Times New Roman" w:hAnsi="Times New Roman" w:cs="Times New Roman"/>
+          <w:sz w:val="26"/>
+          <w:szCs w:val="26"/>
+        </w:rPr>
+        <w:t xml:space="preserve">cung cấp độ trễ cao hơn tầng truy cập </w:t>
+      </w:r>
+      <w:r>
+        <w:rPr>
+          <w:rFonts w:ascii="Times New Roman" w:hAnsi="Times New Roman" w:cs="Times New Roman"/>
+          <w:sz w:val="26"/>
+          <w:szCs w:val="26"/>
+        </w:rPr>
+        <w:t xml:space="preserve">Hot </w:t>
+      </w:r>
+      <w:r>
+        <w:rPr>
+          <w:rFonts w:ascii="Times New Roman" w:hAnsi="Times New Roman" w:cs="Times New Roman"/>
+          <w:sz w:val="26"/>
+          <w:szCs w:val="26"/>
+        </w:rPr>
+        <w:t xml:space="preserve">. Điều đó đang được nói, nó đi kèm với một </w:t>
+      </w:r>
+      <w:r>
+        <w:rPr>
+          <w:rFonts w:ascii="Times New Roman" w:hAnsi="Times New Roman" w:cs="Times New Roman"/>
+          <w:sz w:val="26"/>
+          <w:szCs w:val="26"/>
+        </w:rPr>
+        <w:t xml:space="preserve">giá thành </w:t>
+      </w:r>
+      <w:r>
+        <w:rPr>
+          <w:rFonts w:ascii="Times New Roman" w:hAnsi="Times New Roman" w:cs="Times New Roman"/>
+          <w:sz w:val="26"/>
+          <w:szCs w:val="26"/>
+        </w:rPr>
+        <w:t>thấp hơn và do đó có thể được sử dụng cho dữ liệu ít được truy cập.</w:t>
+      </w:r>
+    </w:p>
+    <w:p>
+      <w:pPr>
+        <w:ind w:left="720"/>
+        <w:rPr>
+          <w:rFonts w:ascii="Times New Roman" w:hAnsi="Times New Roman" w:cs="Times New Roman"/>
+          <w:sz w:val="26"/>
+          <w:szCs w:val="26"/>
+        </w:rPr>
+      </w:pPr>
+      <w:r>
+        <w:rPr>
+          <w:rFonts w:ascii="Times New Roman" w:hAnsi="Times New Roman" w:cs="Times New Roman"/>
+          <w:sz w:val="26"/>
+          <w:szCs w:val="26"/>
+        </w:rPr>
+        <w:t>Để đảm bảo dữ liệu của bạ</w:t>
+      </w:r>
+      <w:r>
+        <w:rPr>
+          <w:rFonts w:ascii="Times New Roman" w:hAnsi="Times New Roman" w:cs="Times New Roman"/>
+          <w:sz w:val="26"/>
+          <w:szCs w:val="26"/>
+        </w:rPr>
+        <w:t>n không bị thất thoát</w:t>
+      </w:r>
+      <w:r>
+        <w:rPr>
+          <w:rFonts w:ascii="Times New Roman" w:hAnsi="Times New Roman" w:cs="Times New Roman"/>
+          <w:sz w:val="26"/>
+          <w:szCs w:val="26"/>
+        </w:rPr>
+        <w:t>, Azure Storage sao chép nhiều bản sao dữ liệu của bạn. Khi bạn thiết lập tài khoản lưu trữ, bạn</w:t>
+      </w:r>
+      <w:r>
+        <w:rPr>
+          <w:rFonts w:ascii="Times New Roman" w:hAnsi="Times New Roman" w:cs="Times New Roman"/>
+          <w:sz w:val="26"/>
+          <w:szCs w:val="26"/>
+        </w:rPr>
+        <w:t xml:space="preserve"> có thể</w:t>
+      </w:r>
+      <w:r>
+        <w:rPr>
+          <w:rFonts w:ascii="Times New Roman" w:hAnsi="Times New Roman" w:cs="Times New Roman"/>
+          <w:sz w:val="26"/>
+          <w:szCs w:val="26"/>
+        </w:rPr>
+        <w:t xml:space="preserve"> chọn tùy chọn dự</w:t>
+      </w:r>
+      <w:r>
+        <w:rPr>
+          <w:rFonts w:ascii="Times New Roman" w:hAnsi="Times New Roman" w:cs="Times New Roman"/>
+          <w:sz w:val="26"/>
+          <w:szCs w:val="26"/>
+        </w:rPr>
+        <w:t xml:space="preserve"> phòng.</w:t>
+      </w:r>
+    </w:p>
+    <w:p>
+      <w:pPr>
+        <w:ind w:left="720"/>
+        <w:rPr>
+          <w:rFonts w:ascii="Times New Roman" w:hAnsi="Times New Roman" w:cs="Times New Roman"/>
+          <w:sz w:val="26"/>
+          <w:szCs w:val="26"/>
+        </w:rPr>
+      </w:pPr>
+      <w:r>
+        <w:rPr>
+          <w:rFonts w:ascii="Times New Roman" w:hAnsi="Times New Roman" w:cs="Times New Roman"/>
+          <w:sz w:val="26"/>
+          <w:szCs w:val="26"/>
+        </w:rPr>
+        <w:t xml:space="preserve">Các </w:t>
+      </w:r>
+      <w:r>
+        <w:rPr>
+          <w:rFonts w:ascii="Times New Roman" w:hAnsi="Times New Roman" w:cs="Times New Roman"/>
+          <w:sz w:val="26"/>
+          <w:szCs w:val="26"/>
+        </w:rPr>
+        <w:t>Tùy chọn sao chép cho tài khoản lưu trữ bao gồm:</w:t>
+      </w:r>
+    </w:p>
+    <w:p>
+      <w:pPr>
+        <w:pStyle w:val="ListParagraph"/>
+        <w:numPr>
+          <w:ilvl w:val="0"/>
+          <w:numId w:val="15"/>
+        </w:numPr>
+        <w:rPr>
+          <w:rFonts w:ascii="Times New Roman" w:hAnsi="Times New Roman" w:cs="Times New Roman"/>
+          <w:sz w:val="26"/>
+          <w:szCs w:val="26"/>
+        </w:rPr>
+      </w:pPr>
+      <w:hyperlink r:id="rId18" w:history="1">
+        <w:r>
+          <w:rPr>
+            <w:rFonts w:ascii="Times New Roman" w:hAnsi="Times New Roman" w:cs="Times New Roman"/>
+            <w:sz w:val="26"/>
+            <w:szCs w:val="26"/>
+          </w:rPr>
+          <w:t>Locally-redundant storage (LRS)</w:t>
+        </w:r>
+      </w:hyperlink>
+      <w:r>
+        <w:rPr>
+          <w:rFonts w:ascii="Times New Roman" w:hAnsi="Times New Roman" w:cs="Times New Roman"/>
+          <w:sz w:val="26"/>
+          <w:szCs w:val="26"/>
+        </w:rPr>
+        <w:t xml:space="preserve"> : LRS </w:t>
+      </w:r>
+      <w:r>
+        <w:rPr>
+          <w:rFonts w:ascii="Times New Roman" w:hAnsi="Times New Roman" w:cs="Times New Roman"/>
+          <w:sz w:val="26"/>
+          <w:szCs w:val="26"/>
+        </w:rPr>
+        <w:t xml:space="preserve">sao chép dữ liệu của bạn ba lần trong một đơn vị tỷ lệ lưu trữ, tức là bên trong một trung tâm dữ liệu. Trung tâm dữ liệu </w:t>
+      </w:r>
+      <w:r>
+        <w:rPr>
+          <w:rFonts w:ascii="Times New Roman" w:hAnsi="Times New Roman" w:cs="Times New Roman"/>
+          <w:sz w:val="26"/>
+          <w:szCs w:val="26"/>
+        </w:rPr>
+        <w:t xml:space="preserve">nằm </w:t>
+      </w:r>
+      <w:r>
+        <w:rPr>
+          <w:rFonts w:ascii="Times New Roman" w:hAnsi="Times New Roman" w:cs="Times New Roman"/>
+          <w:sz w:val="26"/>
+          <w:szCs w:val="26"/>
+        </w:rPr>
+        <w:t>trong khu vực nơi bạn đã tạo tài khoản lưu trữ của mình. Một yêu cầ</w:t>
+      </w:r>
+      <w:r>
+        <w:rPr>
+          <w:rFonts w:ascii="Times New Roman" w:hAnsi="Times New Roman" w:cs="Times New Roman"/>
+          <w:sz w:val="26"/>
+          <w:szCs w:val="26"/>
+        </w:rPr>
+        <w:t xml:space="preserve">u write </w:t>
+      </w:r>
+      <w:r>
+        <w:rPr>
+          <w:rFonts w:ascii="Times New Roman" w:hAnsi="Times New Roman" w:cs="Times New Roman"/>
+          <w:sz w:val="26"/>
+          <w:szCs w:val="26"/>
+        </w:rPr>
+        <w:t xml:space="preserve">chỉ trả về thành công khi nó đã được </w:t>
+      </w:r>
+      <w:r>
+        <w:rPr>
+          <w:rFonts w:ascii="Times New Roman" w:hAnsi="Times New Roman" w:cs="Times New Roman"/>
+          <w:sz w:val="26"/>
+          <w:szCs w:val="26"/>
+        </w:rPr>
+        <w:t>write</w:t>
+      </w:r>
+      <w:r>
+        <w:rPr>
+          <w:rFonts w:ascii="Times New Roman" w:hAnsi="Times New Roman" w:cs="Times New Roman"/>
+          <w:sz w:val="26"/>
+          <w:szCs w:val="26"/>
+        </w:rPr>
+        <w:t xml:space="preserve"> cho cả ba bản sao. Mỗi bản sao này nằm trong các miền lỗi riêng biệt và các miền nâng cấp trong một đơn vị tỷ lệ lưu trữ.</w:t>
+      </w:r>
+    </w:p>
+    <w:p>
+      <w:pPr>
+        <w:pStyle w:val="ListParagraph"/>
+        <w:numPr>
+          <w:ilvl w:val="0"/>
+          <w:numId w:val="15"/>
+        </w:numPr>
+        <w:rPr>
+          <w:rFonts w:ascii="Times New Roman" w:hAnsi="Times New Roman" w:cs="Times New Roman"/>
+          <w:sz w:val="26"/>
+          <w:szCs w:val="26"/>
+        </w:rPr>
+      </w:pPr>
+      <w:r>
+        <w:rPr>
+          <w:rFonts w:ascii="Times New Roman" w:hAnsi="Times New Roman" w:cs="Times New Roman"/>
+          <w:sz w:val="26"/>
+          <w:szCs w:val="26"/>
+        </w:rPr>
+        <w:t>Zone-Redundant Storage (ZRS)</w:t>
+      </w:r>
+      <w:r>
+        <w:rPr>
+          <w:rFonts w:ascii="Times New Roman" w:hAnsi="Times New Roman" w:cs="Times New Roman"/>
+          <w:sz w:val="26"/>
+          <w:szCs w:val="26"/>
+        </w:rPr>
+        <w:t xml:space="preserve"> : </w:t>
+      </w:r>
+      <w:r>
+        <w:rPr>
+          <w:rFonts w:ascii="Times New Roman" w:hAnsi="Times New Roman" w:cs="Times New Roman"/>
+          <w:sz w:val="26"/>
+          <w:szCs w:val="26"/>
+        </w:rPr>
+        <w:t xml:space="preserve">sao chép dữ liệu của bạn một cách không đồng bộ trên các trung tâm dữ liệu trong một hoặc hai vùng ngoài việc lưu trữ ba bản sao tương tự LRS, do đó cung cấp độ bền cao hơn LRS. Dữ liệu </w:t>
+      </w:r>
+      <w:r>
+        <w:rPr>
+          <w:rFonts w:ascii="Times New Roman" w:hAnsi="Times New Roman" w:cs="Times New Roman"/>
+          <w:sz w:val="26"/>
+          <w:szCs w:val="26"/>
+        </w:rPr>
+        <w:lastRenderedPageBreak/>
+        <w:t>được lưu trữ trong ZRS là bền ngay cả khi trung tâm dữ liệu chính không có sẵn hoặc không thể phục hồi.</w:t>
+      </w:r>
+    </w:p>
+    <w:p>
+      <w:pPr>
+        <w:pStyle w:val="ListParagraph"/>
+        <w:numPr>
+          <w:ilvl w:val="0"/>
+          <w:numId w:val="15"/>
+        </w:numPr>
+        <w:rPr>
+          <w:rFonts w:ascii="Times New Roman" w:hAnsi="Times New Roman" w:cs="Times New Roman"/>
+          <w:sz w:val="26"/>
+          <w:szCs w:val="26"/>
+        </w:rPr>
+      </w:pPr>
+      <w:r>
+        <w:rPr>
+          <w:rFonts w:ascii="Times New Roman" w:hAnsi="Times New Roman" w:cs="Times New Roman"/>
+          <w:sz w:val="26"/>
+          <w:szCs w:val="26"/>
+        </w:rPr>
+        <w:t>Geo-redundant storage (GRS)</w:t>
+      </w:r>
+      <w:r>
+        <w:rPr>
+          <w:rFonts w:ascii="Times New Roman" w:hAnsi="Times New Roman" w:cs="Times New Roman"/>
+          <w:sz w:val="26"/>
+          <w:szCs w:val="26"/>
+        </w:rPr>
+        <w:t xml:space="preserve"> : </w:t>
+      </w:r>
+      <w:r>
+        <w:rPr>
+          <w:rFonts w:ascii="Times New Roman" w:hAnsi="Times New Roman" w:cs="Times New Roman"/>
+          <w:sz w:val="26"/>
+          <w:szCs w:val="26"/>
+        </w:rPr>
+        <w:t xml:space="preserve">sao chép dữ liệu của bạn vào một khu vực </w:t>
+      </w:r>
+      <w:r>
+        <w:rPr>
+          <w:rFonts w:ascii="Times New Roman" w:hAnsi="Times New Roman" w:cs="Times New Roman"/>
+          <w:sz w:val="26"/>
+          <w:szCs w:val="26"/>
+        </w:rPr>
+        <w:t>mà cách</w:t>
+      </w:r>
+      <w:r>
+        <w:rPr>
+          <w:rFonts w:ascii="Times New Roman" w:hAnsi="Times New Roman" w:cs="Times New Roman"/>
+          <w:sz w:val="26"/>
+          <w:szCs w:val="26"/>
+        </w:rPr>
+        <w:t xml:space="preserve"> hàng trăm dặm từ vùng chính. Nếu tài khoản lưu trữ của bạn đã bật GRS, thì dữ liệu của bạn sẽ bền ngay cả trong trường hợp mất điện hoàn toàn trong khu vực hoặc thảm họa trong đó khu vực chính không thể phục hồi được.</w:t>
+      </w:r>
+    </w:p>
+    <w:p>
+      <w:pPr>
+        <w:pStyle w:val="ListParagraph"/>
+        <w:numPr>
+          <w:ilvl w:val="0"/>
+          <w:numId w:val="15"/>
+        </w:numPr>
+        <w:rPr>
+          <w:rFonts w:ascii="Times New Roman" w:hAnsi="Times New Roman" w:cs="Times New Roman"/>
+          <w:sz w:val="26"/>
+          <w:szCs w:val="26"/>
+        </w:rPr>
+      </w:pPr>
+      <w:r>
+        <w:rPr>
+          <w:rFonts w:ascii="Times New Roman" w:hAnsi="Times New Roman" w:cs="Times New Roman"/>
+          <w:sz w:val="26"/>
+          <w:szCs w:val="26"/>
+        </w:rPr>
+        <w:t>Read-access geo-redundant storage (RA-GRS)</w:t>
+      </w:r>
+      <w:r>
+        <w:rPr>
+          <w:rFonts w:ascii="Times New Roman" w:hAnsi="Times New Roman" w:cs="Times New Roman"/>
+          <w:sz w:val="26"/>
+          <w:szCs w:val="26"/>
+        </w:rPr>
+        <w:t xml:space="preserve"> : </w:t>
+      </w:r>
+      <w:r>
+        <w:rPr>
+          <w:rFonts w:ascii="Times New Roman" w:hAnsi="Times New Roman" w:cs="Times New Roman"/>
+          <w:sz w:val="26"/>
+          <w:szCs w:val="26"/>
+        </w:rPr>
+        <w:t xml:space="preserve">tối đa hóa </w:t>
+      </w:r>
+      <w:r>
+        <w:rPr>
+          <w:rFonts w:ascii="Times New Roman" w:hAnsi="Times New Roman" w:cs="Times New Roman"/>
+          <w:sz w:val="26"/>
+          <w:szCs w:val="26"/>
+        </w:rPr>
+        <w:t xml:space="preserve">khả năng </w:t>
+      </w:r>
+      <w:r>
+        <w:rPr>
+          <w:rFonts w:ascii="Times New Roman" w:hAnsi="Times New Roman" w:cs="Times New Roman"/>
+          <w:sz w:val="26"/>
+          <w:szCs w:val="26"/>
+        </w:rPr>
+        <w:t>khả dụng cho tài khoản lưu trữ của bạn, bằng cách cung cấp quyền truy cập chỉ đọc vào dữ liệu ở vị trí thứ cấp, ngoài việc sao chép qua hai vùng do GRS cung cấp.</w:t>
+      </w:r>
       <w:bookmarkStart w:id="0" w:name="_GoBack"/>
       <w:bookmarkEnd w:id="0"/>
-      <w:r>
-        <w:rPr>
-          <w:rFonts w:ascii="Times New Roman" w:hAnsi="Times New Roman" w:cs="Times New Roman"/>
-          <w:sz w:val="26"/>
-          <w:szCs w:val="26"/>
-        </w:rPr>
-        <w:t xml:space="preserve"> có thể muốn triển khai một máy chủ Linux, trong môi trường điện toán truyền thống, đòi hỏi một loạt các quy tắc để khởi động và chạy. Điều này có thể mất từ vài giờ đến vài ngày để hoàn thành. Nhưng với Azure, bạn có thể thiết lập máy chủ Linux của mình trong vòng chưa đầy năm phút.</w:t>
-      </w:r>
+    </w:p>
+    <w:p>
+      <w:pPr>
+        <w:rPr>
+          <w:rFonts w:ascii="Times New Roman" w:hAnsi="Times New Roman" w:cs="Times New Roman"/>
+          <w:sz w:val="26"/>
+          <w:szCs w:val="26"/>
+        </w:rPr>
+      </w:pPr>
     </w:p>
     <w:sectPr>
       <w:pgSz w:w="12240" w:h="15840"/>
@@ -5117,6 +7735,547 @@
     </w:lvl>
   </w:abstractNum>
   <w:abstractNum w:abstractNumId="1" w15:restartNumberingAfterBreak="0">
+    <w:nsid w:val="107632F6"/>
+    <w:multiLevelType w:val="hybridMultilevel"/>
+    <w:tmpl w:val="65CA8D92"/>
+    <w:lvl w:ilvl="0" w:tplc="04090001">
+      <w:start w:val="1"/>
+      <w:numFmt w:val="bullet"/>
+      <w:lvlText w:val=""/>
+      <w:lvlJc w:val="left"/>
+      <w:pPr>
+        <w:ind w:left="2520" w:hanging="360"/>
+      </w:pPr>
+      <w:rPr>
+        <w:rFonts w:ascii="Symbol" w:hAnsi="Symbol" w:hint="default"/>
+      </w:rPr>
+    </w:lvl>
+    <w:lvl w:ilvl="1" w:tplc="04090003" w:tentative="1">
+      <w:start w:val="1"/>
+      <w:numFmt w:val="bullet"/>
+      <w:lvlText w:val="o"/>
+      <w:lvlJc w:val="left"/>
+      <w:pPr>
+        <w:ind w:left="3240" w:hanging="360"/>
+      </w:pPr>
+      <w:rPr>
+        <w:rFonts w:ascii="Courier New" w:hAnsi="Courier New" w:cs="Courier New" w:hint="default"/>
+      </w:rPr>
+    </w:lvl>
+    <w:lvl w:ilvl="2" w:tplc="04090005" w:tentative="1">
+      <w:start w:val="1"/>
+      <w:numFmt w:val="bullet"/>
+      <w:lvlText w:val=""/>
+      <w:lvlJc w:val="left"/>
+      <w:pPr>
+        <w:ind w:left="3960" w:hanging="360"/>
+      </w:pPr>
+      <w:rPr>
+        <w:rFonts w:ascii="Wingdings" w:hAnsi="Wingdings" w:hint="default"/>
+      </w:rPr>
+    </w:lvl>
+    <w:lvl w:ilvl="3" w:tplc="04090001" w:tentative="1">
+      <w:start w:val="1"/>
+      <w:numFmt w:val="bullet"/>
+      <w:lvlText w:val=""/>
+      <w:lvlJc w:val="left"/>
+      <w:pPr>
+        <w:ind w:left="4680" w:hanging="360"/>
+      </w:pPr>
+      <w:rPr>
+        <w:rFonts w:ascii="Symbol" w:hAnsi="Symbol" w:hint="default"/>
+      </w:rPr>
+    </w:lvl>
+    <w:lvl w:ilvl="4" w:tplc="04090003" w:tentative="1">
+      <w:start w:val="1"/>
+      <w:numFmt w:val="bullet"/>
+      <w:lvlText w:val="o"/>
+      <w:lvlJc w:val="left"/>
+      <w:pPr>
+        <w:ind w:left="5400" w:hanging="360"/>
+      </w:pPr>
+      <w:rPr>
+        <w:rFonts w:ascii="Courier New" w:hAnsi="Courier New" w:cs="Courier New" w:hint="default"/>
+      </w:rPr>
+    </w:lvl>
+    <w:lvl w:ilvl="5" w:tplc="04090005" w:tentative="1">
+      <w:start w:val="1"/>
+      <w:numFmt w:val="bullet"/>
+      <w:lvlText w:val=""/>
+      <w:lvlJc w:val="left"/>
+      <w:pPr>
+        <w:ind w:left="6120" w:hanging="360"/>
+      </w:pPr>
+      <w:rPr>
+        <w:rFonts w:ascii="Wingdings" w:hAnsi="Wingdings" w:hint="default"/>
+      </w:rPr>
+    </w:lvl>
+    <w:lvl w:ilvl="6" w:tplc="04090001" w:tentative="1">
+      <w:start w:val="1"/>
+      <w:numFmt w:val="bullet"/>
+      <w:lvlText w:val=""/>
+      <w:lvlJc w:val="left"/>
+      <w:pPr>
+        <w:ind w:left="6840" w:hanging="360"/>
+      </w:pPr>
+      <w:rPr>
+        <w:rFonts w:ascii="Symbol" w:hAnsi="Symbol" w:hint="default"/>
+      </w:rPr>
+    </w:lvl>
+    <w:lvl w:ilvl="7" w:tplc="04090003" w:tentative="1">
+      <w:start w:val="1"/>
+      <w:numFmt w:val="bullet"/>
+      <w:lvlText w:val="o"/>
+      <w:lvlJc w:val="left"/>
+      <w:pPr>
+        <w:ind w:left="7560" w:hanging="360"/>
+      </w:pPr>
+      <w:rPr>
+        <w:rFonts w:ascii="Courier New" w:hAnsi="Courier New" w:cs="Courier New" w:hint="default"/>
+      </w:rPr>
+    </w:lvl>
+    <w:lvl w:ilvl="8" w:tplc="04090005" w:tentative="1">
+      <w:start w:val="1"/>
+      <w:numFmt w:val="bullet"/>
+      <w:lvlText w:val=""/>
+      <w:lvlJc w:val="left"/>
+      <w:pPr>
+        <w:ind w:left="8280" w:hanging="360"/>
+      </w:pPr>
+      <w:rPr>
+        <w:rFonts w:ascii="Wingdings" w:hAnsi="Wingdings" w:hint="default"/>
+      </w:rPr>
+    </w:lvl>
+  </w:abstractNum>
+  <w:abstractNum w:abstractNumId="2" w15:restartNumberingAfterBreak="0">
+    <w:nsid w:val="132352B7"/>
+    <w:multiLevelType w:val="hybridMultilevel"/>
+    <w:tmpl w:val="0E96D96E"/>
+    <w:lvl w:ilvl="0" w:tplc="04090001">
+      <w:start w:val="1"/>
+      <w:numFmt w:val="bullet"/>
+      <w:lvlText w:val=""/>
+      <w:lvlJc w:val="left"/>
+      <w:pPr>
+        <w:ind w:left="2880" w:hanging="360"/>
+      </w:pPr>
+      <w:rPr>
+        <w:rFonts w:ascii="Symbol" w:hAnsi="Symbol" w:hint="default"/>
+      </w:rPr>
+    </w:lvl>
+    <w:lvl w:ilvl="1" w:tplc="04090003" w:tentative="1">
+      <w:start w:val="1"/>
+      <w:numFmt w:val="bullet"/>
+      <w:lvlText w:val="o"/>
+      <w:lvlJc w:val="left"/>
+      <w:pPr>
+        <w:ind w:left="3600" w:hanging="360"/>
+      </w:pPr>
+      <w:rPr>
+        <w:rFonts w:ascii="Courier New" w:hAnsi="Courier New" w:cs="Courier New" w:hint="default"/>
+      </w:rPr>
+    </w:lvl>
+    <w:lvl w:ilvl="2" w:tplc="04090005" w:tentative="1">
+      <w:start w:val="1"/>
+      <w:numFmt w:val="bullet"/>
+      <w:lvlText w:val=""/>
+      <w:lvlJc w:val="left"/>
+      <w:pPr>
+        <w:ind w:left="4320" w:hanging="360"/>
+      </w:pPr>
+      <w:rPr>
+        <w:rFonts w:ascii="Wingdings" w:hAnsi="Wingdings" w:hint="default"/>
+      </w:rPr>
+    </w:lvl>
+    <w:lvl w:ilvl="3" w:tplc="04090001" w:tentative="1">
+      <w:start w:val="1"/>
+      <w:numFmt w:val="bullet"/>
+      <w:lvlText w:val=""/>
+      <w:lvlJc w:val="left"/>
+      <w:pPr>
+        <w:ind w:left="5040" w:hanging="360"/>
+      </w:pPr>
+      <w:rPr>
+        <w:rFonts w:ascii="Symbol" w:hAnsi="Symbol" w:hint="default"/>
+      </w:rPr>
+    </w:lvl>
+    <w:lvl w:ilvl="4" w:tplc="04090003" w:tentative="1">
+      <w:start w:val="1"/>
+      <w:numFmt w:val="bullet"/>
+      <w:lvlText w:val="o"/>
+      <w:lvlJc w:val="left"/>
+      <w:pPr>
+        <w:ind w:left="5760" w:hanging="360"/>
+      </w:pPr>
+      <w:rPr>
+        <w:rFonts w:ascii="Courier New" w:hAnsi="Courier New" w:cs="Courier New" w:hint="default"/>
+      </w:rPr>
+    </w:lvl>
+    <w:lvl w:ilvl="5" w:tplc="04090005" w:tentative="1">
+      <w:start w:val="1"/>
+      <w:numFmt w:val="bullet"/>
+      <w:lvlText w:val=""/>
+      <w:lvlJc w:val="left"/>
+      <w:pPr>
+        <w:ind w:left="6480" w:hanging="360"/>
+      </w:pPr>
+      <w:rPr>
+        <w:rFonts w:ascii="Wingdings" w:hAnsi="Wingdings" w:hint="default"/>
+      </w:rPr>
+    </w:lvl>
+    <w:lvl w:ilvl="6" w:tplc="04090001" w:tentative="1">
+      <w:start w:val="1"/>
+      <w:numFmt w:val="bullet"/>
+      <w:lvlText w:val=""/>
+      <w:lvlJc w:val="left"/>
+      <w:pPr>
+        <w:ind w:left="7200" w:hanging="360"/>
+      </w:pPr>
+      <w:rPr>
+        <w:rFonts w:ascii="Symbol" w:hAnsi="Symbol" w:hint="default"/>
+      </w:rPr>
+    </w:lvl>
+    <w:lvl w:ilvl="7" w:tplc="04090003" w:tentative="1">
+      <w:start w:val="1"/>
+      <w:numFmt w:val="bullet"/>
+      <w:lvlText w:val="o"/>
+      <w:lvlJc w:val="left"/>
+      <w:pPr>
+        <w:ind w:left="7920" w:hanging="360"/>
+      </w:pPr>
+      <w:rPr>
+        <w:rFonts w:ascii="Courier New" w:hAnsi="Courier New" w:cs="Courier New" w:hint="default"/>
+      </w:rPr>
+    </w:lvl>
+    <w:lvl w:ilvl="8" w:tplc="04090005" w:tentative="1">
+      <w:start w:val="1"/>
+      <w:numFmt w:val="bullet"/>
+      <w:lvlText w:val=""/>
+      <w:lvlJc w:val="left"/>
+      <w:pPr>
+        <w:ind w:left="8640" w:hanging="360"/>
+      </w:pPr>
+      <w:rPr>
+        <w:rFonts w:ascii="Wingdings" w:hAnsi="Wingdings" w:hint="default"/>
+      </w:rPr>
+    </w:lvl>
+  </w:abstractNum>
+  <w:abstractNum w:abstractNumId="3" w15:restartNumberingAfterBreak="0">
+    <w:nsid w:val="1ABB3C3D"/>
+    <w:multiLevelType w:val="hybridMultilevel"/>
+    <w:tmpl w:val="4D820B26"/>
+    <w:lvl w:ilvl="0" w:tplc="8B081C7C">
+      <w:start w:val="1"/>
+      <w:numFmt w:val="decimal"/>
+      <w:lvlText w:val="%1."/>
+      <w:lvlJc w:val="left"/>
+      <w:pPr>
+        <w:ind w:left="1440" w:hanging="360"/>
+      </w:pPr>
+      <w:rPr>
+        <w:rFonts w:hint="default"/>
+      </w:rPr>
+    </w:lvl>
+    <w:lvl w:ilvl="1" w:tplc="04090019">
+      <w:start w:val="1"/>
+      <w:numFmt w:val="lowerLetter"/>
+      <w:lvlText w:val="%2."/>
+      <w:lvlJc w:val="left"/>
+      <w:pPr>
+        <w:ind w:left="1440" w:hanging="360"/>
+      </w:pPr>
+    </w:lvl>
+    <w:lvl w:ilvl="2" w:tplc="0409001B">
+      <w:start w:val="1"/>
+      <w:numFmt w:val="lowerRoman"/>
+      <w:lvlText w:val="%3."/>
+      <w:lvlJc w:val="right"/>
+      <w:pPr>
+        <w:ind w:left="2160" w:hanging="180"/>
+      </w:pPr>
+    </w:lvl>
+    <w:lvl w:ilvl="3" w:tplc="0409000F" w:tentative="1">
+      <w:start w:val="1"/>
+      <w:numFmt w:val="decimal"/>
+      <w:lvlText w:val="%4."/>
+      <w:lvlJc w:val="left"/>
+      <w:pPr>
+        <w:ind w:left="2880" w:hanging="360"/>
+      </w:pPr>
+    </w:lvl>
+    <w:lvl w:ilvl="4" w:tplc="04090019" w:tentative="1">
+      <w:start w:val="1"/>
+      <w:numFmt w:val="lowerLetter"/>
+      <w:lvlText w:val="%5."/>
+      <w:lvlJc w:val="left"/>
+      <w:pPr>
+        <w:ind w:left="3600" w:hanging="360"/>
+      </w:pPr>
+    </w:lvl>
+    <w:lvl w:ilvl="5" w:tplc="0409001B" w:tentative="1">
+      <w:start w:val="1"/>
+      <w:numFmt w:val="lowerRoman"/>
+      <w:lvlText w:val="%6."/>
+      <w:lvlJc w:val="right"/>
+      <w:pPr>
+        <w:ind w:left="4320" w:hanging="180"/>
+      </w:pPr>
+    </w:lvl>
+    <w:lvl w:ilvl="6" w:tplc="0409000F" w:tentative="1">
+      <w:start w:val="1"/>
+      <w:numFmt w:val="decimal"/>
+      <w:lvlText w:val="%7."/>
+      <w:lvlJc w:val="left"/>
+      <w:pPr>
+        <w:ind w:left="5040" w:hanging="360"/>
+      </w:pPr>
+    </w:lvl>
+    <w:lvl w:ilvl="7" w:tplc="04090019" w:tentative="1">
+      <w:start w:val="1"/>
+      <w:numFmt w:val="lowerLetter"/>
+      <w:lvlText w:val="%8."/>
+      <w:lvlJc w:val="left"/>
+      <w:pPr>
+        <w:ind w:left="5760" w:hanging="360"/>
+      </w:pPr>
+    </w:lvl>
+    <w:lvl w:ilvl="8" w:tplc="0409001B" w:tentative="1">
+      <w:start w:val="1"/>
+      <w:numFmt w:val="lowerRoman"/>
+      <w:lvlText w:val="%9."/>
+      <w:lvlJc w:val="right"/>
+      <w:pPr>
+        <w:ind w:left="6480" w:hanging="180"/>
+      </w:pPr>
+    </w:lvl>
+  </w:abstractNum>
+  <w:abstractNum w:abstractNumId="4" w15:restartNumberingAfterBreak="0">
+    <w:nsid w:val="1DC417F1"/>
+    <w:multiLevelType w:val="hybridMultilevel"/>
+    <w:tmpl w:val="7A56B7CA"/>
+    <w:lvl w:ilvl="0" w:tplc="04090001">
+      <w:start w:val="1"/>
+      <w:numFmt w:val="bullet"/>
+      <w:lvlText w:val=""/>
+      <w:lvlJc w:val="left"/>
+      <w:pPr>
+        <w:ind w:left="2520" w:hanging="360"/>
+      </w:pPr>
+      <w:rPr>
+        <w:rFonts w:ascii="Symbol" w:hAnsi="Symbol" w:hint="default"/>
+      </w:rPr>
+    </w:lvl>
+    <w:lvl w:ilvl="1" w:tplc="04090003" w:tentative="1">
+      <w:start w:val="1"/>
+      <w:numFmt w:val="bullet"/>
+      <w:lvlText w:val="o"/>
+      <w:lvlJc w:val="left"/>
+      <w:pPr>
+        <w:ind w:left="3240" w:hanging="360"/>
+      </w:pPr>
+      <w:rPr>
+        <w:rFonts w:ascii="Courier New" w:hAnsi="Courier New" w:cs="Courier New" w:hint="default"/>
+      </w:rPr>
+    </w:lvl>
+    <w:lvl w:ilvl="2" w:tplc="04090005" w:tentative="1">
+      <w:start w:val="1"/>
+      <w:numFmt w:val="bullet"/>
+      <w:lvlText w:val=""/>
+      <w:lvlJc w:val="left"/>
+      <w:pPr>
+        <w:ind w:left="3960" w:hanging="360"/>
+      </w:pPr>
+      <w:rPr>
+        <w:rFonts w:ascii="Wingdings" w:hAnsi="Wingdings" w:hint="default"/>
+      </w:rPr>
+    </w:lvl>
+    <w:lvl w:ilvl="3" w:tplc="04090001" w:tentative="1">
+      <w:start w:val="1"/>
+      <w:numFmt w:val="bullet"/>
+      <w:lvlText w:val=""/>
+      <w:lvlJc w:val="left"/>
+      <w:pPr>
+        <w:ind w:left="4680" w:hanging="360"/>
+      </w:pPr>
+      <w:rPr>
+        <w:rFonts w:ascii="Symbol" w:hAnsi="Symbol" w:hint="default"/>
+      </w:rPr>
+    </w:lvl>
+    <w:lvl w:ilvl="4" w:tplc="04090003" w:tentative="1">
+      <w:start w:val="1"/>
+      <w:numFmt w:val="bullet"/>
+      <w:lvlText w:val="o"/>
+      <w:lvlJc w:val="left"/>
+      <w:pPr>
+        <w:ind w:left="5400" w:hanging="360"/>
+      </w:pPr>
+      <w:rPr>
+        <w:rFonts w:ascii="Courier New" w:hAnsi="Courier New" w:cs="Courier New" w:hint="default"/>
+      </w:rPr>
+    </w:lvl>
+    <w:lvl w:ilvl="5" w:tplc="04090005" w:tentative="1">
+      <w:start w:val="1"/>
+      <w:numFmt w:val="bullet"/>
+      <w:lvlText w:val=""/>
+      <w:lvlJc w:val="left"/>
+      <w:pPr>
+        <w:ind w:left="6120" w:hanging="360"/>
+      </w:pPr>
+      <w:rPr>
+        <w:rFonts w:ascii="Wingdings" w:hAnsi="Wingdings" w:hint="default"/>
+      </w:rPr>
+    </w:lvl>
+    <w:lvl w:ilvl="6" w:tplc="04090001" w:tentative="1">
+      <w:start w:val="1"/>
+      <w:numFmt w:val="bullet"/>
+      <w:lvlText w:val=""/>
+      <w:lvlJc w:val="left"/>
+      <w:pPr>
+        <w:ind w:left="6840" w:hanging="360"/>
+      </w:pPr>
+      <w:rPr>
+        <w:rFonts w:ascii="Symbol" w:hAnsi="Symbol" w:hint="default"/>
+      </w:rPr>
+    </w:lvl>
+    <w:lvl w:ilvl="7" w:tplc="04090003" w:tentative="1">
+      <w:start w:val="1"/>
+      <w:numFmt w:val="bullet"/>
+      <w:lvlText w:val="o"/>
+      <w:lvlJc w:val="left"/>
+      <w:pPr>
+        <w:ind w:left="7560" w:hanging="360"/>
+      </w:pPr>
+      <w:rPr>
+        <w:rFonts w:ascii="Courier New" w:hAnsi="Courier New" w:cs="Courier New" w:hint="default"/>
+      </w:rPr>
+    </w:lvl>
+    <w:lvl w:ilvl="8" w:tplc="04090005" w:tentative="1">
+      <w:start w:val="1"/>
+      <w:numFmt w:val="bullet"/>
+      <w:lvlText w:val=""/>
+      <w:lvlJc w:val="left"/>
+      <w:pPr>
+        <w:ind w:left="8280" w:hanging="360"/>
+      </w:pPr>
+      <w:rPr>
+        <w:rFonts w:ascii="Wingdings" w:hAnsi="Wingdings" w:hint="default"/>
+      </w:rPr>
+    </w:lvl>
+  </w:abstractNum>
+  <w:abstractNum w:abstractNumId="5" w15:restartNumberingAfterBreak="0">
+    <w:nsid w:val="1EAD0D2F"/>
+    <w:multiLevelType w:val="hybridMultilevel"/>
+    <w:tmpl w:val="D3B8DA10"/>
+    <w:lvl w:ilvl="0" w:tplc="04090001">
+      <w:start w:val="1"/>
+      <w:numFmt w:val="bullet"/>
+      <w:lvlText w:val=""/>
+      <w:lvlJc w:val="left"/>
+      <w:pPr>
+        <w:ind w:left="1800" w:hanging="360"/>
+      </w:pPr>
+      <w:rPr>
+        <w:rFonts w:ascii="Symbol" w:hAnsi="Symbol" w:hint="default"/>
+      </w:rPr>
+    </w:lvl>
+    <w:lvl w:ilvl="1" w:tplc="04090003" w:tentative="1">
+      <w:start w:val="1"/>
+      <w:numFmt w:val="bullet"/>
+      <w:lvlText w:val="o"/>
+      <w:lvlJc w:val="left"/>
+      <w:pPr>
+        <w:ind w:left="2520" w:hanging="360"/>
+      </w:pPr>
+      <w:rPr>
+        <w:rFonts w:ascii="Courier New" w:hAnsi="Courier New" w:cs="Courier New" w:hint="default"/>
+      </w:rPr>
+    </w:lvl>
+    <w:lvl w:ilvl="2" w:tplc="04090005" w:tentative="1">
+      <w:start w:val="1"/>
+      <w:numFmt w:val="bullet"/>
+      <w:lvlText w:val=""/>
+      <w:lvlJc w:val="left"/>
+      <w:pPr>
+        <w:ind w:left="3240" w:hanging="360"/>
+      </w:pPr>
+      <w:rPr>
+        <w:rFonts w:ascii="Wingdings" w:hAnsi="Wingdings" w:hint="default"/>
+      </w:rPr>
+    </w:lvl>
+    <w:lvl w:ilvl="3" w:tplc="04090001" w:tentative="1">
+      <w:start w:val="1"/>
+      <w:numFmt w:val="bullet"/>
+      <w:lvlText w:val=""/>
+      <w:lvlJc w:val="left"/>
+      <w:pPr>
+        <w:ind w:left="3960" w:hanging="360"/>
+      </w:pPr>
+      <w:rPr>
+        <w:rFonts w:ascii="Symbol" w:hAnsi="Symbol" w:hint="default"/>
+      </w:rPr>
+    </w:lvl>
+    <w:lvl w:ilvl="4" w:tplc="04090003" w:tentative="1">
+      <w:start w:val="1"/>
+      <w:numFmt w:val="bullet"/>
+      <w:lvlText w:val="o"/>
+      <w:lvlJc w:val="left"/>
+      <w:pPr>
+        <w:ind w:left="4680" w:hanging="360"/>
+      </w:pPr>
+      <w:rPr>
+        <w:rFonts w:ascii="Courier New" w:hAnsi="Courier New" w:cs="Courier New" w:hint="default"/>
+      </w:rPr>
+    </w:lvl>
+    <w:lvl w:ilvl="5" w:tplc="04090005" w:tentative="1">
+      <w:start w:val="1"/>
+      <w:numFmt w:val="bullet"/>
+      <w:lvlText w:val=""/>
+      <w:lvlJc w:val="left"/>
+      <w:pPr>
+        <w:ind w:left="5400" w:hanging="360"/>
+      </w:pPr>
+      <w:rPr>
+        <w:rFonts w:ascii="Wingdings" w:hAnsi="Wingdings" w:hint="default"/>
+      </w:rPr>
+    </w:lvl>
+    <w:lvl w:ilvl="6" w:tplc="04090001" w:tentative="1">
+      <w:start w:val="1"/>
+      <w:numFmt w:val="bullet"/>
+      <w:lvlText w:val=""/>
+      <w:lvlJc w:val="left"/>
+      <w:pPr>
+        <w:ind w:left="6120" w:hanging="360"/>
+      </w:pPr>
+      <w:rPr>
+        <w:rFonts w:ascii="Symbol" w:hAnsi="Symbol" w:hint="default"/>
+      </w:rPr>
+    </w:lvl>
+    <w:lvl w:ilvl="7" w:tplc="04090003" w:tentative="1">
+      <w:start w:val="1"/>
+      <w:numFmt w:val="bullet"/>
+      <w:lvlText w:val="o"/>
+      <w:lvlJc w:val="left"/>
+      <w:pPr>
+        <w:ind w:left="6840" w:hanging="360"/>
+      </w:pPr>
+      <w:rPr>
+        <w:rFonts w:ascii="Courier New" w:hAnsi="Courier New" w:cs="Courier New" w:hint="default"/>
+      </w:rPr>
+    </w:lvl>
+    <w:lvl w:ilvl="8" w:tplc="04090005" w:tentative="1">
+      <w:start w:val="1"/>
+      <w:numFmt w:val="bullet"/>
+      <w:lvlText w:val=""/>
+      <w:lvlJc w:val="left"/>
+      <w:pPr>
+        <w:ind w:left="7560" w:hanging="360"/>
+      </w:pPr>
+      <w:rPr>
+        <w:rFonts w:ascii="Wingdings" w:hAnsi="Wingdings" w:hint="default"/>
+      </w:rPr>
+    </w:lvl>
+  </w:abstractNum>
+  <w:abstractNum w:abstractNumId="6" w15:restartNumberingAfterBreak="0">
     <w:nsid w:val="21A27389"/>
     <w:multiLevelType w:val="hybridMultilevel"/>
     <w:tmpl w:val="6450E90E"/>
@@ -5229,10 +8388,123 @@
       </w:rPr>
     </w:lvl>
   </w:abstractNum>
-  <w:abstractNum w:abstractNumId="2" w15:restartNumberingAfterBreak="0">
+  <w:abstractNum w:abstractNumId="7" w15:restartNumberingAfterBreak="0">
+    <w:nsid w:val="256D721D"/>
+    <w:multiLevelType w:val="hybridMultilevel"/>
+    <w:tmpl w:val="1994BF5A"/>
+    <w:lvl w:ilvl="0" w:tplc="04090001">
+      <w:start w:val="1"/>
+      <w:numFmt w:val="bullet"/>
+      <w:lvlText w:val=""/>
+      <w:lvlJc w:val="left"/>
+      <w:pPr>
+        <w:ind w:left="1080" w:hanging="360"/>
+      </w:pPr>
+      <w:rPr>
+        <w:rFonts w:ascii="Symbol" w:hAnsi="Symbol" w:hint="default"/>
+      </w:rPr>
+    </w:lvl>
+    <w:lvl w:ilvl="1" w:tplc="04090003" w:tentative="1">
+      <w:start w:val="1"/>
+      <w:numFmt w:val="bullet"/>
+      <w:lvlText w:val="o"/>
+      <w:lvlJc w:val="left"/>
+      <w:pPr>
+        <w:ind w:left="1800" w:hanging="360"/>
+      </w:pPr>
+      <w:rPr>
+        <w:rFonts w:ascii="Courier New" w:hAnsi="Courier New" w:cs="Courier New" w:hint="default"/>
+      </w:rPr>
+    </w:lvl>
+    <w:lvl w:ilvl="2" w:tplc="04090005" w:tentative="1">
+      <w:start w:val="1"/>
+      <w:numFmt w:val="bullet"/>
+      <w:lvlText w:val=""/>
+      <w:lvlJc w:val="left"/>
+      <w:pPr>
+        <w:ind w:left="2520" w:hanging="360"/>
+      </w:pPr>
+      <w:rPr>
+        <w:rFonts w:ascii="Wingdings" w:hAnsi="Wingdings" w:hint="default"/>
+      </w:rPr>
+    </w:lvl>
+    <w:lvl w:ilvl="3" w:tplc="04090001" w:tentative="1">
+      <w:start w:val="1"/>
+      <w:numFmt w:val="bullet"/>
+      <w:lvlText w:val=""/>
+      <w:lvlJc w:val="left"/>
+      <w:pPr>
+        <w:ind w:left="3240" w:hanging="360"/>
+      </w:pPr>
+      <w:rPr>
+        <w:rFonts w:ascii="Symbol" w:hAnsi="Symbol" w:hint="default"/>
+      </w:rPr>
+    </w:lvl>
+    <w:lvl w:ilvl="4" w:tplc="04090003" w:tentative="1">
+      <w:start w:val="1"/>
+      <w:numFmt w:val="bullet"/>
+      <w:lvlText w:val="o"/>
+      <w:lvlJc w:val="left"/>
+      <w:pPr>
+        <w:ind w:left="3960" w:hanging="360"/>
+      </w:pPr>
+      <w:rPr>
+        <w:rFonts w:ascii="Courier New" w:hAnsi="Courier New" w:cs="Courier New" w:hint="default"/>
+      </w:rPr>
+    </w:lvl>
+    <w:lvl w:ilvl="5" w:tplc="04090005" w:tentative="1">
+      <w:start w:val="1"/>
+      <w:numFmt w:val="bullet"/>
+      <w:lvlText w:val=""/>
+      <w:lvlJc w:val="left"/>
+      <w:pPr>
+        <w:ind w:left="4680" w:hanging="360"/>
+      </w:pPr>
+      <w:rPr>
+        <w:rFonts w:ascii="Wingdings" w:hAnsi="Wingdings" w:hint="default"/>
+      </w:rPr>
+    </w:lvl>
+    <w:lvl w:ilvl="6" w:tplc="04090001" w:tentative="1">
+      <w:start w:val="1"/>
+      <w:numFmt w:val="bullet"/>
+      <w:lvlText w:val=""/>
+      <w:lvlJc w:val="left"/>
+      <w:pPr>
+        <w:ind w:left="5400" w:hanging="360"/>
+      </w:pPr>
+      <w:rPr>
+        <w:rFonts w:ascii="Symbol" w:hAnsi="Symbol" w:hint="default"/>
+      </w:rPr>
+    </w:lvl>
+    <w:lvl w:ilvl="7" w:tplc="04090003" w:tentative="1">
+      <w:start w:val="1"/>
+      <w:numFmt w:val="bullet"/>
+      <w:lvlText w:val="o"/>
+      <w:lvlJc w:val="left"/>
+      <w:pPr>
+        <w:ind w:left="6120" w:hanging="360"/>
+      </w:pPr>
+      <w:rPr>
+        <w:rFonts w:ascii="Courier New" w:hAnsi="Courier New" w:cs="Courier New" w:hint="default"/>
+      </w:rPr>
+    </w:lvl>
+    <w:lvl w:ilvl="8" w:tplc="04090005" w:tentative="1">
+      <w:start w:val="1"/>
+      <w:numFmt w:val="bullet"/>
+      <w:lvlText w:val=""/>
+      <w:lvlJc w:val="left"/>
+      <w:pPr>
+        <w:ind w:left="6840" w:hanging="360"/>
+      </w:pPr>
+      <w:rPr>
+        <w:rFonts w:ascii="Wingdings" w:hAnsi="Wingdings" w:hint="default"/>
+      </w:rPr>
+    </w:lvl>
+  </w:abstractNum>
+  <w:abstractNum w:abstractNumId="8" w15:restartNumberingAfterBreak="0">
     <w:nsid w:val="28E101B1"/>
     <w:multiLevelType w:val="hybridMultilevel"/>
-    <w:tmpl w:val="764CCD68"/>
+    <w:tmpl w:val="D9EA855C"/>
     <w:lvl w:ilvl="0" w:tplc="0728F48C">
       <w:start w:val="1"/>
       <w:numFmt w:val="decimal"/>
@@ -5318,7 +8590,298 @@
       </w:pPr>
     </w:lvl>
   </w:abstractNum>
-  <w:abstractNum w:abstractNumId="3" w15:restartNumberingAfterBreak="0">
+  <w:abstractNum w:abstractNumId="9" w15:restartNumberingAfterBreak="0">
+    <w:nsid w:val="481D570C"/>
+    <w:multiLevelType w:val="hybridMultilevel"/>
+    <w:tmpl w:val="4F26EE86"/>
+    <w:lvl w:ilvl="0" w:tplc="04090001">
+      <w:start w:val="1"/>
+      <w:numFmt w:val="bullet"/>
+      <w:lvlText w:val=""/>
+      <w:lvlJc w:val="left"/>
+      <w:pPr>
+        <w:ind w:left="1440" w:hanging="360"/>
+      </w:pPr>
+      <w:rPr>
+        <w:rFonts w:ascii="Symbol" w:hAnsi="Symbol" w:hint="default"/>
+      </w:rPr>
+    </w:lvl>
+    <w:lvl w:ilvl="1" w:tplc="04090003" w:tentative="1">
+      <w:start w:val="1"/>
+      <w:numFmt w:val="bullet"/>
+      <w:lvlText w:val="o"/>
+      <w:lvlJc w:val="left"/>
+      <w:pPr>
+        <w:ind w:left="2160" w:hanging="360"/>
+      </w:pPr>
+      <w:rPr>
+        <w:rFonts w:ascii="Courier New" w:hAnsi="Courier New" w:cs="Courier New" w:hint="default"/>
+      </w:rPr>
+    </w:lvl>
+    <w:lvl w:ilvl="2" w:tplc="04090005" w:tentative="1">
+      <w:start w:val="1"/>
+      <w:numFmt w:val="bullet"/>
+      <w:lvlText w:val=""/>
+      <w:lvlJc w:val="left"/>
+      <w:pPr>
+        <w:ind w:left="2880" w:hanging="360"/>
+      </w:pPr>
+      <w:rPr>
+        <w:rFonts w:ascii="Wingdings" w:hAnsi="Wingdings" w:hint="default"/>
+      </w:rPr>
+    </w:lvl>
+    <w:lvl w:ilvl="3" w:tplc="04090001" w:tentative="1">
+      <w:start w:val="1"/>
+      <w:numFmt w:val="bullet"/>
+      <w:lvlText w:val=""/>
+      <w:lvlJc w:val="left"/>
+      <w:pPr>
+        <w:ind w:left="3600" w:hanging="360"/>
+      </w:pPr>
+      <w:rPr>
+        <w:rFonts w:ascii="Symbol" w:hAnsi="Symbol" w:hint="default"/>
+      </w:rPr>
+    </w:lvl>
+    <w:lvl w:ilvl="4" w:tplc="04090003" w:tentative="1">
+      <w:start w:val="1"/>
+      <w:numFmt w:val="bullet"/>
+      <w:lvlText w:val="o"/>
+      <w:lvlJc w:val="left"/>
+      <w:pPr>
+        <w:ind w:left="4320" w:hanging="360"/>
+      </w:pPr>
+      <w:rPr>
+        <w:rFonts w:ascii="Courier New" w:hAnsi="Courier New" w:cs="Courier New" w:hint="default"/>
+      </w:rPr>
+    </w:lvl>
+    <w:lvl w:ilvl="5" w:tplc="04090005" w:tentative="1">
+      <w:start w:val="1"/>
+      <w:numFmt w:val="bullet"/>
+      <w:lvlText w:val=""/>
+      <w:lvlJc w:val="left"/>
+      <w:pPr>
+        <w:ind w:left="5040" w:hanging="360"/>
+      </w:pPr>
+      <w:rPr>
+        <w:rFonts w:ascii="Wingdings" w:hAnsi="Wingdings" w:hint="default"/>
+      </w:rPr>
+    </w:lvl>
+    <w:lvl w:ilvl="6" w:tplc="04090001" w:tentative="1">
+      <w:start w:val="1"/>
+      <w:numFmt w:val="bullet"/>
+      <w:lvlText w:val=""/>
+      <w:lvlJc w:val="left"/>
+      <w:pPr>
+        <w:ind w:left="5760" w:hanging="360"/>
+      </w:pPr>
+      <w:rPr>
+        <w:rFonts w:ascii="Symbol" w:hAnsi="Symbol" w:hint="default"/>
+      </w:rPr>
+    </w:lvl>
+    <w:lvl w:ilvl="7" w:tplc="04090003" w:tentative="1">
+      <w:start w:val="1"/>
+      <w:numFmt w:val="bullet"/>
+      <w:lvlText w:val="o"/>
+      <w:lvlJc w:val="left"/>
+      <w:pPr>
+        <w:ind w:left="6480" w:hanging="360"/>
+      </w:pPr>
+      <w:rPr>
+        <w:rFonts w:ascii="Courier New" w:hAnsi="Courier New" w:cs="Courier New" w:hint="default"/>
+      </w:rPr>
+    </w:lvl>
+    <w:lvl w:ilvl="8" w:tplc="04090005" w:tentative="1">
+      <w:start w:val="1"/>
+      <w:numFmt w:val="bullet"/>
+      <w:lvlText w:val=""/>
+      <w:lvlJc w:val="left"/>
+      <w:pPr>
+        <w:ind w:left="7200" w:hanging="360"/>
+      </w:pPr>
+      <w:rPr>
+        <w:rFonts w:ascii="Wingdings" w:hAnsi="Wingdings" w:hint="default"/>
+      </w:rPr>
+    </w:lvl>
+  </w:abstractNum>
+  <w:abstractNum w:abstractNumId="10" w15:restartNumberingAfterBreak="0">
+    <w:nsid w:val="4E2648ED"/>
+    <w:multiLevelType w:val="hybridMultilevel"/>
+    <w:tmpl w:val="C256EAEE"/>
+    <w:lvl w:ilvl="0" w:tplc="8B081C7C">
+      <w:start w:val="1"/>
+      <w:numFmt w:val="decimal"/>
+      <w:lvlText w:val="%1."/>
+      <w:lvlJc w:val="left"/>
+      <w:pPr>
+        <w:ind w:left="3600" w:hanging="360"/>
+      </w:pPr>
+      <w:rPr>
+        <w:rFonts w:hint="default"/>
+      </w:rPr>
+    </w:lvl>
+    <w:lvl w:ilvl="1" w:tplc="04090019" w:tentative="1">
+      <w:start w:val="1"/>
+      <w:numFmt w:val="lowerLetter"/>
+      <w:lvlText w:val="%2."/>
+      <w:lvlJc w:val="left"/>
+      <w:pPr>
+        <w:ind w:left="3600" w:hanging="360"/>
+      </w:pPr>
+    </w:lvl>
+    <w:lvl w:ilvl="2" w:tplc="0409001B">
+      <w:start w:val="1"/>
+      <w:numFmt w:val="lowerRoman"/>
+      <w:lvlText w:val="%3."/>
+      <w:lvlJc w:val="right"/>
+      <w:pPr>
+        <w:ind w:left="4320" w:hanging="180"/>
+      </w:pPr>
+    </w:lvl>
+    <w:lvl w:ilvl="3" w:tplc="0409000F">
+      <w:start w:val="1"/>
+      <w:numFmt w:val="decimal"/>
+      <w:lvlText w:val="%4."/>
+      <w:lvlJc w:val="left"/>
+      <w:pPr>
+        <w:ind w:left="5040" w:hanging="360"/>
+      </w:pPr>
+    </w:lvl>
+    <w:lvl w:ilvl="4" w:tplc="04090019" w:tentative="1">
+      <w:start w:val="1"/>
+      <w:numFmt w:val="lowerLetter"/>
+      <w:lvlText w:val="%5."/>
+      <w:lvlJc w:val="left"/>
+      <w:pPr>
+        <w:ind w:left="5760" w:hanging="360"/>
+      </w:pPr>
+    </w:lvl>
+    <w:lvl w:ilvl="5" w:tplc="0409001B" w:tentative="1">
+      <w:start w:val="1"/>
+      <w:numFmt w:val="lowerRoman"/>
+      <w:lvlText w:val="%6."/>
+      <w:lvlJc w:val="right"/>
+      <w:pPr>
+        <w:ind w:left="6480" w:hanging="180"/>
+      </w:pPr>
+    </w:lvl>
+    <w:lvl w:ilvl="6" w:tplc="0409000F" w:tentative="1">
+      <w:start w:val="1"/>
+      <w:numFmt w:val="decimal"/>
+      <w:lvlText w:val="%7."/>
+      <w:lvlJc w:val="left"/>
+      <w:pPr>
+        <w:ind w:left="7200" w:hanging="360"/>
+      </w:pPr>
+    </w:lvl>
+    <w:lvl w:ilvl="7" w:tplc="04090019" w:tentative="1">
+      <w:start w:val="1"/>
+      <w:numFmt w:val="lowerLetter"/>
+      <w:lvlText w:val="%8."/>
+      <w:lvlJc w:val="left"/>
+      <w:pPr>
+        <w:ind w:left="7920" w:hanging="360"/>
+      </w:pPr>
+    </w:lvl>
+    <w:lvl w:ilvl="8" w:tplc="0409001B" w:tentative="1">
+      <w:start w:val="1"/>
+      <w:numFmt w:val="lowerRoman"/>
+      <w:lvlText w:val="%9."/>
+      <w:lvlJc w:val="right"/>
+      <w:pPr>
+        <w:ind w:left="8640" w:hanging="180"/>
+      </w:pPr>
+    </w:lvl>
+  </w:abstractNum>
+  <w:abstractNum w:abstractNumId="11" w15:restartNumberingAfterBreak="0">
+    <w:nsid w:val="5FD4169F"/>
+    <w:multiLevelType w:val="hybridMultilevel"/>
+    <w:tmpl w:val="C9EE2CAC"/>
+    <w:lvl w:ilvl="0" w:tplc="8B081C7C">
+      <w:start w:val="1"/>
+      <w:numFmt w:val="decimal"/>
+      <w:lvlText w:val="%1."/>
+      <w:lvlJc w:val="left"/>
+      <w:pPr>
+        <w:ind w:left="2160" w:hanging="360"/>
+      </w:pPr>
+      <w:rPr>
+        <w:rFonts w:hint="default"/>
+      </w:rPr>
+    </w:lvl>
+    <w:lvl w:ilvl="1" w:tplc="0409000F">
+      <w:start w:val="1"/>
+      <w:numFmt w:val="decimal"/>
+      <w:lvlText w:val="%2."/>
+      <w:lvlJc w:val="left"/>
+      <w:pPr>
+        <w:ind w:left="2160" w:hanging="360"/>
+      </w:pPr>
+    </w:lvl>
+    <w:lvl w:ilvl="2" w:tplc="0409001B">
+      <w:start w:val="1"/>
+      <w:numFmt w:val="lowerRoman"/>
+      <w:lvlText w:val="%3."/>
+      <w:lvlJc w:val="right"/>
+      <w:pPr>
+        <w:ind w:left="2880" w:hanging="180"/>
+      </w:pPr>
+    </w:lvl>
+    <w:lvl w:ilvl="3" w:tplc="0409000F" w:tentative="1">
+      <w:start w:val="1"/>
+      <w:numFmt w:val="decimal"/>
+      <w:lvlText w:val="%4."/>
+      <w:lvlJc w:val="left"/>
+      <w:pPr>
+        <w:ind w:left="3600" w:hanging="360"/>
+      </w:pPr>
+    </w:lvl>
+    <w:lvl w:ilvl="4" w:tplc="04090019" w:tentative="1">
+      <w:start w:val="1"/>
+      <w:numFmt w:val="lowerLetter"/>
+      <w:lvlText w:val="%5."/>
+      <w:lvlJc w:val="left"/>
+      <w:pPr>
+        <w:ind w:left="4320" w:hanging="360"/>
+      </w:pPr>
+    </w:lvl>
+    <w:lvl w:ilvl="5" w:tplc="0409001B" w:tentative="1">
+      <w:start w:val="1"/>
+      <w:numFmt w:val="lowerRoman"/>
+      <w:lvlText w:val="%6."/>
+      <w:lvlJc w:val="right"/>
+      <w:pPr>
+        <w:ind w:left="5040" w:hanging="180"/>
+      </w:pPr>
+    </w:lvl>
+    <w:lvl w:ilvl="6" w:tplc="0409000F" w:tentative="1">
+      <w:start w:val="1"/>
+      <w:numFmt w:val="decimal"/>
+      <w:lvlText w:val="%7."/>
+      <w:lvlJc w:val="left"/>
+      <w:pPr>
+        <w:ind w:left="5760" w:hanging="360"/>
+      </w:pPr>
+    </w:lvl>
+    <w:lvl w:ilvl="7" w:tplc="04090019" w:tentative="1">
+      <w:start w:val="1"/>
+      <w:numFmt w:val="lowerLetter"/>
+      <w:lvlText w:val="%8."/>
+      <w:lvlJc w:val="left"/>
+      <w:pPr>
+        <w:ind w:left="6480" w:hanging="360"/>
+      </w:pPr>
+    </w:lvl>
+    <w:lvl w:ilvl="8" w:tplc="0409001B" w:tentative="1">
+      <w:start w:val="1"/>
+      <w:numFmt w:val="lowerRoman"/>
+      <w:lvlText w:val="%9."/>
+      <w:lvlJc w:val="right"/>
+      <w:pPr>
+        <w:ind w:left="7200" w:hanging="180"/>
+      </w:pPr>
+    </w:lvl>
+  </w:abstractNum>
+  <w:abstractNum w:abstractNumId="12" w15:restartNumberingAfterBreak="0">
     <w:nsid w:val="66A93ED1"/>
     <w:multiLevelType w:val="hybridMultilevel"/>
     <w:tmpl w:val="557E4CAA"/>
@@ -5431,7 +8994,120 @@
       </w:rPr>
     </w:lvl>
   </w:abstractNum>
-  <w:abstractNum w:abstractNumId="4" w15:restartNumberingAfterBreak="0">
+  <w:abstractNum w:abstractNumId="13" w15:restartNumberingAfterBreak="0">
+    <w:nsid w:val="74070957"/>
+    <w:multiLevelType w:val="hybridMultilevel"/>
+    <w:tmpl w:val="0660EFB8"/>
+    <w:lvl w:ilvl="0" w:tplc="04090001">
+      <w:start w:val="1"/>
+      <w:numFmt w:val="bullet"/>
+      <w:lvlText w:val=""/>
+      <w:lvlJc w:val="left"/>
+      <w:pPr>
+        <w:ind w:left="2520" w:hanging="360"/>
+      </w:pPr>
+      <w:rPr>
+        <w:rFonts w:ascii="Symbol" w:hAnsi="Symbol" w:hint="default"/>
+      </w:rPr>
+    </w:lvl>
+    <w:lvl w:ilvl="1" w:tplc="04090003" w:tentative="1">
+      <w:start w:val="1"/>
+      <w:numFmt w:val="bullet"/>
+      <w:lvlText w:val="o"/>
+      <w:lvlJc w:val="left"/>
+      <w:pPr>
+        <w:ind w:left="3240" w:hanging="360"/>
+      </w:pPr>
+      <w:rPr>
+        <w:rFonts w:ascii="Courier New" w:hAnsi="Courier New" w:cs="Courier New" w:hint="default"/>
+      </w:rPr>
+    </w:lvl>
+    <w:lvl w:ilvl="2" w:tplc="04090005" w:tentative="1">
+      <w:start w:val="1"/>
+      <w:numFmt w:val="bullet"/>
+      <w:lvlText w:val=""/>
+      <w:lvlJc w:val="left"/>
+      <w:pPr>
+        <w:ind w:left="3960" w:hanging="360"/>
+      </w:pPr>
+      <w:rPr>
+        <w:rFonts w:ascii="Wingdings" w:hAnsi="Wingdings" w:hint="default"/>
+      </w:rPr>
+    </w:lvl>
+    <w:lvl w:ilvl="3" w:tplc="04090001" w:tentative="1">
+      <w:start w:val="1"/>
+      <w:numFmt w:val="bullet"/>
+      <w:lvlText w:val=""/>
+      <w:lvlJc w:val="left"/>
+      <w:pPr>
+        <w:ind w:left="4680" w:hanging="360"/>
+      </w:pPr>
+      <w:rPr>
+        <w:rFonts w:ascii="Symbol" w:hAnsi="Symbol" w:hint="default"/>
+      </w:rPr>
+    </w:lvl>
+    <w:lvl w:ilvl="4" w:tplc="04090003" w:tentative="1">
+      <w:start w:val="1"/>
+      <w:numFmt w:val="bullet"/>
+      <w:lvlText w:val="o"/>
+      <w:lvlJc w:val="left"/>
+      <w:pPr>
+        <w:ind w:left="5400" w:hanging="360"/>
+      </w:pPr>
+      <w:rPr>
+        <w:rFonts w:ascii="Courier New" w:hAnsi="Courier New" w:cs="Courier New" w:hint="default"/>
+      </w:rPr>
+    </w:lvl>
+    <w:lvl w:ilvl="5" w:tplc="04090005" w:tentative="1">
+      <w:start w:val="1"/>
+      <w:numFmt w:val="bullet"/>
+      <w:lvlText w:val=""/>
+      <w:lvlJc w:val="left"/>
+      <w:pPr>
+        <w:ind w:left="6120" w:hanging="360"/>
+      </w:pPr>
+      <w:rPr>
+        <w:rFonts w:ascii="Wingdings" w:hAnsi="Wingdings" w:hint="default"/>
+      </w:rPr>
+    </w:lvl>
+    <w:lvl w:ilvl="6" w:tplc="04090001" w:tentative="1">
+      <w:start w:val="1"/>
+      <w:numFmt w:val="bullet"/>
+      <w:lvlText w:val=""/>
+      <w:lvlJc w:val="left"/>
+      <w:pPr>
+        <w:ind w:left="6840" w:hanging="360"/>
+      </w:pPr>
+      <w:rPr>
+        <w:rFonts w:ascii="Symbol" w:hAnsi="Symbol" w:hint="default"/>
+      </w:rPr>
+    </w:lvl>
+    <w:lvl w:ilvl="7" w:tplc="04090003" w:tentative="1">
+      <w:start w:val="1"/>
+      <w:numFmt w:val="bullet"/>
+      <w:lvlText w:val="o"/>
+      <w:lvlJc w:val="left"/>
+      <w:pPr>
+        <w:ind w:left="7560" w:hanging="360"/>
+      </w:pPr>
+      <w:rPr>
+        <w:rFonts w:ascii="Courier New" w:hAnsi="Courier New" w:cs="Courier New" w:hint="default"/>
+      </w:rPr>
+    </w:lvl>
+    <w:lvl w:ilvl="8" w:tplc="04090005" w:tentative="1">
+      <w:start w:val="1"/>
+      <w:numFmt w:val="bullet"/>
+      <w:lvlText w:val=""/>
+      <w:lvlJc w:val="left"/>
+      <w:pPr>
+        <w:ind w:left="8280" w:hanging="360"/>
+      </w:pPr>
+      <w:rPr>
+        <w:rFonts w:ascii="Wingdings" w:hAnsi="Wingdings" w:hint="default"/>
+      </w:rPr>
+    </w:lvl>
+  </w:abstractNum>
+  <w:abstractNum w:abstractNumId="14" w15:restartNumberingAfterBreak="0">
     <w:nsid w:val="74896A3E"/>
     <w:multiLevelType w:val="hybridMultilevel"/>
     <w:tmpl w:val="18B434CA"/>
@@ -5545,19 +9221,49 @@
     </w:lvl>
   </w:abstractNum>
   <w:num w:numId="1">
-    <w:abstractNumId w:val="1"/>
+    <w:abstractNumId w:val="6"/>
   </w:num>
   <w:num w:numId="2">
     <w:abstractNumId w:val="0"/>
   </w:num>
   <w:num w:numId="3">
+    <w:abstractNumId w:val="8"/>
+  </w:num>
+  <w:num w:numId="4">
+    <w:abstractNumId w:val="12"/>
+  </w:num>
+  <w:num w:numId="5">
+    <w:abstractNumId w:val="14"/>
+  </w:num>
+  <w:num w:numId="6">
+    <w:abstractNumId w:val="5"/>
+  </w:num>
+  <w:num w:numId="7">
+    <w:abstractNumId w:val="7"/>
+  </w:num>
+  <w:num w:numId="8">
+    <w:abstractNumId w:val="3"/>
+  </w:num>
+  <w:num w:numId="9">
+    <w:abstractNumId w:val="10"/>
+  </w:num>
+  <w:num w:numId="10">
+    <w:abstractNumId w:val="11"/>
+  </w:num>
+  <w:num w:numId="11">
     <w:abstractNumId w:val="2"/>
   </w:num>
-  <w:num w:numId="4">
-    <w:abstractNumId w:val="3"/>
+  <w:num w:numId="12">
+    <w:abstractNumId w:val="1"/>
   </w:num>
-  <w:num w:numId="5">
+  <w:num w:numId="13">
     <w:abstractNumId w:val="4"/>
+  </w:num>
+  <w:num w:numId="14">
+    <w:abstractNumId w:val="13"/>
+  </w:num>
+  <w:num w:numId="15">
+    <w:abstractNumId w:val="9"/>
   </w:num>
 </w:numbering>
 </file>
@@ -6330,4 +10036,16 @@
     </a:ext>
   </a:extLst>
 </a:theme>
+</file>
+
+<file path=customXml/item1.xml><?xml version="1.0" encoding="utf-8"?>
+<b:Sources xmlns:b="http://schemas.openxmlformats.org/officeDocument/2006/bibliography" xmlns="http://schemas.openxmlformats.org/officeDocument/2006/bibliography" SelectedStyle="\APASixthEditionOfficeOnline.xsl" StyleName="APA" Version="6"/>
+</file>
+
+<file path=customXml/itemProps1.xml><?xml version="1.0" encoding="utf-8"?>
+<ds:datastoreItem xmlns:ds="http://schemas.openxmlformats.org/officeDocument/2006/customXml" ds:itemID="{9265FDEB-80D6-40D4-BDBC-DA0864557927}">
+  <ds:schemaRefs>
+    <ds:schemaRef ds:uri="http://schemas.openxmlformats.org/officeDocument/2006/bibliography"/>
+  </ds:schemaRefs>
+</ds:datastoreItem>
 </file>
--- a/CHƯƠNG 3.docx
+++ b/CHƯƠNG 3.docx
@@ -240,6 +240,14 @@
           <w:szCs w:val="26"/>
         </w:rPr>
         <w:t>lựa chọn</w:t>
+      </w:r>
+      <w:r>
+        <w:rPr>
+          <w:rFonts w:ascii="Times New Roman" w:hAnsi="Times New Roman" w:cs="Times New Roman"/>
+          <w:sz w:val="26"/>
+          <w:szCs w:val="26"/>
+        </w:rPr>
+        <w:t xml:space="preserve"> </w:t>
       </w:r>
       <w:r>
         <w:rPr>
@@ -721,7 +729,55 @@
           <w:sz w:val="26"/>
           <w:szCs w:val="26"/>
         </w:rPr>
-        <w:t>Tạo máy ảo Microsoft hoặc Linux (VM) chỉ trong vài phút từ nhiều lựa chọn mẫu thị trường hoặc từ hình ảnh máy tùy chỉnh của riêng bạn. Các máy ảo dựa trên đám mây này sẽ lưu trữ các ứng dụng và dịch vụ của bạn như thể chúng nằm trong trung tâm dữ liệu của riêng bạn.</w:t>
+        <w:t xml:space="preserve">Tạo máy ảo Microsoft hoặc Linux (VM) chỉ trong vài phút từ nhiều lựa chọn mẫu thị trường hoặc từ hình ảnh máy tùy chỉnh của riêng </w:t>
+      </w:r>
+      <w:r>
+        <w:rPr>
+          <w:rFonts w:ascii="Times New Roman" w:hAnsi="Times New Roman" w:cs="Times New Roman"/>
+          <w:sz w:val="26"/>
+          <w:szCs w:val="26"/>
+        </w:rPr>
+        <w:t>người dùng</w:t>
+      </w:r>
+      <w:r>
+        <w:rPr>
+          <w:rFonts w:ascii="Times New Roman" w:hAnsi="Times New Roman" w:cs="Times New Roman"/>
+          <w:sz w:val="26"/>
+          <w:szCs w:val="26"/>
+        </w:rPr>
+        <w:t xml:space="preserve">. Các máy ảo dựa trên đám mây này sẽ lưu trữ các ứng dụng và dịch vụ của </w:t>
+      </w:r>
+      <w:r>
+        <w:rPr>
+          <w:rFonts w:ascii="Times New Roman" w:hAnsi="Times New Roman" w:cs="Times New Roman"/>
+          <w:sz w:val="26"/>
+          <w:szCs w:val="26"/>
+        </w:rPr>
+        <w:t>người dùng</w:t>
+      </w:r>
+      <w:r>
+        <w:rPr>
+          <w:rFonts w:ascii="Times New Roman" w:hAnsi="Times New Roman" w:cs="Times New Roman"/>
+          <w:sz w:val="26"/>
+          <w:szCs w:val="26"/>
+        </w:rPr>
+        <w:t xml:space="preserve"> như thể chúng nằm trong trung tâm dữ liệu của riêng </w:t>
+      </w:r>
+      <w:r>
+        <w:rPr>
+          <w:rFonts w:ascii="Times New Roman" w:hAnsi="Times New Roman" w:cs="Times New Roman"/>
+          <w:sz w:val="26"/>
+          <w:szCs w:val="26"/>
+        </w:rPr>
+        <w:t>họ</w:t>
+      </w:r>
+      <w:r>
+        <w:rPr>
+          <w:rFonts w:ascii="Times New Roman" w:hAnsi="Times New Roman" w:cs="Times New Roman"/>
+          <w:sz w:val="26"/>
+          <w:szCs w:val="26"/>
+        </w:rPr>
+        <w:t>.</w:t>
       </w:r>
     </w:p>
     <w:p>
@@ -768,7 +824,23 @@
           <w:sz w:val="26"/>
           <w:szCs w:val="26"/>
         </w:rPr>
-        <w:t>Azure cung cấp cơ sở dữ liệu quan hệ SQL được từ một đến số lượng không giới hạn, dưới dạng dịch vụ. Điều này giúp bạn tiết kiệm chi phí cho phần cứng, phần mềm và nhu cầu chuyên môn nội bộ.</w:t>
+        <w:t xml:space="preserve">Azure cung cấp cơ sở dữ liệu quan hệ SQL được từ một đến số lượng không giới hạn, dưới dạng dịch vụ. Điều này giúp </w:t>
+      </w:r>
+      <w:r>
+        <w:rPr>
+          <w:rFonts w:ascii="Times New Roman" w:hAnsi="Times New Roman" w:cs="Times New Roman"/>
+          <w:sz w:val="26"/>
+          <w:szCs w:val="26"/>
+        </w:rPr>
+        <w:t>người dùng</w:t>
+      </w:r>
+      <w:r>
+        <w:rPr>
+          <w:rFonts w:ascii="Times New Roman" w:hAnsi="Times New Roman" w:cs="Times New Roman"/>
+          <w:sz w:val="26"/>
+          <w:szCs w:val="26"/>
+        </w:rPr>
+        <w:t xml:space="preserve"> tiết kiệm chi phí cho phần cứng, phần mềm và nhu cầu chuyên môn nội bộ.</w:t>
       </w:r>
     </w:p>
     <w:p>
@@ -815,7 +887,23 @@
           <w:sz w:val="26"/>
           <w:szCs w:val="26"/>
         </w:rPr>
-        <w:t xml:space="preserve"> Azure cho phép bạn quản lý từ xa chính sách nhóm, xác thực và mọi thứ khác. Điều này làm cho việc di chuyển</w:t>
+        <w:t xml:space="preserve"> Azure cho phép </w:t>
+      </w:r>
+      <w:r>
+        <w:rPr>
+          <w:rFonts w:ascii="Times New Roman" w:hAnsi="Times New Roman" w:cs="Times New Roman"/>
+          <w:sz w:val="26"/>
+          <w:szCs w:val="26"/>
+        </w:rPr>
+        <w:t>người dùng</w:t>
+      </w:r>
+      <w:r>
+        <w:rPr>
+          <w:rFonts w:ascii="Times New Roman" w:hAnsi="Times New Roman" w:cs="Times New Roman"/>
+          <w:sz w:val="26"/>
+          <w:szCs w:val="26"/>
+        </w:rPr>
+        <w:t xml:space="preserve"> quản lý từ xa chính sách nhóm, xác thực và mọi thứ khác. Điều này làm cho việc di chuyển</w:t>
       </w:r>
       <w:r>
         <w:rPr>
@@ -831,15 +919,7 @@
           <w:sz w:val="26"/>
           <w:szCs w:val="26"/>
         </w:rPr>
-        <w:t xml:space="preserve">một phần hoặc toàn bộ </w:t>
-      </w:r>
-      <w:r>
-        <w:rPr>
-          <w:rFonts w:ascii="Times New Roman" w:hAnsi="Times New Roman" w:cs="Times New Roman"/>
-          <w:sz w:val="26"/>
-          <w:szCs w:val="26"/>
-        </w:rPr>
-        <w:t>cấu trúc bảo mật hiện</w:t>
+        <w:t>một phần hoặc toàn bộ cấu trúc bảo mật hiện</w:t>
       </w:r>
       <w:r>
         <w:rPr>
@@ -918,23 +998,47 @@
           <w:sz w:val="26"/>
           <w:szCs w:val="26"/>
         </w:rPr>
-        <w:t>dễ dàng hơn bao giờ hết để tạo và triển khai các ứng dụng tương thích trên tất cả các nền tảng di động và web phổ biến. Truy cập</w:t>
-      </w:r>
-      <w:r>
-        <w:rPr>
-          <w:rFonts w:ascii="Times New Roman" w:hAnsi="Times New Roman" w:cs="Times New Roman"/>
-          <w:sz w:val="26"/>
-          <w:szCs w:val="26"/>
-        </w:rPr>
-        <w:t xml:space="preserve"> vào</w:t>
-      </w:r>
-      <w:r>
-        <w:rPr>
-          <w:rFonts w:ascii="Times New Roman" w:hAnsi="Times New Roman" w:cs="Times New Roman"/>
-          <w:sz w:val="26"/>
-          <w:szCs w:val="26"/>
-        </w:rPr>
-        <w:t xml:space="preserve"> đám mây đáng tin cậy, có thể mở rộng cho phép bạn phản hồ</w:t>
+        <w:t xml:space="preserve">dễ dàng hơn bao giờ hết để tạo và triển khai các ứng dụng tương thích trên tất cả các nền tảng di động và web phổ biến. </w:t>
+      </w:r>
+      <w:r>
+        <w:rPr>
+          <w:rFonts w:ascii="Times New Roman" w:hAnsi="Times New Roman" w:cs="Times New Roman"/>
+          <w:sz w:val="26"/>
+          <w:szCs w:val="26"/>
+        </w:rPr>
+        <w:t xml:space="preserve">Với </w:t>
+      </w:r>
+      <w:r>
+        <w:rPr>
+          <w:rFonts w:ascii="Times New Roman" w:hAnsi="Times New Roman" w:cs="Times New Roman"/>
+          <w:sz w:val="26"/>
+          <w:szCs w:val="26"/>
+        </w:rPr>
+        <w:t xml:space="preserve">đám mây đáng tin cậy, có thể mở rộng cho phép </w:t>
+      </w:r>
+      <w:r>
+        <w:rPr>
+          <w:rFonts w:ascii="Times New Roman" w:hAnsi="Times New Roman" w:cs="Times New Roman"/>
+          <w:sz w:val="26"/>
+          <w:szCs w:val="26"/>
+        </w:rPr>
+        <w:t>người dùng</w:t>
+      </w:r>
+      <w:r>
+        <w:rPr>
+          <w:rFonts w:ascii="Times New Roman" w:hAnsi="Times New Roman" w:cs="Times New Roman"/>
+          <w:sz w:val="26"/>
+          <w:szCs w:val="26"/>
+        </w:rPr>
+        <w:t xml:space="preserve"> </w:t>
+      </w:r>
+      <w:r>
+        <w:rPr>
+          <w:rFonts w:ascii="Times New Roman" w:hAnsi="Times New Roman" w:cs="Times New Roman"/>
+          <w:sz w:val="26"/>
+          <w:szCs w:val="26"/>
+        </w:rPr>
+        <w:t>phản hồ</w:t>
       </w:r>
       <w:r>
         <w:rPr>
@@ -950,7 +1054,23 @@
           <w:sz w:val="26"/>
           <w:szCs w:val="26"/>
         </w:rPr>
-        <w:t xml:space="preserve">và doanh nghiệp của bạn, tiết kiệm thời gian và tiền bạc. Với việc giới thiệu Azure WebApps cho Azure Marketplace, việc quản lý sản xuất, thử nghiệm và triển khai các ứng dụng web có </w:t>
+        <w:t xml:space="preserve">và doanh nghiệp của </w:t>
+      </w:r>
+      <w:r>
+        <w:rPr>
+          <w:rFonts w:ascii="Times New Roman" w:hAnsi="Times New Roman" w:cs="Times New Roman"/>
+          <w:sz w:val="26"/>
+          <w:szCs w:val="26"/>
+        </w:rPr>
+        <w:t>họ</w:t>
+      </w:r>
+      <w:r>
+        <w:rPr>
+          <w:rFonts w:ascii="Times New Roman" w:hAnsi="Times New Roman" w:cs="Times New Roman"/>
+          <w:sz w:val="26"/>
+          <w:szCs w:val="26"/>
+        </w:rPr>
+        <w:t xml:space="preserve">, tiết kiệm thời gian và tiền bạc. Với việc giới thiệu Azure WebApps cho Azure Marketplace, việc quản lý sản xuất, thử nghiệm và triển khai các ứng dụng web có </w:t>
       </w:r>
       <w:r>
         <w:rPr>
@@ -966,7 +1086,23 @@
           <w:sz w:val="26"/>
           <w:szCs w:val="26"/>
         </w:rPr>
-        <w:t xml:space="preserve"> nhanh như doanh nghiệp của bạn sẽ dễ dàng hơn bao giờ hết</w:t>
+        <w:t xml:space="preserve"> nhanh như doanh nghiệp của </w:t>
+      </w:r>
+      <w:r>
+        <w:rPr>
+          <w:rFonts w:ascii="Times New Roman" w:hAnsi="Times New Roman" w:cs="Times New Roman"/>
+          <w:sz w:val="26"/>
+          <w:szCs w:val="26"/>
+        </w:rPr>
+        <w:t>họ</w:t>
+      </w:r>
+      <w:r>
+        <w:rPr>
+          <w:rFonts w:ascii="Times New Roman" w:hAnsi="Times New Roman" w:cs="Times New Roman"/>
+          <w:sz w:val="26"/>
+          <w:szCs w:val="26"/>
+        </w:rPr>
+        <w:t xml:space="preserve"> sẽ dễ dàng hơn bao giờ hết</w:t>
       </w:r>
       <w:r>
         <w:rPr>
@@ -1173,23 +1309,31 @@
           <w:sz w:val="26"/>
           <w:szCs w:val="26"/>
         </w:rPr>
-        <w:t xml:space="preserve">thông minh cho phép bạn lưu trữ dữ liệu không thường xuyên </w:t>
-      </w:r>
-      <w:r>
-        <w:rPr>
-          <w:rFonts w:ascii="Times New Roman" w:hAnsi="Times New Roman" w:cs="Times New Roman"/>
-          <w:sz w:val="26"/>
-          <w:szCs w:val="26"/>
-        </w:rPr>
-        <w:t xml:space="preserve">truy cập </w:t>
-      </w:r>
-      <w:r>
-        <w:rPr>
-          <w:rFonts w:ascii="Times New Roman" w:hAnsi="Times New Roman" w:cs="Times New Roman"/>
-          <w:sz w:val="26"/>
-          <w:szCs w:val="26"/>
-        </w:rPr>
-        <w:t xml:space="preserve">với mức tiết kiệm lớn, việc xây dựng gói lưu trữ an toàn và hiệu quả là rất đơn </w:t>
+        <w:t xml:space="preserve">thông minh cho phép </w:t>
+      </w:r>
+      <w:r>
+        <w:rPr>
+          <w:rFonts w:ascii="Times New Roman" w:hAnsi="Times New Roman" w:cs="Times New Roman"/>
+          <w:sz w:val="26"/>
+          <w:szCs w:val="26"/>
+        </w:rPr>
+        <w:t>người dùng</w:t>
+      </w:r>
+      <w:r>
+        <w:rPr>
+          <w:rFonts w:ascii="Times New Roman" w:hAnsi="Times New Roman" w:cs="Times New Roman"/>
+          <w:sz w:val="26"/>
+          <w:szCs w:val="26"/>
+        </w:rPr>
+        <w:t xml:space="preserve"> </w:t>
+      </w:r>
+      <w:r>
+        <w:rPr>
+          <w:rFonts w:ascii="Times New Roman" w:hAnsi="Times New Roman" w:cs="Times New Roman"/>
+          <w:sz w:val="26"/>
+          <w:szCs w:val="26"/>
+        </w:rPr>
+        <w:t xml:space="preserve">lưu trữ dữ liệu không thường xuyên truy cập với mức tiết kiệm lớn, việc xây dựng gói lưu trữ an toàn và hiệu quả là rất đơn </w:t>
       </w:r>
       <w:r>
         <w:rPr>
@@ -1645,17 +1789,7 @@
           <w:szCs w:val="21"/>
           <w:shd w:val="clear" w:color="auto" w:fill="FFFFFF"/>
         </w:rPr>
-        <w:t> </w:t>
-      </w:r>
-      <w:r>
-        <w:rPr>
-          <w:rFonts w:ascii="Arial" w:hAnsi="Arial" w:cs="Arial"/>
-          <w:color w:val="222222"/>
-          <w:sz w:val="21"/>
-          <w:szCs w:val="21"/>
-          <w:shd w:val="clear" w:color="auto" w:fill="FFFFFF"/>
-        </w:rPr>
-        <w:t xml:space="preserve">, </w:t>
+        <w:t xml:space="preserve"> , </w:t>
       </w:r>
       <w:hyperlink r:id="rId13" w:tooltip="Platform as a service" w:history="1">
         <w:r>
@@ -1814,7 +1948,23 @@
           <w:sz w:val="26"/>
           <w:szCs w:val="26"/>
         </w:rPr>
-        <w:t>truyền thống. Với cơ sở tại chỗ, bạn có trách nhiệm quản lý mọi thành phần của trung tâm dữ liệu, từ các ứng dụng kinh doanh đến các máy ảo và mạng.</w:t>
+        <w:t xml:space="preserve">truyền thống. Với cơ sở tại chỗ, </w:t>
+      </w:r>
+      <w:r>
+        <w:rPr>
+          <w:rFonts w:ascii="Times New Roman" w:hAnsi="Times New Roman" w:cs="Times New Roman"/>
+          <w:sz w:val="26"/>
+          <w:szCs w:val="26"/>
+        </w:rPr>
+        <w:t>doanh nghiệp</w:t>
+      </w:r>
+      <w:r>
+        <w:rPr>
+          <w:rFonts w:ascii="Times New Roman" w:hAnsi="Times New Roman" w:cs="Times New Roman"/>
+          <w:sz w:val="26"/>
+          <w:szCs w:val="26"/>
+        </w:rPr>
+        <w:t xml:space="preserve"> có trách nhiệm quản lý mọi thành phần của trung tâm dữ liệu, từ các ứng dụng kinh doanh đến các máy ảo và mạng.</w:t>
       </w:r>
     </w:p>
     <w:p>
@@ -1864,7 +2014,23 @@
           <w:sz w:val="26"/>
           <w:szCs w:val="26"/>
         </w:rPr>
-        <w:t xml:space="preserve"> đưa dữ liệu lên máy chủ trong đám mây mà bạn có thể kiểm soát hoàn toàn. Việc duy trì phần cứng vật lý </w:t>
+        <w:t xml:space="preserve"> đưa dữ liệu lên máy chủ trong đám mây mà </w:t>
+      </w:r>
+      <w:r>
+        <w:rPr>
+          <w:rFonts w:ascii="Times New Roman" w:hAnsi="Times New Roman" w:cs="Times New Roman"/>
+          <w:sz w:val="26"/>
+          <w:szCs w:val="26"/>
+        </w:rPr>
+        <w:t>người dùng</w:t>
+      </w:r>
+      <w:r>
+        <w:rPr>
+          <w:rFonts w:ascii="Times New Roman" w:hAnsi="Times New Roman" w:cs="Times New Roman"/>
+          <w:sz w:val="26"/>
+          <w:szCs w:val="26"/>
+        </w:rPr>
+        <w:t xml:space="preserve"> có thể kiểm soát hoàn toàn. Việc duy trì phần cứng vật lý </w:t>
       </w:r>
       <w:r>
         <w:rPr>
@@ -1928,7 +2094,7 @@
           <w:sz w:val="26"/>
           <w:szCs w:val="26"/>
         </w:rPr>
-        <w:t xml:space="preserve"> sẽ phải làm là </w:t>
+        <w:t xml:space="preserve"> sẽ </w:t>
       </w:r>
       <w:r>
         <w:rPr>
@@ -1937,7 +2103,7 @@
           <w:szCs w:val="26"/>
         </w:rPr>
         <w:lastRenderedPageBreak/>
-        <w:t xml:space="preserve">theo dõi, quản lý và </w:t>
+        <w:t xml:space="preserve">phải làm là theo dõi, quản lý và </w:t>
       </w:r>
       <w:r>
         <w:rPr>
@@ -2450,7 +2616,39 @@
           <w:sz w:val="26"/>
           <w:szCs w:val="26"/>
         </w:rPr>
-        <w:t>PaaS là bước tiếp theo trong các mô hình dịch vụ đám mây, đó là nền tảng mà bạn triển khai các ứng dụng của mình. Trong khi sử dụng PaaS, trách nhiệm củ</w:t>
+        <w:t xml:space="preserve">PaaS là bước tiếp theo trong các mô hình dịch vụ đám mây, đó là nền tảng mà </w:t>
+      </w:r>
+      <w:r>
+        <w:rPr>
+          <w:rFonts w:ascii="Times New Roman" w:hAnsi="Times New Roman" w:cs="Times New Roman"/>
+          <w:sz w:val="26"/>
+          <w:szCs w:val="26"/>
+        </w:rPr>
+        <w:t>doanh nghiệp</w:t>
+      </w:r>
+      <w:r>
+        <w:rPr>
+          <w:rFonts w:ascii="Times New Roman" w:hAnsi="Times New Roman" w:cs="Times New Roman"/>
+          <w:sz w:val="26"/>
+          <w:szCs w:val="26"/>
+        </w:rPr>
+        <w:t xml:space="preserve"> triển khai các ứng dụng của </w:t>
+      </w:r>
+      <w:r>
+        <w:rPr>
+          <w:rFonts w:ascii="Times New Roman" w:hAnsi="Times New Roman" w:cs="Times New Roman"/>
+          <w:sz w:val="26"/>
+          <w:szCs w:val="26"/>
+        </w:rPr>
+        <w:t>họ</w:t>
+      </w:r>
+      <w:r>
+        <w:rPr>
+          <w:rFonts w:ascii="Times New Roman" w:hAnsi="Times New Roman" w:cs="Times New Roman"/>
+          <w:sz w:val="26"/>
+          <w:szCs w:val="26"/>
+        </w:rPr>
+        <w:t>. Trong khi sử dụng PaaS, trách nhiệm củ</w:t>
       </w:r>
       <w:r>
         <w:rPr>
@@ -2482,7 +2680,23 @@
           <w:sz w:val="26"/>
           <w:szCs w:val="26"/>
         </w:rPr>
-        <w:t xml:space="preserve"> (bao gồm phần mềm trung gian, hệ điều hành, VM, máy chủ, lưu trữ và kết nối mạng). Do đó, trách nhiệm cho sự thành công của ứng dụng của bạn được chia sẻ giữa tổ chức củ</w:t>
+        <w:t xml:space="preserve"> (bao gồm phần mềm trung gian, hệ điều hành, VM, máy chủ, lưu trữ và kết nối mạng). Do đó, trách nhiệm cho sự thành công của ứng dụng của </w:t>
+      </w:r>
+      <w:r>
+        <w:rPr>
+          <w:rFonts w:ascii="Times New Roman" w:hAnsi="Times New Roman" w:cs="Times New Roman"/>
+          <w:sz w:val="26"/>
+          <w:szCs w:val="26"/>
+        </w:rPr>
+        <w:t>người dùng</w:t>
+      </w:r>
+      <w:r>
+        <w:rPr>
+          <w:rFonts w:ascii="Times New Roman" w:hAnsi="Times New Roman" w:cs="Times New Roman"/>
+          <w:sz w:val="26"/>
+          <w:szCs w:val="26"/>
+        </w:rPr>
+        <w:t xml:space="preserve"> được chia sẻ giữa tổ chức củ</w:t>
       </w:r>
       <w:r>
         <w:rPr>
@@ -2676,47 +2890,7 @@
                                 <w:sz w:val="26"/>
                                 <w:szCs w:val="26"/>
                               </w:rPr>
-                              <w:t>H</w:t>
-                            </w:r>
-                            <w:r>
-                              <w:rPr>
-                                <w:rFonts w:ascii="Times New Roman" w:hAnsi="Times New Roman" w:cs="Times New Roman"/>
-                                <w:i w:val="0"/>
-                                <w:color w:val="auto"/>
-                                <w:sz w:val="26"/>
-                                <w:szCs w:val="26"/>
-                              </w:rPr>
-                              <w:t>ình 3.4</w:t>
-                            </w:r>
-                            <w:r>
-                              <w:rPr>
-                                <w:rFonts w:ascii="Times New Roman" w:hAnsi="Times New Roman" w:cs="Times New Roman"/>
-                                <w:i w:val="0"/>
-                                <w:color w:val="auto"/>
-                                <w:sz w:val="26"/>
-                                <w:szCs w:val="26"/>
-                              </w:rPr>
-                              <w:t xml:space="preserve"> Mô hình On premises và </w:t>
-                            </w:r>
-                            <w:r>
-                              <w:rPr>
-                                <w:rFonts w:ascii="Times New Roman" w:hAnsi="Times New Roman" w:cs="Times New Roman"/>
-                                <w:i w:val="0"/>
-                                <w:color w:val="auto"/>
-                                <w:sz w:val="26"/>
-                                <w:szCs w:val="26"/>
-                              </w:rPr>
-                              <w:t>m</w:t>
-                            </w:r>
-                            <w:r>
-                              <w:rPr>
-                                <w:rFonts w:ascii="Times New Roman" w:hAnsi="Times New Roman" w:cs="Times New Roman"/>
-                                <w:i w:val="0"/>
-                                <w:color w:val="auto"/>
-                                <w:sz w:val="26"/>
-                                <w:szCs w:val="26"/>
-                              </w:rPr>
-                              <w:t xml:space="preserve">ô hình </w:t>
+                              <w:t xml:space="preserve">Hình 3.4 Mô hình On premises và mô hình </w:t>
                             </w:r>
                             <w:r>
                               <w:rPr>
@@ -2797,47 +2971,7 @@
                           <w:sz w:val="26"/>
                           <w:szCs w:val="26"/>
                         </w:rPr>
-                        <w:t>H</w:t>
-                      </w:r>
-                      <w:r>
-                        <w:rPr>
-                          <w:rFonts w:ascii="Times New Roman" w:hAnsi="Times New Roman" w:cs="Times New Roman"/>
-                          <w:i w:val="0"/>
-                          <w:color w:val="auto"/>
-                          <w:sz w:val="26"/>
-                          <w:szCs w:val="26"/>
-                        </w:rPr>
-                        <w:t>ình 3.4</w:t>
-                      </w:r>
-                      <w:r>
-                        <w:rPr>
-                          <w:rFonts w:ascii="Times New Roman" w:hAnsi="Times New Roman" w:cs="Times New Roman"/>
-                          <w:i w:val="0"/>
-                          <w:color w:val="auto"/>
-                          <w:sz w:val="26"/>
-                          <w:szCs w:val="26"/>
-                        </w:rPr>
-                        <w:t xml:space="preserve"> Mô hình On premises và </w:t>
-                      </w:r>
-                      <w:r>
-                        <w:rPr>
-                          <w:rFonts w:ascii="Times New Roman" w:hAnsi="Times New Roman" w:cs="Times New Roman"/>
-                          <w:i w:val="0"/>
-                          <w:color w:val="auto"/>
-                          <w:sz w:val="26"/>
-                          <w:szCs w:val="26"/>
-                        </w:rPr>
-                        <w:t>m</w:t>
-                      </w:r>
-                      <w:r>
-                        <w:rPr>
-                          <w:rFonts w:ascii="Times New Roman" w:hAnsi="Times New Roman" w:cs="Times New Roman"/>
-                          <w:i w:val="0"/>
-                          <w:color w:val="auto"/>
-                          <w:sz w:val="26"/>
-                          <w:szCs w:val="26"/>
-                        </w:rPr>
-                        <w:t xml:space="preserve">ô hình </w:t>
+                        <w:t xml:space="preserve">Hình 3.4 Mô hình On premises và mô hình </w:t>
                       </w:r>
                       <w:r>
                         <w:rPr>
@@ -3896,7 +4030,39 @@
           <w:sz w:val="26"/>
           <w:szCs w:val="26"/>
         </w:rPr>
-        <w:t>Azure lưu trữ ba bản sao dữ liệu của bạn ở ba vị trí khác nhau trong trung tâm dữ liệu và ba bản sao khác trong trung tâm dữ liệu Azure từ xa, do đó bạn không bao giờ phải lo lắng về việc mất dữ liệu.</w:t>
+        <w:t xml:space="preserve">Azure lưu trữ ba bản sao dữ liệu của </w:t>
+      </w:r>
+      <w:r>
+        <w:rPr>
+          <w:rFonts w:ascii="Times New Roman" w:hAnsi="Times New Roman" w:cs="Times New Roman"/>
+          <w:sz w:val="26"/>
+          <w:szCs w:val="26"/>
+        </w:rPr>
+        <w:t>người dùng</w:t>
+      </w:r>
+      <w:r>
+        <w:rPr>
+          <w:rFonts w:ascii="Times New Roman" w:hAnsi="Times New Roman" w:cs="Times New Roman"/>
+          <w:sz w:val="26"/>
+          <w:szCs w:val="26"/>
+        </w:rPr>
+        <w:t xml:space="preserve"> ở ba vị trí khác nhau trong trung tâm dữ liệu và ba bản sao khác trong trung tâm dữ liệu Azure từ xa, do đó </w:t>
+      </w:r>
+      <w:r>
+        <w:rPr>
+          <w:rFonts w:ascii="Times New Roman" w:hAnsi="Times New Roman" w:cs="Times New Roman"/>
+          <w:sz w:val="26"/>
+          <w:szCs w:val="26"/>
+        </w:rPr>
+        <w:t>họ</w:t>
+      </w:r>
+      <w:r>
+        <w:rPr>
+          <w:rFonts w:ascii="Times New Roman" w:hAnsi="Times New Roman" w:cs="Times New Roman"/>
+          <w:sz w:val="26"/>
+          <w:szCs w:val="26"/>
+        </w:rPr>
+        <w:t xml:space="preserve"> không bao giờ phải lo lắng về việc mất dữ liệu.</w:t>
       </w:r>
     </w:p>
     <w:p>
@@ -3914,7 +4080,23 @@
           <w:sz w:val="26"/>
           <w:szCs w:val="26"/>
         </w:rPr>
-        <w:t>Với Azure, doanh nghiệp của bạn đạt được</w:t>
+        <w:t xml:space="preserve">Với Azure, </w:t>
+      </w:r>
+      <w:r>
+        <w:rPr>
+          <w:rFonts w:ascii="Times New Roman" w:hAnsi="Times New Roman" w:cs="Times New Roman"/>
+          <w:sz w:val="26"/>
+          <w:szCs w:val="26"/>
+        </w:rPr>
+        <w:t>người dùng còn</w:t>
+      </w:r>
+      <w:r>
+        <w:rPr>
+          <w:rFonts w:ascii="Times New Roman" w:hAnsi="Times New Roman" w:cs="Times New Roman"/>
+          <w:sz w:val="26"/>
+          <w:szCs w:val="26"/>
+        </w:rPr>
+        <w:t xml:space="preserve"> đạt được</w:t>
       </w:r>
       <w:r>
         <w:rPr>
@@ -3970,7 +4152,23 @@
           <w:sz w:val="26"/>
           <w:szCs w:val="26"/>
         </w:rPr>
-        <w:t>, cho phép bạn triển khai dịch vụ đám mây đến các địa điểm khác nhau trên khắp thế giới.</w:t>
+        <w:t xml:space="preserve">, cho phép </w:t>
+      </w:r>
+      <w:r>
+        <w:rPr>
+          <w:rFonts w:ascii="Times New Roman" w:hAnsi="Times New Roman" w:cs="Times New Roman"/>
+          <w:sz w:val="26"/>
+          <w:szCs w:val="26"/>
+        </w:rPr>
+        <w:t xml:space="preserve">người dùng </w:t>
+      </w:r>
+      <w:r>
+        <w:rPr>
+          <w:rFonts w:ascii="Times New Roman" w:hAnsi="Times New Roman" w:cs="Times New Roman"/>
+          <w:sz w:val="26"/>
+          <w:szCs w:val="26"/>
+        </w:rPr>
+        <w:t>triển khai dịch vụ đám mây đến các địa điểm khác nhau trên khắp thế giới.</w:t>
       </w:r>
     </w:p>
     <w:p>
@@ -4001,7 +4199,23 @@
           <w:sz w:val="26"/>
           <w:szCs w:val="26"/>
         </w:rPr>
-        <w:t>, một dịch vụ giúp đảm bảo các ứng dụng kinh doanh quan trọng của bạn luôn</w:t>
+        <w:t xml:space="preserve">, một dịch vụ giúp đảm bảo các ứng dụng kinh doanh quan trọng của </w:t>
+      </w:r>
+      <w:r>
+        <w:rPr>
+          <w:rFonts w:ascii="Times New Roman" w:hAnsi="Times New Roman" w:cs="Times New Roman"/>
+          <w:sz w:val="26"/>
+          <w:szCs w:val="26"/>
+        </w:rPr>
+        <w:t xml:space="preserve">người dùng </w:t>
+      </w:r>
+      <w:r>
+        <w:rPr>
+          <w:rFonts w:ascii="Times New Roman" w:hAnsi="Times New Roman" w:cs="Times New Roman"/>
+          <w:sz w:val="26"/>
+          <w:szCs w:val="26"/>
+        </w:rPr>
+        <w:t>luôn</w:t>
       </w:r>
       <w:r>
         <w:rPr>
@@ -4241,23 +4455,7 @@
           <w:sz w:val="26"/>
           <w:szCs w:val="26"/>
         </w:rPr>
-        <w:t xml:space="preserve"> tự động điều chỉnh tài nguyên dựa trên lưu lượng </w:t>
-      </w:r>
-      <w:r>
-        <w:rPr>
-          <w:rFonts w:ascii="Times New Roman" w:hAnsi="Times New Roman" w:cs="Times New Roman"/>
-          <w:sz w:val="26"/>
-          <w:szCs w:val="26"/>
-        </w:rPr>
-        <w:t xml:space="preserve">khách hàng </w:t>
-      </w:r>
-      <w:r>
-        <w:rPr>
-          <w:rFonts w:ascii="Times New Roman" w:hAnsi="Times New Roman" w:cs="Times New Roman"/>
-          <w:sz w:val="26"/>
-          <w:szCs w:val="26"/>
-        </w:rPr>
-        <w:t xml:space="preserve">truy cập </w:t>
+        <w:t xml:space="preserve"> tự động điều chỉnh tài nguyên dựa trên lưu lượng khách hàng truy cập </w:t>
       </w:r>
       <w:r>
         <w:rPr>
@@ -4812,15 +5010,7 @@
           <w:sz w:val="26"/>
           <w:szCs w:val="26"/>
         </w:rPr>
-        <w:t xml:space="preserve"> </w:t>
-      </w:r>
-      <w:r>
-        <w:rPr>
-          <w:rFonts w:ascii="Times New Roman" w:hAnsi="Times New Roman" w:cs="Times New Roman"/>
-          <w:sz w:val="26"/>
-          <w:szCs w:val="26"/>
-        </w:rPr>
-        <w:t>sẽ tránh các chi phí liên quan đến các cuộc gọi dịch vụ và gia hạn bảo hành.</w:t>
+        <w:t xml:space="preserve"> sẽ tránh các chi phí liên quan đến các cuộc gọi dịch vụ và gia hạn bảo hành.</w:t>
       </w:r>
     </w:p>
     <w:p>
@@ -4850,7 +5040,23 @@
           <w:sz w:val="26"/>
           <w:szCs w:val="26"/>
         </w:rPr>
-        <w:t xml:space="preserve">phải trả tiền cho bất kỳ tài nguyên nào ngoài những tài nguyên bạn cần, vì hóa đơn </w:t>
+        <w:t xml:space="preserve">phải trả tiền cho bất kỳ tài nguyên nào ngoài những tài nguyên </w:t>
+      </w:r>
+      <w:r>
+        <w:rPr>
+          <w:rFonts w:ascii="Times New Roman" w:hAnsi="Times New Roman" w:cs="Times New Roman"/>
+          <w:sz w:val="26"/>
+          <w:szCs w:val="26"/>
+        </w:rPr>
+        <w:t>người dùng</w:t>
+      </w:r>
+      <w:r>
+        <w:rPr>
+          <w:rFonts w:ascii="Times New Roman" w:hAnsi="Times New Roman" w:cs="Times New Roman"/>
+          <w:sz w:val="26"/>
+          <w:szCs w:val="26"/>
+        </w:rPr>
+        <w:t xml:space="preserve"> cần, vì hóa đơn </w:t>
       </w:r>
       <w:r>
         <w:rPr>
@@ -4931,7 +5137,23 @@
           <w:sz w:val="26"/>
           <w:szCs w:val="26"/>
         </w:rPr>
-        <w:t>Dịch vụ điện toán đám mây Azure, cung cấp cho các bộ phận CNTT quyền truy cập vào một số lượng lớn tài nguyên mà họ thường</w:t>
+        <w:t xml:space="preserve">Dịch vụ điện toán đám mây Azure, cung cấp cho các bộ phận </w:t>
+      </w:r>
+      <w:r>
+        <w:rPr>
+          <w:rFonts w:ascii="Times New Roman" w:hAnsi="Times New Roman" w:cs="Times New Roman"/>
+          <w:sz w:val="26"/>
+          <w:szCs w:val="26"/>
+        </w:rPr>
+        <w:t>IT</w:t>
+      </w:r>
+      <w:r>
+        <w:rPr>
+          <w:rFonts w:ascii="Times New Roman" w:hAnsi="Times New Roman" w:cs="Times New Roman"/>
+          <w:sz w:val="26"/>
+          <w:szCs w:val="26"/>
+        </w:rPr>
+        <w:t xml:space="preserve"> quyền truy cập vào một số lượng lớn tài nguyên mà họ thường</w:t>
       </w:r>
       <w:r>
         <w:rPr>
@@ -4947,7 +5169,23 @@
           <w:sz w:val="26"/>
           <w:szCs w:val="26"/>
         </w:rPr>
-        <w:t xml:space="preserve"> với một trung tâm dữ liệu tại chỗ. Ví dụ, nhiều công ty tiên tiến đang tìm cách áp dụng học máy và tự động hóa vào phân tích dữ liệu của họ để cho phép ra quyết định tốt hơn. Sử dụng Azure, bạn có thể dễ dàng kết hợp các khả năng đó vào hệ thống của mình. Không cần chuyên môn về khoa học dữ liệu hoặc tài nguyên tốn kém. Hoặc, </w:t>
+        <w:t xml:space="preserve"> với một trung tâm dữ liệu tại chỗ. Ví dụ, nhiều công ty tiên tiến đang tìm cách áp dụng học máy và tự động hóa vào phân tích dữ liệu của họ để cho phép ra quyết định tốt hơn. Sử dụng Azure, </w:t>
+      </w:r>
+      <w:r>
+        <w:rPr>
+          <w:rFonts w:ascii="Times New Roman" w:hAnsi="Times New Roman" w:cs="Times New Roman"/>
+          <w:sz w:val="26"/>
+          <w:szCs w:val="26"/>
+        </w:rPr>
+        <w:t>các công ty đó</w:t>
+      </w:r>
+      <w:r>
+        <w:rPr>
+          <w:rFonts w:ascii="Times New Roman" w:hAnsi="Times New Roman" w:cs="Times New Roman"/>
+          <w:sz w:val="26"/>
+          <w:szCs w:val="26"/>
+        </w:rPr>
+        <w:t xml:space="preserve"> có thể dễ dàng kết hợp các khả năng đó vào hệ thống của mình. Không cần chuyên môn về khoa học dữ liệu hoặc tài nguyên tốn kém. Hoặc, </w:t>
       </w:r>
       <w:r>
         <w:rPr>
@@ -4963,7 +5201,23 @@
           <w:sz w:val="26"/>
           <w:szCs w:val="26"/>
         </w:rPr>
-        <w:t xml:space="preserve"> có thể muốn triển khai một máy chủ Linux, trong môi trường điện toán truyền thống, đòi hỏi một loạt các quy tắc để khởi động và chạy. Điều này có thể mất từ vài giờ đến vài ngày để hoàn thành. Nhưng với Azure, bạn có thể thiết lập máy chủ Linux của mình trong vòng chưa đầy năm phút.</w:t>
+        <w:t xml:space="preserve"> có thể muốn triển khai một máy chủ Linux, trong môi trường điện toán truyền thống, đòi hỏi một loạt các quy tắc để khởi động và chạy. Điều này có thể mất từ vài giờ đến vài ngày để hoàn thành. Nhưng với Azure, </w:t>
+      </w:r>
+      <w:r>
+        <w:rPr>
+          <w:rFonts w:ascii="Times New Roman" w:hAnsi="Times New Roman" w:cs="Times New Roman"/>
+          <w:sz w:val="26"/>
+          <w:szCs w:val="26"/>
+        </w:rPr>
+        <w:t>họ</w:t>
+      </w:r>
+      <w:r>
+        <w:rPr>
+          <w:rFonts w:ascii="Times New Roman" w:hAnsi="Times New Roman" w:cs="Times New Roman"/>
+          <w:sz w:val="26"/>
+          <w:szCs w:val="26"/>
+        </w:rPr>
+        <w:t xml:space="preserve"> có thể thiết lập máy chủ Linux của mình trong vòng chưa đầy năm phút.</w:t>
       </w:r>
     </w:p>
     <w:p>
@@ -5034,7 +5288,95 @@
           <w:szCs w:val="26"/>
         </w:rPr>
         <w:tab/>
-        <w:t xml:space="preserve">thông thường, người dụng chọn VM khi bạn cần sự kiểm soát lớn hơn đối với môi trường máy tính so với các lựa chọn khác cung cấp. Máy ảo Azure cung cấp cho bạn sự linh hoạt của ảo hóa mà không phải mua và bảo trì phần cứng vật lý chạy nó. Tuy nhiên, bạn vẫn cần duy trì VM bằng cách thực hiện các tác vụ, chẳng hạn như định cấu hình, vá lỗi và cài đặt phần mềm chạy trên nó. </w:t>
+        <w:t>thông thường, người d</w:t>
+      </w:r>
+      <w:r>
+        <w:rPr>
+          <w:rFonts w:ascii="Times New Roman" w:hAnsi="Times New Roman" w:cs="Times New Roman"/>
+          <w:sz w:val="26"/>
+          <w:szCs w:val="26"/>
+        </w:rPr>
+        <w:t>ùng</w:t>
+      </w:r>
+      <w:r>
+        <w:rPr>
+          <w:rFonts w:ascii="Times New Roman" w:hAnsi="Times New Roman" w:cs="Times New Roman"/>
+          <w:sz w:val="26"/>
+          <w:szCs w:val="26"/>
+        </w:rPr>
+        <w:t xml:space="preserve"> chọn VM khi </w:t>
+      </w:r>
+      <w:r>
+        <w:rPr>
+          <w:rFonts w:ascii="Times New Roman" w:hAnsi="Times New Roman" w:cs="Times New Roman"/>
+          <w:sz w:val="26"/>
+          <w:szCs w:val="26"/>
+        </w:rPr>
+        <w:t>họ</w:t>
+      </w:r>
+      <w:r>
+        <w:rPr>
+          <w:rFonts w:ascii="Times New Roman" w:hAnsi="Times New Roman" w:cs="Times New Roman"/>
+          <w:sz w:val="26"/>
+          <w:szCs w:val="26"/>
+        </w:rPr>
+        <w:t xml:space="preserve"> cần sự kiểm soát lớn hơn đối với môi trường máy tính so với các lựa chọn khác cung cấp. Máy ảo Azure cung cấp cho </w:t>
+      </w:r>
+      <w:r>
+        <w:rPr>
+          <w:rFonts w:ascii="Times New Roman" w:hAnsi="Times New Roman" w:cs="Times New Roman"/>
+          <w:sz w:val="26"/>
+          <w:szCs w:val="26"/>
+        </w:rPr>
+        <w:t>họ</w:t>
+      </w:r>
+      <w:r>
+        <w:rPr>
+          <w:rFonts w:ascii="Times New Roman" w:hAnsi="Times New Roman" w:cs="Times New Roman"/>
+          <w:sz w:val="26"/>
+          <w:szCs w:val="26"/>
+        </w:rPr>
+        <w:t xml:space="preserve"> </w:t>
+      </w:r>
+      <w:r>
+        <w:rPr>
+          <w:rFonts w:ascii="Times New Roman" w:hAnsi="Times New Roman" w:cs="Times New Roman"/>
+          <w:sz w:val="26"/>
+          <w:szCs w:val="26"/>
+        </w:rPr>
+        <w:t xml:space="preserve">sự linh hoạt của ảo hóa mà không phải mua và bảo trì phần cứng vật lý chạy nó. Tuy nhiên, </w:t>
+      </w:r>
+      <w:r>
+        <w:rPr>
+          <w:rFonts w:ascii="Times New Roman" w:hAnsi="Times New Roman" w:cs="Times New Roman"/>
+          <w:sz w:val="26"/>
+          <w:szCs w:val="26"/>
+        </w:rPr>
+        <w:t>người d</w:t>
+      </w:r>
+      <w:r>
+        <w:rPr>
+          <w:rFonts w:ascii="Times New Roman" w:hAnsi="Times New Roman" w:cs="Times New Roman"/>
+          <w:sz w:val="26"/>
+          <w:szCs w:val="26"/>
+        </w:rPr>
+        <w:t>ùng</w:t>
+      </w:r>
+      <w:r>
+        <w:rPr>
+          <w:rFonts w:ascii="Times New Roman" w:hAnsi="Times New Roman" w:cs="Times New Roman"/>
+          <w:sz w:val="26"/>
+          <w:szCs w:val="26"/>
+        </w:rPr>
+        <w:t xml:space="preserve"> </w:t>
+      </w:r>
+      <w:r>
+        <w:rPr>
+          <w:rFonts w:ascii="Times New Roman" w:hAnsi="Times New Roman" w:cs="Times New Roman"/>
+          <w:sz w:val="26"/>
+          <w:szCs w:val="26"/>
+        </w:rPr>
+        <w:t xml:space="preserve">vẫn cần duy trì VM bằng cách thực hiện các tác vụ, chẳng hạn như định cấu hình, vá lỗi và cài đặt phần mềm chạy trên nó. </w:t>
       </w:r>
     </w:p>
     <w:p>
@@ -5115,7 +5457,39 @@
           <w:sz w:val="26"/>
           <w:szCs w:val="26"/>
         </w:rPr>
-        <w:t xml:space="preserve"> - Vì nhu cầu cho ứng dụng của bạn có thể dao động, nên có thể có ý nghĩa kinh tế khi chạy nó trên máy ảo trong Azure. Các doanh nghiệp trả tiền cho các máy ảo bổ sung khi cần và tắt chúng khi họ không cần đến chúng nữa.</w:t>
+        <w:t xml:space="preserve"> - Vì nhu cầu cho ứng dụng của </w:t>
+      </w:r>
+      <w:r>
+        <w:rPr>
+          <w:rFonts w:ascii="Times New Roman" w:hAnsi="Times New Roman" w:cs="Times New Roman"/>
+          <w:sz w:val="26"/>
+          <w:szCs w:val="26"/>
+        </w:rPr>
+        <w:t>người d</w:t>
+      </w:r>
+      <w:r>
+        <w:rPr>
+          <w:rFonts w:ascii="Times New Roman" w:hAnsi="Times New Roman" w:cs="Times New Roman"/>
+          <w:sz w:val="26"/>
+          <w:szCs w:val="26"/>
+        </w:rPr>
+        <w:t>ùng</w:t>
+      </w:r>
+      <w:r>
+        <w:rPr>
+          <w:rFonts w:ascii="Times New Roman" w:hAnsi="Times New Roman" w:cs="Times New Roman"/>
+          <w:sz w:val="26"/>
+          <w:szCs w:val="26"/>
+        </w:rPr>
+        <w:t xml:space="preserve"> </w:t>
+      </w:r>
+      <w:r>
+        <w:rPr>
+          <w:rFonts w:ascii="Times New Roman" w:hAnsi="Times New Roman" w:cs="Times New Roman"/>
+          <w:sz w:val="26"/>
+          <w:szCs w:val="26"/>
+        </w:rPr>
+        <w:t>có thể dao động, nên có thể có ý nghĩa kinh tế khi chạy nó trên máy ảo trong Azure. Các doanh nghiệp trả tiền cho các máy ảo bổ sung khi cần và tắt chúng khi họ không cần đến chúng nữa.</w:t>
       </w:r>
     </w:p>
     <w:p>
@@ -5224,7 +5598,7 @@
           <w:sz w:val="26"/>
           <w:szCs w:val="26"/>
         </w:rPr>
-        <w:t>Đ</w:t>
+        <w:t>Độ</w:t>
       </w:r>
       <w:r>
         <w:rPr>
@@ -5233,7 +5607,7 @@
           <w:sz w:val="26"/>
           <w:szCs w:val="26"/>
         </w:rPr>
-        <w:t>ộ</w:t>
+        <w:t xml:space="preserve"> </w:t>
       </w:r>
       <w:r>
         <w:rPr>
@@ -5242,41 +5616,64 @@
           <w:sz w:val="26"/>
           <w:szCs w:val="26"/>
         </w:rPr>
+        <w:t>b</w:t>
+      </w:r>
+      <w:r>
+        <w:rPr>
+          <w:rFonts w:ascii="Times New Roman" w:hAnsi="Times New Roman" w:cs="Times New Roman"/>
+          <w:b/>
+          <w:sz w:val="26"/>
+          <w:szCs w:val="26"/>
+        </w:rPr>
+        <w:t>ền và có sẵn cao</w:t>
+      </w:r>
+      <w:r>
+        <w:rPr>
+          <w:rFonts w:ascii="Times New Roman" w:hAnsi="Times New Roman" w:cs="Times New Roman"/>
+          <w:sz w:val="26"/>
+          <w:szCs w:val="26"/>
+        </w:rPr>
+        <w:t xml:space="preserve"> : Các bản d</w:t>
+      </w:r>
+      <w:r>
+        <w:rPr>
+          <w:rFonts w:ascii="Times New Roman" w:hAnsi="Times New Roman" w:cs="Times New Roman"/>
+          <w:sz w:val="26"/>
+          <w:szCs w:val="26"/>
+        </w:rPr>
+        <w:t xml:space="preserve">ự phòng đảm bảo rằng dữ liệu của </w:t>
+      </w:r>
+      <w:r>
+        <w:rPr>
+          <w:rFonts w:ascii="Times New Roman" w:hAnsi="Times New Roman" w:cs="Times New Roman"/>
+          <w:sz w:val="26"/>
+          <w:szCs w:val="26"/>
+        </w:rPr>
+        <w:t>người d</w:t>
+      </w:r>
+      <w:r>
+        <w:rPr>
+          <w:rFonts w:ascii="Times New Roman" w:hAnsi="Times New Roman" w:cs="Times New Roman"/>
+          <w:sz w:val="26"/>
+          <w:szCs w:val="26"/>
+        </w:rPr>
+        <w:t>ùng</w:t>
+      </w:r>
+      <w:r>
+        <w:rPr>
+          <w:rFonts w:ascii="Times New Roman" w:hAnsi="Times New Roman" w:cs="Times New Roman"/>
+          <w:sz w:val="26"/>
+          <w:szCs w:val="26"/>
+        </w:rPr>
         <w:t xml:space="preserve"> </w:t>
       </w:r>
       <w:r>
         <w:rPr>
           <w:rFonts w:ascii="Times New Roman" w:hAnsi="Times New Roman" w:cs="Times New Roman"/>
-          <w:b/>
-          <w:sz w:val="26"/>
-          <w:szCs w:val="26"/>
-        </w:rPr>
-        <w:t>b</w:t>
-      </w:r>
-      <w:r>
-        <w:rPr>
-          <w:rFonts w:ascii="Times New Roman" w:hAnsi="Times New Roman" w:cs="Times New Roman"/>
-          <w:b/>
-          <w:sz w:val="26"/>
-          <w:szCs w:val="26"/>
-        </w:rPr>
-        <w:t>ền và có sẵn cao</w:t>
-      </w:r>
-      <w:r>
-        <w:rPr>
-          <w:rFonts w:ascii="Times New Roman" w:hAnsi="Times New Roman" w:cs="Times New Roman"/>
-          <w:sz w:val="26"/>
-          <w:szCs w:val="26"/>
-        </w:rPr>
-        <w:t xml:space="preserve"> : Các bản d</w:t>
-      </w:r>
-      <w:r>
-        <w:rPr>
-          <w:rFonts w:ascii="Times New Roman" w:hAnsi="Times New Roman" w:cs="Times New Roman"/>
-          <w:sz w:val="26"/>
-          <w:szCs w:val="26"/>
-        </w:rPr>
-        <w:t>ự phòng đảm bảo rằng dữ liệu của bạn an toàn trong trường hợp</w:t>
+          <w:sz w:val="26"/>
+          <w:szCs w:val="26"/>
+        </w:rPr>
+        <w:t>an toàn trong trường hợp</w:t>
       </w:r>
       <w:r>
         <w:rPr>
@@ -5300,7 +5697,7 @@
           <w:sz w:val="26"/>
           <w:szCs w:val="26"/>
         </w:rPr>
-        <w:t>Người dùng</w:t>
+        <w:t>họ</w:t>
       </w:r>
       <w:r>
         <w:rPr>
@@ -5978,7 +6375,39 @@
           <w:sz w:val="26"/>
           <w:szCs w:val="26"/>
         </w:rPr>
-        <w:t xml:space="preserve"> cho phép bạn thiết lập chia sẻ tệp mạng</w:t>
+        <w:t xml:space="preserve"> cho phép </w:t>
+      </w:r>
+      <w:r>
+        <w:rPr>
+          <w:rFonts w:ascii="Times New Roman" w:hAnsi="Times New Roman" w:cs="Times New Roman"/>
+          <w:sz w:val="26"/>
+          <w:szCs w:val="26"/>
+        </w:rPr>
+        <w:t>người d</w:t>
+      </w:r>
+      <w:r>
+        <w:rPr>
+          <w:rFonts w:ascii="Times New Roman" w:hAnsi="Times New Roman" w:cs="Times New Roman"/>
+          <w:sz w:val="26"/>
+          <w:szCs w:val="26"/>
+        </w:rPr>
+        <w:t>ùng</w:t>
+      </w:r>
+      <w:r>
+        <w:rPr>
+          <w:rFonts w:ascii="Times New Roman" w:hAnsi="Times New Roman" w:cs="Times New Roman"/>
+          <w:sz w:val="26"/>
+          <w:szCs w:val="26"/>
+        </w:rPr>
+        <w:t xml:space="preserve"> </w:t>
+      </w:r>
+      <w:r>
+        <w:rPr>
+          <w:rFonts w:ascii="Times New Roman" w:hAnsi="Times New Roman" w:cs="Times New Roman"/>
+          <w:sz w:val="26"/>
+          <w:szCs w:val="26"/>
+        </w:rPr>
+        <w:t>thiết lập chia sẻ tệp mạng</w:t>
       </w:r>
       <w:r>
         <w:rPr>
@@ -6026,7 +6455,31 @@
           <w:sz w:val="26"/>
           <w:szCs w:val="26"/>
         </w:rPr>
-        <w:t xml:space="preserve"> tiêu chuẩn. Điều đó có nghĩa là nhiều VM có thể chia sẻ cùng một tệp với cả quyền truy cập đọc và ghi. Bạn cũng có thể đọc các tệp bằng giao diện REST hoặc các thư viện máy khách lưu trữ.</w:t>
+        <w:t xml:space="preserve"> tiêu chuẩn. Điều đó có nghĩa là nhiều VM có thể chia sẻ cùng một tệp với cả quyền truy cập đọc và ghi. </w:t>
+      </w:r>
+      <w:r>
+        <w:rPr>
+          <w:rFonts w:ascii="Times New Roman" w:hAnsi="Times New Roman" w:cs="Times New Roman"/>
+          <w:sz w:val="26"/>
+          <w:szCs w:val="26"/>
+        </w:rPr>
+        <w:t>Họ</w:t>
+      </w:r>
+      <w:r>
+        <w:rPr>
+          <w:rFonts w:ascii="Times New Roman" w:hAnsi="Times New Roman" w:cs="Times New Roman"/>
+          <w:sz w:val="26"/>
+          <w:szCs w:val="26"/>
+        </w:rPr>
+        <w:t xml:space="preserve"> </w:t>
+      </w:r>
+      <w:r>
+        <w:rPr>
+          <w:rFonts w:ascii="Times New Roman" w:hAnsi="Times New Roman" w:cs="Times New Roman"/>
+          <w:sz w:val="26"/>
+          <w:szCs w:val="26"/>
+        </w:rPr>
+        <w:t>cũng có thể đọc các tệp bằng giao diện REST hoặc các thư viện máy khách lưu trữ.</w:t>
       </w:r>
     </w:p>
     <w:p>
@@ -6092,7 +6545,23 @@
           <w:sz w:val="26"/>
           <w:szCs w:val="26"/>
         </w:rPr>
-        <w:t xml:space="preserve"> chia sẻ tệp của công ty là bạn có thể truy cập các tệp từ bất kỳ nơi nào trên thế giới bằng cách sử dụng URL trỏ đến tệp và bao gồm </w:t>
+        <w:t xml:space="preserve"> chia sẻ tệp của công ty là </w:t>
+      </w:r>
+      <w:r>
+        <w:rPr>
+          <w:rFonts w:ascii="Times New Roman" w:hAnsi="Times New Roman" w:cs="Times New Roman"/>
+          <w:sz w:val="26"/>
+          <w:szCs w:val="26"/>
+        </w:rPr>
+        <w:t>người dùng</w:t>
+      </w:r>
+      <w:r>
+        <w:rPr>
+          <w:rFonts w:ascii="Times New Roman" w:hAnsi="Times New Roman" w:cs="Times New Roman"/>
+          <w:sz w:val="26"/>
+          <w:szCs w:val="26"/>
+        </w:rPr>
+        <w:t xml:space="preserve"> có thể truy cập các tệp từ bất kỳ nơi nào trên thế giới bằng cách sử dụng URL trỏ đến tệp và bao gồm </w:t>
       </w:r>
       <w:r>
         <w:rPr>
@@ -6180,7 +6649,23 @@
           <w:sz w:val="26"/>
           <w:szCs w:val="26"/>
         </w:rPr>
-        <w:t xml:space="preserve">Nhiều ứng dụng tại chỗ sử dụng chia sẻ tập tin. Tính năng này giúp việc di chuyển các ứng dụng chia sẻ dữ liệu sang Azure dễ dàng hơn. Nếu bạn </w:t>
+        <w:t xml:space="preserve">Nhiều ứng dụng tại chỗ sử dụng chia sẻ tập tin. Tính năng này giúp việc di chuyển các ứng dụng chia sẻ dữ liệu sang Azure dễ dàng hơn. Nếu </w:t>
+      </w:r>
+      <w:r>
+        <w:rPr>
+          <w:rFonts w:ascii="Times New Roman" w:hAnsi="Times New Roman" w:cs="Times New Roman"/>
+          <w:sz w:val="26"/>
+          <w:szCs w:val="26"/>
+        </w:rPr>
+        <w:t>người dùng</w:t>
+      </w:r>
+      <w:r>
+        <w:rPr>
+          <w:rFonts w:ascii="Times New Roman" w:hAnsi="Times New Roman" w:cs="Times New Roman"/>
+          <w:sz w:val="26"/>
+          <w:szCs w:val="26"/>
+        </w:rPr>
+        <w:t xml:space="preserve"> </w:t>
       </w:r>
       <w:r>
         <w:rPr>
@@ -6196,7 +6681,23 @@
           <w:sz w:val="26"/>
           <w:szCs w:val="26"/>
         </w:rPr>
-        <w:t xml:space="preserve"> chia sẻ tệp vào cùng một ký tự ổ đĩa mà ứng dụng tại chỗ sử dụng, phần ứng dụng của bạn truy cập vào chia sẻ tệp sẽ hoạt động với mức tối thiểu, nếu có</w:t>
+        <w:t xml:space="preserve"> chia sẻ tệp vào cùng một ký tự ổ đĩa mà ứng dụng tại chỗ sử dụng, phần ứng dụng của </w:t>
+      </w:r>
+      <w:r>
+        <w:rPr>
+          <w:rFonts w:ascii="Times New Roman" w:hAnsi="Times New Roman" w:cs="Times New Roman"/>
+          <w:sz w:val="26"/>
+          <w:szCs w:val="26"/>
+        </w:rPr>
+        <w:t>họ</w:t>
+      </w:r>
+      <w:r>
+        <w:rPr>
+          <w:rFonts w:ascii="Times New Roman" w:hAnsi="Times New Roman" w:cs="Times New Roman"/>
+          <w:sz w:val="26"/>
+          <w:szCs w:val="26"/>
+        </w:rPr>
+        <w:t xml:space="preserve"> truy cập vào chia sẻ tệp sẽ hoạt động với mức tối thiểu, nếu có</w:t>
       </w:r>
       <w:r>
         <w:rPr>
@@ -6481,7 +6982,39 @@
           <w:sz w:val="26"/>
           <w:szCs w:val="26"/>
         </w:rPr>
-        <w:t xml:space="preserve"> dễ dàng để điều chỉnh dữ liệu của bạn khi nhu cầu của ứng dụng của bạn phát triển. Truy cập vào dữ liệu</w:t>
+        <w:t xml:space="preserve"> dễ dàng để điều chỉnh dữ liệu của </w:t>
+      </w:r>
+      <w:r>
+        <w:rPr>
+          <w:rFonts w:ascii="Times New Roman" w:hAnsi="Times New Roman" w:cs="Times New Roman"/>
+          <w:sz w:val="26"/>
+          <w:szCs w:val="26"/>
+        </w:rPr>
+        <w:t>người dùng</w:t>
+      </w:r>
+      <w:r>
+        <w:rPr>
+          <w:rFonts w:ascii="Times New Roman" w:hAnsi="Times New Roman" w:cs="Times New Roman"/>
+          <w:sz w:val="26"/>
+          <w:szCs w:val="26"/>
+        </w:rPr>
+        <w:t xml:space="preserve"> khi nhu cầu của ứng dụng của </w:t>
+      </w:r>
+      <w:r>
+        <w:rPr>
+          <w:rFonts w:ascii="Times New Roman" w:hAnsi="Times New Roman" w:cs="Times New Roman"/>
+          <w:sz w:val="26"/>
+          <w:szCs w:val="26"/>
+        </w:rPr>
+        <w:t>họ</w:t>
+      </w:r>
+      <w:r>
+        <w:rPr>
+          <w:rFonts w:ascii="Times New Roman" w:hAnsi="Times New Roman" w:cs="Times New Roman"/>
+          <w:sz w:val="26"/>
+          <w:szCs w:val="26"/>
+        </w:rPr>
+        <w:t xml:space="preserve"> phát triển. Truy cập vào dữ liệu</w:t>
       </w:r>
       <w:r>
         <w:rPr>
@@ -6587,7 +7120,55 @@
           <w:sz w:val="26"/>
           <w:szCs w:val="26"/>
         </w:rPr>
-        <w:t xml:space="preserve"> để lưu trữ các bộ dữ liệu linh hoạt như dữ liệu người dùng cho các ứng dụng web, sổ địa chỉ, thông tin thiết bị hoặc các loại siêu dữ liệu khác mà dịch vụ của bạn yêu cầu. Bạn có thể lưu trữ bất kỳ số lượng thực thể nào trong một bảng và tài khoản lưu trữ có thể chứa bất kỳ số lượng bảng nào, tối đa giới hạn dung lượng của tài khoản lưu trữ.</w:t>
+        <w:t xml:space="preserve"> để lưu trữ các bộ dữ liệu linh hoạt như dữ liệu </w:t>
+      </w:r>
+      <w:r>
+        <w:rPr>
+          <w:rFonts w:ascii="Times New Roman" w:hAnsi="Times New Roman" w:cs="Times New Roman"/>
+          <w:sz w:val="26"/>
+          <w:szCs w:val="26"/>
+        </w:rPr>
+        <w:t>các khách hàng</w:t>
+      </w:r>
+      <w:r>
+        <w:rPr>
+          <w:rFonts w:ascii="Times New Roman" w:hAnsi="Times New Roman" w:cs="Times New Roman"/>
+          <w:sz w:val="26"/>
+          <w:szCs w:val="26"/>
+        </w:rPr>
+        <w:t xml:space="preserve"> cho các ứng dụng web, sổ địa chỉ, thông tin thiết bị hoặc các loại siêu dữ liệu khác mà dịch vụ của </w:t>
+      </w:r>
+      <w:r>
+        <w:rPr>
+          <w:rFonts w:ascii="Times New Roman" w:hAnsi="Times New Roman" w:cs="Times New Roman"/>
+          <w:sz w:val="26"/>
+          <w:szCs w:val="26"/>
+        </w:rPr>
+        <w:t>người dùng</w:t>
+      </w:r>
+      <w:r>
+        <w:rPr>
+          <w:rFonts w:ascii="Times New Roman" w:hAnsi="Times New Roman" w:cs="Times New Roman"/>
+          <w:sz w:val="26"/>
+          <w:szCs w:val="26"/>
+        </w:rPr>
+        <w:t xml:space="preserve"> yêu cầu. </w:t>
+      </w:r>
+      <w:r>
+        <w:rPr>
+          <w:rFonts w:ascii="Times New Roman" w:hAnsi="Times New Roman" w:cs="Times New Roman"/>
+          <w:sz w:val="26"/>
+          <w:szCs w:val="26"/>
+        </w:rPr>
+        <w:t>Họ</w:t>
+      </w:r>
+      <w:r>
+        <w:rPr>
+          <w:rFonts w:ascii="Times New Roman" w:hAnsi="Times New Roman" w:cs="Times New Roman"/>
+          <w:sz w:val="26"/>
+          <w:szCs w:val="26"/>
+        </w:rPr>
+        <w:t xml:space="preserve"> có thể lưu trữ bất kỳ số lượng thực thể nào trong một bảng và tài khoản lưu trữ có thể chứa bất kỳ số lượng bảng nào, tối đa giới hạn dung lượng của tài khoản lưu trữ.</w:t>
       </w:r>
     </w:p>
     <w:p>
@@ -6776,23 +7357,7 @@
           <w:sz w:val="26"/>
           <w:szCs w:val="26"/>
         </w:rPr>
-        <w:t>một số</w:t>
-      </w:r>
-      <w:r>
-        <w:rPr>
-          <w:rFonts w:ascii="Times New Roman" w:hAnsi="Times New Roman" w:cs="Times New Roman"/>
-          <w:sz w:val="26"/>
-          <w:szCs w:val="26"/>
-        </w:rPr>
-        <w:t xml:space="preserve"> loạ</w:t>
-      </w:r>
-      <w:r>
-        <w:rPr>
-          <w:rFonts w:ascii="Times New Roman" w:hAnsi="Times New Roman" w:cs="Times New Roman"/>
-          <w:sz w:val="26"/>
-          <w:szCs w:val="26"/>
-        </w:rPr>
-        <w:t>i s</w:t>
+        <w:t>một số loại s</w:t>
       </w:r>
       <w:r>
         <w:rPr>
@@ -7019,7 +7584,23 @@
           <w:sz w:val="26"/>
           <w:szCs w:val="26"/>
         </w:rPr>
-        <w:t xml:space="preserve"> truy cập, cho phép bạn chỉ định tần suất dữ liệu </w:t>
+        <w:t xml:space="preserve"> truy cập, cho phép </w:t>
+      </w:r>
+      <w:r>
+        <w:rPr>
+          <w:rFonts w:ascii="Times New Roman" w:hAnsi="Times New Roman" w:cs="Times New Roman"/>
+          <w:sz w:val="26"/>
+          <w:szCs w:val="26"/>
+        </w:rPr>
+        <w:t>người dùng</w:t>
+      </w:r>
+      <w:r>
+        <w:rPr>
+          <w:rFonts w:ascii="Times New Roman" w:hAnsi="Times New Roman" w:cs="Times New Roman"/>
+          <w:sz w:val="26"/>
+          <w:szCs w:val="26"/>
+        </w:rPr>
+        <w:t xml:space="preserve"> chỉ định tần suất dữ liệu </w:t>
       </w:r>
       <w:r>
         <w:rPr>
@@ -7263,23 +7844,71 @@
           <w:sz w:val="26"/>
           <w:szCs w:val="26"/>
         </w:rPr>
-        <w:t>Để đảm bảo dữ liệu của bạ</w:t>
-      </w:r>
-      <w:r>
-        <w:rPr>
-          <w:rFonts w:ascii="Times New Roman" w:hAnsi="Times New Roman" w:cs="Times New Roman"/>
-          <w:sz w:val="26"/>
-          <w:szCs w:val="26"/>
-        </w:rPr>
-        <w:t>n không bị thất thoát</w:t>
-      </w:r>
-      <w:r>
-        <w:rPr>
-          <w:rFonts w:ascii="Times New Roman" w:hAnsi="Times New Roman" w:cs="Times New Roman"/>
-          <w:sz w:val="26"/>
-          <w:szCs w:val="26"/>
-        </w:rPr>
-        <w:t>, Azure Storage sao chép nhiều bản sao dữ liệu của bạn. Khi bạn thiết lập tài khoản lưu trữ, bạn</w:t>
+        <w:t xml:space="preserve">Để đảm bảo dữ liệu của </w:t>
+      </w:r>
+      <w:r>
+        <w:rPr>
+          <w:rFonts w:ascii="Times New Roman" w:hAnsi="Times New Roman" w:cs="Times New Roman"/>
+          <w:sz w:val="26"/>
+          <w:szCs w:val="26"/>
+        </w:rPr>
+        <w:t>người dùng</w:t>
+      </w:r>
+      <w:r>
+        <w:rPr>
+          <w:rFonts w:ascii="Times New Roman" w:hAnsi="Times New Roman" w:cs="Times New Roman"/>
+          <w:sz w:val="26"/>
+          <w:szCs w:val="26"/>
+        </w:rPr>
+        <w:t xml:space="preserve"> không bị thất thoát</w:t>
+      </w:r>
+      <w:r>
+        <w:rPr>
+          <w:rFonts w:ascii="Times New Roman" w:hAnsi="Times New Roman" w:cs="Times New Roman"/>
+          <w:sz w:val="26"/>
+          <w:szCs w:val="26"/>
+        </w:rPr>
+        <w:t xml:space="preserve">, Azure Storage sao chép nhiều bản sao dữ liệu của </w:t>
+      </w:r>
+      <w:r>
+        <w:rPr>
+          <w:rFonts w:ascii="Times New Roman" w:hAnsi="Times New Roman" w:cs="Times New Roman"/>
+          <w:sz w:val="26"/>
+          <w:szCs w:val="26"/>
+        </w:rPr>
+        <w:t>người dùng</w:t>
+      </w:r>
+      <w:r>
+        <w:rPr>
+          <w:rFonts w:ascii="Times New Roman" w:hAnsi="Times New Roman" w:cs="Times New Roman"/>
+          <w:sz w:val="26"/>
+          <w:szCs w:val="26"/>
+        </w:rPr>
+        <w:t xml:space="preserve">. Khi </w:t>
+      </w:r>
+      <w:r>
+        <w:rPr>
+          <w:rFonts w:ascii="Times New Roman" w:hAnsi="Times New Roman" w:cs="Times New Roman"/>
+          <w:sz w:val="26"/>
+          <w:szCs w:val="26"/>
+        </w:rPr>
+        <w:t>họ</w:t>
+      </w:r>
+      <w:r>
+        <w:rPr>
+          <w:rFonts w:ascii="Times New Roman" w:hAnsi="Times New Roman" w:cs="Times New Roman"/>
+          <w:sz w:val="26"/>
+          <w:szCs w:val="26"/>
+        </w:rPr>
+        <w:t xml:space="preserve"> thiết lập tài khoản lưu trữ, </w:t>
+      </w:r>
+      <w:r>
+        <w:rPr>
+          <w:rFonts w:ascii="Times New Roman" w:hAnsi="Times New Roman" w:cs="Times New Roman"/>
+          <w:sz w:val="26"/>
+          <w:szCs w:val="26"/>
+        </w:rPr>
+        <w:t>họ</w:t>
       </w:r>
       <w:r>
         <w:rPr>
@@ -7369,7 +7998,23 @@
           <w:sz w:val="26"/>
           <w:szCs w:val="26"/>
         </w:rPr>
-        <w:t xml:space="preserve">sao chép dữ liệu của bạn ba lần trong một đơn vị tỷ lệ lưu trữ, tức là bên trong một trung tâm dữ liệu. Trung tâm dữ liệu </w:t>
+        <w:t xml:space="preserve">sao chép dữ liệu của </w:t>
+      </w:r>
+      <w:r>
+        <w:rPr>
+          <w:rFonts w:ascii="Times New Roman" w:hAnsi="Times New Roman" w:cs="Times New Roman"/>
+          <w:sz w:val="26"/>
+          <w:szCs w:val="26"/>
+        </w:rPr>
+        <w:t>người dùng</w:t>
+      </w:r>
+      <w:r>
+        <w:rPr>
+          <w:rFonts w:ascii="Times New Roman" w:hAnsi="Times New Roman" w:cs="Times New Roman"/>
+          <w:sz w:val="26"/>
+          <w:szCs w:val="26"/>
+        </w:rPr>
+        <w:t xml:space="preserve"> ba lần trong một đơn vị tỷ lệ lưu trữ, tức là bên trong một trung tâm dữ liệu. Trung tâm dữ liệu </w:t>
       </w:r>
       <w:r>
         <w:rPr>
@@ -7385,7 +8030,23 @@
           <w:sz w:val="26"/>
           <w:szCs w:val="26"/>
         </w:rPr>
-        <w:t>trong khu vực nơi bạn đã tạo tài khoản lưu trữ của mình. Một yêu cầ</w:t>
+        <w:t xml:space="preserve">trong khu vực nơi </w:t>
+      </w:r>
+      <w:r>
+        <w:rPr>
+          <w:rFonts w:ascii="Times New Roman" w:hAnsi="Times New Roman" w:cs="Times New Roman"/>
+          <w:sz w:val="26"/>
+          <w:szCs w:val="26"/>
+        </w:rPr>
+        <w:t>người dùng</w:t>
+      </w:r>
+      <w:r>
+        <w:rPr>
+          <w:rFonts w:ascii="Times New Roman" w:hAnsi="Times New Roman" w:cs="Times New Roman"/>
+          <w:sz w:val="26"/>
+          <w:szCs w:val="26"/>
+        </w:rPr>
+        <w:t xml:space="preserve"> đã tạo tài khoản lưu trữ của mình. Một yêu cầ</w:t>
       </w:r>
       <w:r>
         <w:rPr>
@@ -7455,7 +8116,23 @@
           <w:sz w:val="26"/>
           <w:szCs w:val="26"/>
         </w:rPr>
-        <w:t xml:space="preserve">sao chép dữ liệu của bạn một cách không đồng bộ trên các trung tâm dữ liệu trong một hoặc hai vùng ngoài việc lưu trữ ba bản sao tương tự LRS, do đó cung cấp độ bền cao hơn LRS. Dữ liệu </w:t>
+        <w:t xml:space="preserve">sao chép dữ liệu của </w:t>
+      </w:r>
+      <w:r>
+        <w:rPr>
+          <w:rFonts w:ascii="Times New Roman" w:hAnsi="Times New Roman" w:cs="Times New Roman"/>
+          <w:sz w:val="26"/>
+          <w:szCs w:val="26"/>
+        </w:rPr>
+        <w:t>người dùng</w:t>
+      </w:r>
+      <w:r>
+        <w:rPr>
+          <w:rFonts w:ascii="Times New Roman" w:hAnsi="Times New Roman" w:cs="Times New Roman"/>
+          <w:sz w:val="26"/>
+          <w:szCs w:val="26"/>
+        </w:rPr>
+        <w:t xml:space="preserve"> một cách không đồng bộ trên các trung tâm dữ liệu trong một hoặc hai vùng ngoài </w:t>
       </w:r>
       <w:r>
         <w:rPr>
@@ -7464,7 +8141,7 @@
           <w:szCs w:val="26"/>
         </w:rPr>
         <w:lastRenderedPageBreak/>
-        <w:t>được lưu trữ trong ZRS là bền ngay cả khi trung tâm dữ liệu chính không có sẵn hoặc không thể phục hồi.</w:t>
+        <w:t>việc lưu trữ ba bản sao tương tự LRS, do đó cung cấp độ bền cao hơn LRS. Dữ liệu được lưu trữ trong ZRS là bền ngay cả khi trung tâm dữ liệu chính không có sẵn hoặc không thể phục hồi.</w:t>
       </w:r>
     </w:p>
     <w:p>
@@ -7502,7 +8179,23 @@
           <w:sz w:val="26"/>
           <w:szCs w:val="26"/>
         </w:rPr>
-        <w:t xml:space="preserve">sao chép dữ liệu của bạn vào một khu vực </w:t>
+        <w:t xml:space="preserve">sao chép dữ liệu của </w:t>
+      </w:r>
+      <w:r>
+        <w:rPr>
+          <w:rFonts w:ascii="Times New Roman" w:hAnsi="Times New Roman" w:cs="Times New Roman"/>
+          <w:sz w:val="26"/>
+          <w:szCs w:val="26"/>
+        </w:rPr>
+        <w:t>người dùng</w:t>
+      </w:r>
+      <w:r>
+        <w:rPr>
+          <w:rFonts w:ascii="Times New Roman" w:hAnsi="Times New Roman" w:cs="Times New Roman"/>
+          <w:sz w:val="26"/>
+          <w:szCs w:val="26"/>
+        </w:rPr>
+        <w:t xml:space="preserve"> vào một khu vực </w:t>
       </w:r>
       <w:r>
         <w:rPr>
@@ -7518,7 +8211,39 @@
           <w:sz w:val="26"/>
           <w:szCs w:val="26"/>
         </w:rPr>
-        <w:t xml:space="preserve"> hàng trăm dặm từ vùng chính. Nếu tài khoản lưu trữ của bạn đã bật GRS, thì dữ liệu của bạn sẽ bền ngay cả trong trường hợp mất điện hoàn toàn trong khu vực hoặc thảm họa trong đó khu vực chính không thể phục hồi được.</w:t>
+        <w:t xml:space="preserve"> hàng trăm dặm từ vùng chính. Nếu tài khoản lưu trữ của </w:t>
+      </w:r>
+      <w:r>
+        <w:rPr>
+          <w:rFonts w:ascii="Times New Roman" w:hAnsi="Times New Roman" w:cs="Times New Roman"/>
+          <w:sz w:val="26"/>
+          <w:szCs w:val="26"/>
+        </w:rPr>
+        <w:t>người dùng</w:t>
+      </w:r>
+      <w:r>
+        <w:rPr>
+          <w:rFonts w:ascii="Times New Roman" w:hAnsi="Times New Roman" w:cs="Times New Roman"/>
+          <w:sz w:val="26"/>
+          <w:szCs w:val="26"/>
+        </w:rPr>
+        <w:t xml:space="preserve"> đã bật GRS, thì dữ liệu của </w:t>
+      </w:r>
+      <w:r>
+        <w:rPr>
+          <w:rFonts w:ascii="Times New Roman" w:hAnsi="Times New Roman" w:cs="Times New Roman"/>
+          <w:sz w:val="26"/>
+          <w:szCs w:val="26"/>
+        </w:rPr>
+        <w:t>họ</w:t>
+      </w:r>
+      <w:r>
+        <w:rPr>
+          <w:rFonts w:ascii="Times New Roman" w:hAnsi="Times New Roman" w:cs="Times New Roman"/>
+          <w:sz w:val="26"/>
+          <w:szCs w:val="26"/>
+        </w:rPr>
+        <w:t xml:space="preserve"> sẽ bền ngay cả trong trường hợp mất điện hoàn toàn trong khu vực hoặc thảm họa trong đó khu vực chính không thể phục hồi được.</w:t>
       </w:r>
     </w:p>
     <w:p>
@@ -7572,10 +8297,2127 @@
           <w:sz w:val="26"/>
           <w:szCs w:val="26"/>
         </w:rPr>
-        <w:t>khả dụng cho tài khoản lưu trữ của bạn, bằng cách cung cấp quyền truy cập chỉ đọc vào dữ liệu ở vị trí thứ cấp, ngoài việc sao chép qua hai vùng do GRS cung cấp.</w:t>
+        <w:t xml:space="preserve">khả dụng cho tài khoản lưu trữ của </w:t>
+      </w:r>
+      <w:r>
+        <w:rPr>
+          <w:rFonts w:ascii="Times New Roman" w:hAnsi="Times New Roman" w:cs="Times New Roman"/>
+          <w:sz w:val="26"/>
+          <w:szCs w:val="26"/>
+        </w:rPr>
+        <w:t>người dùng</w:t>
+      </w:r>
+      <w:r>
+        <w:rPr>
+          <w:rFonts w:ascii="Times New Roman" w:hAnsi="Times New Roman" w:cs="Times New Roman"/>
+          <w:sz w:val="26"/>
+          <w:szCs w:val="26"/>
+        </w:rPr>
+        <w:t>, bằng cách cung cấp quyền truy cập chỉ đọc vào dữ liệu ở vị trí thứ cấp, ngoài việc sao chép qua hai vùng do GRS cung cấp.</w:t>
+      </w:r>
+    </w:p>
+    <w:p>
+      <w:pPr>
+        <w:rPr>
+          <w:rFonts w:ascii="Times New Roman" w:hAnsi="Times New Roman" w:cs="Times New Roman"/>
+          <w:b/>
+          <w:sz w:val="28"/>
+          <w:szCs w:val="28"/>
+        </w:rPr>
+      </w:pPr>
+      <w:r>
+        <w:rPr>
+          <w:rFonts w:ascii="Times New Roman" w:hAnsi="Times New Roman" w:cs="Times New Roman"/>
+          <w:b/>
+          <w:sz w:val="28"/>
+          <w:szCs w:val="28"/>
+        </w:rPr>
+        <w:t xml:space="preserve">3.5 </w:t>
+      </w:r>
+      <w:r>
+        <w:rPr>
+          <w:rFonts w:ascii="Times New Roman" w:hAnsi="Times New Roman" w:cs="Times New Roman"/>
+          <w:b/>
+          <w:sz w:val="28"/>
+          <w:szCs w:val="28"/>
+        </w:rPr>
+        <w:t>V</w:t>
+      </w:r>
+      <w:r>
+        <w:rPr>
+          <w:rFonts w:ascii="Times New Roman" w:hAnsi="Times New Roman" w:cs="Times New Roman"/>
+          <w:b/>
+          <w:sz w:val="28"/>
+          <w:szCs w:val="28"/>
+        </w:rPr>
+        <w:t>irtual network trong Microsoft Azure</w:t>
+      </w:r>
+    </w:p>
+    <w:p>
+      <w:pPr>
+        <w:rPr>
+          <w:rFonts w:ascii="Times New Roman" w:hAnsi="Times New Roman" w:cs="Times New Roman"/>
+          <w:sz w:val="26"/>
+          <w:szCs w:val="26"/>
+        </w:rPr>
+      </w:pPr>
+      <w:r>
+        <w:rPr>
+          <w:rFonts w:ascii="Times New Roman" w:hAnsi="Times New Roman" w:cs="Times New Roman"/>
+          <w:b/>
+          <w:sz w:val="28"/>
+          <w:szCs w:val="28"/>
+        </w:rPr>
+        <w:tab/>
+      </w:r>
+      <w:r>
+        <w:rPr>
+          <w:rFonts w:ascii="Times New Roman" w:hAnsi="Times New Roman" w:cs="Times New Roman"/>
+          <w:sz w:val="26"/>
+          <w:szCs w:val="26"/>
+        </w:rPr>
+        <w:t>Thiết lập m</w:t>
+      </w:r>
+      <w:r>
+        <w:rPr>
+          <w:rFonts w:ascii="Times New Roman" w:hAnsi="Times New Roman" w:cs="Times New Roman"/>
+          <w:sz w:val="26"/>
+          <w:szCs w:val="26"/>
+        </w:rPr>
+        <w:t>ạng là một thành phần quan trọng của bất kỳ cơ sở hạ tầ</w:t>
+      </w:r>
+      <w:r>
+        <w:rPr>
+          <w:rFonts w:ascii="Times New Roman" w:hAnsi="Times New Roman" w:cs="Times New Roman"/>
+          <w:sz w:val="26"/>
+          <w:szCs w:val="26"/>
+        </w:rPr>
+        <w:t>ng đám mây. Các bộ phận</w:t>
+      </w:r>
+      <w:r>
+        <w:rPr>
+          <w:rFonts w:ascii="Times New Roman" w:hAnsi="Times New Roman" w:cs="Times New Roman"/>
+          <w:sz w:val="26"/>
+          <w:szCs w:val="26"/>
+        </w:rPr>
+        <w:t xml:space="preserve"> </w:t>
+      </w:r>
+      <w:r>
+        <w:rPr>
+          <w:rFonts w:ascii="Times New Roman" w:hAnsi="Times New Roman" w:cs="Times New Roman"/>
+          <w:sz w:val="26"/>
+          <w:szCs w:val="26"/>
+        </w:rPr>
+        <w:t>IT</w:t>
+      </w:r>
+      <w:r>
+        <w:rPr>
+          <w:rFonts w:ascii="Times New Roman" w:hAnsi="Times New Roman" w:cs="Times New Roman"/>
+          <w:sz w:val="26"/>
+          <w:szCs w:val="26"/>
+        </w:rPr>
+        <w:t xml:space="preserve"> cần kết nối các tài nguyên và tối ưu hóa hiệu suất ứng dụng - tất cả đều phụ thuộc vào kiến trúc mạng vững chắ</w:t>
+      </w:r>
+      <w:r>
+        <w:rPr>
+          <w:rFonts w:ascii="Times New Roman" w:hAnsi="Times New Roman" w:cs="Times New Roman"/>
+          <w:sz w:val="26"/>
+          <w:szCs w:val="26"/>
+        </w:rPr>
+        <w:t>c.</w:t>
+      </w:r>
+      <w:r>
+        <w:rPr>
+          <w:rFonts w:ascii="Times New Roman" w:hAnsi="Times New Roman" w:cs="Times New Roman"/>
+          <w:sz w:val="26"/>
+          <w:szCs w:val="26"/>
+        </w:rPr>
+        <w:t>Các dịch vụ mạng Microsoft Azure cung cấp nhiều khả năng khác nhau để kết nối và quả</w:t>
+      </w:r>
+      <w:r>
+        <w:rPr>
+          <w:rFonts w:ascii="Times New Roman" w:hAnsi="Times New Roman" w:cs="Times New Roman"/>
+          <w:sz w:val="26"/>
+          <w:szCs w:val="26"/>
+        </w:rPr>
+        <w:t>n lý tài nguyên đám mây . Một trong số đó là mạng ảo ( Virtual Network</w:t>
+      </w:r>
+      <w:r>
+        <w:rPr>
+          <w:rFonts w:ascii="Times New Roman" w:hAnsi="Times New Roman" w:cs="Times New Roman"/>
+          <w:sz w:val="26"/>
+          <w:szCs w:val="26"/>
+        </w:rPr>
+        <w:t xml:space="preserve"> - VNet</w:t>
+      </w:r>
+      <w:r>
+        <w:rPr>
+          <w:rFonts w:ascii="Times New Roman" w:hAnsi="Times New Roman" w:cs="Times New Roman"/>
+          <w:sz w:val="26"/>
+          <w:szCs w:val="26"/>
+        </w:rPr>
+        <w:t xml:space="preserve"> ) .</w:t>
+      </w:r>
+    </w:p>
+    <w:p>
+      <w:pPr>
+        <w:ind w:firstLine="720"/>
+        <w:rPr>
+          <w:rFonts w:ascii="Times New Roman" w:hAnsi="Times New Roman" w:cs="Times New Roman"/>
+          <w:sz w:val="26"/>
+          <w:szCs w:val="26"/>
+        </w:rPr>
+      </w:pPr>
+      <w:r>
+        <w:rPr>
+          <w:rFonts w:ascii="Times New Roman" w:hAnsi="Times New Roman" w:cs="Times New Roman"/>
+          <w:sz w:val="26"/>
+          <w:szCs w:val="26"/>
+        </w:rPr>
+        <w:t>Mạng ảo Azure về cơ bả</w:t>
+      </w:r>
+      <w:r>
+        <w:rPr>
+          <w:rFonts w:ascii="Times New Roman" w:hAnsi="Times New Roman" w:cs="Times New Roman"/>
+          <w:sz w:val="26"/>
+          <w:szCs w:val="26"/>
+        </w:rPr>
+        <w:t>n cho phép người dùng</w:t>
+      </w:r>
+      <w:r>
+        <w:rPr>
+          <w:rFonts w:ascii="Times New Roman" w:hAnsi="Times New Roman" w:cs="Times New Roman"/>
+          <w:sz w:val="26"/>
+          <w:szCs w:val="26"/>
+        </w:rPr>
+        <w:t xml:space="preserve"> tạo một bản sao riêng biệt </w:t>
+      </w:r>
+      <w:r>
+        <w:rPr>
+          <w:rFonts w:ascii="Times New Roman" w:hAnsi="Times New Roman" w:cs="Times New Roman"/>
+          <w:sz w:val="26"/>
+          <w:szCs w:val="26"/>
+        </w:rPr>
+        <w:t>như</w:t>
+      </w:r>
+      <w:r>
+        <w:rPr>
+          <w:rFonts w:ascii="Times New Roman" w:hAnsi="Times New Roman" w:cs="Times New Roman"/>
+          <w:sz w:val="26"/>
+          <w:szCs w:val="26"/>
+        </w:rPr>
+        <w:t xml:space="preserve"> mạng</w:t>
+      </w:r>
+      <w:r>
+        <w:rPr>
+          <w:rFonts w:ascii="Times New Roman" w:hAnsi="Times New Roman" w:cs="Times New Roman"/>
+          <w:sz w:val="26"/>
+          <w:szCs w:val="26"/>
+        </w:rPr>
+        <w:t xml:space="preserve"> của họ vào</w:t>
+      </w:r>
+      <w:r>
+        <w:rPr>
+          <w:rFonts w:ascii="Times New Roman" w:hAnsi="Times New Roman" w:cs="Times New Roman"/>
+          <w:sz w:val="26"/>
+          <w:szCs w:val="26"/>
+        </w:rPr>
+        <w:t xml:space="preserve"> trong đám mây Azure</w:t>
+      </w:r>
+      <w:r>
+        <w:rPr>
+          <w:rFonts w:ascii="Times New Roman" w:hAnsi="Times New Roman" w:cs="Times New Roman"/>
+          <w:sz w:val="26"/>
+          <w:szCs w:val="26"/>
+        </w:rPr>
+        <w:t xml:space="preserve"> . Nó</w:t>
+      </w:r>
+      <w:r>
+        <w:rPr>
+          <w:rFonts w:ascii="Times New Roman" w:hAnsi="Times New Roman" w:cs="Times New Roman"/>
+          <w:sz w:val="26"/>
+          <w:szCs w:val="26"/>
+        </w:rPr>
+        <w:t xml:space="preserve"> được gọi l</w:t>
+      </w:r>
+      <w:r>
+        <w:rPr>
+          <w:rFonts w:ascii="Times New Roman" w:hAnsi="Times New Roman" w:cs="Times New Roman"/>
+          <w:sz w:val="26"/>
+          <w:szCs w:val="26"/>
+        </w:rPr>
+        <w:t>à “</w:t>
+      </w:r>
+      <w:r>
+        <w:rPr>
+          <w:rFonts w:ascii="Times New Roman" w:hAnsi="Times New Roman" w:cs="Times New Roman"/>
+          <w:sz w:val="26"/>
+          <w:szCs w:val="26"/>
+        </w:rPr>
+        <w:t>ả</w:t>
+      </w:r>
+      <w:r>
+        <w:rPr>
+          <w:rFonts w:ascii="Times New Roman" w:hAnsi="Times New Roman" w:cs="Times New Roman"/>
+          <w:sz w:val="26"/>
+          <w:szCs w:val="26"/>
+        </w:rPr>
+        <w:t>o” vì nó</w:t>
+      </w:r>
+      <w:r>
+        <w:rPr>
+          <w:rFonts w:ascii="Times New Roman" w:hAnsi="Times New Roman" w:cs="Times New Roman"/>
+          <w:sz w:val="26"/>
+          <w:szCs w:val="26"/>
+        </w:rPr>
+        <w:t xml:space="preserve"> không dựa vào bộ định tuyến và chuyển mạch thực tế để cung cấ</w:t>
+      </w:r>
+      <w:r>
+        <w:rPr>
+          <w:rFonts w:ascii="Times New Roman" w:hAnsi="Times New Roman" w:cs="Times New Roman"/>
+          <w:sz w:val="26"/>
+          <w:szCs w:val="26"/>
+        </w:rPr>
+        <w:t>p vật trung gian</w:t>
+      </w:r>
+      <w:r>
+        <w:rPr>
+          <w:rFonts w:ascii="Times New Roman" w:hAnsi="Times New Roman" w:cs="Times New Roman"/>
+          <w:sz w:val="26"/>
+          <w:szCs w:val="26"/>
+        </w:rPr>
+        <w:t xml:space="preserve"> cho máy chủ của </w:t>
+      </w:r>
+      <w:r>
+        <w:rPr>
+          <w:rFonts w:ascii="Times New Roman" w:hAnsi="Times New Roman" w:cs="Times New Roman"/>
+          <w:sz w:val="26"/>
+          <w:szCs w:val="26"/>
+        </w:rPr>
+        <w:t>người dùng</w:t>
+      </w:r>
+      <w:r>
+        <w:rPr>
+          <w:rFonts w:ascii="Times New Roman" w:hAnsi="Times New Roman" w:cs="Times New Roman"/>
+          <w:sz w:val="26"/>
+          <w:szCs w:val="26"/>
+        </w:rPr>
+        <w:t xml:space="preserve"> để tương tác. Bả</w:t>
+      </w:r>
+      <w:r>
+        <w:rPr>
+          <w:rFonts w:ascii="Times New Roman" w:hAnsi="Times New Roman" w:cs="Times New Roman"/>
+          <w:sz w:val="26"/>
+          <w:szCs w:val="26"/>
+        </w:rPr>
+        <w:t>n thân VNet là vật trung gian</w:t>
+      </w:r>
+      <w:r>
+        <w:rPr>
+          <w:rFonts w:ascii="Times New Roman" w:hAnsi="Times New Roman" w:cs="Times New Roman"/>
+          <w:sz w:val="26"/>
+          <w:szCs w:val="26"/>
+        </w:rPr>
+        <w:t xml:space="preserve"> cung cấp cho </w:t>
+      </w:r>
+      <w:r>
+        <w:rPr>
+          <w:rFonts w:ascii="Times New Roman" w:hAnsi="Times New Roman" w:cs="Times New Roman"/>
+          <w:sz w:val="26"/>
+          <w:szCs w:val="26"/>
+        </w:rPr>
+        <w:t>người dùng</w:t>
+      </w:r>
+      <w:r>
+        <w:rPr>
+          <w:rFonts w:ascii="Times New Roman" w:hAnsi="Times New Roman" w:cs="Times New Roman"/>
+          <w:sz w:val="26"/>
+          <w:szCs w:val="26"/>
+        </w:rPr>
+        <w:t xml:space="preserve"> kết nối riêng giữa các máy ảo, các thiết bị được nối mạng khác và một số dịch vụ Azure.</w:t>
+      </w:r>
+      <w:r>
+        <w:rPr>
+          <w:rFonts w:ascii="Times New Roman" w:hAnsi="Times New Roman" w:cs="Times New Roman"/>
+          <w:sz w:val="26"/>
+          <w:szCs w:val="26"/>
+        </w:rPr>
+        <w:t xml:space="preserve"> Một mạng ảo được đặt trong một vùng Azure . </w:t>
+      </w:r>
+      <w:r>
+        <w:rPr>
+          <w:rFonts w:ascii="Times New Roman" w:hAnsi="Times New Roman" w:cs="Times New Roman"/>
+          <w:sz w:val="26"/>
+          <w:szCs w:val="26"/>
+        </w:rPr>
+        <w:t xml:space="preserve">Vùng Azure là một tập hợp các trung tâm dữ liệu được triển khai trong phạm vi </w:t>
+      </w:r>
+      <w:r>
+        <w:rPr>
+          <w:rFonts w:ascii="Times New Roman" w:hAnsi="Times New Roman" w:cs="Times New Roman"/>
+          <w:sz w:val="26"/>
+          <w:szCs w:val="26"/>
+        </w:rPr>
+        <w:t xml:space="preserve">có </w:t>
+      </w:r>
+      <w:r>
+        <w:rPr>
+          <w:rFonts w:ascii="Times New Roman" w:hAnsi="Times New Roman" w:cs="Times New Roman"/>
+          <w:sz w:val="26"/>
+          <w:szCs w:val="26"/>
+        </w:rPr>
+        <w:t xml:space="preserve">độ trễ </w:t>
+      </w:r>
+      <w:r>
+        <w:rPr>
+          <w:rFonts w:ascii="Times New Roman" w:hAnsi="Times New Roman" w:cs="Times New Roman"/>
+          <w:sz w:val="26"/>
+          <w:szCs w:val="26"/>
+        </w:rPr>
+        <w:t xml:space="preserve">đã </w:t>
+      </w:r>
+      <w:r>
+        <w:rPr>
+          <w:rFonts w:ascii="Times New Roman" w:hAnsi="Times New Roman" w:cs="Times New Roman"/>
+          <w:sz w:val="26"/>
+          <w:szCs w:val="26"/>
+        </w:rPr>
+        <w:t>được xác định và được kết nối thông qua mạng có độ trễ thấp dành riêng cho khu vực.</w:t>
+      </w:r>
+    </w:p>
+    <w:p>
+      <w:pPr>
+        <w:ind w:firstLine="720"/>
+        <w:rPr>
+          <w:rFonts w:ascii="Times New Roman" w:hAnsi="Times New Roman" w:cs="Times New Roman"/>
+          <w:sz w:val="26"/>
+          <w:szCs w:val="26"/>
+        </w:rPr>
+      </w:pPr>
+      <w:r>
+        <w:rPr>
+          <w:rFonts w:ascii="Times New Roman" w:hAnsi="Times New Roman" w:cs="Times New Roman"/>
+          <w:sz w:val="26"/>
+          <w:szCs w:val="26"/>
+        </w:rPr>
+        <w:t>Cũng như</w:t>
+      </w:r>
+      <w:r>
+        <w:rPr>
+          <w:rFonts w:ascii="Times New Roman" w:hAnsi="Times New Roman" w:cs="Times New Roman"/>
+          <w:sz w:val="26"/>
+          <w:szCs w:val="26"/>
+        </w:rPr>
+        <w:t xml:space="preserve"> </w:t>
+      </w:r>
+      <w:r>
+        <w:rPr>
+          <w:rFonts w:ascii="Times New Roman" w:hAnsi="Times New Roman" w:cs="Times New Roman"/>
+          <w:sz w:val="26"/>
+          <w:szCs w:val="26"/>
+        </w:rPr>
+        <w:t>với AWS VPC (</w:t>
+      </w:r>
+      <w:r>
+        <w:rPr>
+          <w:rFonts w:ascii="Times New Roman" w:hAnsi="Times New Roman" w:cs="Times New Roman"/>
+          <w:sz w:val="26"/>
+          <w:szCs w:val="26"/>
+        </w:rPr>
+        <w:t xml:space="preserve">Amazon Web Service </w:t>
+      </w:r>
+      <w:r>
+        <w:rPr>
+          <w:rFonts w:ascii="Times New Roman" w:hAnsi="Times New Roman" w:cs="Times New Roman"/>
+          <w:sz w:val="26"/>
+          <w:szCs w:val="26"/>
+        </w:rPr>
+        <w:t>Virtual Private Cloud), Azure Virtual Network cũng có thể cung cấp một loạt các tính năng mạng khác, bao gồm khả năng tùy chỉnh các khối DHCP, DNS, định tuyến, kết nối liên VM, kiểm soát truy cập và Mạng riêng ảo (VPN). Mạng ảo Azure cho phép nhiều loại tài nguyên Azure, chẳng hạn như Máy ảo Azure (VM), giao tiếp an toàn với nhau, internet và mạng tại chỗ</w:t>
+      </w:r>
+      <w:r>
+        <w:rPr>
+          <w:rFonts w:ascii="Times New Roman" w:hAnsi="Times New Roman" w:cs="Times New Roman"/>
+          <w:sz w:val="26"/>
+          <w:szCs w:val="26"/>
+        </w:rPr>
+        <w:t xml:space="preserve"> (On-premises network )</w:t>
+      </w:r>
+      <w:r>
+        <w:rPr>
+          <w:rFonts w:ascii="Times New Roman" w:hAnsi="Times New Roman" w:cs="Times New Roman"/>
+          <w:sz w:val="26"/>
+          <w:szCs w:val="26"/>
+        </w:rPr>
+        <w:t xml:space="preserve">. </w:t>
+      </w:r>
+      <w:r>
+        <w:rPr>
+          <w:rFonts w:ascii="Times New Roman" w:hAnsi="Times New Roman" w:cs="Times New Roman"/>
+          <w:sz w:val="26"/>
+          <w:szCs w:val="26"/>
+        </w:rPr>
+        <w:t>Mạng ảo được tạo thành từ các mạng con. Mạng con là một dải địa chỉ IP trong mạng ả</w:t>
+      </w:r>
+      <w:r>
+        <w:rPr>
+          <w:rFonts w:ascii="Times New Roman" w:hAnsi="Times New Roman" w:cs="Times New Roman"/>
+          <w:sz w:val="26"/>
+          <w:szCs w:val="26"/>
+        </w:rPr>
+        <w:t xml:space="preserve">o </w:t>
+      </w:r>
+      <w:r>
+        <w:rPr>
+          <w:rFonts w:ascii="Times New Roman" w:hAnsi="Times New Roman" w:cs="Times New Roman"/>
+          <w:sz w:val="26"/>
+          <w:szCs w:val="26"/>
+        </w:rPr>
+        <w:t>. Các mạng con, giống như các mạng ảo, nằm trong một khu vực Azure duy nhất.</w:t>
+      </w:r>
+    </w:p>
+    <w:p>
+      <w:pPr>
+        <w:ind w:firstLine="720"/>
+        <w:rPr>
+          <w:rFonts w:ascii="Times New Roman" w:hAnsi="Times New Roman" w:cs="Times New Roman"/>
+          <w:sz w:val="26"/>
+          <w:szCs w:val="26"/>
+        </w:rPr>
+      </w:pPr>
+    </w:p>
+    <w:p>
+      <w:pPr>
+        <w:rPr>
+          <w:rFonts w:ascii="Times New Roman" w:hAnsi="Times New Roman" w:cs="Times New Roman"/>
+          <w:sz w:val="26"/>
+          <w:szCs w:val="26"/>
+        </w:rPr>
+      </w:pPr>
+      <w:r>
+        <w:rPr>
+          <w:rFonts w:ascii="Times New Roman" w:hAnsi="Times New Roman" w:cs="Times New Roman"/>
+          <w:sz w:val="26"/>
+          <w:szCs w:val="26"/>
+        </w:rPr>
+        <w:br w:type="page"/>
+      </w:r>
+    </w:p>
+    <w:p>
+      <w:pPr>
+        <w:ind w:firstLine="720"/>
+        <w:rPr>
+          <w:rFonts w:ascii="Times New Roman" w:hAnsi="Times New Roman" w:cs="Times New Roman"/>
+          <w:sz w:val="26"/>
+          <w:szCs w:val="26"/>
+        </w:rPr>
+      </w:pPr>
+      <w:r>
+        <w:rPr>
+          <w:noProof/>
+        </w:rPr>
+        <w:lastRenderedPageBreak/>
+        <mc:AlternateContent>
+          <mc:Choice Requires="wps">
+            <w:drawing>
+              <wp:anchor distT="0" distB="0" distL="114300" distR="114300" simplePos="0" relativeHeight="251676672" behindDoc="0" locked="0" layoutInCell="1" allowOverlap="1" wp14:anchorId="3D5A1C2A" wp14:editId="44F75A63">
+                <wp:simplePos x="0" y="0"/>
+                <wp:positionH relativeFrom="column">
+                  <wp:posOffset>0</wp:posOffset>
+                </wp:positionH>
+                <wp:positionV relativeFrom="paragraph">
+                  <wp:posOffset>2745740</wp:posOffset>
+                </wp:positionV>
+                <wp:extent cx="5943600" cy="635"/>
+                <wp:effectExtent l="0" t="0" r="0" b="0"/>
+                <wp:wrapNone/>
+                <wp:docPr id="3" name="Text Box 3"/>
+                <wp:cNvGraphicFramePr/>
+                <a:graphic xmlns:a="http://schemas.openxmlformats.org/drawingml/2006/main">
+                  <a:graphicData uri="http://schemas.microsoft.com/office/word/2010/wordprocessingShape">
+                    <wps:wsp>
+                      <wps:cNvSpPr txBox="1"/>
+                      <wps:spPr>
+                        <a:xfrm>
+                          <a:off x="0" y="0"/>
+                          <a:ext cx="5943600" cy="635"/>
+                        </a:xfrm>
+                        <a:prstGeom prst="rect">
+                          <a:avLst/>
+                        </a:prstGeom>
+                        <a:solidFill>
+                          <a:prstClr val="white"/>
+                        </a:solidFill>
+                        <a:ln>
+                          <a:noFill/>
+                        </a:ln>
+                      </wps:spPr>
+                      <wps:txbx>
+                        <w:txbxContent>
+                          <w:p>
+                            <w:pPr>
+                              <w:pStyle w:val="Caption"/>
+                              <w:jc w:val="center"/>
+                              <w:rPr>
+                                <w:rFonts w:ascii="Times New Roman" w:hAnsi="Times New Roman" w:cs="Times New Roman"/>
+                                <w:i w:val="0"/>
+                                <w:color w:val="auto"/>
+                                <w:sz w:val="26"/>
+                                <w:szCs w:val="26"/>
+                              </w:rPr>
+                            </w:pPr>
+                            <w:r>
+                              <w:rPr>
+                                <w:rFonts w:ascii="Times New Roman" w:hAnsi="Times New Roman" w:cs="Times New Roman"/>
+                                <w:i w:val="0"/>
+                                <w:color w:val="auto"/>
+                                <w:sz w:val="26"/>
+                                <w:szCs w:val="26"/>
+                              </w:rPr>
+                              <w:t>Hình 3.5 Cấu trúc Mạng ảo và subnet của Azure</w:t>
+                            </w:r>
+                          </w:p>
+                          <w:p>
+                            <w:pPr>
+                              <w:jc w:val="center"/>
+                              <w:rPr>
+                                <w:rFonts w:ascii="Times New Roman" w:hAnsi="Times New Roman" w:cs="Times New Roman"/>
+                                <w:sz w:val="26"/>
+                                <w:szCs w:val="26"/>
+                              </w:rPr>
+                            </w:pPr>
+                            <w:r>
+                              <w:rPr>
+                                <w:rFonts w:ascii="Times New Roman" w:hAnsi="Times New Roman" w:cs="Times New Roman"/>
+                                <w:sz w:val="26"/>
+                                <w:szCs w:val="26"/>
+                              </w:rPr>
+                              <w:t xml:space="preserve">Nguồn : </w:t>
+                            </w:r>
+                            <w:r>
+                              <w:rPr>
+                                <w:rFonts w:ascii="Times New Roman" w:hAnsi="Times New Roman" w:cs="Times New Roman"/>
+                                <w:sz w:val="26"/>
+                                <w:szCs w:val="26"/>
+                              </w:rPr>
+                              <w:t>www.edureka.co</w:t>
+                            </w:r>
+                          </w:p>
+                        </w:txbxContent>
+                      </wps:txbx>
+                      <wps:bodyPr rot="0" spcFirstLastPara="0" vertOverflow="overflow" horzOverflow="overflow" vert="horz" wrap="square" lIns="0" tIns="0" rIns="0" bIns="0" numCol="1" spcCol="0" rtlCol="0" fromWordArt="0" anchor="t" anchorCtr="0" forceAA="0" compatLnSpc="1">
+                        <a:prstTxWarp prst="textNoShape">
+                          <a:avLst/>
+                        </a:prstTxWarp>
+                        <a:spAutoFit/>
+                      </wps:bodyPr>
+                    </wps:wsp>
+                  </a:graphicData>
+                </a:graphic>
+              </wp:anchor>
+            </w:drawing>
+          </mc:Choice>
+          <mc:Fallback>
+            <w:pict>
+              <v:shape w14:anchorId="3D5A1C2A" id="Text Box 3" o:spid="_x0000_s1031" type="#_x0000_t202" style="position:absolute;left:0;text-align:left;margin-left:0;margin-top:216.2pt;width:468pt;height:.05pt;z-index:251676672;visibility:visible;mso-wrap-style:square;mso-wrap-distance-left:9pt;mso-wrap-distance-top:0;mso-wrap-distance-right:9pt;mso-wrap-distance-bottom:0;mso-position-horizontal:absolute;mso-position-horizontal-relative:text;mso-position-vertical:absolute;mso-position-vertical-relative:text;v-text-anchor:top" o:gfxdata="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" stroked="f">
+                <v:textbox style="mso-fit-shape-to-text:t" inset="0,0,0,0">
+                  <w:txbxContent>
+                    <w:p>
+                      <w:pPr>
+                        <w:pStyle w:val="Caption"/>
+                        <w:jc w:val="center"/>
+                        <w:rPr>
+                          <w:rFonts w:ascii="Times New Roman" w:hAnsi="Times New Roman" w:cs="Times New Roman"/>
+                          <w:i w:val="0"/>
+                          <w:color w:val="auto"/>
+                          <w:sz w:val="26"/>
+                          <w:szCs w:val="26"/>
+                        </w:rPr>
+                      </w:pPr>
+                      <w:r>
+                        <w:rPr>
+                          <w:rFonts w:ascii="Times New Roman" w:hAnsi="Times New Roman" w:cs="Times New Roman"/>
+                          <w:i w:val="0"/>
+                          <w:color w:val="auto"/>
+                          <w:sz w:val="26"/>
+                          <w:szCs w:val="26"/>
+                        </w:rPr>
+                        <w:t>Hình 3.5 Cấu trúc Mạng ảo và subnet của Azure</w:t>
+                      </w:r>
+                    </w:p>
+                    <w:p>
+                      <w:pPr>
+                        <w:jc w:val="center"/>
+                        <w:rPr>
+                          <w:rFonts w:ascii="Times New Roman" w:hAnsi="Times New Roman" w:cs="Times New Roman"/>
+                          <w:sz w:val="26"/>
+                          <w:szCs w:val="26"/>
+                        </w:rPr>
+                      </w:pPr>
+                      <w:r>
+                        <w:rPr>
+                          <w:rFonts w:ascii="Times New Roman" w:hAnsi="Times New Roman" w:cs="Times New Roman"/>
+                          <w:sz w:val="26"/>
+                          <w:szCs w:val="26"/>
+                        </w:rPr>
+                        <w:t xml:space="preserve">Nguồn : </w:t>
+                      </w:r>
+                      <w:r>
+                        <w:rPr>
+                          <w:rFonts w:ascii="Times New Roman" w:hAnsi="Times New Roman" w:cs="Times New Roman"/>
+                          <w:sz w:val="26"/>
+                          <w:szCs w:val="26"/>
+                        </w:rPr>
+                        <w:t>www.edureka.co</w:t>
+                      </w:r>
+                    </w:p>
+                  </w:txbxContent>
+                </v:textbox>
+              </v:shape>
+            </w:pict>
+          </mc:Fallback>
+        </mc:AlternateContent>
+      </w:r>
+      <w:r>
+        <w:rPr>
+          <w:rFonts w:ascii="Times New Roman" w:hAnsi="Times New Roman" w:cs="Times New Roman"/>
+          <w:noProof/>
+          <w:sz w:val="26"/>
+          <w:szCs w:val="26"/>
+        </w:rPr>
+        <w:drawing>
+          <wp:anchor distT="0" distB="0" distL="114300" distR="114300" simplePos="0" relativeHeight="251674624" behindDoc="0" locked="0" layoutInCell="1" allowOverlap="1">
+            <wp:simplePos x="0" y="0"/>
+            <wp:positionH relativeFrom="margin">
+              <wp:align>center</wp:align>
+            </wp:positionH>
+            <wp:positionV relativeFrom="paragraph">
+              <wp:posOffset>47625</wp:posOffset>
+            </wp:positionV>
+            <wp:extent cx="5943600" cy="2640965"/>
+            <wp:effectExtent l="0" t="0" r="0" b="6985"/>
+            <wp:wrapNone/>
+            <wp:docPr id="2" name="Picture 2"/>
+            <wp:cNvGraphicFramePr>
+              <a:graphicFrameLocks xmlns:a="http://schemas.openxmlformats.org/drawingml/2006/main" noChangeAspect="1"/>
+            </wp:cNvGraphicFramePr>
+            <a:graphic xmlns:a="http://schemas.openxmlformats.org/drawingml/2006/main">
+              <a:graphicData uri="http://schemas.openxmlformats.org/drawingml/2006/picture">
+                <pic:pic xmlns:pic="http://schemas.openxmlformats.org/drawingml/2006/picture">
+                  <pic:nvPicPr>
+                    <pic:cNvPr id="2" name="Architecture-Virtual-Networks-Tutorial-Edureka-1.png"/>
+                    <pic:cNvPicPr/>
+                  </pic:nvPicPr>
+                  <pic:blipFill>
+                    <a:blip r:embed="rId19" cstate="print">
+                      <a:extLst>
+                        <a:ext uri="{28A0092B-C50C-407E-A947-70E740481C1C}">
+                          <a14:useLocalDpi xmlns:a14="http://schemas.microsoft.com/office/drawing/2010/main" val="0"/>
+                        </a:ext>
+                      </a:extLst>
+                    </a:blip>
+                    <a:stretch>
+                      <a:fillRect/>
+                    </a:stretch>
+                  </pic:blipFill>
+                  <pic:spPr>
+                    <a:xfrm>
+                      <a:off x="0" y="0"/>
+                      <a:ext cx="5943600" cy="2640965"/>
+                    </a:xfrm>
+                    <a:prstGeom prst="rect">
+                      <a:avLst/>
+                    </a:prstGeom>
+                  </pic:spPr>
+                </pic:pic>
+              </a:graphicData>
+            </a:graphic>
+            <wp14:sizeRelH relativeFrom="page">
+              <wp14:pctWidth>0</wp14:pctWidth>
+            </wp14:sizeRelH>
+            <wp14:sizeRelV relativeFrom="page">
+              <wp14:pctHeight>0</wp14:pctHeight>
+            </wp14:sizeRelV>
+          </wp:anchor>
+        </w:drawing>
+      </w:r>
+    </w:p>
+    <w:p>
+      <w:pPr>
+        <w:rPr>
+          <w:rFonts w:ascii="Times New Roman" w:hAnsi="Times New Roman" w:cs="Times New Roman"/>
+          <w:sz w:val="26"/>
+          <w:szCs w:val="26"/>
+        </w:rPr>
+      </w:pPr>
+    </w:p>
+    <w:p>
+      <w:pPr>
+        <w:rPr>
+          <w:rFonts w:ascii="Times New Roman" w:hAnsi="Times New Roman" w:cs="Times New Roman"/>
+          <w:sz w:val="26"/>
+          <w:szCs w:val="26"/>
+        </w:rPr>
+      </w:pPr>
+    </w:p>
+    <w:p>
+      <w:pPr>
+        <w:rPr>
+          <w:rFonts w:ascii="Times New Roman" w:hAnsi="Times New Roman" w:cs="Times New Roman"/>
+          <w:sz w:val="26"/>
+          <w:szCs w:val="26"/>
+        </w:rPr>
+      </w:pPr>
+    </w:p>
+    <w:p>
+      <w:pPr>
+        <w:rPr>
+          <w:rFonts w:ascii="Times New Roman" w:hAnsi="Times New Roman" w:cs="Times New Roman"/>
+          <w:sz w:val="26"/>
+          <w:szCs w:val="26"/>
+        </w:rPr>
+      </w:pPr>
+    </w:p>
+    <w:p>
+      <w:pPr>
+        <w:rPr>
+          <w:rFonts w:ascii="Times New Roman" w:hAnsi="Times New Roman" w:cs="Times New Roman"/>
+          <w:sz w:val="26"/>
+          <w:szCs w:val="26"/>
+        </w:rPr>
+      </w:pPr>
+    </w:p>
+    <w:p>
+      <w:pPr>
+        <w:rPr>
+          <w:rFonts w:ascii="Times New Roman" w:hAnsi="Times New Roman" w:cs="Times New Roman"/>
+          <w:sz w:val="26"/>
+          <w:szCs w:val="26"/>
+        </w:rPr>
+      </w:pPr>
+    </w:p>
+    <w:p>
+      <w:pPr>
+        <w:rPr>
+          <w:rFonts w:ascii="Times New Roman" w:hAnsi="Times New Roman" w:cs="Times New Roman"/>
+          <w:sz w:val="26"/>
+          <w:szCs w:val="26"/>
+        </w:rPr>
+      </w:pPr>
+    </w:p>
+    <w:p>
+      <w:pPr>
+        <w:rPr>
+          <w:rFonts w:ascii="Times New Roman" w:hAnsi="Times New Roman" w:cs="Times New Roman"/>
+          <w:sz w:val="26"/>
+          <w:szCs w:val="26"/>
+        </w:rPr>
+      </w:pPr>
+    </w:p>
+    <w:p>
+      <w:pPr>
+        <w:rPr>
+          <w:rFonts w:ascii="Times New Roman" w:hAnsi="Times New Roman" w:cs="Times New Roman"/>
+          <w:sz w:val="26"/>
+          <w:szCs w:val="26"/>
+        </w:rPr>
+      </w:pPr>
+    </w:p>
+    <w:p>
+      <w:pPr>
+        <w:rPr>
+          <w:rFonts w:ascii="Times New Roman" w:hAnsi="Times New Roman" w:cs="Times New Roman"/>
+          <w:sz w:val="26"/>
+          <w:szCs w:val="26"/>
+        </w:rPr>
+      </w:pPr>
+    </w:p>
+    <w:p>
+      <w:pPr>
+        <w:rPr>
+          <w:rFonts w:ascii="Times New Roman" w:hAnsi="Times New Roman" w:cs="Times New Roman"/>
+          <w:sz w:val="26"/>
+          <w:szCs w:val="26"/>
+        </w:rPr>
+      </w:pPr>
+      <w:r>
+        <w:rPr>
+          <w:rFonts w:ascii="Times New Roman" w:hAnsi="Times New Roman" w:cs="Times New Roman"/>
+          <w:sz w:val="26"/>
+          <w:szCs w:val="26"/>
+        </w:rPr>
+        <w:tab/>
+      </w:r>
+      <w:r>
+        <w:rPr>
+          <w:rFonts w:ascii="Times New Roman" w:hAnsi="Times New Roman" w:cs="Times New Roman"/>
+          <w:sz w:val="26"/>
+          <w:szCs w:val="26"/>
+        </w:rPr>
+        <w:t>Mạng ảo Azure cung cấp các khả năng chính sau</w:t>
+      </w:r>
+      <w:r>
+        <w:rPr>
+          <w:rFonts w:ascii="Times New Roman" w:hAnsi="Times New Roman" w:cs="Times New Roman"/>
+          <w:sz w:val="26"/>
+          <w:szCs w:val="26"/>
+        </w:rPr>
+        <w:t xml:space="preserve"> </w:t>
+      </w:r>
+      <w:r>
+        <w:rPr>
+          <w:rFonts w:ascii="Times New Roman" w:hAnsi="Times New Roman" w:cs="Times New Roman"/>
+          <w:sz w:val="26"/>
+          <w:szCs w:val="26"/>
+        </w:rPr>
+        <w:t>:</w:t>
+      </w:r>
+      <w:r>
+        <w:rPr>
+          <w:rFonts w:ascii="Times New Roman" w:hAnsi="Times New Roman" w:cs="Times New Roman"/>
+          <w:sz w:val="26"/>
+          <w:szCs w:val="26"/>
+        </w:rPr>
+        <w:t xml:space="preserve"> </w:t>
+      </w:r>
+    </w:p>
+    <w:p>
+      <w:pPr>
+        <w:pStyle w:val="ListParagraph"/>
+        <w:numPr>
+          <w:ilvl w:val="0"/>
+          <w:numId w:val="16"/>
+        </w:numPr>
+        <w:rPr>
+          <w:rFonts w:ascii="Times New Roman" w:hAnsi="Times New Roman" w:cs="Times New Roman"/>
+          <w:b/>
+          <w:sz w:val="26"/>
+          <w:szCs w:val="26"/>
+        </w:rPr>
+      </w:pPr>
+      <w:r>
+        <w:rPr>
+          <w:rFonts w:ascii="Times New Roman" w:hAnsi="Times New Roman" w:cs="Times New Roman"/>
+          <w:b/>
+          <w:sz w:val="26"/>
+          <w:szCs w:val="26"/>
+        </w:rPr>
+        <w:t>Cách ly và phân khúc</w:t>
+      </w:r>
+      <w:r>
+        <w:rPr>
+          <w:rFonts w:ascii="Times New Roman" w:hAnsi="Times New Roman" w:cs="Times New Roman"/>
+          <w:b/>
+          <w:sz w:val="26"/>
+          <w:szCs w:val="26"/>
+        </w:rPr>
+        <w:t xml:space="preserve"> : </w:t>
+      </w:r>
+    </w:p>
+    <w:p>
+      <w:pPr>
+        <w:ind w:left="1440"/>
+        <w:rPr>
+          <w:rFonts w:ascii="Times New Roman" w:hAnsi="Times New Roman" w:cs="Times New Roman"/>
+          <w:sz w:val="26"/>
+          <w:szCs w:val="26"/>
+        </w:rPr>
+      </w:pPr>
+      <w:r>
+        <w:rPr>
+          <w:rFonts w:ascii="Times New Roman" w:hAnsi="Times New Roman" w:cs="Times New Roman"/>
+          <w:sz w:val="26"/>
+          <w:szCs w:val="26"/>
+        </w:rPr>
+        <w:t>Người dùng</w:t>
+      </w:r>
+      <w:r>
+        <w:rPr>
+          <w:rFonts w:ascii="Times New Roman" w:hAnsi="Times New Roman" w:cs="Times New Roman"/>
+          <w:sz w:val="26"/>
+          <w:szCs w:val="26"/>
+        </w:rPr>
+        <w:t xml:space="preserve"> có thể triển khai nhiều mạng ảo trong mỗi thuê bao Azure và vùng Azure. Mỗi mạng ảo được cách ly với các mạng ảo khác. Đối với mỗi mạng ảo, </w:t>
+      </w:r>
+      <w:r>
+        <w:rPr>
+          <w:rFonts w:ascii="Times New Roman" w:hAnsi="Times New Roman" w:cs="Times New Roman"/>
+          <w:sz w:val="26"/>
+          <w:szCs w:val="26"/>
+        </w:rPr>
+        <w:t>họ</w:t>
+      </w:r>
+      <w:r>
+        <w:rPr>
+          <w:rFonts w:ascii="Times New Roman" w:hAnsi="Times New Roman" w:cs="Times New Roman"/>
+          <w:sz w:val="26"/>
+          <w:szCs w:val="26"/>
+        </w:rPr>
+        <w:t xml:space="preserve"> có thể:</w:t>
+      </w:r>
+    </w:p>
+    <w:p>
+      <w:pPr>
+        <w:pStyle w:val="ListParagraph"/>
+        <w:numPr>
+          <w:ilvl w:val="0"/>
+          <w:numId w:val="17"/>
+        </w:numPr>
+        <w:rPr>
+          <w:rFonts w:ascii="Times New Roman" w:hAnsi="Times New Roman" w:cs="Times New Roman"/>
+          <w:sz w:val="26"/>
+          <w:szCs w:val="26"/>
+        </w:rPr>
+      </w:pPr>
+      <w:r>
+        <w:rPr>
+          <w:rFonts w:ascii="Times New Roman" w:hAnsi="Times New Roman" w:cs="Times New Roman"/>
+          <w:sz w:val="26"/>
+          <w:szCs w:val="26"/>
+        </w:rPr>
+        <w:t>Chỉ định không gian địa chỉ IP riêng bằng địa chỉ công cộng và</w:t>
+      </w:r>
+      <w:r>
+        <w:rPr>
+          <w:rFonts w:ascii="Times New Roman" w:hAnsi="Times New Roman" w:cs="Times New Roman"/>
+          <w:sz w:val="26"/>
+          <w:szCs w:val="26"/>
+        </w:rPr>
+        <w:t xml:space="preserve"> địa chỉ</w:t>
+      </w:r>
+      <w:r>
+        <w:rPr>
+          <w:rFonts w:ascii="Times New Roman" w:hAnsi="Times New Roman" w:cs="Times New Roman"/>
+          <w:sz w:val="26"/>
+          <w:szCs w:val="26"/>
+        </w:rPr>
+        <w:t xml:space="preserve"> riêng (RFC 1918). Azure gán tài nguyên trong mạng ảo một địa chỉ IP riêng từ không gian địa chỉ mà </w:t>
       </w:r>
       <w:bookmarkStart w:id="0" w:name="_GoBack"/>
+      <w:r>
+        <w:rPr>
+          <w:rFonts w:ascii="Times New Roman" w:hAnsi="Times New Roman" w:cs="Times New Roman"/>
+          <w:sz w:val="26"/>
+          <w:szCs w:val="26"/>
+        </w:rPr>
+        <w:t>người dùng</w:t>
+      </w:r>
       <w:bookmarkEnd w:id="0"/>
+      <w:r>
+        <w:rPr>
+          <w:rFonts w:ascii="Times New Roman" w:hAnsi="Times New Roman" w:cs="Times New Roman"/>
+          <w:sz w:val="26"/>
+          <w:szCs w:val="26"/>
+        </w:rPr>
+        <w:t xml:space="preserve"> gán.</w:t>
+      </w:r>
+    </w:p>
+    <w:p>
+      <w:pPr>
+        <w:pStyle w:val="ListParagraph"/>
+        <w:numPr>
+          <w:ilvl w:val="0"/>
+          <w:numId w:val="17"/>
+        </w:numPr>
+        <w:rPr>
+          <w:rFonts w:ascii="Times New Roman" w:hAnsi="Times New Roman" w:cs="Times New Roman"/>
+          <w:sz w:val="26"/>
+          <w:szCs w:val="26"/>
+        </w:rPr>
+      </w:pPr>
+      <w:r>
+        <w:rPr>
+          <w:rFonts w:ascii="Times New Roman" w:hAnsi="Times New Roman" w:cs="Times New Roman"/>
+          <w:sz w:val="26"/>
+          <w:szCs w:val="26"/>
+        </w:rPr>
+        <w:t>Phân đoạn mạng ảo thành một hoặc nhiều mạng con và phân bổ một phần không gian địa chỉ của mạng ảo cho mỗi mạng con.</w:t>
+      </w:r>
+    </w:p>
+    <w:p>
+      <w:pPr>
+        <w:pStyle w:val="ListParagraph"/>
+        <w:numPr>
+          <w:ilvl w:val="0"/>
+          <w:numId w:val="17"/>
+        </w:numPr>
+        <w:rPr>
+          <w:rFonts w:ascii="Times New Roman" w:hAnsi="Times New Roman" w:cs="Times New Roman"/>
+          <w:sz w:val="26"/>
+          <w:szCs w:val="26"/>
+        </w:rPr>
+      </w:pPr>
+      <w:r>
+        <w:rPr>
+          <w:rFonts w:ascii="Times New Roman" w:hAnsi="Times New Roman" w:cs="Times New Roman"/>
+          <w:sz w:val="26"/>
+          <w:szCs w:val="26"/>
+        </w:rPr>
+        <w:t xml:space="preserve">Sử dụng </w:t>
+      </w:r>
+      <w:r>
+        <w:rPr>
+          <w:rFonts w:ascii="Times New Roman" w:hAnsi="Times New Roman" w:cs="Times New Roman"/>
+          <w:sz w:val="26"/>
+          <w:szCs w:val="26"/>
+        </w:rPr>
+        <w:t>nghị quyết</w:t>
+      </w:r>
+      <w:r>
+        <w:rPr>
+          <w:rFonts w:ascii="Times New Roman" w:hAnsi="Times New Roman" w:cs="Times New Roman"/>
+          <w:sz w:val="26"/>
+          <w:szCs w:val="26"/>
+        </w:rPr>
+        <w:t xml:space="preserve"> tên do Azure cung cấp hoặc chỉ định máy chủ DNS của riêng </w:t>
+      </w:r>
+      <w:r>
+        <w:rPr>
+          <w:rFonts w:ascii="Times New Roman" w:hAnsi="Times New Roman" w:cs="Times New Roman"/>
+          <w:sz w:val="26"/>
+          <w:szCs w:val="26"/>
+        </w:rPr>
+        <w:t>người dùng</w:t>
+      </w:r>
+      <w:r>
+        <w:rPr>
+          <w:rFonts w:ascii="Times New Roman" w:hAnsi="Times New Roman" w:cs="Times New Roman"/>
+          <w:sz w:val="26"/>
+          <w:szCs w:val="26"/>
+        </w:rPr>
+        <w:t>, để sử dụng bởi các tài nguyên trong mạng ảo.</w:t>
+      </w:r>
+    </w:p>
+    <w:p>
+      <w:pPr>
+        <w:pStyle w:val="ListParagraph"/>
+        <w:numPr>
+          <w:ilvl w:val="1"/>
+          <w:numId w:val="17"/>
+        </w:numPr>
+        <w:ind w:left="1440" w:hanging="270"/>
+        <w:rPr>
+          <w:rFonts w:ascii="Times New Roman" w:hAnsi="Times New Roman" w:cs="Times New Roman"/>
+          <w:b/>
+          <w:sz w:val="26"/>
+          <w:szCs w:val="26"/>
+        </w:rPr>
+      </w:pPr>
+      <w:r>
+        <w:rPr>
+          <w:rFonts w:ascii="Times New Roman" w:hAnsi="Times New Roman" w:cs="Times New Roman"/>
+          <w:b/>
+          <w:sz w:val="26"/>
+          <w:szCs w:val="26"/>
+        </w:rPr>
+        <w:t>Giao tiếp với internet</w:t>
+      </w:r>
+      <w:r>
+        <w:rPr>
+          <w:rFonts w:ascii="Times New Roman" w:hAnsi="Times New Roman" w:cs="Times New Roman"/>
+          <w:b/>
+          <w:sz w:val="26"/>
+          <w:szCs w:val="26"/>
+        </w:rPr>
+        <w:t xml:space="preserve"> :</w:t>
+      </w:r>
+    </w:p>
+    <w:p>
+      <w:pPr>
+        <w:ind w:left="1440"/>
+        <w:rPr>
+          <w:rFonts w:ascii="Times New Roman" w:hAnsi="Times New Roman" w:cs="Times New Roman"/>
+          <w:sz w:val="26"/>
+          <w:szCs w:val="26"/>
+        </w:rPr>
+      </w:pPr>
+      <w:r>
+        <w:rPr>
+          <w:rFonts w:ascii="Times New Roman" w:hAnsi="Times New Roman" w:cs="Times New Roman"/>
+          <w:sz w:val="26"/>
+          <w:szCs w:val="26"/>
+        </w:rPr>
+        <w:t xml:space="preserve">Theo mặc định, tất cả các tài nguyên trong một mạng ảo có thể giao tiếp với internet. </w:t>
+      </w:r>
+      <w:r>
+        <w:rPr>
+          <w:rFonts w:ascii="Times New Roman" w:hAnsi="Times New Roman" w:cs="Times New Roman"/>
+          <w:sz w:val="26"/>
+          <w:szCs w:val="26"/>
+        </w:rPr>
+        <w:t>Người dùng</w:t>
+      </w:r>
+      <w:r>
+        <w:rPr>
+          <w:rFonts w:ascii="Times New Roman" w:hAnsi="Times New Roman" w:cs="Times New Roman"/>
+          <w:sz w:val="26"/>
+          <w:szCs w:val="26"/>
+        </w:rPr>
+        <w:t xml:space="preserve"> có thể giao tiếp </w:t>
+      </w:r>
+      <w:r>
+        <w:rPr>
+          <w:rFonts w:ascii="Times New Roman" w:hAnsi="Times New Roman" w:cs="Times New Roman"/>
+          <w:sz w:val="26"/>
+          <w:szCs w:val="26"/>
+        </w:rPr>
+        <w:t>inbound</w:t>
+      </w:r>
+      <w:r>
+        <w:rPr>
+          <w:rFonts w:ascii="Times New Roman" w:hAnsi="Times New Roman" w:cs="Times New Roman"/>
+          <w:sz w:val="26"/>
+          <w:szCs w:val="26"/>
+        </w:rPr>
+        <w:t xml:space="preserve"> đến một tài nguyên bằng cách chỉ định một địa chỉ IP công cộng hoặ</w:t>
+      </w:r>
+      <w:r>
+        <w:rPr>
+          <w:rFonts w:ascii="Times New Roman" w:hAnsi="Times New Roman" w:cs="Times New Roman"/>
+          <w:sz w:val="26"/>
+          <w:szCs w:val="26"/>
+        </w:rPr>
+        <w:t>c b</w:t>
+      </w:r>
+      <w:r>
+        <w:rPr>
+          <w:rFonts w:ascii="Times New Roman" w:hAnsi="Times New Roman" w:cs="Times New Roman"/>
+          <w:sz w:val="26"/>
+          <w:szCs w:val="26"/>
+        </w:rPr>
+        <w:t>ộ cân bằng tải công khai</w:t>
+      </w:r>
+      <w:r>
+        <w:rPr>
+          <w:rFonts w:ascii="Times New Roman" w:hAnsi="Times New Roman" w:cs="Times New Roman"/>
+          <w:sz w:val="26"/>
+          <w:szCs w:val="26"/>
+        </w:rPr>
+        <w:t xml:space="preserve"> .</w:t>
+      </w:r>
+    </w:p>
+    <w:p>
+      <w:pPr>
+        <w:pStyle w:val="ListParagraph"/>
+        <w:numPr>
+          <w:ilvl w:val="1"/>
+          <w:numId w:val="17"/>
+        </w:numPr>
+        <w:ind w:left="1440" w:hanging="270"/>
+        <w:rPr>
+          <w:rFonts w:ascii="Times New Roman" w:hAnsi="Times New Roman" w:cs="Times New Roman"/>
+          <w:b/>
+          <w:sz w:val="26"/>
+          <w:szCs w:val="26"/>
+        </w:rPr>
+      </w:pPr>
+      <w:r>
+        <w:rPr>
+          <w:rFonts w:ascii="Times New Roman" w:hAnsi="Times New Roman" w:cs="Times New Roman"/>
+          <w:b/>
+          <w:sz w:val="26"/>
+          <w:szCs w:val="26"/>
+        </w:rPr>
+        <w:t>Giao tiếp giữa các tài nguyên Azure</w:t>
+      </w:r>
+      <w:r>
+        <w:rPr>
+          <w:rFonts w:ascii="Times New Roman" w:hAnsi="Times New Roman" w:cs="Times New Roman"/>
+          <w:b/>
+          <w:sz w:val="26"/>
+          <w:szCs w:val="26"/>
+        </w:rPr>
+        <w:t xml:space="preserve"> :</w:t>
+      </w:r>
+    </w:p>
+    <w:p>
+      <w:pPr>
+        <w:ind w:left="1440"/>
+        <w:rPr>
+          <w:rFonts w:ascii="Times New Roman" w:hAnsi="Times New Roman" w:cs="Times New Roman"/>
+          <w:sz w:val="26"/>
+          <w:szCs w:val="26"/>
+        </w:rPr>
+      </w:pPr>
+      <w:r>
+        <w:rPr>
+          <w:rFonts w:ascii="Times New Roman" w:hAnsi="Times New Roman" w:cs="Times New Roman"/>
+          <w:sz w:val="26"/>
+          <w:szCs w:val="26"/>
+        </w:rPr>
+        <w:t>Tài nguyên Azure liên lạc an toàn với nhau</w:t>
+      </w:r>
+      <w:r>
+        <w:rPr>
+          <w:rFonts w:ascii="Times New Roman" w:hAnsi="Times New Roman" w:cs="Times New Roman"/>
+          <w:sz w:val="26"/>
+          <w:szCs w:val="26"/>
+        </w:rPr>
+        <w:t xml:space="preserve"> theo các cách sau :</w:t>
+      </w:r>
+    </w:p>
+    <w:p>
+      <w:pPr>
+        <w:pStyle w:val="ListParagraph"/>
+        <w:numPr>
+          <w:ilvl w:val="1"/>
+          <w:numId w:val="17"/>
+        </w:numPr>
+        <w:ind w:left="2160"/>
+        <w:rPr>
+          <w:rFonts w:ascii="Times New Roman" w:hAnsi="Times New Roman" w:cs="Times New Roman"/>
+          <w:sz w:val="26"/>
+          <w:szCs w:val="26"/>
+        </w:rPr>
+      </w:pPr>
+      <w:r>
+        <w:rPr>
+          <w:rFonts w:ascii="Times New Roman" w:hAnsi="Times New Roman" w:cs="Times New Roman"/>
+          <w:sz w:val="26"/>
+          <w:szCs w:val="26"/>
+        </w:rPr>
+        <w:lastRenderedPageBreak/>
+        <w:t>Thông qua mạng ảo .</w:t>
+      </w:r>
+    </w:p>
+    <w:p>
+      <w:pPr>
+        <w:pStyle w:val="ListParagraph"/>
+        <w:numPr>
+          <w:ilvl w:val="1"/>
+          <w:numId w:val="17"/>
+        </w:numPr>
+        <w:ind w:left="2160"/>
+        <w:rPr>
+          <w:rFonts w:ascii="Times New Roman" w:hAnsi="Times New Roman" w:cs="Times New Roman"/>
+          <w:sz w:val="26"/>
+          <w:szCs w:val="26"/>
+        </w:rPr>
+      </w:pPr>
+      <w:r>
+        <w:rPr>
+          <w:rFonts w:ascii="Times New Roman" w:hAnsi="Times New Roman" w:cs="Times New Roman"/>
+          <w:sz w:val="26"/>
+          <w:szCs w:val="26"/>
+        </w:rPr>
+        <w:t>Thông qua một dịch vụ đầu cuối mạng ảo</w:t>
+      </w:r>
+    </w:p>
+    <w:p>
+      <w:pPr>
+        <w:ind w:left="1440"/>
+        <w:rPr>
+          <w:rFonts w:ascii="Times New Roman" w:hAnsi="Times New Roman" w:cs="Times New Roman"/>
+          <w:sz w:val="26"/>
+          <w:szCs w:val="26"/>
+        </w:rPr>
+      </w:pPr>
+    </w:p>
+    <w:p>
+      <w:pPr>
+        <w:ind w:left="1440"/>
+        <w:rPr>
+          <w:rFonts w:ascii="Times New Roman" w:hAnsi="Times New Roman" w:cs="Times New Roman"/>
+          <w:sz w:val="26"/>
+          <w:szCs w:val="26"/>
+        </w:rPr>
+      </w:pPr>
+      <w:r>
+        <w:rPr>
+          <w:rFonts w:ascii="Times New Roman" w:hAnsi="Times New Roman" w:cs="Times New Roman"/>
+          <w:noProof/>
+          <w:sz w:val="26"/>
+          <w:szCs w:val="26"/>
+        </w:rPr>
+        <w:drawing>
+          <wp:anchor distT="0" distB="0" distL="114300" distR="114300" simplePos="0" relativeHeight="251677696" behindDoc="0" locked="0" layoutInCell="1" allowOverlap="1" wp14:anchorId="7679DA38" wp14:editId="3BB58816">
+            <wp:simplePos x="0" y="0"/>
+            <wp:positionH relativeFrom="margin">
+              <wp:align>center</wp:align>
+            </wp:positionH>
+            <wp:positionV relativeFrom="paragraph">
+              <wp:posOffset>56468</wp:posOffset>
+            </wp:positionV>
+            <wp:extent cx="5183148" cy="2666331"/>
+            <wp:effectExtent l="0" t="0" r="0" b="1270"/>
+            <wp:wrapNone/>
+            <wp:docPr id="4" name="Picture 4"/>
+            <wp:cNvGraphicFramePr>
+              <a:graphicFrameLocks xmlns:a="http://schemas.openxmlformats.org/drawingml/2006/main" noChangeAspect="1"/>
+            </wp:cNvGraphicFramePr>
+            <a:graphic xmlns:a="http://schemas.openxmlformats.org/drawingml/2006/main">
+              <a:graphicData uri="http://schemas.openxmlformats.org/drawingml/2006/picture">
+                <pic:pic xmlns:pic="http://schemas.openxmlformats.org/drawingml/2006/picture">
+                  <pic:nvPicPr>
+                    <pic:cNvPr id="4" name="Intro.png"/>
+                    <pic:cNvPicPr/>
+                  </pic:nvPicPr>
+                  <pic:blipFill>
+                    <a:blip r:embed="rId20" cstate="print">
+                      <a:extLst>
+                        <a:ext uri="{28A0092B-C50C-407E-A947-70E740481C1C}">
+                          <a14:useLocalDpi xmlns:a14="http://schemas.microsoft.com/office/drawing/2010/main" val="0"/>
+                        </a:ext>
+                      </a:extLst>
+                    </a:blip>
+                    <a:stretch>
+                      <a:fillRect/>
+                    </a:stretch>
+                  </pic:blipFill>
+                  <pic:spPr>
+                    <a:xfrm>
+                      <a:off x="0" y="0"/>
+                      <a:ext cx="5183148" cy="2666331"/>
+                    </a:xfrm>
+                    <a:prstGeom prst="rect">
+                      <a:avLst/>
+                    </a:prstGeom>
+                  </pic:spPr>
+                </pic:pic>
+              </a:graphicData>
+            </a:graphic>
+            <wp14:sizeRelH relativeFrom="page">
+              <wp14:pctWidth>0</wp14:pctWidth>
+            </wp14:sizeRelH>
+            <wp14:sizeRelV relativeFrom="page">
+              <wp14:pctHeight>0</wp14:pctHeight>
+            </wp14:sizeRelV>
+          </wp:anchor>
+        </w:drawing>
+      </w:r>
+    </w:p>
+    <w:p>
+      <w:pPr>
+        <w:rPr>
+          <w:rFonts w:ascii="Times New Roman" w:hAnsi="Times New Roman" w:cs="Times New Roman"/>
+          <w:sz w:val="26"/>
+          <w:szCs w:val="26"/>
+        </w:rPr>
+      </w:pPr>
+    </w:p>
+    <w:p>
+      <w:pPr>
+        <w:rPr>
+          <w:rFonts w:ascii="Times New Roman" w:hAnsi="Times New Roman" w:cs="Times New Roman"/>
+          <w:sz w:val="26"/>
+          <w:szCs w:val="26"/>
+        </w:rPr>
+      </w:pPr>
+    </w:p>
+    <w:p>
+      <w:pPr>
+        <w:rPr>
+          <w:rFonts w:ascii="Times New Roman" w:hAnsi="Times New Roman" w:cs="Times New Roman"/>
+          <w:sz w:val="26"/>
+          <w:szCs w:val="26"/>
+        </w:rPr>
+      </w:pPr>
+    </w:p>
+    <w:p>
+      <w:pPr>
+        <w:rPr>
+          <w:rFonts w:ascii="Times New Roman" w:hAnsi="Times New Roman" w:cs="Times New Roman"/>
+          <w:sz w:val="26"/>
+          <w:szCs w:val="26"/>
+        </w:rPr>
+      </w:pPr>
+    </w:p>
+    <w:p>
+      <w:pPr>
+        <w:rPr>
+          <w:rFonts w:ascii="Times New Roman" w:hAnsi="Times New Roman" w:cs="Times New Roman"/>
+          <w:sz w:val="26"/>
+          <w:szCs w:val="26"/>
+        </w:rPr>
+      </w:pPr>
+    </w:p>
+    <w:p>
+      <w:pPr>
+        <w:rPr>
+          <w:rFonts w:ascii="Times New Roman" w:hAnsi="Times New Roman" w:cs="Times New Roman"/>
+          <w:sz w:val="26"/>
+          <w:szCs w:val="26"/>
+        </w:rPr>
+      </w:pPr>
+    </w:p>
+    <w:p>
+      <w:pPr>
+        <w:rPr>
+          <w:rFonts w:ascii="Times New Roman" w:hAnsi="Times New Roman" w:cs="Times New Roman"/>
+          <w:sz w:val="26"/>
+          <w:szCs w:val="26"/>
+        </w:rPr>
+      </w:pPr>
+    </w:p>
+    <w:p>
+      <w:pPr>
+        <w:rPr>
+          <w:rFonts w:ascii="Times New Roman" w:hAnsi="Times New Roman" w:cs="Times New Roman"/>
+          <w:sz w:val="26"/>
+          <w:szCs w:val="26"/>
+        </w:rPr>
+      </w:pPr>
+    </w:p>
+    <w:p>
+      <w:pPr>
+        <w:rPr>
+          <w:rFonts w:ascii="Times New Roman" w:hAnsi="Times New Roman" w:cs="Times New Roman"/>
+          <w:sz w:val="26"/>
+          <w:szCs w:val="26"/>
+        </w:rPr>
+      </w:pPr>
+      <w:r>
+        <w:rPr>
+          <w:noProof/>
+        </w:rPr>
+        <mc:AlternateContent>
+          <mc:Choice Requires="wps">
+            <w:drawing>
+              <wp:anchor distT="0" distB="0" distL="114300" distR="114300" simplePos="0" relativeHeight="251679744" behindDoc="0" locked="0" layoutInCell="1" allowOverlap="1" wp14:anchorId="7CEB901C" wp14:editId="74047CE7">
+                <wp:simplePos x="0" y="0"/>
+                <wp:positionH relativeFrom="margin">
+                  <wp:align>center</wp:align>
+                </wp:positionH>
+                <wp:positionV relativeFrom="paragraph">
+                  <wp:posOffset>110416</wp:posOffset>
+                </wp:positionV>
+                <wp:extent cx="5182870" cy="635"/>
+                <wp:effectExtent l="0" t="0" r="0" b="5080"/>
+                <wp:wrapNone/>
+                <wp:docPr id="5" name="Text Box 5"/>
+                <wp:cNvGraphicFramePr/>
+                <a:graphic xmlns:a="http://schemas.openxmlformats.org/drawingml/2006/main">
+                  <a:graphicData uri="http://schemas.microsoft.com/office/word/2010/wordprocessingShape">
+                    <wps:wsp>
+                      <wps:cNvSpPr txBox="1"/>
+                      <wps:spPr>
+                        <a:xfrm>
+                          <a:off x="0" y="0"/>
+                          <a:ext cx="5182870" cy="635"/>
+                        </a:xfrm>
+                        <a:prstGeom prst="rect">
+                          <a:avLst/>
+                        </a:prstGeom>
+                        <a:solidFill>
+                          <a:prstClr val="white"/>
+                        </a:solidFill>
+                        <a:ln>
+                          <a:noFill/>
+                        </a:ln>
+                      </wps:spPr>
+                      <wps:txbx>
+                        <w:txbxContent>
+                          <w:p>
+                            <w:pPr>
+                              <w:pStyle w:val="Caption"/>
+                              <w:jc w:val="center"/>
+                              <w:rPr>
+                                <w:rFonts w:ascii="Times New Roman" w:hAnsi="Times New Roman" w:cs="Times New Roman"/>
+                                <w:i w:val="0"/>
+                                <w:color w:val="auto"/>
+                                <w:sz w:val="26"/>
+                                <w:szCs w:val="26"/>
+                              </w:rPr>
+                            </w:pPr>
+                            <w:r>
+                              <w:rPr>
+                                <w:rFonts w:ascii="Times New Roman" w:hAnsi="Times New Roman" w:cs="Times New Roman"/>
+                                <w:i w:val="0"/>
+                                <w:color w:val="auto"/>
+                                <w:sz w:val="26"/>
+                                <w:szCs w:val="26"/>
+                              </w:rPr>
+                              <w:t>Hình 3.6 Các cụm máy ảo liên lạc với nhau trong mạng ảo</w:t>
+                            </w:r>
+                          </w:p>
+                          <w:p>
+                            <w:pPr>
+                              <w:jc w:val="center"/>
+                              <w:rPr>
+                                <w:rFonts w:ascii="Times New Roman" w:hAnsi="Times New Roman" w:cs="Times New Roman"/>
+                                <w:sz w:val="26"/>
+                                <w:szCs w:val="26"/>
+                              </w:rPr>
+                            </w:pPr>
+                            <w:r>
+                              <w:rPr>
+                                <w:rFonts w:ascii="Times New Roman" w:hAnsi="Times New Roman" w:cs="Times New Roman"/>
+                                <w:sz w:val="26"/>
+                                <w:szCs w:val="26"/>
+                              </w:rPr>
+                              <w:t xml:space="preserve">Nguồn : </w:t>
+                            </w:r>
+                            <w:r>
+                              <w:rPr>
+                                <w:rFonts w:ascii="Times New Roman" w:hAnsi="Times New Roman" w:cs="Times New Roman"/>
+                                <w:sz w:val="26"/>
+                                <w:szCs w:val="26"/>
+                              </w:rPr>
+                              <w:t>azure.microsoft.com</w:t>
+                            </w:r>
+                          </w:p>
+                        </w:txbxContent>
+                      </wps:txbx>
+                      <wps:bodyPr rot="0" spcFirstLastPara="0" vertOverflow="overflow" horzOverflow="overflow" vert="horz" wrap="square" lIns="0" tIns="0" rIns="0" bIns="0" numCol="1" spcCol="0" rtlCol="0" fromWordArt="0" anchor="t" anchorCtr="0" forceAA="0" compatLnSpc="1">
+                        <a:prstTxWarp prst="textNoShape">
+                          <a:avLst/>
+                        </a:prstTxWarp>
+                        <a:spAutoFit/>
+                      </wps:bodyPr>
+                    </wps:wsp>
+                  </a:graphicData>
+                </a:graphic>
+              </wp:anchor>
+            </w:drawing>
+          </mc:Choice>
+          <mc:Fallback>
+            <w:pict>
+              <v:shape w14:anchorId="7CEB901C" id="Text Box 5" o:spid="_x0000_s1032" type="#_x0000_t202" style="position:absolute;margin-left:0;margin-top:8.7pt;width:408.1pt;height:.05pt;z-index:251679744;visibility:visible;mso-wrap-style:square;mso-wrap-distance-left:9pt;mso-wrap-distance-top:0;mso-wrap-distance-right:9pt;mso-wrap-distance-bottom:0;mso-position-horizontal:center;mso-position-horizontal-relative:margin;mso-position-vertical:absolute;mso-position-vertical-relative:text;v-text-anchor:top" o:gfxdata="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" stroked="f">
+                <v:textbox style="mso-fit-shape-to-text:t" inset="0,0,0,0">
+                  <w:txbxContent>
+                    <w:p>
+                      <w:pPr>
+                        <w:pStyle w:val="Caption"/>
+                        <w:jc w:val="center"/>
+                        <w:rPr>
+                          <w:rFonts w:ascii="Times New Roman" w:hAnsi="Times New Roman" w:cs="Times New Roman"/>
+                          <w:i w:val="0"/>
+                          <w:color w:val="auto"/>
+                          <w:sz w:val="26"/>
+                          <w:szCs w:val="26"/>
+                        </w:rPr>
+                      </w:pPr>
+                      <w:r>
+                        <w:rPr>
+                          <w:rFonts w:ascii="Times New Roman" w:hAnsi="Times New Roman" w:cs="Times New Roman"/>
+                          <w:i w:val="0"/>
+                          <w:color w:val="auto"/>
+                          <w:sz w:val="26"/>
+                          <w:szCs w:val="26"/>
+                        </w:rPr>
+                        <w:t>Hình 3.6 Các cụm máy ảo liên lạc với nhau trong mạng ảo</w:t>
+                      </w:r>
+                    </w:p>
+                    <w:p>
+                      <w:pPr>
+                        <w:jc w:val="center"/>
+                        <w:rPr>
+                          <w:rFonts w:ascii="Times New Roman" w:hAnsi="Times New Roman" w:cs="Times New Roman"/>
+                          <w:sz w:val="26"/>
+                          <w:szCs w:val="26"/>
+                        </w:rPr>
+                      </w:pPr>
+                      <w:r>
+                        <w:rPr>
+                          <w:rFonts w:ascii="Times New Roman" w:hAnsi="Times New Roman" w:cs="Times New Roman"/>
+                          <w:sz w:val="26"/>
+                          <w:szCs w:val="26"/>
+                        </w:rPr>
+                        <w:t xml:space="preserve">Nguồn : </w:t>
+                      </w:r>
+                      <w:r>
+                        <w:rPr>
+                          <w:rFonts w:ascii="Times New Roman" w:hAnsi="Times New Roman" w:cs="Times New Roman"/>
+                          <w:sz w:val="26"/>
+                          <w:szCs w:val="26"/>
+                        </w:rPr>
+                        <w:t>azure.microsoft.com</w:t>
+                      </w:r>
+                    </w:p>
+                  </w:txbxContent>
+                </v:textbox>
+                <w10:wrap anchorx="margin"/>
+              </v:shape>
+            </w:pict>
+          </mc:Fallback>
+        </mc:AlternateContent>
+      </w:r>
+    </w:p>
+    <w:p>
+      <w:pPr>
+        <w:rPr>
+          <w:rFonts w:ascii="Times New Roman" w:hAnsi="Times New Roman" w:cs="Times New Roman"/>
+          <w:sz w:val="26"/>
+          <w:szCs w:val="26"/>
+        </w:rPr>
+      </w:pPr>
+    </w:p>
+    <w:p>
+      <w:pPr>
+        <w:rPr>
+          <w:rFonts w:ascii="Times New Roman" w:hAnsi="Times New Roman" w:cs="Times New Roman"/>
+          <w:sz w:val="26"/>
+          <w:szCs w:val="26"/>
+        </w:rPr>
+      </w:pPr>
+    </w:p>
+    <w:p>
+      <w:pPr>
+        <w:pStyle w:val="ListParagraph"/>
+        <w:numPr>
+          <w:ilvl w:val="0"/>
+          <w:numId w:val="18"/>
+        </w:numPr>
+        <w:ind w:left="1440" w:hanging="270"/>
+        <w:rPr>
+          <w:rFonts w:ascii="Times New Roman" w:hAnsi="Times New Roman" w:cs="Times New Roman"/>
+          <w:b/>
+          <w:sz w:val="26"/>
+          <w:szCs w:val="26"/>
+        </w:rPr>
+      </w:pPr>
+      <w:r>
+        <w:rPr>
+          <w:rFonts w:ascii="Times New Roman" w:hAnsi="Times New Roman" w:cs="Times New Roman"/>
+          <w:b/>
+          <w:sz w:val="26"/>
+          <w:szCs w:val="26"/>
+        </w:rPr>
+        <w:t xml:space="preserve">Giao tiếp với các </w:t>
+      </w:r>
+      <w:r>
+        <w:rPr>
+          <w:rFonts w:ascii="Times New Roman" w:hAnsi="Times New Roman" w:cs="Times New Roman"/>
+          <w:b/>
+          <w:sz w:val="26"/>
+          <w:szCs w:val="26"/>
+        </w:rPr>
+        <w:t>tài nguyên</w:t>
+      </w:r>
+      <w:r>
+        <w:rPr>
+          <w:rFonts w:ascii="Times New Roman" w:hAnsi="Times New Roman" w:cs="Times New Roman"/>
+          <w:b/>
+          <w:sz w:val="26"/>
+          <w:szCs w:val="26"/>
+        </w:rPr>
+        <w:t xml:space="preserve"> tại chỗ</w:t>
+      </w:r>
+      <w:r>
+        <w:rPr>
+          <w:rFonts w:ascii="Times New Roman" w:hAnsi="Times New Roman" w:cs="Times New Roman"/>
+          <w:b/>
+          <w:sz w:val="26"/>
+          <w:szCs w:val="26"/>
+        </w:rPr>
+        <w:t xml:space="preserve"> :</w:t>
+      </w:r>
+    </w:p>
+    <w:p>
+      <w:pPr>
+        <w:ind w:left="1440"/>
+        <w:rPr>
+          <w:rFonts w:ascii="Times New Roman" w:hAnsi="Times New Roman" w:cs="Times New Roman"/>
+          <w:sz w:val="26"/>
+          <w:szCs w:val="26"/>
+        </w:rPr>
+      </w:pPr>
+      <w:r>
+        <w:rPr>
+          <w:rFonts w:ascii="Times New Roman" w:hAnsi="Times New Roman" w:cs="Times New Roman"/>
+          <w:sz w:val="26"/>
+          <w:szCs w:val="26"/>
+        </w:rPr>
+        <w:t>Người dùng</w:t>
+      </w:r>
+      <w:r>
+        <w:rPr>
+          <w:rFonts w:ascii="Times New Roman" w:hAnsi="Times New Roman" w:cs="Times New Roman"/>
+          <w:sz w:val="26"/>
+          <w:szCs w:val="26"/>
+        </w:rPr>
+        <w:t xml:space="preserve"> có thể kết nối máy tính và mạng tại chỗ của mình với mạng ảo bằng bất kỳ kết hợp nào trong các tùy chọn sau:</w:t>
+      </w:r>
+    </w:p>
+    <w:p>
+      <w:pPr>
+        <w:pStyle w:val="ListParagraph"/>
+        <w:numPr>
+          <w:ilvl w:val="2"/>
+          <w:numId w:val="18"/>
+        </w:numPr>
+        <w:rPr>
+          <w:rFonts w:ascii="Times New Roman" w:hAnsi="Times New Roman" w:cs="Times New Roman"/>
+          <w:sz w:val="26"/>
+          <w:szCs w:val="26"/>
+        </w:rPr>
+      </w:pPr>
+      <w:r>
+        <w:rPr>
+          <w:rFonts w:ascii="Times New Roman" w:hAnsi="Times New Roman" w:cs="Times New Roman"/>
+          <w:b/>
+          <w:sz w:val="26"/>
+          <w:szCs w:val="26"/>
+        </w:rPr>
+        <w:t>Mạng riêng ảo point-to-site (VPN):</w:t>
+      </w:r>
+      <w:r>
+        <w:rPr>
+          <w:rFonts w:ascii="Times New Roman" w:hAnsi="Times New Roman" w:cs="Times New Roman"/>
+          <w:sz w:val="26"/>
+          <w:szCs w:val="26"/>
+        </w:rPr>
+        <w:t xml:space="preserve"> Được thiết lập giữa một mạng ảo và một máy tính trong mạng của </w:t>
+      </w:r>
+      <w:r>
+        <w:rPr>
+          <w:rFonts w:ascii="Times New Roman" w:hAnsi="Times New Roman" w:cs="Times New Roman"/>
+          <w:sz w:val="26"/>
+          <w:szCs w:val="26"/>
+        </w:rPr>
+        <w:t>người dùng</w:t>
+      </w:r>
+      <w:r>
+        <w:rPr>
+          <w:rFonts w:ascii="Times New Roman" w:hAnsi="Times New Roman" w:cs="Times New Roman"/>
+          <w:sz w:val="26"/>
+          <w:szCs w:val="26"/>
+        </w:rPr>
+        <w:t>. Mỗi máy tính muốn thiết lập kết nối với mạng ảo phả</w:t>
+      </w:r>
+      <w:r>
+        <w:rPr>
+          <w:rFonts w:ascii="Times New Roman" w:hAnsi="Times New Roman" w:cs="Times New Roman"/>
+          <w:sz w:val="26"/>
+          <w:szCs w:val="26"/>
+        </w:rPr>
+        <w:t xml:space="preserve">i </w:t>
+      </w:r>
+      <w:r>
+        <w:rPr>
+          <w:rFonts w:ascii="Times New Roman" w:hAnsi="Times New Roman" w:cs="Times New Roman"/>
+          <w:sz w:val="26"/>
+          <w:szCs w:val="26"/>
+        </w:rPr>
+        <w:t xml:space="preserve"> cấu hình kết nối của nó.</w:t>
+      </w:r>
+    </w:p>
+    <w:p>
+      <w:pPr>
+        <w:pStyle w:val="ListParagraph"/>
+        <w:numPr>
+          <w:ilvl w:val="2"/>
+          <w:numId w:val="18"/>
+        </w:numPr>
+        <w:rPr>
+          <w:rFonts w:ascii="Times New Roman" w:hAnsi="Times New Roman" w:cs="Times New Roman"/>
+          <w:sz w:val="26"/>
+          <w:szCs w:val="26"/>
+        </w:rPr>
+      </w:pPr>
+      <w:r>
+        <w:rPr>
+          <w:rFonts w:ascii="Times New Roman" w:hAnsi="Times New Roman" w:cs="Times New Roman"/>
+          <w:b/>
+          <w:sz w:val="26"/>
+          <w:szCs w:val="26"/>
+        </w:rPr>
+        <w:t>Site-to-site VPN</w:t>
+      </w:r>
+      <w:r>
+        <w:rPr>
+          <w:rFonts w:ascii="Times New Roman" w:hAnsi="Times New Roman" w:cs="Times New Roman"/>
+          <w:sz w:val="26"/>
+          <w:szCs w:val="26"/>
+        </w:rPr>
+        <w:t xml:space="preserve">: Được thiết lập giữa thiết bị VPN tại chỗ của </w:t>
+      </w:r>
+      <w:r>
+        <w:rPr>
+          <w:rFonts w:ascii="Times New Roman" w:hAnsi="Times New Roman" w:cs="Times New Roman"/>
+          <w:sz w:val="26"/>
+          <w:szCs w:val="26"/>
+        </w:rPr>
+        <w:t>người dùng và c</w:t>
+      </w:r>
+      <w:r>
+        <w:rPr>
+          <w:rFonts w:ascii="Times New Roman" w:hAnsi="Times New Roman" w:cs="Times New Roman"/>
+          <w:sz w:val="26"/>
+          <w:szCs w:val="26"/>
+        </w:rPr>
+        <w:t>ổng VPN Azure được triển khai trong mạng ảo.</w:t>
+      </w:r>
+    </w:p>
+    <w:p>
+      <w:pPr>
+        <w:pStyle w:val="ListParagraph"/>
+        <w:numPr>
+          <w:ilvl w:val="2"/>
+          <w:numId w:val="18"/>
+        </w:numPr>
+        <w:rPr>
+          <w:rFonts w:ascii="Times New Roman" w:hAnsi="Times New Roman" w:cs="Times New Roman"/>
+          <w:sz w:val="26"/>
+          <w:szCs w:val="26"/>
+        </w:rPr>
+      </w:pPr>
+      <w:r>
+        <w:rPr>
+          <w:rFonts w:ascii="Times New Roman" w:hAnsi="Times New Roman" w:cs="Times New Roman"/>
+          <w:b/>
+          <w:sz w:val="26"/>
+          <w:szCs w:val="26"/>
+        </w:rPr>
+        <w:t>Azure ExpressRoute</w:t>
+      </w:r>
+      <w:r>
+        <w:rPr>
+          <w:rFonts w:ascii="Times New Roman" w:hAnsi="Times New Roman" w:cs="Times New Roman"/>
+          <w:sz w:val="26"/>
+          <w:szCs w:val="26"/>
+        </w:rPr>
+        <w:t>:</w:t>
+      </w:r>
+      <w:r>
+        <w:rPr>
+          <w:rFonts w:ascii="Times New Roman" w:hAnsi="Times New Roman" w:cs="Times New Roman"/>
+          <w:sz w:val="26"/>
+          <w:szCs w:val="26"/>
+        </w:rPr>
+        <w:t xml:space="preserve"> thiết lập giữa mạng của </w:t>
+      </w:r>
+      <w:r>
+        <w:rPr>
+          <w:rFonts w:ascii="Times New Roman" w:hAnsi="Times New Roman" w:cs="Times New Roman"/>
+          <w:sz w:val="26"/>
+          <w:szCs w:val="26"/>
+        </w:rPr>
+        <w:t>người dùng</w:t>
+      </w:r>
+      <w:r>
+        <w:rPr>
+          <w:rFonts w:ascii="Times New Roman" w:hAnsi="Times New Roman" w:cs="Times New Roman"/>
+          <w:sz w:val="26"/>
+          <w:szCs w:val="26"/>
+        </w:rPr>
+        <w:t xml:space="preserve"> và Azure, thông qua đối tác ExpressRoute</w:t>
+      </w:r>
+      <w:r>
+        <w:rPr>
+          <w:rFonts w:ascii="Times New Roman" w:hAnsi="Times New Roman" w:cs="Times New Roman"/>
+          <w:sz w:val="26"/>
+          <w:szCs w:val="26"/>
+        </w:rPr>
+        <w:t xml:space="preserve"> .</w:t>
+      </w:r>
+    </w:p>
+    <w:p>
+      <w:pPr>
+        <w:pStyle w:val="ListParagraph"/>
+        <w:numPr>
+          <w:ilvl w:val="1"/>
+          <w:numId w:val="18"/>
+        </w:numPr>
+        <w:rPr>
+          <w:rFonts w:ascii="Times New Roman" w:hAnsi="Times New Roman" w:cs="Times New Roman"/>
+          <w:sz w:val="26"/>
+          <w:szCs w:val="26"/>
+        </w:rPr>
+      </w:pPr>
+      <w:r>
+        <w:rPr>
+          <w:rFonts w:ascii="Times New Roman" w:hAnsi="Times New Roman" w:cs="Times New Roman"/>
+          <w:b/>
+          <w:sz w:val="26"/>
+          <w:szCs w:val="26"/>
+        </w:rPr>
+        <w:t xml:space="preserve">Lọc lưu lượng mạng : </w:t>
+      </w:r>
+    </w:p>
+    <w:p>
+      <w:pPr>
+        <w:ind w:left="1440"/>
+        <w:rPr>
+          <w:rFonts w:ascii="Times New Roman" w:hAnsi="Times New Roman" w:cs="Times New Roman"/>
+          <w:sz w:val="26"/>
+          <w:szCs w:val="26"/>
+        </w:rPr>
+      </w:pPr>
+      <w:r>
+        <w:rPr>
+          <w:rFonts w:ascii="Times New Roman" w:hAnsi="Times New Roman" w:cs="Times New Roman"/>
+          <w:sz w:val="26"/>
+          <w:szCs w:val="26"/>
+        </w:rPr>
+        <w:t>Người dùng</w:t>
+      </w:r>
+      <w:r>
+        <w:rPr>
+          <w:rFonts w:ascii="Times New Roman" w:hAnsi="Times New Roman" w:cs="Times New Roman"/>
+          <w:sz w:val="26"/>
+          <w:szCs w:val="26"/>
+        </w:rPr>
+        <w:t xml:space="preserve"> có thể lọc lưu lượng mạng giữa các mạng con bằng</w:t>
+      </w:r>
+      <w:r>
+        <w:rPr>
+          <w:rFonts w:ascii="Times New Roman" w:hAnsi="Times New Roman" w:cs="Times New Roman"/>
+          <w:sz w:val="26"/>
+          <w:szCs w:val="26"/>
+        </w:rPr>
+        <w:t xml:space="preserve"> các cách sau :</w:t>
+      </w:r>
+    </w:p>
+    <w:p>
+      <w:pPr>
+        <w:pStyle w:val="ListParagraph"/>
+        <w:numPr>
+          <w:ilvl w:val="2"/>
+          <w:numId w:val="18"/>
+        </w:numPr>
+        <w:rPr>
+          <w:rFonts w:ascii="Times New Roman" w:hAnsi="Times New Roman" w:cs="Times New Roman"/>
+          <w:sz w:val="26"/>
+          <w:szCs w:val="26"/>
+        </w:rPr>
+      </w:pPr>
+      <w:r>
+        <w:rPr>
+          <w:rFonts w:ascii="Times New Roman" w:hAnsi="Times New Roman" w:cs="Times New Roman"/>
+          <w:b/>
+          <w:sz w:val="26"/>
+          <w:szCs w:val="26"/>
+        </w:rPr>
+        <w:t>Nhóm bảo mật</w:t>
+      </w:r>
+      <w:r>
+        <w:rPr>
+          <w:rFonts w:ascii="Times New Roman" w:hAnsi="Times New Roman" w:cs="Times New Roman"/>
+          <w:sz w:val="26"/>
+          <w:szCs w:val="26"/>
+        </w:rPr>
+        <w:t>: Nhóm bảo mật mạng và nhóm bảo mật ứng dụng có thể chứa nhiều quy tắc bảo mậ</w:t>
+      </w:r>
+      <w:r>
+        <w:rPr>
+          <w:rFonts w:ascii="Times New Roman" w:hAnsi="Times New Roman" w:cs="Times New Roman"/>
+          <w:sz w:val="26"/>
+          <w:szCs w:val="26"/>
+        </w:rPr>
+        <w:t>t inbound</w:t>
+      </w:r>
+      <w:r>
+        <w:rPr>
+          <w:rFonts w:ascii="Times New Roman" w:hAnsi="Times New Roman" w:cs="Times New Roman"/>
+          <w:sz w:val="26"/>
+          <w:szCs w:val="26"/>
+        </w:rPr>
+        <w:t xml:space="preserve"> và </w:t>
+      </w:r>
+      <w:r>
+        <w:rPr>
+          <w:rFonts w:ascii="Times New Roman" w:hAnsi="Times New Roman" w:cs="Times New Roman"/>
+          <w:sz w:val="26"/>
+          <w:szCs w:val="26"/>
+        </w:rPr>
+        <w:t>outbound</w:t>
+      </w:r>
+      <w:r>
+        <w:rPr>
+          <w:rFonts w:ascii="Times New Roman" w:hAnsi="Times New Roman" w:cs="Times New Roman"/>
+          <w:sz w:val="26"/>
+          <w:szCs w:val="26"/>
+        </w:rPr>
+        <w:t xml:space="preserve"> cho phép </w:t>
+      </w:r>
+      <w:r>
+        <w:rPr>
+          <w:rFonts w:ascii="Times New Roman" w:hAnsi="Times New Roman" w:cs="Times New Roman"/>
+          <w:sz w:val="26"/>
+          <w:szCs w:val="26"/>
+        </w:rPr>
+        <w:lastRenderedPageBreak/>
+        <w:t>người dùng</w:t>
+      </w:r>
+      <w:r>
+        <w:rPr>
+          <w:rFonts w:ascii="Times New Roman" w:hAnsi="Times New Roman" w:cs="Times New Roman"/>
+          <w:sz w:val="26"/>
+          <w:szCs w:val="26"/>
+        </w:rPr>
+        <w:t xml:space="preserve"> lọc lưu lượng đến và từ tài nguyên theo địa chỉ IP nguồ</w:t>
+      </w:r>
+      <w:r>
+        <w:rPr>
+          <w:rFonts w:ascii="Times New Roman" w:hAnsi="Times New Roman" w:cs="Times New Roman"/>
+          <w:sz w:val="26"/>
+          <w:szCs w:val="26"/>
+        </w:rPr>
+        <w:t>n và đích, cổng</w:t>
+      </w:r>
+      <w:r>
+        <w:rPr>
+          <w:rFonts w:ascii="Times New Roman" w:hAnsi="Times New Roman" w:cs="Times New Roman"/>
+          <w:sz w:val="26"/>
+          <w:szCs w:val="26"/>
+        </w:rPr>
+        <w:t xml:space="preserve"> và giao thức.</w:t>
+      </w:r>
+    </w:p>
+    <w:p>
+      <w:pPr>
+        <w:pStyle w:val="ListParagraph"/>
+        <w:numPr>
+          <w:ilvl w:val="2"/>
+          <w:numId w:val="18"/>
+        </w:numPr>
+        <w:rPr>
+          <w:rFonts w:ascii="Times New Roman" w:hAnsi="Times New Roman" w:cs="Times New Roman"/>
+          <w:sz w:val="26"/>
+          <w:szCs w:val="26"/>
+        </w:rPr>
+      </w:pPr>
+      <w:r>
+        <w:rPr>
+          <w:rFonts w:ascii="Times New Roman" w:hAnsi="Times New Roman" w:cs="Times New Roman"/>
+          <w:b/>
+          <w:sz w:val="26"/>
+          <w:szCs w:val="26"/>
+        </w:rPr>
+        <w:t>Thiết bị ảo mạng:</w:t>
+      </w:r>
+      <w:r>
+        <w:rPr>
+          <w:rFonts w:ascii="Times New Roman" w:hAnsi="Times New Roman" w:cs="Times New Roman"/>
+          <w:sz w:val="26"/>
+          <w:szCs w:val="26"/>
+        </w:rPr>
+        <w:t xml:space="preserve"> Thiết bị ảo mạng là máy ảo thực hiện chức năng mạng, như tường lửa, tối ưu hóa mạng WAN hoặc </w:t>
+      </w:r>
+      <w:r>
+        <w:rPr>
+          <w:rFonts w:ascii="Times New Roman" w:hAnsi="Times New Roman" w:cs="Times New Roman"/>
+          <w:sz w:val="26"/>
+          <w:szCs w:val="26"/>
+        </w:rPr>
+        <w:t xml:space="preserve">các </w:t>
+      </w:r>
+      <w:r>
+        <w:rPr>
+          <w:rFonts w:ascii="Times New Roman" w:hAnsi="Times New Roman" w:cs="Times New Roman"/>
+          <w:sz w:val="26"/>
+          <w:szCs w:val="26"/>
+        </w:rPr>
+        <w:t>chức năng mạng khác.</w:t>
+      </w:r>
+    </w:p>
+    <w:p>
+      <w:pPr>
+        <w:rPr>
+          <w:rFonts w:ascii="Times New Roman" w:hAnsi="Times New Roman" w:cs="Times New Roman"/>
+          <w:sz w:val="26"/>
+          <w:szCs w:val="26"/>
+        </w:rPr>
+      </w:pPr>
+    </w:p>
+    <w:p>
+      <w:pPr>
+        <w:rPr>
+          <w:rFonts w:ascii="Times New Roman" w:hAnsi="Times New Roman" w:cs="Times New Roman"/>
+          <w:sz w:val="26"/>
+          <w:szCs w:val="26"/>
+        </w:rPr>
+      </w:pPr>
     </w:p>
     <w:p>
       <w:pPr>
@@ -7649,6 +10491,119 @@
 <file path=word/numbering.xml><?xml version="1.0" encoding="utf-8"?>
 <w:numbering xmlns:wpc="http://schemas.microsoft.com/office/word/2010/wordprocessingCanvas" xmlns:cx="http://schemas.microsoft.com/office/drawing/2014/chartex" xmlns:mc="http://schemas.openxmlformats.org/markup-compatibility/2006" xmlns:o="urn:schemas-microsoft-com:office:office" xmlns:r="http://schemas.openxmlformats.org/officeDocument/2006/relationships" xmlns:m="http://schemas.openxmlformats.org/officeDocument/2006/math" xmlns:v="urn:schemas-microsoft-com:vml" xmlns:wp14="http://schemas.microsoft.com/office/word/2010/wordprocessingDrawing" xmlns:wp="http://schemas.openxmlformats.org/drawingml/2006/wordprocessingDrawing" xmlns:w10="urn:schemas-microsoft-com:office:word" xmlns:w="http://schemas.openxmlformats.org/wordprocessingml/2006/main" xmlns:w14="http://schemas.microsoft.com/office/word/2010/wordml" xmlns:w15="http://schemas.microsoft.com/office/word/2012/wordml" xmlns:w16se="http://schemas.microsoft.com/office/word/2015/wordml/symex" xmlns:wpg="http://schemas.microsoft.com/office/word/2010/wordprocessingGroup" xmlns:wpi="http://schemas.microsoft.com/office/word/2010/wordprocessingInk" xmlns:wne="http://schemas.microsoft.com/office/word/2006/wordml" xmlns:wps="http://schemas.microsoft.com/office/word/2010/wordprocessingShape" mc:Ignorable="w14 w15 w16se wp14">
   <w:abstractNum w:abstractNumId="0" w15:restartNumberingAfterBreak="0">
+    <w:nsid w:val="010B357B"/>
+    <w:multiLevelType w:val="hybridMultilevel"/>
+    <w:tmpl w:val="BFB06B26"/>
+    <w:lvl w:ilvl="0" w:tplc="04090001">
+      <w:start w:val="1"/>
+      <w:numFmt w:val="bullet"/>
+      <w:lvlText w:val=""/>
+      <w:lvlJc w:val="left"/>
+      <w:pPr>
+        <w:ind w:left="720" w:hanging="360"/>
+      </w:pPr>
+      <w:rPr>
+        <w:rFonts w:ascii="Symbol" w:hAnsi="Symbol" w:hint="default"/>
+      </w:rPr>
+    </w:lvl>
+    <w:lvl w:ilvl="1" w:tplc="04090001">
+      <w:start w:val="1"/>
+      <w:numFmt w:val="bullet"/>
+      <w:lvlText w:val=""/>
+      <w:lvlJc w:val="left"/>
+      <w:pPr>
+        <w:ind w:left="1440" w:hanging="360"/>
+      </w:pPr>
+      <w:rPr>
+        <w:rFonts w:ascii="Symbol" w:hAnsi="Symbol" w:hint="default"/>
+      </w:rPr>
+    </w:lvl>
+    <w:lvl w:ilvl="2" w:tplc="04090003">
+      <w:start w:val="1"/>
+      <w:numFmt w:val="bullet"/>
+      <w:lvlText w:val="o"/>
+      <w:lvlJc w:val="left"/>
+      <w:pPr>
+        <w:ind w:left="2160" w:hanging="360"/>
+      </w:pPr>
+      <w:rPr>
+        <w:rFonts w:ascii="Courier New" w:hAnsi="Courier New" w:cs="Courier New" w:hint="default"/>
+      </w:rPr>
+    </w:lvl>
+    <w:lvl w:ilvl="3" w:tplc="04090001" w:tentative="1">
+      <w:start w:val="1"/>
+      <w:numFmt w:val="bullet"/>
+      <w:lvlText w:val=""/>
+      <w:lvlJc w:val="left"/>
+      <w:pPr>
+        <w:ind w:left="2880" w:hanging="360"/>
+      </w:pPr>
+      <w:rPr>
+        <w:rFonts w:ascii="Symbol" w:hAnsi="Symbol" w:hint="default"/>
+      </w:rPr>
+    </w:lvl>
+    <w:lvl w:ilvl="4" w:tplc="04090003" w:tentative="1">
+      <w:start w:val="1"/>
+      <w:numFmt w:val="bullet"/>
+      <w:lvlText w:val="o"/>
+      <w:lvlJc w:val="left"/>
+      <w:pPr>
+        <w:ind w:left="3600" w:hanging="360"/>
+      </w:pPr>
+      <w:rPr>
+        <w:rFonts w:ascii="Courier New" w:hAnsi="Courier New" w:cs="Courier New" w:hint="default"/>
+      </w:rPr>
+    </w:lvl>
+    <w:lvl w:ilvl="5" w:tplc="04090005" w:tentative="1">
+      <w:start w:val="1"/>
+      <w:numFmt w:val="bullet"/>
+      <w:lvlText w:val=""/>
+      <w:lvlJc w:val="left"/>
+      <w:pPr>
+        <w:ind w:left="4320" w:hanging="360"/>
+      </w:pPr>
+      <w:rPr>
+        <w:rFonts w:ascii="Wingdings" w:hAnsi="Wingdings" w:hint="default"/>
+      </w:rPr>
+    </w:lvl>
+    <w:lvl w:ilvl="6" w:tplc="04090001" w:tentative="1">
+      <w:start w:val="1"/>
+      <w:numFmt w:val="bullet"/>
+      <w:lvlText w:val=""/>
+      <w:lvlJc w:val="left"/>
+      <w:pPr>
+        <w:ind w:left="5040" w:hanging="360"/>
+      </w:pPr>
+      <w:rPr>
+        <w:rFonts w:ascii="Symbol" w:hAnsi="Symbol" w:hint="default"/>
+      </w:rPr>
+    </w:lvl>
+    <w:lvl w:ilvl="7" w:tplc="04090003" w:tentative="1">
+      <w:start w:val="1"/>
+      <w:numFmt w:val="bullet"/>
+      <w:lvlText w:val="o"/>
+      <w:lvlJc w:val="left"/>
+      <w:pPr>
+        <w:ind w:left="5760" w:hanging="360"/>
+      </w:pPr>
+      <w:rPr>
+        <w:rFonts w:ascii="Courier New" w:hAnsi="Courier New" w:cs="Courier New" w:hint="default"/>
+      </w:rPr>
+    </w:lvl>
+    <w:lvl w:ilvl="8" w:tplc="04090005" w:tentative="1">
+      <w:start w:val="1"/>
+      <w:numFmt w:val="bullet"/>
+      <w:lvlText w:val=""/>
+      <w:lvlJc w:val="left"/>
+      <w:pPr>
+        <w:ind w:left="6480" w:hanging="360"/>
+      </w:pPr>
+      <w:rPr>
+        <w:rFonts w:ascii="Wingdings" w:hAnsi="Wingdings" w:hint="default"/>
+      </w:rPr>
+    </w:lvl>
+  </w:abstractNum>
+  <w:abstractNum w:abstractNumId="1" w15:restartNumberingAfterBreak="0">
     <w:nsid w:val="0CA130E9"/>
     <w:multiLevelType w:val="hybridMultilevel"/>
     <w:tmpl w:val="F8CC2FA0"/>
@@ -7734,7 +10689,7 @@
       </w:pPr>
     </w:lvl>
   </w:abstractNum>
-  <w:abstractNum w:abstractNumId="1" w15:restartNumberingAfterBreak="0">
+  <w:abstractNum w:abstractNumId="2" w15:restartNumberingAfterBreak="0">
     <w:nsid w:val="107632F6"/>
     <w:multiLevelType w:val="hybridMultilevel"/>
     <w:tmpl w:val="65CA8D92"/>
@@ -7847,7 +10802,7 @@
       </w:rPr>
     </w:lvl>
   </w:abstractNum>
-  <w:abstractNum w:abstractNumId="2" w15:restartNumberingAfterBreak="0">
+  <w:abstractNum w:abstractNumId="3" w15:restartNumberingAfterBreak="0">
     <w:nsid w:val="132352B7"/>
     <w:multiLevelType w:val="hybridMultilevel"/>
     <w:tmpl w:val="0E96D96E"/>
@@ -7960,7 +10915,7 @@
       </w:rPr>
     </w:lvl>
   </w:abstractNum>
-  <w:abstractNum w:abstractNumId="3" w15:restartNumberingAfterBreak="0">
+  <w:abstractNum w:abstractNumId="4" w15:restartNumberingAfterBreak="0">
     <w:nsid w:val="1ABB3C3D"/>
     <w:multiLevelType w:val="hybridMultilevel"/>
     <w:tmpl w:val="4D820B26"/>
@@ -8049,7 +11004,7 @@
       </w:pPr>
     </w:lvl>
   </w:abstractNum>
-  <w:abstractNum w:abstractNumId="4" w15:restartNumberingAfterBreak="0">
+  <w:abstractNum w:abstractNumId="5" w15:restartNumberingAfterBreak="0">
     <w:nsid w:val="1DC417F1"/>
     <w:multiLevelType w:val="hybridMultilevel"/>
     <w:tmpl w:val="7A56B7CA"/>
@@ -8162,7 +11117,7 @@
       </w:rPr>
     </w:lvl>
   </w:abstractNum>
-  <w:abstractNum w:abstractNumId="5" w15:restartNumberingAfterBreak="0">
+  <w:abstractNum w:abstractNumId="6" w15:restartNumberingAfterBreak="0">
     <w:nsid w:val="1EAD0D2F"/>
     <w:multiLevelType w:val="hybridMultilevel"/>
     <w:tmpl w:val="D3B8DA10"/>
@@ -8275,7 +11230,7 @@
       </w:rPr>
     </w:lvl>
   </w:abstractNum>
-  <w:abstractNum w:abstractNumId="6" w15:restartNumberingAfterBreak="0">
+  <w:abstractNum w:abstractNumId="7" w15:restartNumberingAfterBreak="0">
     <w:nsid w:val="21A27389"/>
     <w:multiLevelType w:val="hybridMultilevel"/>
     <w:tmpl w:val="6450E90E"/>
@@ -8388,7 +11343,7 @@
       </w:rPr>
     </w:lvl>
   </w:abstractNum>
-  <w:abstractNum w:abstractNumId="7" w15:restartNumberingAfterBreak="0">
+  <w:abstractNum w:abstractNumId="8" w15:restartNumberingAfterBreak="0">
     <w:nsid w:val="256D721D"/>
     <w:multiLevelType w:val="hybridMultilevel"/>
     <w:tmpl w:val="1994BF5A"/>
@@ -8501,7 +11456,7 @@
       </w:rPr>
     </w:lvl>
   </w:abstractNum>
-  <w:abstractNum w:abstractNumId="8" w15:restartNumberingAfterBreak="0">
+  <w:abstractNum w:abstractNumId="9" w15:restartNumberingAfterBreak="0">
     <w:nsid w:val="28E101B1"/>
     <w:multiLevelType w:val="hybridMultilevel"/>
     <w:tmpl w:val="D9EA855C"/>
@@ -8590,7 +11545,7 @@
       </w:pPr>
     </w:lvl>
   </w:abstractNum>
-  <w:abstractNum w:abstractNumId="9" w15:restartNumberingAfterBreak="0">
+  <w:abstractNum w:abstractNumId="10" w15:restartNumberingAfterBreak="0">
     <w:nsid w:val="481D570C"/>
     <w:multiLevelType w:val="hybridMultilevel"/>
     <w:tmpl w:val="4F26EE86"/>
@@ -8703,7 +11658,7 @@
       </w:rPr>
     </w:lvl>
   </w:abstractNum>
-  <w:abstractNum w:abstractNumId="10" w15:restartNumberingAfterBreak="0">
+  <w:abstractNum w:abstractNumId="11" w15:restartNumberingAfterBreak="0">
     <w:nsid w:val="4E2648ED"/>
     <w:multiLevelType w:val="hybridMultilevel"/>
     <w:tmpl w:val="C256EAEE"/>
@@ -8792,7 +11747,7 @@
       </w:pPr>
     </w:lvl>
   </w:abstractNum>
-  <w:abstractNum w:abstractNumId="11" w15:restartNumberingAfterBreak="0">
+  <w:abstractNum w:abstractNumId="12" w15:restartNumberingAfterBreak="0">
     <w:nsid w:val="5FD4169F"/>
     <w:multiLevelType w:val="hybridMultilevel"/>
     <w:tmpl w:val="C9EE2CAC"/>
@@ -8881,7 +11836,7 @@
       </w:pPr>
     </w:lvl>
   </w:abstractNum>
-  <w:abstractNum w:abstractNumId="12" w15:restartNumberingAfterBreak="0">
+  <w:abstractNum w:abstractNumId="13" w15:restartNumberingAfterBreak="0">
     <w:nsid w:val="66A93ED1"/>
     <w:multiLevelType w:val="hybridMultilevel"/>
     <w:tmpl w:val="557E4CAA"/>
@@ -8994,7 +11949,120 @@
       </w:rPr>
     </w:lvl>
   </w:abstractNum>
-  <w:abstractNum w:abstractNumId="13" w15:restartNumberingAfterBreak="0">
+  <w:abstractNum w:abstractNumId="14" w15:restartNumberingAfterBreak="0">
+    <w:nsid w:val="6E1D0B92"/>
+    <w:multiLevelType w:val="hybridMultilevel"/>
+    <w:tmpl w:val="6A0CB866"/>
+    <w:lvl w:ilvl="0" w:tplc="04090001">
+      <w:start w:val="1"/>
+      <w:numFmt w:val="bullet"/>
+      <w:lvlText w:val=""/>
+      <w:lvlJc w:val="left"/>
+      <w:pPr>
+        <w:ind w:left="2160" w:hanging="360"/>
+      </w:pPr>
+      <w:rPr>
+        <w:rFonts w:ascii="Symbol" w:hAnsi="Symbol" w:hint="default"/>
+      </w:rPr>
+    </w:lvl>
+    <w:lvl w:ilvl="1" w:tplc="04090001">
+      <w:start w:val="1"/>
+      <w:numFmt w:val="bullet"/>
+      <w:lvlText w:val=""/>
+      <w:lvlJc w:val="left"/>
+      <w:pPr>
+        <w:ind w:left="2880" w:hanging="360"/>
+      </w:pPr>
+      <w:rPr>
+        <w:rFonts w:ascii="Symbol" w:hAnsi="Symbol" w:hint="default"/>
+      </w:rPr>
+    </w:lvl>
+    <w:lvl w:ilvl="2" w:tplc="04090005" w:tentative="1">
+      <w:start w:val="1"/>
+      <w:numFmt w:val="bullet"/>
+      <w:lvlText w:val=""/>
+      <w:lvlJc w:val="left"/>
+      <w:pPr>
+        <w:ind w:left="3600" w:hanging="360"/>
+      </w:pPr>
+      <w:rPr>
+        <w:rFonts w:ascii="Wingdings" w:hAnsi="Wingdings" w:hint="default"/>
+      </w:rPr>
+    </w:lvl>
+    <w:lvl w:ilvl="3" w:tplc="04090001" w:tentative="1">
+      <w:start w:val="1"/>
+      <w:numFmt w:val="bullet"/>
+      <w:lvlText w:val=""/>
+      <w:lvlJc w:val="left"/>
+      <w:pPr>
+        <w:ind w:left="4320" w:hanging="360"/>
+      </w:pPr>
+      <w:rPr>
+        <w:rFonts w:ascii="Symbol" w:hAnsi="Symbol" w:hint="default"/>
+      </w:rPr>
+    </w:lvl>
+    <w:lvl w:ilvl="4" w:tplc="04090003" w:tentative="1">
+      <w:start w:val="1"/>
+      <w:numFmt w:val="bullet"/>
+      <w:lvlText w:val="o"/>
+      <w:lvlJc w:val="left"/>
+      <w:pPr>
+        <w:ind w:left="5040" w:hanging="360"/>
+      </w:pPr>
+      <w:rPr>
+        <w:rFonts w:ascii="Courier New" w:hAnsi="Courier New" w:cs="Courier New" w:hint="default"/>
+      </w:rPr>
+    </w:lvl>
+    <w:lvl w:ilvl="5" w:tplc="04090005" w:tentative="1">
+      <w:start w:val="1"/>
+      <w:numFmt w:val="bullet"/>
+      <w:lvlText w:val=""/>
+      <w:lvlJc w:val="left"/>
+      <w:pPr>
+        <w:ind w:left="5760" w:hanging="360"/>
+      </w:pPr>
+      <w:rPr>
+        <w:rFonts w:ascii="Wingdings" w:hAnsi="Wingdings" w:hint="default"/>
+      </w:rPr>
+    </w:lvl>
+    <w:lvl w:ilvl="6" w:tplc="04090001" w:tentative="1">
+      <w:start w:val="1"/>
+      <w:numFmt w:val="bullet"/>
+      <w:lvlText w:val=""/>
+      <w:lvlJc w:val="left"/>
+      <w:pPr>
+        <w:ind w:left="6480" w:hanging="360"/>
+      </w:pPr>
+      <w:rPr>
+        <w:rFonts w:ascii="Symbol" w:hAnsi="Symbol" w:hint="default"/>
+      </w:rPr>
+    </w:lvl>
+    <w:lvl w:ilvl="7" w:tplc="04090003" w:tentative="1">
+      <w:start w:val="1"/>
+      <w:numFmt w:val="bullet"/>
+      <w:lvlText w:val="o"/>
+      <w:lvlJc w:val="left"/>
+      <w:pPr>
+        <w:ind w:left="7200" w:hanging="360"/>
+      </w:pPr>
+      <w:rPr>
+        <w:rFonts w:ascii="Courier New" w:hAnsi="Courier New" w:cs="Courier New" w:hint="default"/>
+      </w:rPr>
+    </w:lvl>
+    <w:lvl w:ilvl="8" w:tplc="04090005" w:tentative="1">
+      <w:start w:val="1"/>
+      <w:numFmt w:val="bullet"/>
+      <w:lvlText w:val=""/>
+      <w:lvlJc w:val="left"/>
+      <w:pPr>
+        <w:ind w:left="7920" w:hanging="360"/>
+      </w:pPr>
+      <w:rPr>
+        <w:rFonts w:ascii="Wingdings" w:hAnsi="Wingdings" w:hint="default"/>
+      </w:rPr>
+    </w:lvl>
+  </w:abstractNum>
+  <w:abstractNum w:abstractNumId="15" w15:restartNumberingAfterBreak="0">
     <w:nsid w:val="74070957"/>
     <w:multiLevelType w:val="hybridMultilevel"/>
     <w:tmpl w:val="0660EFB8"/>
@@ -9107,7 +12175,7 @@
       </w:rPr>
     </w:lvl>
   </w:abstractNum>
-  <w:abstractNum w:abstractNumId="14" w15:restartNumberingAfterBreak="0">
+  <w:abstractNum w:abstractNumId="16" w15:restartNumberingAfterBreak="0">
     <w:nsid w:val="74896A3E"/>
     <w:multiLevelType w:val="hybridMultilevel"/>
     <w:tmpl w:val="18B434CA"/>
@@ -9220,50 +12288,172 @@
       </w:rPr>
     </w:lvl>
   </w:abstractNum>
+  <w:abstractNum w:abstractNumId="17" w15:restartNumberingAfterBreak="0">
+    <w:nsid w:val="7E154A2D"/>
+    <w:multiLevelType w:val="hybridMultilevel"/>
+    <w:tmpl w:val="D1ECF134"/>
+    <w:lvl w:ilvl="0" w:tplc="04090001">
+      <w:start w:val="1"/>
+      <w:numFmt w:val="bullet"/>
+      <w:lvlText w:val=""/>
+      <w:lvlJc w:val="left"/>
+      <w:pPr>
+        <w:ind w:left="1440" w:hanging="360"/>
+      </w:pPr>
+      <w:rPr>
+        <w:rFonts w:ascii="Symbol" w:hAnsi="Symbol" w:hint="default"/>
+      </w:rPr>
+    </w:lvl>
+    <w:lvl w:ilvl="1" w:tplc="04090003" w:tentative="1">
+      <w:start w:val="1"/>
+      <w:numFmt w:val="bullet"/>
+      <w:lvlText w:val="o"/>
+      <w:lvlJc w:val="left"/>
+      <w:pPr>
+        <w:ind w:left="2160" w:hanging="360"/>
+      </w:pPr>
+      <w:rPr>
+        <w:rFonts w:ascii="Courier New" w:hAnsi="Courier New" w:cs="Courier New" w:hint="default"/>
+      </w:rPr>
+    </w:lvl>
+    <w:lvl w:ilvl="2" w:tplc="04090005" w:tentative="1">
+      <w:start w:val="1"/>
+      <w:numFmt w:val="bullet"/>
+      <w:lvlText w:val=""/>
+      <w:lvlJc w:val="left"/>
+      <w:pPr>
+        <w:ind w:left="2880" w:hanging="360"/>
+      </w:pPr>
+      <w:rPr>
+        <w:rFonts w:ascii="Wingdings" w:hAnsi="Wingdings" w:hint="default"/>
+      </w:rPr>
+    </w:lvl>
+    <w:lvl w:ilvl="3" w:tplc="04090001" w:tentative="1">
+      <w:start w:val="1"/>
+      <w:numFmt w:val="bullet"/>
+      <w:lvlText w:val=""/>
+      <w:lvlJc w:val="left"/>
+      <w:pPr>
+        <w:ind w:left="3600" w:hanging="360"/>
+      </w:pPr>
+      <w:rPr>
+        <w:rFonts w:ascii="Symbol" w:hAnsi="Symbol" w:hint="default"/>
+      </w:rPr>
+    </w:lvl>
+    <w:lvl w:ilvl="4" w:tplc="04090003" w:tentative="1">
+      <w:start w:val="1"/>
+      <w:numFmt w:val="bullet"/>
+      <w:lvlText w:val="o"/>
+      <w:lvlJc w:val="left"/>
+      <w:pPr>
+        <w:ind w:left="4320" w:hanging="360"/>
+      </w:pPr>
+      <w:rPr>
+        <w:rFonts w:ascii="Courier New" w:hAnsi="Courier New" w:cs="Courier New" w:hint="default"/>
+      </w:rPr>
+    </w:lvl>
+    <w:lvl w:ilvl="5" w:tplc="04090005" w:tentative="1">
+      <w:start w:val="1"/>
+      <w:numFmt w:val="bullet"/>
+      <w:lvlText w:val=""/>
+      <w:lvlJc w:val="left"/>
+      <w:pPr>
+        <w:ind w:left="5040" w:hanging="360"/>
+      </w:pPr>
+      <w:rPr>
+        <w:rFonts w:ascii="Wingdings" w:hAnsi="Wingdings" w:hint="default"/>
+      </w:rPr>
+    </w:lvl>
+    <w:lvl w:ilvl="6" w:tplc="04090001" w:tentative="1">
+      <w:start w:val="1"/>
+      <w:numFmt w:val="bullet"/>
+      <w:lvlText w:val=""/>
+      <w:lvlJc w:val="left"/>
+      <w:pPr>
+        <w:ind w:left="5760" w:hanging="360"/>
+      </w:pPr>
+      <w:rPr>
+        <w:rFonts w:ascii="Symbol" w:hAnsi="Symbol" w:hint="default"/>
+      </w:rPr>
+    </w:lvl>
+    <w:lvl w:ilvl="7" w:tplc="04090003" w:tentative="1">
+      <w:start w:val="1"/>
+      <w:numFmt w:val="bullet"/>
+      <w:lvlText w:val="o"/>
+      <w:lvlJc w:val="left"/>
+      <w:pPr>
+        <w:ind w:left="6480" w:hanging="360"/>
+      </w:pPr>
+      <w:rPr>
+        <w:rFonts w:ascii="Courier New" w:hAnsi="Courier New" w:cs="Courier New" w:hint="default"/>
+      </w:rPr>
+    </w:lvl>
+    <w:lvl w:ilvl="8" w:tplc="04090005" w:tentative="1">
+      <w:start w:val="1"/>
+      <w:numFmt w:val="bullet"/>
+      <w:lvlText w:val=""/>
+      <w:lvlJc w:val="left"/>
+      <w:pPr>
+        <w:ind w:left="7200" w:hanging="360"/>
+      </w:pPr>
+      <w:rPr>
+        <w:rFonts w:ascii="Wingdings" w:hAnsi="Wingdings" w:hint="default"/>
+      </w:rPr>
+    </w:lvl>
+  </w:abstractNum>
   <w:num w:numId="1">
+    <w:abstractNumId w:val="7"/>
+  </w:num>
+  <w:num w:numId="2">
+    <w:abstractNumId w:val="1"/>
+  </w:num>
+  <w:num w:numId="3">
+    <w:abstractNumId w:val="9"/>
+  </w:num>
+  <w:num w:numId="4">
+    <w:abstractNumId w:val="13"/>
+  </w:num>
+  <w:num w:numId="5">
+    <w:abstractNumId w:val="16"/>
+  </w:num>
+  <w:num w:numId="6">
     <w:abstractNumId w:val="6"/>
   </w:num>
-  <w:num w:numId="2">
-    <w:abstractNumId w:val="0"/>
-  </w:num>
-  <w:num w:numId="3">
+  <w:num w:numId="7">
     <w:abstractNumId w:val="8"/>
   </w:num>
-  <w:num w:numId="4">
+  <w:num w:numId="8">
+    <w:abstractNumId w:val="4"/>
+  </w:num>
+  <w:num w:numId="9">
+    <w:abstractNumId w:val="11"/>
+  </w:num>
+  <w:num w:numId="10">
     <w:abstractNumId w:val="12"/>
   </w:num>
-  <w:num w:numId="5">
+  <w:num w:numId="11">
+    <w:abstractNumId w:val="3"/>
+  </w:num>
+  <w:num w:numId="12">
+    <w:abstractNumId w:val="2"/>
+  </w:num>
+  <w:num w:numId="13">
+    <w:abstractNumId w:val="5"/>
+  </w:num>
+  <w:num w:numId="14">
+    <w:abstractNumId w:val="15"/>
+  </w:num>
+  <w:num w:numId="15">
+    <w:abstractNumId w:val="10"/>
+  </w:num>
+  <w:num w:numId="16">
+    <w:abstractNumId w:val="17"/>
+  </w:num>
+  <w:num w:numId="17">
     <w:abstractNumId w:val="14"/>
   </w:num>
-  <w:num w:numId="6">
-    <w:abstractNumId w:val="5"/>
-  </w:num>
-  <w:num w:numId="7">
-    <w:abstractNumId w:val="7"/>
-  </w:num>
-  <w:num w:numId="8">
-    <w:abstractNumId w:val="3"/>
-  </w:num>
-  <w:num w:numId="9">
-    <w:abstractNumId w:val="10"/>
-  </w:num>
-  <w:num w:numId="10">
-    <w:abstractNumId w:val="11"/>
-  </w:num>
-  <w:num w:numId="11">
-    <w:abstractNumId w:val="2"/>
-  </w:num>
-  <w:num w:numId="12">
-    <w:abstractNumId w:val="1"/>
-  </w:num>
-  <w:num w:numId="13">
-    <w:abstractNumId w:val="4"/>
-  </w:num>
-  <w:num w:numId="14">
-    <w:abstractNumId w:val="13"/>
-  </w:num>
-  <w:num w:numId="15">
-    <w:abstractNumId w:val="9"/>
+  <w:num w:numId="18">
+    <w:abstractNumId w:val="0"/>
   </w:num>
 </w:numbering>
 </file>
@@ -9665,6 +12855,7 @@
   <w:style w:type="character" w:default="1" w:styleId="DefaultParagraphFont">
     <w:name w:val="Default Paragraph Font"/>
     <w:uiPriority w:val="1"/>
+    <w:semiHidden/>
     <w:unhideWhenUsed/>
   </w:style>
   <w:style w:type="table" w:default="1" w:styleId="TableNormal">
@@ -10043,7 +13234,7 @@
 </file>
 
 <file path=customXml/itemProps1.xml><?xml version="1.0" encoding="utf-8"?>
-<ds:datastoreItem xmlns:ds="http://schemas.openxmlformats.org/officeDocument/2006/customXml" ds:itemID="{9265FDEB-80D6-40D4-BDBC-DA0864557927}">
+<ds:datastoreItem xmlns:ds="http://schemas.openxmlformats.org/officeDocument/2006/customXml" ds:itemID="{39733004-9D57-48EC-89DE-CD9828B0F2FB}">
   <ds:schemaRefs>
     <ds:schemaRef ds:uri="http://schemas.openxmlformats.org/officeDocument/2006/bibliography"/>
   </ds:schemaRefs>
